--- a/Test Plan.docx
+++ b/Test Plan.docx
@@ -7,106 +7,2939 @@
         <w:jc w:val="both"/>
         <w:rPr>
           <w:rFonts w:asciiTheme="majorHAnsi" w:hAnsiTheme="majorHAnsi" w:cs="Arial"/>
-          <w:sz w:val="28"/>
-          <w:szCs w:val="28"/>
-        </w:rPr>
-      </w:pPr>
-    </w:p>
-    <w:p>
-      <w:pPr>
-        <w:jc w:val="both"/>
-        <w:rPr>
-          <w:rFonts w:asciiTheme="majorHAnsi" w:hAnsiTheme="majorHAnsi" w:cs="Arial"/>
-          <w:sz w:val="28"/>
-          <w:szCs w:val="28"/>
-        </w:rPr>
-      </w:pPr>
-    </w:p>
-    <w:p>
-      <w:pPr>
-        <w:jc w:val="both"/>
-        <w:rPr>
-          <w:rFonts w:asciiTheme="majorHAnsi" w:hAnsiTheme="majorHAnsi" w:cs="Arial"/>
-          <w:sz w:val="28"/>
-          <w:szCs w:val="28"/>
-        </w:rPr>
-      </w:pPr>
-    </w:p>
-    <w:p>
-      <w:pPr>
-        <w:jc w:val="both"/>
-        <w:rPr>
-          <w:rFonts w:asciiTheme="majorHAnsi" w:hAnsiTheme="majorHAnsi" w:cs="Arial"/>
-          <w:sz w:val="28"/>
-          <w:szCs w:val="28"/>
-        </w:rPr>
-      </w:pPr>
-    </w:p>
-    <w:p>
-      <w:pPr>
-        <w:jc w:val="both"/>
-        <w:rPr>
-          <w:rFonts w:asciiTheme="majorHAnsi" w:hAnsiTheme="majorHAnsi" w:cs="Arial"/>
-          <w:sz w:val="28"/>
-          <w:szCs w:val="28"/>
-        </w:rPr>
-      </w:pPr>
-    </w:p>
-    <w:p>
-      <w:pPr>
-        <w:jc w:val="both"/>
-        <w:rPr>
-          <w:rFonts w:asciiTheme="majorHAnsi" w:hAnsiTheme="majorHAnsi" w:cs="Arial"/>
-          <w:sz w:val="28"/>
-          <w:szCs w:val="28"/>
-        </w:rPr>
-      </w:pPr>
-    </w:p>
-    <w:p>
-      <w:pPr>
-        <w:jc w:val="both"/>
-        <w:rPr>
-          <w:rFonts w:asciiTheme="majorHAnsi" w:hAnsiTheme="majorHAnsi" w:cs="Arial"/>
-          <w:sz w:val="28"/>
-          <w:szCs w:val="28"/>
-        </w:rPr>
-      </w:pPr>
-    </w:p>
-    <w:p>
-      <w:pPr>
-        <w:jc w:val="both"/>
-        <w:rPr>
-          <w:rFonts w:asciiTheme="majorHAnsi" w:hAnsiTheme="majorHAnsi" w:cs="Arial"/>
-          <w:sz w:val="28"/>
-          <w:szCs w:val="28"/>
-        </w:rPr>
-      </w:pPr>
-    </w:p>
-    <w:p>
-      <w:pPr>
-        <w:jc w:val="both"/>
-        <w:rPr>
-          <w:rFonts w:asciiTheme="majorHAnsi" w:hAnsiTheme="majorHAnsi" w:cs="Arial"/>
-          <w:sz w:val="28"/>
-          <w:szCs w:val="28"/>
-        </w:rPr>
-      </w:pPr>
-    </w:p>
-    <w:p>
-      <w:pPr>
-        <w:jc w:val="both"/>
-        <w:rPr>
-          <w:rFonts w:asciiTheme="majorHAnsi" w:hAnsiTheme="majorHAnsi" w:cs="Arial"/>
-          <w:sz w:val="28"/>
-          <w:szCs w:val="28"/>
-        </w:rPr>
-      </w:pPr>
-    </w:p>
-    <w:p>
-      <w:pPr>
-        <w:jc w:val="both"/>
-        <w:rPr>
-          <w:rFonts w:asciiTheme="majorHAnsi" w:hAnsiTheme="majorHAnsi" w:cs="Arial"/>
+          <w:b/>
+          <w:sz w:val="72"/>
+          <w:szCs w:val="72"/>
+        </w:rPr>
+      </w:pPr>
+    </w:p>
+    <w:p>
+      <w:pPr>
+        <w:jc w:val="both"/>
+        <w:rPr>
+          <w:rFonts w:asciiTheme="majorHAnsi" w:hAnsiTheme="majorHAnsi" w:cs="Arial"/>
+          <w:b/>
+          <w:sz w:val="72"/>
+          <w:szCs w:val="72"/>
+        </w:rPr>
+      </w:pPr>
+    </w:p>
+    <w:p>
+      <w:pPr>
+        <w:jc w:val="both"/>
+        <w:rPr>
+          <w:rFonts w:asciiTheme="majorHAnsi" w:hAnsiTheme="majorHAnsi" w:cs="Arial"/>
+          <w:b/>
+          <w:sz w:val="72"/>
+          <w:szCs w:val="72"/>
+        </w:rPr>
+      </w:pPr>
+    </w:p>
+    <w:p>
+      <w:pPr>
+        <w:jc w:val="both"/>
+        <w:rPr>
+          <w:rFonts w:asciiTheme="majorHAnsi" w:hAnsiTheme="majorHAnsi" w:cs="Arial"/>
+          <w:b/>
+          <w:sz w:val="72"/>
+          <w:szCs w:val="72"/>
+        </w:rPr>
+      </w:pPr>
+    </w:p>
+    <w:p>
+      <w:pPr>
+        <w:jc w:val="both"/>
+        <w:rPr>
+          <w:rFonts w:asciiTheme="majorHAnsi" w:hAnsiTheme="majorHAnsi" w:cs="Arial"/>
+          <w:b/>
+          <w:sz w:val="72"/>
+          <w:szCs w:val="72"/>
+        </w:rPr>
+      </w:pPr>
+    </w:p>
+    <w:p>
+      <w:pPr>
+        <w:jc w:val="both"/>
+        <w:rPr>
+          <w:rFonts w:asciiTheme="majorHAnsi" w:hAnsiTheme="majorHAnsi" w:cs="Arial"/>
+          <w:b/>
+          <w:sz w:val="72"/>
+          <w:szCs w:val="72"/>
+        </w:rPr>
+      </w:pPr>
+    </w:p>
+    <w:p>
+      <w:pPr>
+        <w:jc w:val="both"/>
+        <w:rPr>
+          <w:rFonts w:asciiTheme="majorHAnsi" w:hAnsiTheme="majorHAnsi" w:cs="Arial"/>
+          <w:b/>
+          <w:sz w:val="72"/>
+          <w:szCs w:val="72"/>
+        </w:rPr>
+      </w:pPr>
+      <w:r>
+        <w:rPr>
+          <w:rFonts w:asciiTheme="majorHAnsi" w:hAnsiTheme="majorHAnsi" w:cs="Arial"/>
+          <w:b/>
+          <w:sz w:val="72"/>
+          <w:szCs w:val="72"/>
+        </w:rPr>
+        <w:t>UML Sequence Diagrams</w:t>
+      </w:r>
+    </w:p>
+    <w:p>
+      <w:pPr>
+        <w:jc w:val="both"/>
+        <w:rPr>
+          <w:rFonts w:asciiTheme="majorHAnsi" w:hAnsiTheme="majorHAnsi" w:cs="Arial"/>
+          <w:sz w:val="28"/>
+          <w:szCs w:val="28"/>
+        </w:rPr>
+      </w:pPr>
+    </w:p>
+    <w:p>
+      <w:pPr>
+        <w:jc w:val="both"/>
+        <w:rPr>
+          <w:rFonts w:asciiTheme="majorHAnsi" w:hAnsiTheme="majorHAnsi" w:cs="Arial"/>
+          <w:sz w:val="28"/>
+          <w:szCs w:val="28"/>
+        </w:rPr>
+      </w:pPr>
+    </w:p>
+    <w:p>
+      <w:pPr>
+        <w:jc w:val="both"/>
+        <w:rPr>
+          <w:rFonts w:asciiTheme="majorHAnsi" w:hAnsiTheme="majorHAnsi" w:cs="Arial"/>
+          <w:sz w:val="28"/>
+          <w:szCs w:val="28"/>
+        </w:rPr>
+      </w:pPr>
+    </w:p>
+    <w:p>
+      <w:pPr>
+        <w:jc w:val="both"/>
+        <w:rPr>
+          <w:rFonts w:asciiTheme="majorHAnsi" w:hAnsiTheme="majorHAnsi" w:cs="Arial"/>
+          <w:sz w:val="28"/>
+          <w:szCs w:val="28"/>
+        </w:rPr>
+      </w:pPr>
+    </w:p>
+    <w:p>
+      <w:pPr>
+        <w:jc w:val="both"/>
+        <w:rPr>
+          <w:rFonts w:asciiTheme="majorHAnsi" w:hAnsiTheme="majorHAnsi" w:cs="Arial"/>
+          <w:sz w:val="28"/>
+          <w:szCs w:val="28"/>
+        </w:rPr>
+      </w:pPr>
+    </w:p>
+    <w:p>
+      <w:pPr>
+        <w:jc w:val="both"/>
+        <w:rPr>
+          <w:rFonts w:asciiTheme="majorHAnsi" w:hAnsiTheme="majorHAnsi" w:cs="Arial"/>
+          <w:sz w:val="28"/>
+          <w:szCs w:val="28"/>
+        </w:rPr>
+      </w:pPr>
+    </w:p>
+    <w:p>
+      <w:pPr>
+        <w:jc w:val="both"/>
+        <w:rPr>
+          <w:rFonts w:asciiTheme="majorHAnsi" w:hAnsiTheme="majorHAnsi" w:cs="Arial"/>
+          <w:sz w:val="28"/>
+          <w:szCs w:val="28"/>
+        </w:rPr>
+      </w:pPr>
+    </w:p>
+    <w:p>
+      <w:pPr>
+        <w:jc w:val="both"/>
+        <w:rPr>
+          <w:rFonts w:asciiTheme="majorHAnsi" w:hAnsiTheme="majorHAnsi" w:cs="Arial"/>
+          <w:sz w:val="28"/>
+          <w:szCs w:val="28"/>
+        </w:rPr>
+      </w:pPr>
+    </w:p>
+    <w:p>
+      <w:pPr>
+        <w:jc w:val="both"/>
+        <w:rPr>
+          <w:rFonts w:asciiTheme="majorHAnsi" w:hAnsiTheme="majorHAnsi" w:cs="Arial"/>
+          <w:sz w:val="28"/>
+          <w:szCs w:val="28"/>
+        </w:rPr>
+      </w:pPr>
+    </w:p>
+    <w:p>
+      <w:pPr>
+        <w:jc w:val="both"/>
+        <w:rPr>
+          <w:rFonts w:asciiTheme="majorHAnsi" w:hAnsiTheme="majorHAnsi" w:cs="Arial"/>
+          <w:sz w:val="28"/>
+          <w:szCs w:val="28"/>
+        </w:rPr>
+      </w:pPr>
+    </w:p>
+    <w:p>
+      <w:pPr>
+        <w:jc w:val="both"/>
+        <w:rPr>
+          <w:rFonts w:asciiTheme="majorHAnsi" w:hAnsiTheme="majorHAnsi" w:cs="Arial"/>
+          <w:sz w:val="28"/>
+          <w:szCs w:val="28"/>
+        </w:rPr>
+      </w:pPr>
+    </w:p>
+    <w:p>
+      <w:pPr>
+        <w:jc w:val="both"/>
+        <w:rPr>
+          <w:rFonts w:asciiTheme="majorHAnsi" w:hAnsiTheme="majorHAnsi" w:cs="Arial"/>
+          <w:sz w:val="28"/>
+          <w:szCs w:val="28"/>
+        </w:rPr>
+      </w:pPr>
+    </w:p>
+    <w:p>
+      <w:pPr>
+        <w:jc w:val="both"/>
+        <w:rPr>
+          <w:rFonts w:asciiTheme="majorHAnsi" w:hAnsiTheme="majorHAnsi" w:cs="Arial"/>
+          <w:sz w:val="28"/>
+          <w:szCs w:val="28"/>
+        </w:rPr>
+      </w:pPr>
+    </w:p>
+    <w:p>
+      <w:pPr>
+        <w:jc w:val="both"/>
+        <w:rPr>
+          <w:rFonts w:asciiTheme="majorHAnsi" w:hAnsiTheme="majorHAnsi" w:cs="Arial"/>
+          <w:sz w:val="28"/>
+          <w:szCs w:val="28"/>
+        </w:rPr>
+      </w:pPr>
+    </w:p>
+    <w:p>
+      <w:pPr>
+        <w:jc w:val="both"/>
+        <w:rPr>
+          <w:rFonts w:asciiTheme="majorHAnsi" w:hAnsiTheme="majorHAnsi" w:cs="Arial"/>
+          <w:sz w:val="28"/>
+          <w:szCs w:val="28"/>
+        </w:rPr>
+      </w:pPr>
+    </w:p>
+    <w:p>
+      <w:pPr>
+        <w:jc w:val="both"/>
+        <w:rPr>
+          <w:rFonts w:asciiTheme="majorHAnsi" w:hAnsiTheme="majorHAnsi" w:cs="Arial"/>
+          <w:sz w:val="28"/>
+          <w:szCs w:val="28"/>
+        </w:rPr>
+      </w:pPr>
+    </w:p>
+    <w:p>
+      <w:pPr>
+        <w:jc w:val="both"/>
+        <w:rPr>
+          <w:rFonts w:asciiTheme="majorHAnsi" w:hAnsiTheme="majorHAnsi" w:cs="Arial"/>
+          <w:sz w:val="28"/>
+          <w:szCs w:val="28"/>
+        </w:rPr>
+      </w:pPr>
+    </w:p>
+    <w:p>
+      <w:pPr>
+        <w:jc w:val="both"/>
+        <w:rPr>
+          <w:rFonts w:asciiTheme="majorHAnsi" w:hAnsiTheme="majorHAnsi" w:cs="Arial"/>
+          <w:sz w:val="28"/>
+          <w:szCs w:val="28"/>
+        </w:rPr>
+      </w:pPr>
+    </w:p>
+    <w:p>
+      <w:pPr>
+        <w:jc w:val="both"/>
+        <w:rPr>
+          <w:rFonts w:asciiTheme="majorHAnsi" w:hAnsiTheme="majorHAnsi" w:cs="Arial"/>
+          <w:sz w:val="28"/>
+          <w:szCs w:val="28"/>
+        </w:rPr>
+      </w:pPr>
+    </w:p>
+    <w:p>
+      <w:pPr>
+        <w:jc w:val="both"/>
+        <w:rPr>
+          <w:rFonts w:asciiTheme="majorHAnsi" w:hAnsiTheme="majorHAnsi" w:cs="Arial"/>
+          <w:sz w:val="28"/>
+          <w:szCs w:val="28"/>
+        </w:rPr>
+      </w:pPr>
+    </w:p>
+    <w:p>
+      <w:pPr>
+        <w:jc w:val="both"/>
+        <w:rPr>
+          <w:rFonts w:asciiTheme="majorHAnsi" w:hAnsiTheme="majorHAnsi" w:cs="Arial"/>
+          <w:sz w:val="28"/>
+          <w:szCs w:val="28"/>
+        </w:rPr>
+      </w:pPr>
+    </w:p>
+    <w:p>
+      <w:pPr>
+        <w:jc w:val="both"/>
+        <w:rPr>
+          <w:rFonts w:asciiTheme="majorHAnsi" w:hAnsiTheme="majorHAnsi" w:cs="Arial"/>
+          <w:sz w:val="28"/>
+          <w:szCs w:val="28"/>
+        </w:rPr>
+      </w:pPr>
+    </w:p>
+    <w:p>
+      <w:pPr>
+        <w:jc w:val="both"/>
+        <w:rPr>
+          <w:rFonts w:asciiTheme="majorHAnsi" w:hAnsiTheme="majorHAnsi" w:cs="Arial"/>
+          <w:sz w:val="28"/>
+          <w:szCs w:val="28"/>
+        </w:rPr>
+      </w:pPr>
+    </w:p>
+    <w:p>
+      <w:pPr>
+        <w:jc w:val="both"/>
+        <w:rPr>
+          <w:rFonts w:asciiTheme="majorHAnsi" w:hAnsiTheme="majorHAnsi" w:cs="Arial"/>
+          <w:sz w:val="28"/>
+          <w:szCs w:val="28"/>
+        </w:rPr>
+      </w:pPr>
+    </w:p>
+    <w:p>
+      <w:pPr>
+        <w:pStyle w:val="ListParagraph"/>
+        <w:numPr>
+          <w:ilvl w:val="0"/>
+          <w:numId w:val="25"/>
+        </w:numPr>
+        <w:jc w:val="both"/>
+        <w:rPr>
+          <w:rFonts w:asciiTheme="majorHAnsi" w:hAnsiTheme="majorHAnsi" w:cs="Arial"/>
+          <w:sz w:val="28"/>
+          <w:szCs w:val="28"/>
+        </w:rPr>
+      </w:pPr>
+      <w:r>
+        <w:rPr>
+          <w:rFonts w:asciiTheme="majorHAnsi" w:hAnsiTheme="majorHAnsi" w:cs="Arial"/>
+          <w:sz w:val="28"/>
+          <w:szCs w:val="28"/>
+        </w:rPr>
+        <w:lastRenderedPageBreak/>
+        <w:t>enterPayment</w:t>
+      </w:r>
+    </w:p>
+    <w:p>
+      <w:pPr>
+        <w:jc w:val="both"/>
+        <w:rPr>
+          <w:rFonts w:asciiTheme="majorHAnsi" w:hAnsiTheme="majorHAnsi" w:cs="Arial"/>
+          <w:sz w:val="28"/>
+          <w:szCs w:val="28"/>
+        </w:rPr>
+      </w:pPr>
+    </w:p>
+    <w:p>
+      <w:pPr>
+        <w:jc w:val="both"/>
+        <w:rPr>
+          <w:rFonts w:asciiTheme="majorHAnsi" w:hAnsiTheme="majorHAnsi" w:cs="Arial"/>
+          <w:sz w:val="28"/>
+          <w:szCs w:val="28"/>
+        </w:rPr>
+      </w:pPr>
+      <w:r>
+        <w:rPr>
+          <w:rFonts w:asciiTheme="majorHAnsi" w:hAnsiTheme="majorHAnsi"/>
+          <w:b/>
+          <w:noProof/>
+          <w:sz w:val="28"/>
+          <w:szCs w:val="28"/>
+        </w:rPr>
+        <w:drawing>
+          <wp:anchor distT="0" distB="0" distL="114300" distR="114300" simplePos="0" relativeHeight="251658240" behindDoc="0" locked="0" layoutInCell="1" allowOverlap="1" wp14:anchorId="39532C83" wp14:editId="46DF781A">
+            <wp:simplePos x="0" y="0"/>
+            <wp:positionH relativeFrom="column">
+              <wp:posOffset>-205219</wp:posOffset>
+            </wp:positionH>
+            <wp:positionV relativeFrom="paragraph">
+              <wp:posOffset>27940</wp:posOffset>
+            </wp:positionV>
+            <wp:extent cx="6831965" cy="5373370"/>
+            <wp:effectExtent l="0" t="0" r="6985" b="0"/>
+            <wp:wrapNone/>
+            <wp:docPr id="1" name="Picture 1" descr="C:\Users\masterf\CS414 Workspace\Parking-System\Submission Diagrams\DSD enterPayment.PNG"/>
+            <wp:cNvGraphicFramePr>
+              <a:graphicFrameLocks xmlns:a="http://schemas.openxmlformats.org/drawingml/2006/main" noChangeAspect="1"/>
+            </wp:cNvGraphicFramePr>
+            <a:graphic xmlns:a="http://schemas.openxmlformats.org/drawingml/2006/main">
+              <a:graphicData uri="http://schemas.openxmlformats.org/drawingml/2006/picture">
+                <pic:pic xmlns:pic="http://schemas.openxmlformats.org/drawingml/2006/picture">
+                  <pic:nvPicPr>
+                    <pic:cNvPr id="0" name="Picture 1" descr="C:\Users\masterf\CS414 Workspace\Parking-System\Submission Diagrams\DSD enterPayment.PNG"/>
+                    <pic:cNvPicPr>
+                      <a:picLocks noChangeAspect="1" noChangeArrowheads="1"/>
+                    </pic:cNvPicPr>
+                  </pic:nvPicPr>
+                  <pic:blipFill>
+                    <a:blip r:embed="rId9">
+                      <a:extLst>
+                        <a:ext uri="{28A0092B-C50C-407E-A947-70E740481C1C}">
+                          <a14:useLocalDpi xmlns:a14="http://schemas.microsoft.com/office/drawing/2010/main" val="0"/>
+                        </a:ext>
+                      </a:extLst>
+                    </a:blip>
+                    <a:srcRect/>
+                    <a:stretch>
+                      <a:fillRect/>
+                    </a:stretch>
+                  </pic:blipFill>
+                  <pic:spPr bwMode="auto">
+                    <a:xfrm>
+                      <a:off x="0" y="0"/>
+                      <a:ext cx="6831965" cy="5373370"/>
+                    </a:xfrm>
+                    <a:prstGeom prst="rect">
+                      <a:avLst/>
+                    </a:prstGeom>
+                    <a:noFill/>
+                    <a:ln>
+                      <a:noFill/>
+                    </a:ln>
+                  </pic:spPr>
+                </pic:pic>
+              </a:graphicData>
+            </a:graphic>
+            <wp14:sizeRelH relativeFrom="page">
+              <wp14:pctWidth>0</wp14:pctWidth>
+            </wp14:sizeRelH>
+            <wp14:sizeRelV relativeFrom="page">
+              <wp14:pctHeight>0</wp14:pctHeight>
+            </wp14:sizeRelV>
+          </wp:anchor>
+        </w:drawing>
+      </w:r>
+    </w:p>
+    <w:p>
+      <w:pPr>
+        <w:jc w:val="both"/>
+        <w:rPr>
+          <w:rFonts w:asciiTheme="majorHAnsi" w:hAnsiTheme="majorHAnsi" w:cs="Arial"/>
+          <w:sz w:val="28"/>
+          <w:szCs w:val="28"/>
+        </w:rPr>
+      </w:pPr>
+    </w:p>
+    <w:p>
+      <w:pPr>
+        <w:jc w:val="both"/>
+        <w:rPr>
+          <w:rFonts w:asciiTheme="majorHAnsi" w:hAnsiTheme="majorHAnsi" w:cs="Arial"/>
+          <w:sz w:val="28"/>
+          <w:szCs w:val="28"/>
+        </w:rPr>
+      </w:pPr>
+    </w:p>
+    <w:p>
+      <w:pPr>
+        <w:jc w:val="both"/>
+        <w:rPr>
+          <w:rFonts w:asciiTheme="majorHAnsi" w:hAnsiTheme="majorHAnsi" w:cs="Arial"/>
+          <w:sz w:val="28"/>
+          <w:szCs w:val="28"/>
+        </w:rPr>
+      </w:pPr>
+    </w:p>
+    <w:p>
+      <w:pPr>
+        <w:jc w:val="both"/>
+        <w:rPr>
+          <w:rFonts w:asciiTheme="majorHAnsi" w:hAnsiTheme="majorHAnsi" w:cs="Arial"/>
+          <w:sz w:val="28"/>
+          <w:szCs w:val="28"/>
+        </w:rPr>
+      </w:pPr>
+    </w:p>
+    <w:p>
+      <w:pPr>
+        <w:jc w:val="both"/>
+        <w:rPr>
+          <w:rFonts w:asciiTheme="majorHAnsi" w:hAnsiTheme="majorHAnsi" w:cs="Arial"/>
+          <w:sz w:val="28"/>
+          <w:szCs w:val="28"/>
+        </w:rPr>
+      </w:pPr>
+    </w:p>
+    <w:p>
+      <w:pPr>
+        <w:jc w:val="both"/>
+        <w:rPr>
+          <w:rFonts w:asciiTheme="majorHAnsi" w:hAnsiTheme="majorHAnsi" w:cs="Arial"/>
+          <w:sz w:val="28"/>
+          <w:szCs w:val="28"/>
+        </w:rPr>
+      </w:pPr>
+    </w:p>
+    <w:p>
+      <w:pPr>
+        <w:jc w:val="both"/>
+        <w:rPr>
+          <w:rFonts w:asciiTheme="majorHAnsi" w:hAnsiTheme="majorHAnsi" w:cs="Arial"/>
+          <w:sz w:val="28"/>
+          <w:szCs w:val="28"/>
+        </w:rPr>
+      </w:pPr>
+    </w:p>
+    <w:p>
+      <w:pPr>
+        <w:jc w:val="both"/>
+        <w:rPr>
+          <w:rFonts w:asciiTheme="majorHAnsi" w:hAnsiTheme="majorHAnsi" w:cs="Arial"/>
+          <w:sz w:val="28"/>
+          <w:szCs w:val="28"/>
+        </w:rPr>
+      </w:pPr>
+    </w:p>
+    <w:p>
+      <w:pPr>
+        <w:jc w:val="both"/>
+        <w:rPr>
+          <w:rFonts w:asciiTheme="majorHAnsi" w:hAnsiTheme="majorHAnsi" w:cs="Arial"/>
+          <w:sz w:val="28"/>
+          <w:szCs w:val="28"/>
+        </w:rPr>
+      </w:pPr>
+    </w:p>
+    <w:p>
+      <w:pPr>
+        <w:jc w:val="both"/>
+        <w:rPr>
+          <w:rFonts w:asciiTheme="majorHAnsi" w:hAnsiTheme="majorHAnsi" w:cs="Arial"/>
+          <w:sz w:val="28"/>
+          <w:szCs w:val="28"/>
+        </w:rPr>
+      </w:pPr>
+    </w:p>
+    <w:p>
+      <w:pPr>
+        <w:jc w:val="both"/>
+        <w:rPr>
+          <w:rFonts w:asciiTheme="majorHAnsi" w:hAnsiTheme="majorHAnsi" w:cs="Arial"/>
+          <w:sz w:val="28"/>
+          <w:szCs w:val="28"/>
+        </w:rPr>
+      </w:pPr>
+    </w:p>
+    <w:p>
+      <w:pPr>
+        <w:jc w:val="both"/>
+        <w:rPr>
+          <w:rFonts w:asciiTheme="majorHAnsi" w:hAnsiTheme="majorHAnsi" w:cs="Arial"/>
+          <w:sz w:val="28"/>
+          <w:szCs w:val="28"/>
+        </w:rPr>
+      </w:pPr>
+    </w:p>
+    <w:p>
+      <w:pPr>
+        <w:jc w:val="both"/>
+        <w:rPr>
+          <w:rFonts w:asciiTheme="majorHAnsi" w:hAnsiTheme="majorHAnsi" w:cs="Arial"/>
+          <w:sz w:val="28"/>
+          <w:szCs w:val="28"/>
+        </w:rPr>
+      </w:pPr>
+    </w:p>
+    <w:p>
+      <w:pPr>
+        <w:jc w:val="both"/>
+        <w:rPr>
+          <w:rFonts w:asciiTheme="majorHAnsi" w:hAnsiTheme="majorHAnsi" w:cs="Arial"/>
+          <w:sz w:val="28"/>
+          <w:szCs w:val="28"/>
+        </w:rPr>
+      </w:pPr>
+    </w:p>
+    <w:p>
+      <w:pPr>
+        <w:jc w:val="both"/>
+        <w:rPr>
+          <w:rFonts w:asciiTheme="majorHAnsi" w:hAnsiTheme="majorHAnsi" w:cs="Arial"/>
+          <w:sz w:val="28"/>
+          <w:szCs w:val="28"/>
+        </w:rPr>
+      </w:pPr>
+    </w:p>
+    <w:p>
+      <w:pPr>
+        <w:jc w:val="both"/>
+        <w:rPr>
+          <w:rFonts w:asciiTheme="majorHAnsi" w:hAnsiTheme="majorHAnsi" w:cs="Arial"/>
+          <w:sz w:val="28"/>
+          <w:szCs w:val="28"/>
+        </w:rPr>
+      </w:pPr>
+    </w:p>
+    <w:p>
+      <w:pPr>
+        <w:jc w:val="both"/>
+        <w:rPr>
+          <w:rFonts w:asciiTheme="majorHAnsi" w:hAnsiTheme="majorHAnsi" w:cs="Arial"/>
+          <w:sz w:val="28"/>
+          <w:szCs w:val="28"/>
+        </w:rPr>
+      </w:pPr>
+    </w:p>
+    <w:p>
+      <w:pPr>
+        <w:jc w:val="both"/>
+        <w:rPr>
+          <w:rFonts w:asciiTheme="majorHAnsi" w:hAnsiTheme="majorHAnsi" w:cs="Arial"/>
+          <w:sz w:val="28"/>
+          <w:szCs w:val="28"/>
+        </w:rPr>
+      </w:pPr>
+    </w:p>
+    <w:p>
+      <w:pPr>
+        <w:jc w:val="both"/>
+        <w:rPr>
+          <w:rFonts w:asciiTheme="majorHAnsi" w:hAnsiTheme="majorHAnsi" w:cs="Arial"/>
+          <w:sz w:val="28"/>
+          <w:szCs w:val="28"/>
+        </w:rPr>
+      </w:pPr>
+    </w:p>
+    <w:p>
+      <w:pPr>
+        <w:jc w:val="both"/>
+        <w:rPr>
+          <w:rFonts w:asciiTheme="majorHAnsi" w:hAnsiTheme="majorHAnsi" w:cs="Arial"/>
+          <w:sz w:val="28"/>
+          <w:szCs w:val="28"/>
+        </w:rPr>
+      </w:pPr>
+    </w:p>
+    <w:p>
+      <w:pPr>
+        <w:jc w:val="both"/>
+        <w:rPr>
+          <w:rFonts w:asciiTheme="majorHAnsi" w:hAnsiTheme="majorHAnsi" w:cs="Arial"/>
+          <w:sz w:val="28"/>
+          <w:szCs w:val="28"/>
+        </w:rPr>
+      </w:pPr>
+    </w:p>
+    <w:p>
+      <w:pPr>
+        <w:jc w:val="both"/>
+        <w:rPr>
+          <w:rFonts w:asciiTheme="majorHAnsi" w:hAnsiTheme="majorHAnsi" w:cs="Arial"/>
+          <w:sz w:val="28"/>
+          <w:szCs w:val="28"/>
+        </w:rPr>
+      </w:pPr>
+    </w:p>
+    <w:p>
+      <w:pPr>
+        <w:jc w:val="both"/>
+        <w:rPr>
+          <w:rFonts w:asciiTheme="majorHAnsi" w:hAnsiTheme="majorHAnsi" w:cs="Arial"/>
+          <w:sz w:val="28"/>
+          <w:szCs w:val="28"/>
+        </w:rPr>
+      </w:pPr>
+    </w:p>
+    <w:p>
+      <w:pPr>
+        <w:jc w:val="both"/>
+        <w:rPr>
+          <w:rFonts w:asciiTheme="majorHAnsi" w:hAnsiTheme="majorHAnsi" w:cs="Arial"/>
+          <w:sz w:val="28"/>
+          <w:szCs w:val="28"/>
+        </w:rPr>
+      </w:pPr>
+    </w:p>
+    <w:p>
+      <w:pPr>
+        <w:jc w:val="both"/>
+        <w:rPr>
+          <w:rFonts w:asciiTheme="majorHAnsi" w:hAnsiTheme="majorHAnsi" w:cs="Arial"/>
+          <w:sz w:val="28"/>
+          <w:szCs w:val="28"/>
+        </w:rPr>
+      </w:pPr>
+    </w:p>
+    <w:p>
+      <w:pPr>
+        <w:jc w:val="both"/>
+        <w:rPr>
+          <w:rFonts w:asciiTheme="majorHAnsi" w:hAnsiTheme="majorHAnsi" w:cs="Arial"/>
+          <w:sz w:val="28"/>
+          <w:szCs w:val="28"/>
+        </w:rPr>
+      </w:pPr>
+    </w:p>
+    <w:p>
+      <w:pPr>
+        <w:jc w:val="both"/>
+        <w:rPr>
+          <w:rFonts w:asciiTheme="majorHAnsi" w:hAnsiTheme="majorHAnsi" w:cs="Arial"/>
+          <w:sz w:val="28"/>
+          <w:szCs w:val="28"/>
+        </w:rPr>
+      </w:pPr>
+    </w:p>
+    <w:p>
+      <w:pPr>
+        <w:jc w:val="both"/>
+        <w:rPr>
+          <w:rFonts w:asciiTheme="majorHAnsi" w:hAnsiTheme="majorHAnsi" w:cs="Arial"/>
+          <w:sz w:val="28"/>
+          <w:szCs w:val="28"/>
+        </w:rPr>
+      </w:pPr>
+    </w:p>
+    <w:p>
+      <w:pPr>
+        <w:jc w:val="both"/>
+        <w:rPr>
+          <w:rFonts w:asciiTheme="majorHAnsi" w:hAnsiTheme="majorHAnsi" w:cs="Arial"/>
+          <w:sz w:val="28"/>
+          <w:szCs w:val="28"/>
+        </w:rPr>
+      </w:pPr>
+    </w:p>
+    <w:p>
+      <w:pPr>
+        <w:jc w:val="both"/>
+        <w:rPr>
+          <w:rFonts w:asciiTheme="majorHAnsi" w:hAnsiTheme="majorHAnsi" w:cs="Arial"/>
+          <w:sz w:val="28"/>
+          <w:szCs w:val="28"/>
+        </w:rPr>
+      </w:pPr>
+    </w:p>
+    <w:p>
+      <w:pPr>
+        <w:jc w:val="both"/>
+        <w:rPr>
+          <w:rFonts w:asciiTheme="majorHAnsi" w:hAnsiTheme="majorHAnsi" w:cs="Arial"/>
+          <w:sz w:val="28"/>
+          <w:szCs w:val="28"/>
+        </w:rPr>
+      </w:pPr>
+    </w:p>
+    <w:p>
+      <w:pPr>
+        <w:jc w:val="both"/>
+        <w:rPr>
+          <w:rFonts w:asciiTheme="majorHAnsi" w:hAnsiTheme="majorHAnsi" w:cs="Arial"/>
+          <w:sz w:val="28"/>
+          <w:szCs w:val="28"/>
+        </w:rPr>
+      </w:pPr>
+    </w:p>
+    <w:p>
+      <w:pPr>
+        <w:jc w:val="both"/>
+        <w:rPr>
+          <w:rFonts w:asciiTheme="majorHAnsi" w:hAnsiTheme="majorHAnsi" w:cs="Arial"/>
+          <w:sz w:val="28"/>
+          <w:szCs w:val="28"/>
+        </w:rPr>
+      </w:pPr>
+    </w:p>
+    <w:p>
+      <w:pPr>
+        <w:jc w:val="both"/>
+        <w:rPr>
+          <w:rFonts w:asciiTheme="majorHAnsi" w:hAnsiTheme="majorHAnsi" w:cs="Arial"/>
+          <w:sz w:val="28"/>
+          <w:szCs w:val="28"/>
+        </w:rPr>
+      </w:pPr>
+    </w:p>
+    <w:p>
+      <w:pPr>
+        <w:jc w:val="both"/>
+        <w:rPr>
+          <w:rFonts w:asciiTheme="majorHAnsi" w:hAnsiTheme="majorHAnsi" w:cs="Arial"/>
+          <w:sz w:val="28"/>
+          <w:szCs w:val="28"/>
+        </w:rPr>
+      </w:pPr>
+    </w:p>
+    <w:p>
+      <w:pPr>
+        <w:jc w:val="both"/>
+        <w:rPr>
+          <w:rFonts w:asciiTheme="majorHAnsi" w:hAnsiTheme="majorHAnsi" w:cs="Arial"/>
+          <w:sz w:val="28"/>
+          <w:szCs w:val="28"/>
+        </w:rPr>
+      </w:pPr>
+    </w:p>
+    <w:p>
+      <w:pPr>
+        <w:jc w:val="both"/>
+        <w:rPr>
+          <w:rFonts w:asciiTheme="majorHAnsi" w:hAnsiTheme="majorHAnsi" w:cs="Arial"/>
+          <w:sz w:val="28"/>
+          <w:szCs w:val="28"/>
+        </w:rPr>
+      </w:pPr>
+    </w:p>
+    <w:p>
+      <w:pPr>
+        <w:jc w:val="both"/>
+        <w:rPr>
+          <w:rFonts w:asciiTheme="majorHAnsi" w:hAnsiTheme="majorHAnsi" w:cs="Arial"/>
+          <w:sz w:val="28"/>
+          <w:szCs w:val="28"/>
+        </w:rPr>
+      </w:pPr>
+    </w:p>
+    <w:p>
+      <w:pPr>
+        <w:pStyle w:val="ListParagraph"/>
+        <w:numPr>
+          <w:ilvl w:val="0"/>
+          <w:numId w:val="25"/>
+        </w:numPr>
+        <w:jc w:val="both"/>
+        <w:rPr>
+          <w:rFonts w:asciiTheme="majorHAnsi" w:hAnsiTheme="majorHAnsi" w:cs="Arial"/>
+          <w:sz w:val="28"/>
+          <w:szCs w:val="28"/>
+        </w:rPr>
+      </w:pPr>
+      <w:r>
+        <w:rPr>
+          <w:rFonts w:asciiTheme="majorHAnsi" w:hAnsiTheme="majorHAnsi" w:cs="Arial"/>
+          <w:sz w:val="28"/>
+          <w:szCs w:val="28"/>
+        </w:rPr>
+        <w:lastRenderedPageBreak/>
+        <w:t>login</w:t>
+      </w:r>
+    </w:p>
+    <w:p>
+      <w:pPr>
+        <w:jc w:val="both"/>
+        <w:rPr>
+          <w:rFonts w:asciiTheme="majorHAnsi" w:hAnsiTheme="majorHAnsi" w:cs="Arial"/>
+          <w:sz w:val="28"/>
+          <w:szCs w:val="28"/>
+        </w:rPr>
+      </w:pPr>
+    </w:p>
+    <w:p>
+      <w:pPr>
+        <w:jc w:val="both"/>
+        <w:rPr>
+          <w:rFonts w:asciiTheme="majorHAnsi" w:hAnsiTheme="majorHAnsi" w:cs="Arial"/>
+          <w:sz w:val="28"/>
+          <w:szCs w:val="28"/>
+        </w:rPr>
+      </w:pPr>
+    </w:p>
+    <w:p>
+      <w:pPr>
+        <w:jc w:val="both"/>
+        <w:rPr>
+          <w:rFonts w:asciiTheme="majorHAnsi" w:hAnsiTheme="majorHAnsi" w:cs="Arial"/>
+          <w:sz w:val="28"/>
+          <w:szCs w:val="28"/>
+        </w:rPr>
+      </w:pPr>
+    </w:p>
+    <w:p>
+      <w:pPr>
+        <w:jc w:val="both"/>
+        <w:rPr>
+          <w:rFonts w:asciiTheme="majorHAnsi" w:hAnsiTheme="majorHAnsi" w:cs="Arial"/>
+          <w:sz w:val="28"/>
+          <w:szCs w:val="28"/>
+        </w:rPr>
+      </w:pPr>
+      <w:r>
+        <w:rPr>
+          <w:rFonts w:asciiTheme="majorHAnsi" w:hAnsiTheme="majorHAnsi" w:cs="Arial"/>
+          <w:noProof/>
+          <w:sz w:val="28"/>
+          <w:szCs w:val="28"/>
+        </w:rPr>
+        <w:drawing>
+          <wp:anchor distT="0" distB="0" distL="114300" distR="114300" simplePos="0" relativeHeight="251659264" behindDoc="0" locked="0" layoutInCell="1" allowOverlap="1" wp14:anchorId="3C6C01B7" wp14:editId="168A9456">
+            <wp:simplePos x="0" y="0"/>
+            <wp:positionH relativeFrom="column">
+              <wp:posOffset>-381550</wp:posOffset>
+            </wp:positionH>
+            <wp:positionV relativeFrom="paragraph">
+              <wp:posOffset>188595</wp:posOffset>
+            </wp:positionV>
+            <wp:extent cx="6985635" cy="4448175"/>
+            <wp:effectExtent l="0" t="0" r="5715" b="9525"/>
+            <wp:wrapNone/>
+            <wp:docPr id="2" name="Picture 2" descr="C:\Users\masterf\CS414 Workspace\Parking-System\Submission Diagrams\DSD login.PNG"/>
+            <wp:cNvGraphicFramePr>
+              <a:graphicFrameLocks xmlns:a="http://schemas.openxmlformats.org/drawingml/2006/main" noChangeAspect="1"/>
+            </wp:cNvGraphicFramePr>
+            <a:graphic xmlns:a="http://schemas.openxmlformats.org/drawingml/2006/main">
+              <a:graphicData uri="http://schemas.openxmlformats.org/drawingml/2006/picture">
+                <pic:pic xmlns:pic="http://schemas.openxmlformats.org/drawingml/2006/picture">
+                  <pic:nvPicPr>
+                    <pic:cNvPr id="0" name="Picture 2" descr="C:\Users\masterf\CS414 Workspace\Parking-System\Submission Diagrams\DSD login.PNG"/>
+                    <pic:cNvPicPr>
+                      <a:picLocks noChangeAspect="1" noChangeArrowheads="1"/>
+                    </pic:cNvPicPr>
+                  </pic:nvPicPr>
+                  <pic:blipFill>
+                    <a:blip r:embed="rId10">
+                      <a:extLst>
+                        <a:ext uri="{28A0092B-C50C-407E-A947-70E740481C1C}">
+                          <a14:useLocalDpi xmlns:a14="http://schemas.microsoft.com/office/drawing/2010/main" val="0"/>
+                        </a:ext>
+                      </a:extLst>
+                    </a:blip>
+                    <a:srcRect/>
+                    <a:stretch>
+                      <a:fillRect/>
+                    </a:stretch>
+                  </pic:blipFill>
+                  <pic:spPr bwMode="auto">
+                    <a:xfrm>
+                      <a:off x="0" y="0"/>
+                      <a:ext cx="6985635" cy="4448175"/>
+                    </a:xfrm>
+                    <a:prstGeom prst="rect">
+                      <a:avLst/>
+                    </a:prstGeom>
+                    <a:noFill/>
+                    <a:ln>
+                      <a:noFill/>
+                    </a:ln>
+                  </pic:spPr>
+                </pic:pic>
+              </a:graphicData>
+            </a:graphic>
+            <wp14:sizeRelH relativeFrom="page">
+              <wp14:pctWidth>0</wp14:pctWidth>
+            </wp14:sizeRelH>
+            <wp14:sizeRelV relativeFrom="page">
+              <wp14:pctHeight>0</wp14:pctHeight>
+            </wp14:sizeRelV>
+          </wp:anchor>
+        </w:drawing>
+      </w:r>
+    </w:p>
+    <w:p>
+      <w:pPr>
+        <w:jc w:val="both"/>
+        <w:rPr>
+          <w:rFonts w:asciiTheme="majorHAnsi" w:hAnsiTheme="majorHAnsi" w:cs="Arial"/>
+          <w:sz w:val="28"/>
+          <w:szCs w:val="28"/>
+        </w:rPr>
+      </w:pPr>
+    </w:p>
+    <w:p>
+      <w:pPr>
+        <w:jc w:val="both"/>
+        <w:rPr>
+          <w:rFonts w:asciiTheme="majorHAnsi" w:hAnsiTheme="majorHAnsi" w:cs="Arial"/>
+          <w:sz w:val="28"/>
+          <w:szCs w:val="28"/>
+        </w:rPr>
+      </w:pPr>
+    </w:p>
+    <w:p>
+      <w:pPr>
+        <w:jc w:val="both"/>
+        <w:rPr>
+          <w:rFonts w:asciiTheme="majorHAnsi" w:hAnsiTheme="majorHAnsi" w:cs="Arial"/>
+          <w:sz w:val="28"/>
+          <w:szCs w:val="28"/>
+        </w:rPr>
+      </w:pPr>
+    </w:p>
+    <w:p>
+      <w:pPr>
+        <w:jc w:val="both"/>
+        <w:rPr>
+          <w:rFonts w:asciiTheme="majorHAnsi" w:hAnsiTheme="majorHAnsi" w:cs="Arial"/>
+          <w:sz w:val="28"/>
+          <w:szCs w:val="28"/>
+        </w:rPr>
+      </w:pPr>
+    </w:p>
+    <w:p>
+      <w:pPr>
+        <w:jc w:val="both"/>
+        <w:rPr>
+          <w:rFonts w:asciiTheme="majorHAnsi" w:hAnsiTheme="majorHAnsi" w:cs="Arial"/>
+          <w:sz w:val="28"/>
+          <w:szCs w:val="28"/>
+        </w:rPr>
+      </w:pPr>
+    </w:p>
+    <w:p>
+      <w:pPr>
+        <w:jc w:val="both"/>
+        <w:rPr>
+          <w:rFonts w:asciiTheme="majorHAnsi" w:hAnsiTheme="majorHAnsi" w:cs="Arial"/>
+          <w:sz w:val="28"/>
+          <w:szCs w:val="28"/>
+        </w:rPr>
+      </w:pPr>
+    </w:p>
+    <w:p>
+      <w:pPr>
+        <w:jc w:val="both"/>
+        <w:rPr>
+          <w:rFonts w:asciiTheme="majorHAnsi" w:hAnsiTheme="majorHAnsi" w:cs="Arial"/>
+          <w:sz w:val="28"/>
+          <w:szCs w:val="28"/>
+        </w:rPr>
+      </w:pPr>
+    </w:p>
+    <w:p>
+      <w:pPr>
+        <w:jc w:val="both"/>
+        <w:rPr>
+          <w:rFonts w:asciiTheme="majorHAnsi" w:hAnsiTheme="majorHAnsi" w:cs="Arial"/>
+          <w:sz w:val="28"/>
+          <w:szCs w:val="28"/>
+        </w:rPr>
+      </w:pPr>
+    </w:p>
+    <w:p>
+      <w:pPr>
+        <w:jc w:val="both"/>
+        <w:rPr>
+          <w:rFonts w:asciiTheme="majorHAnsi" w:hAnsiTheme="majorHAnsi" w:cs="Arial"/>
+          <w:sz w:val="28"/>
+          <w:szCs w:val="28"/>
+        </w:rPr>
+      </w:pPr>
+    </w:p>
+    <w:p>
+      <w:pPr>
+        <w:jc w:val="both"/>
+        <w:rPr>
+          <w:rFonts w:asciiTheme="majorHAnsi" w:hAnsiTheme="majorHAnsi" w:cs="Arial"/>
+          <w:sz w:val="28"/>
+          <w:szCs w:val="28"/>
+        </w:rPr>
+      </w:pPr>
+    </w:p>
+    <w:p>
+      <w:pPr>
+        <w:jc w:val="both"/>
+        <w:rPr>
+          <w:rFonts w:asciiTheme="majorHAnsi" w:hAnsiTheme="majorHAnsi" w:cs="Arial"/>
+          <w:sz w:val="28"/>
+          <w:szCs w:val="28"/>
+        </w:rPr>
+      </w:pPr>
+    </w:p>
+    <w:p>
+      <w:pPr>
+        <w:jc w:val="both"/>
+        <w:rPr>
+          <w:rFonts w:asciiTheme="majorHAnsi" w:hAnsiTheme="majorHAnsi" w:cs="Arial"/>
+          <w:sz w:val="28"/>
+          <w:szCs w:val="28"/>
+        </w:rPr>
+      </w:pPr>
+    </w:p>
+    <w:p>
+      <w:pPr>
+        <w:jc w:val="both"/>
+        <w:rPr>
+          <w:rFonts w:asciiTheme="majorHAnsi" w:hAnsiTheme="majorHAnsi" w:cs="Arial"/>
+          <w:sz w:val="28"/>
+          <w:szCs w:val="28"/>
+        </w:rPr>
+      </w:pPr>
+    </w:p>
+    <w:p>
+      <w:pPr>
+        <w:jc w:val="both"/>
+        <w:rPr>
+          <w:rFonts w:asciiTheme="majorHAnsi" w:hAnsiTheme="majorHAnsi" w:cs="Arial"/>
+          <w:sz w:val="28"/>
+          <w:szCs w:val="28"/>
+        </w:rPr>
+      </w:pPr>
+    </w:p>
+    <w:p>
+      <w:pPr>
+        <w:jc w:val="both"/>
+        <w:rPr>
+          <w:rFonts w:asciiTheme="majorHAnsi" w:hAnsiTheme="majorHAnsi" w:cs="Arial"/>
+          <w:sz w:val="28"/>
+          <w:szCs w:val="28"/>
+        </w:rPr>
+      </w:pPr>
+    </w:p>
+    <w:p>
+      <w:pPr>
+        <w:jc w:val="both"/>
+        <w:rPr>
+          <w:rFonts w:asciiTheme="majorHAnsi" w:hAnsiTheme="majorHAnsi" w:cs="Arial"/>
+          <w:sz w:val="28"/>
+          <w:szCs w:val="28"/>
+        </w:rPr>
+      </w:pPr>
+    </w:p>
+    <w:p>
+      <w:pPr>
+        <w:jc w:val="both"/>
+        <w:rPr>
+          <w:rFonts w:asciiTheme="majorHAnsi" w:hAnsiTheme="majorHAnsi" w:cs="Arial"/>
+          <w:sz w:val="28"/>
+          <w:szCs w:val="28"/>
+        </w:rPr>
+      </w:pPr>
+    </w:p>
+    <w:p>
+      <w:pPr>
+        <w:jc w:val="both"/>
+        <w:rPr>
+          <w:rFonts w:asciiTheme="majorHAnsi" w:hAnsiTheme="majorHAnsi" w:cs="Arial"/>
+          <w:sz w:val="28"/>
+          <w:szCs w:val="28"/>
+        </w:rPr>
+      </w:pPr>
+    </w:p>
+    <w:p>
+      <w:pPr>
+        <w:jc w:val="both"/>
+        <w:rPr>
+          <w:rFonts w:asciiTheme="majorHAnsi" w:hAnsiTheme="majorHAnsi" w:cs="Arial"/>
+          <w:sz w:val="28"/>
+          <w:szCs w:val="28"/>
+        </w:rPr>
+      </w:pPr>
+    </w:p>
+    <w:p>
+      <w:pPr>
+        <w:jc w:val="both"/>
+        <w:rPr>
+          <w:rFonts w:asciiTheme="majorHAnsi" w:hAnsiTheme="majorHAnsi" w:cs="Arial"/>
+          <w:sz w:val="28"/>
+          <w:szCs w:val="28"/>
+        </w:rPr>
+      </w:pPr>
+    </w:p>
+    <w:p>
+      <w:pPr>
+        <w:jc w:val="both"/>
+        <w:rPr>
+          <w:rFonts w:asciiTheme="majorHAnsi" w:hAnsiTheme="majorHAnsi" w:cs="Arial"/>
+          <w:sz w:val="28"/>
+          <w:szCs w:val="28"/>
+        </w:rPr>
+      </w:pPr>
+    </w:p>
+    <w:p>
+      <w:pPr>
+        <w:jc w:val="both"/>
+        <w:rPr>
+          <w:rFonts w:asciiTheme="majorHAnsi" w:hAnsiTheme="majorHAnsi" w:cs="Arial"/>
+          <w:sz w:val="28"/>
+          <w:szCs w:val="28"/>
+        </w:rPr>
+      </w:pPr>
+    </w:p>
+    <w:p>
+      <w:pPr>
+        <w:jc w:val="both"/>
+        <w:rPr>
+          <w:rFonts w:asciiTheme="majorHAnsi" w:hAnsiTheme="majorHAnsi" w:cs="Arial"/>
+          <w:sz w:val="28"/>
+          <w:szCs w:val="28"/>
+        </w:rPr>
+      </w:pPr>
+    </w:p>
+    <w:p>
+      <w:pPr>
+        <w:jc w:val="both"/>
+        <w:rPr>
+          <w:rFonts w:asciiTheme="majorHAnsi" w:hAnsiTheme="majorHAnsi" w:cs="Arial"/>
+          <w:sz w:val="28"/>
+          <w:szCs w:val="28"/>
+        </w:rPr>
+      </w:pPr>
+    </w:p>
+    <w:p>
+      <w:pPr>
+        <w:jc w:val="both"/>
+        <w:rPr>
+          <w:rFonts w:asciiTheme="majorHAnsi" w:hAnsiTheme="majorHAnsi" w:cs="Arial"/>
+          <w:sz w:val="28"/>
+          <w:szCs w:val="28"/>
+        </w:rPr>
+      </w:pPr>
+    </w:p>
+    <w:p>
+      <w:pPr>
+        <w:jc w:val="both"/>
+        <w:rPr>
+          <w:rFonts w:asciiTheme="majorHAnsi" w:hAnsiTheme="majorHAnsi" w:cs="Arial"/>
+          <w:sz w:val="28"/>
+          <w:szCs w:val="28"/>
+        </w:rPr>
+      </w:pPr>
+    </w:p>
+    <w:p>
+      <w:pPr>
+        <w:jc w:val="both"/>
+        <w:rPr>
+          <w:rFonts w:asciiTheme="majorHAnsi" w:hAnsiTheme="majorHAnsi" w:cs="Arial"/>
+          <w:sz w:val="28"/>
+          <w:szCs w:val="28"/>
+        </w:rPr>
+      </w:pPr>
+    </w:p>
+    <w:p>
+      <w:pPr>
+        <w:jc w:val="both"/>
+        <w:rPr>
+          <w:rFonts w:asciiTheme="majorHAnsi" w:hAnsiTheme="majorHAnsi" w:cs="Arial"/>
+          <w:sz w:val="28"/>
+          <w:szCs w:val="28"/>
+        </w:rPr>
+      </w:pPr>
+    </w:p>
+    <w:p>
+      <w:pPr>
+        <w:jc w:val="both"/>
+        <w:rPr>
+          <w:rFonts w:asciiTheme="majorHAnsi" w:hAnsiTheme="majorHAnsi" w:cs="Arial"/>
+          <w:sz w:val="28"/>
+          <w:szCs w:val="28"/>
+        </w:rPr>
+      </w:pPr>
+    </w:p>
+    <w:p>
+      <w:pPr>
+        <w:jc w:val="both"/>
+        <w:rPr>
+          <w:rFonts w:asciiTheme="majorHAnsi" w:hAnsiTheme="majorHAnsi" w:cs="Arial"/>
+          <w:sz w:val="28"/>
+          <w:szCs w:val="28"/>
+        </w:rPr>
+      </w:pPr>
+    </w:p>
+    <w:p>
+      <w:pPr>
+        <w:jc w:val="both"/>
+        <w:rPr>
+          <w:rFonts w:asciiTheme="majorHAnsi" w:hAnsiTheme="majorHAnsi" w:cs="Arial"/>
+          <w:sz w:val="28"/>
+          <w:szCs w:val="28"/>
+        </w:rPr>
+      </w:pPr>
+    </w:p>
+    <w:p>
+      <w:pPr>
+        <w:jc w:val="both"/>
+        <w:rPr>
+          <w:rFonts w:asciiTheme="majorHAnsi" w:hAnsiTheme="majorHAnsi" w:cs="Arial"/>
+          <w:sz w:val="28"/>
+          <w:szCs w:val="28"/>
+        </w:rPr>
+      </w:pPr>
+    </w:p>
+    <w:p>
+      <w:pPr>
+        <w:jc w:val="both"/>
+        <w:rPr>
+          <w:rFonts w:asciiTheme="majorHAnsi" w:hAnsiTheme="majorHAnsi" w:cs="Arial"/>
+          <w:sz w:val="28"/>
+          <w:szCs w:val="28"/>
+        </w:rPr>
+      </w:pPr>
+    </w:p>
+    <w:p>
+      <w:pPr>
+        <w:jc w:val="both"/>
+        <w:rPr>
+          <w:rFonts w:asciiTheme="majorHAnsi" w:hAnsiTheme="majorHAnsi" w:cs="Arial"/>
+          <w:sz w:val="28"/>
+          <w:szCs w:val="28"/>
+        </w:rPr>
+      </w:pPr>
+    </w:p>
+    <w:p>
+      <w:pPr>
+        <w:jc w:val="both"/>
+        <w:rPr>
+          <w:rFonts w:asciiTheme="majorHAnsi" w:hAnsiTheme="majorHAnsi" w:cs="Arial"/>
+          <w:sz w:val="28"/>
+          <w:szCs w:val="28"/>
+        </w:rPr>
+      </w:pPr>
+    </w:p>
+    <w:p>
+      <w:pPr>
+        <w:jc w:val="both"/>
+        <w:rPr>
+          <w:rFonts w:asciiTheme="majorHAnsi" w:hAnsiTheme="majorHAnsi" w:cs="Arial"/>
+          <w:sz w:val="28"/>
+          <w:szCs w:val="28"/>
+        </w:rPr>
+      </w:pPr>
+    </w:p>
+    <w:p>
+      <w:pPr>
+        <w:pStyle w:val="ListParagraph"/>
+        <w:numPr>
+          <w:ilvl w:val="0"/>
+          <w:numId w:val="25"/>
+        </w:numPr>
+        <w:jc w:val="both"/>
+        <w:rPr>
+          <w:rFonts w:asciiTheme="majorHAnsi" w:hAnsiTheme="majorHAnsi" w:cs="Arial"/>
+          <w:sz w:val="28"/>
+          <w:szCs w:val="28"/>
+        </w:rPr>
+      </w:pPr>
+      <w:r>
+        <w:rPr>
+          <w:rFonts w:asciiTheme="majorHAnsi" w:hAnsiTheme="majorHAnsi" w:cs="Arial"/>
+          <w:sz w:val="28"/>
+          <w:szCs w:val="28"/>
+        </w:rPr>
+        <w:lastRenderedPageBreak/>
+        <w:t>getMonthlyRevenueForYear</w:t>
+      </w:r>
+    </w:p>
+    <w:p>
+      <w:pPr>
+        <w:jc w:val="both"/>
+        <w:rPr>
+          <w:rFonts w:asciiTheme="majorHAnsi" w:hAnsiTheme="majorHAnsi" w:cs="Arial"/>
+          <w:sz w:val="28"/>
+          <w:szCs w:val="28"/>
+        </w:rPr>
+      </w:pPr>
+    </w:p>
+    <w:p>
+      <w:pPr>
+        <w:jc w:val="both"/>
+        <w:rPr>
+          <w:rFonts w:asciiTheme="majorHAnsi" w:hAnsiTheme="majorHAnsi" w:cs="Arial"/>
+          <w:sz w:val="28"/>
+          <w:szCs w:val="28"/>
+        </w:rPr>
+      </w:pPr>
+    </w:p>
+    <w:p>
+      <w:pPr>
+        <w:jc w:val="both"/>
+        <w:rPr>
+          <w:rFonts w:asciiTheme="majorHAnsi" w:hAnsiTheme="majorHAnsi" w:cs="Arial"/>
+          <w:sz w:val="28"/>
+          <w:szCs w:val="28"/>
+        </w:rPr>
+      </w:pPr>
+      <w:r>
+        <w:rPr>
+          <w:rFonts w:asciiTheme="majorHAnsi" w:hAnsiTheme="majorHAnsi" w:cs="Arial"/>
+          <w:noProof/>
+          <w:sz w:val="28"/>
+          <w:szCs w:val="28"/>
+        </w:rPr>
+        <w:drawing>
+          <wp:anchor distT="0" distB="0" distL="114300" distR="114300" simplePos="0" relativeHeight="251660288" behindDoc="0" locked="0" layoutInCell="1" allowOverlap="1" wp14:anchorId="0429C9ED" wp14:editId="5234371A">
+            <wp:simplePos x="0" y="0"/>
+            <wp:positionH relativeFrom="column">
+              <wp:posOffset>-215379</wp:posOffset>
+            </wp:positionH>
+            <wp:positionV relativeFrom="paragraph">
+              <wp:posOffset>191770</wp:posOffset>
+            </wp:positionV>
+            <wp:extent cx="6855052" cy="6277510"/>
+            <wp:effectExtent l="0" t="0" r="3175" b="9525"/>
+            <wp:wrapNone/>
+            <wp:docPr id="3" name="Picture 3" descr="C:\Users\masterf\CS414 Workspace\Parking-System\Submission Diagrams\DSD getMonthlyRevenueForYear.PNG"/>
+            <wp:cNvGraphicFramePr>
+              <a:graphicFrameLocks xmlns:a="http://schemas.openxmlformats.org/drawingml/2006/main" noChangeAspect="1"/>
+            </wp:cNvGraphicFramePr>
+            <a:graphic xmlns:a="http://schemas.openxmlformats.org/drawingml/2006/main">
+              <a:graphicData uri="http://schemas.openxmlformats.org/drawingml/2006/picture">
+                <pic:pic xmlns:pic="http://schemas.openxmlformats.org/drawingml/2006/picture">
+                  <pic:nvPicPr>
+                    <pic:cNvPr id="0" name="Picture 3" descr="C:\Users\masterf\CS414 Workspace\Parking-System\Submission Diagrams\DSD getMonthlyRevenueForYear.PNG"/>
+                    <pic:cNvPicPr>
+                      <a:picLocks noChangeAspect="1" noChangeArrowheads="1"/>
+                    </pic:cNvPicPr>
+                  </pic:nvPicPr>
+                  <pic:blipFill>
+                    <a:blip r:embed="rId11">
+                      <a:extLst>
+                        <a:ext uri="{28A0092B-C50C-407E-A947-70E740481C1C}">
+                          <a14:useLocalDpi xmlns:a14="http://schemas.microsoft.com/office/drawing/2010/main" val="0"/>
+                        </a:ext>
+                      </a:extLst>
+                    </a:blip>
+                    <a:srcRect/>
+                    <a:stretch>
+                      <a:fillRect/>
+                    </a:stretch>
+                  </pic:blipFill>
+                  <pic:spPr bwMode="auto">
+                    <a:xfrm>
+                      <a:off x="0" y="0"/>
+                      <a:ext cx="6855052" cy="6277510"/>
+                    </a:xfrm>
+                    <a:prstGeom prst="rect">
+                      <a:avLst/>
+                    </a:prstGeom>
+                    <a:noFill/>
+                    <a:ln>
+                      <a:noFill/>
+                    </a:ln>
+                  </pic:spPr>
+                </pic:pic>
+              </a:graphicData>
+            </a:graphic>
+            <wp14:sizeRelH relativeFrom="page">
+              <wp14:pctWidth>0</wp14:pctWidth>
+            </wp14:sizeRelH>
+            <wp14:sizeRelV relativeFrom="page">
+              <wp14:pctHeight>0</wp14:pctHeight>
+            </wp14:sizeRelV>
+          </wp:anchor>
+        </w:drawing>
+      </w:r>
+    </w:p>
+    <w:p>
+      <w:pPr>
+        <w:jc w:val="both"/>
+        <w:rPr>
+          <w:rFonts w:asciiTheme="majorHAnsi" w:hAnsiTheme="majorHAnsi" w:cs="Arial"/>
+          <w:sz w:val="28"/>
+          <w:szCs w:val="28"/>
+        </w:rPr>
+      </w:pPr>
+    </w:p>
+    <w:p>
+      <w:pPr>
+        <w:jc w:val="both"/>
+        <w:rPr>
+          <w:rFonts w:asciiTheme="majorHAnsi" w:hAnsiTheme="majorHAnsi" w:cs="Arial"/>
+          <w:sz w:val="28"/>
+          <w:szCs w:val="28"/>
+        </w:rPr>
+      </w:pPr>
+    </w:p>
+    <w:p>
+      <w:pPr>
+        <w:jc w:val="both"/>
+        <w:rPr>
+          <w:rFonts w:asciiTheme="majorHAnsi" w:hAnsiTheme="majorHAnsi" w:cs="Arial"/>
+          <w:sz w:val="28"/>
+          <w:szCs w:val="28"/>
+        </w:rPr>
+      </w:pPr>
+    </w:p>
+    <w:p>
+      <w:pPr>
+        <w:jc w:val="both"/>
+        <w:rPr>
+          <w:rFonts w:asciiTheme="majorHAnsi" w:hAnsiTheme="majorHAnsi" w:cs="Arial"/>
+          <w:sz w:val="28"/>
+          <w:szCs w:val="28"/>
+        </w:rPr>
+      </w:pPr>
+    </w:p>
+    <w:p>
+      <w:pPr>
+        <w:jc w:val="both"/>
+        <w:rPr>
+          <w:rFonts w:asciiTheme="majorHAnsi" w:hAnsiTheme="majorHAnsi" w:cs="Arial"/>
+          <w:sz w:val="28"/>
+          <w:szCs w:val="28"/>
+        </w:rPr>
+      </w:pPr>
+    </w:p>
+    <w:p>
+      <w:pPr>
+        <w:jc w:val="both"/>
+        <w:rPr>
+          <w:rFonts w:asciiTheme="majorHAnsi" w:hAnsiTheme="majorHAnsi" w:cs="Arial"/>
+          <w:sz w:val="28"/>
+          <w:szCs w:val="28"/>
+        </w:rPr>
+      </w:pPr>
+    </w:p>
+    <w:p>
+      <w:pPr>
+        <w:jc w:val="both"/>
+        <w:rPr>
+          <w:rFonts w:asciiTheme="majorHAnsi" w:hAnsiTheme="majorHAnsi" w:cs="Arial"/>
+          <w:sz w:val="28"/>
+          <w:szCs w:val="28"/>
+        </w:rPr>
+      </w:pPr>
+    </w:p>
+    <w:p>
+      <w:pPr>
+        <w:jc w:val="both"/>
+        <w:rPr>
+          <w:rFonts w:asciiTheme="majorHAnsi" w:hAnsiTheme="majorHAnsi" w:cs="Arial"/>
+          <w:sz w:val="28"/>
+          <w:szCs w:val="28"/>
+        </w:rPr>
+      </w:pPr>
+    </w:p>
+    <w:p>
+      <w:pPr>
+        <w:jc w:val="both"/>
+        <w:rPr>
+          <w:rFonts w:asciiTheme="majorHAnsi" w:hAnsiTheme="majorHAnsi" w:cs="Arial"/>
+          <w:sz w:val="28"/>
+          <w:szCs w:val="28"/>
+        </w:rPr>
+      </w:pPr>
+    </w:p>
+    <w:p>
+      <w:pPr>
+        <w:jc w:val="both"/>
+        <w:rPr>
+          <w:rFonts w:asciiTheme="majorHAnsi" w:hAnsiTheme="majorHAnsi" w:cs="Arial"/>
+          <w:sz w:val="28"/>
+          <w:szCs w:val="28"/>
+        </w:rPr>
+      </w:pPr>
+    </w:p>
+    <w:p>
+      <w:pPr>
+        <w:jc w:val="both"/>
+        <w:rPr>
+          <w:rFonts w:asciiTheme="majorHAnsi" w:hAnsiTheme="majorHAnsi" w:cs="Arial"/>
+          <w:sz w:val="28"/>
+          <w:szCs w:val="28"/>
+        </w:rPr>
+      </w:pPr>
+    </w:p>
+    <w:p>
+      <w:pPr>
+        <w:jc w:val="both"/>
+        <w:rPr>
+          <w:rFonts w:asciiTheme="majorHAnsi" w:hAnsiTheme="majorHAnsi" w:cs="Arial"/>
+          <w:sz w:val="28"/>
+          <w:szCs w:val="28"/>
+        </w:rPr>
+      </w:pPr>
+    </w:p>
+    <w:p>
+      <w:pPr>
+        <w:jc w:val="both"/>
+        <w:rPr>
+          <w:rFonts w:asciiTheme="majorHAnsi" w:hAnsiTheme="majorHAnsi" w:cs="Arial"/>
+          <w:sz w:val="28"/>
+          <w:szCs w:val="28"/>
+        </w:rPr>
+      </w:pPr>
+    </w:p>
+    <w:p>
+      <w:pPr>
+        <w:jc w:val="both"/>
+        <w:rPr>
+          <w:rFonts w:asciiTheme="majorHAnsi" w:hAnsiTheme="majorHAnsi" w:cs="Arial"/>
+          <w:sz w:val="28"/>
+          <w:szCs w:val="28"/>
+        </w:rPr>
+      </w:pPr>
+    </w:p>
+    <w:p>
+      <w:pPr>
+        <w:jc w:val="both"/>
+        <w:rPr>
+          <w:rFonts w:asciiTheme="majorHAnsi" w:hAnsiTheme="majorHAnsi" w:cs="Arial"/>
+          <w:sz w:val="28"/>
+          <w:szCs w:val="28"/>
+        </w:rPr>
+      </w:pPr>
+    </w:p>
+    <w:p>
+      <w:pPr>
+        <w:jc w:val="both"/>
+        <w:rPr>
+          <w:rFonts w:asciiTheme="majorHAnsi" w:hAnsiTheme="majorHAnsi" w:cs="Arial"/>
+          <w:sz w:val="28"/>
+          <w:szCs w:val="28"/>
+        </w:rPr>
+      </w:pPr>
+    </w:p>
+    <w:p>
+      <w:pPr>
+        <w:jc w:val="both"/>
+        <w:rPr>
+          <w:rFonts w:asciiTheme="majorHAnsi" w:hAnsiTheme="majorHAnsi" w:cs="Arial"/>
+          <w:sz w:val="28"/>
+          <w:szCs w:val="28"/>
+        </w:rPr>
+      </w:pPr>
+    </w:p>
+    <w:p>
+      <w:pPr>
+        <w:jc w:val="both"/>
+        <w:rPr>
+          <w:rFonts w:asciiTheme="majorHAnsi" w:hAnsiTheme="majorHAnsi" w:cs="Arial"/>
+          <w:sz w:val="28"/>
+          <w:szCs w:val="28"/>
+        </w:rPr>
+      </w:pPr>
+    </w:p>
+    <w:p>
+      <w:pPr>
+        <w:jc w:val="both"/>
+        <w:rPr>
+          <w:rFonts w:asciiTheme="majorHAnsi" w:hAnsiTheme="majorHAnsi" w:cs="Arial"/>
+          <w:sz w:val="28"/>
+          <w:szCs w:val="28"/>
+        </w:rPr>
+      </w:pPr>
+    </w:p>
+    <w:p>
+      <w:pPr>
+        <w:jc w:val="both"/>
+        <w:rPr>
+          <w:rFonts w:asciiTheme="majorHAnsi" w:hAnsiTheme="majorHAnsi" w:cs="Arial"/>
+          <w:sz w:val="28"/>
+          <w:szCs w:val="28"/>
+        </w:rPr>
+      </w:pPr>
+    </w:p>
+    <w:p>
+      <w:pPr>
+        <w:jc w:val="both"/>
+        <w:rPr>
+          <w:rFonts w:asciiTheme="majorHAnsi" w:hAnsiTheme="majorHAnsi" w:cs="Arial"/>
+          <w:sz w:val="28"/>
+          <w:szCs w:val="28"/>
+        </w:rPr>
+      </w:pPr>
+    </w:p>
+    <w:p>
+      <w:pPr>
+        <w:jc w:val="both"/>
+        <w:rPr>
+          <w:rFonts w:asciiTheme="majorHAnsi" w:hAnsiTheme="majorHAnsi" w:cs="Arial"/>
+          <w:sz w:val="28"/>
+          <w:szCs w:val="28"/>
+        </w:rPr>
+      </w:pPr>
+    </w:p>
+    <w:p>
+      <w:pPr>
+        <w:jc w:val="both"/>
+        <w:rPr>
+          <w:rFonts w:asciiTheme="majorHAnsi" w:hAnsiTheme="majorHAnsi" w:cs="Arial"/>
+          <w:sz w:val="28"/>
+          <w:szCs w:val="28"/>
+        </w:rPr>
+      </w:pPr>
+    </w:p>
+    <w:p>
+      <w:pPr>
+        <w:jc w:val="both"/>
+        <w:rPr>
+          <w:rFonts w:asciiTheme="majorHAnsi" w:hAnsiTheme="majorHAnsi" w:cs="Arial"/>
+          <w:sz w:val="28"/>
+          <w:szCs w:val="28"/>
+        </w:rPr>
+      </w:pPr>
+    </w:p>
+    <w:p>
+      <w:pPr>
+        <w:jc w:val="both"/>
+        <w:rPr>
+          <w:rFonts w:asciiTheme="majorHAnsi" w:hAnsiTheme="majorHAnsi" w:cs="Arial"/>
+          <w:sz w:val="28"/>
+          <w:szCs w:val="28"/>
+        </w:rPr>
+      </w:pPr>
+    </w:p>
+    <w:p>
+      <w:pPr>
+        <w:jc w:val="both"/>
+        <w:rPr>
+          <w:rFonts w:asciiTheme="majorHAnsi" w:hAnsiTheme="majorHAnsi" w:cs="Arial"/>
+          <w:sz w:val="28"/>
+          <w:szCs w:val="28"/>
+        </w:rPr>
+      </w:pPr>
+    </w:p>
+    <w:p>
+      <w:pPr>
+        <w:jc w:val="both"/>
+        <w:rPr>
+          <w:rFonts w:asciiTheme="majorHAnsi" w:hAnsiTheme="majorHAnsi" w:cs="Arial"/>
+          <w:sz w:val="28"/>
+          <w:szCs w:val="28"/>
+        </w:rPr>
+      </w:pPr>
+    </w:p>
+    <w:p>
+      <w:pPr>
+        <w:jc w:val="both"/>
+        <w:rPr>
+          <w:rFonts w:asciiTheme="majorHAnsi" w:hAnsiTheme="majorHAnsi" w:cs="Arial"/>
+          <w:sz w:val="28"/>
+          <w:szCs w:val="28"/>
+        </w:rPr>
+      </w:pPr>
+    </w:p>
+    <w:p>
+      <w:pPr>
+        <w:jc w:val="both"/>
+        <w:rPr>
+          <w:rFonts w:asciiTheme="majorHAnsi" w:hAnsiTheme="majorHAnsi" w:cs="Arial"/>
+          <w:sz w:val="28"/>
+          <w:szCs w:val="28"/>
+        </w:rPr>
+      </w:pPr>
+    </w:p>
+    <w:p>
+      <w:pPr>
+        <w:jc w:val="both"/>
+        <w:rPr>
+          <w:rFonts w:asciiTheme="majorHAnsi" w:hAnsiTheme="majorHAnsi" w:cs="Arial"/>
+          <w:sz w:val="28"/>
+          <w:szCs w:val="28"/>
+        </w:rPr>
+      </w:pPr>
+    </w:p>
+    <w:p>
+      <w:pPr>
+        <w:jc w:val="both"/>
+        <w:rPr>
+          <w:rFonts w:asciiTheme="majorHAnsi" w:hAnsiTheme="majorHAnsi" w:cs="Arial"/>
+          <w:sz w:val="28"/>
+          <w:szCs w:val="28"/>
+        </w:rPr>
+      </w:pPr>
+    </w:p>
+    <w:p>
+      <w:pPr>
+        <w:jc w:val="both"/>
+        <w:rPr>
+          <w:rFonts w:asciiTheme="majorHAnsi" w:hAnsiTheme="majorHAnsi" w:cs="Arial"/>
+          <w:sz w:val="28"/>
+          <w:szCs w:val="28"/>
+        </w:rPr>
+      </w:pPr>
+    </w:p>
+    <w:p>
+      <w:pPr>
+        <w:jc w:val="both"/>
+        <w:rPr>
+          <w:rFonts w:asciiTheme="majorHAnsi" w:hAnsiTheme="majorHAnsi" w:cs="Arial"/>
+          <w:sz w:val="28"/>
+          <w:szCs w:val="28"/>
+        </w:rPr>
+      </w:pPr>
+    </w:p>
+    <w:p>
+      <w:pPr>
+        <w:jc w:val="both"/>
+        <w:rPr>
+          <w:rFonts w:asciiTheme="majorHAnsi" w:hAnsiTheme="majorHAnsi" w:cs="Arial"/>
+          <w:sz w:val="28"/>
+          <w:szCs w:val="28"/>
+        </w:rPr>
+      </w:pPr>
+    </w:p>
+    <w:p>
+      <w:pPr>
+        <w:jc w:val="both"/>
+        <w:rPr>
+          <w:rFonts w:asciiTheme="majorHAnsi" w:hAnsiTheme="majorHAnsi" w:cs="Arial"/>
+          <w:sz w:val="28"/>
+          <w:szCs w:val="28"/>
+        </w:rPr>
+      </w:pPr>
+    </w:p>
+    <w:p>
+      <w:pPr>
+        <w:jc w:val="both"/>
+        <w:rPr>
+          <w:rFonts w:asciiTheme="majorHAnsi" w:hAnsiTheme="majorHAnsi" w:cs="Arial"/>
+          <w:sz w:val="28"/>
+          <w:szCs w:val="28"/>
+        </w:rPr>
+      </w:pPr>
+    </w:p>
+    <w:p>
+      <w:pPr>
+        <w:jc w:val="both"/>
+        <w:rPr>
+          <w:rFonts w:asciiTheme="majorHAnsi" w:hAnsiTheme="majorHAnsi" w:cs="Arial"/>
+          <w:sz w:val="28"/>
+          <w:szCs w:val="28"/>
+        </w:rPr>
+      </w:pPr>
+    </w:p>
+    <w:p>
+      <w:pPr>
+        <w:jc w:val="both"/>
+        <w:rPr>
+          <w:rFonts w:asciiTheme="majorHAnsi" w:hAnsiTheme="majorHAnsi" w:cs="Arial"/>
+          <w:sz w:val="28"/>
+          <w:szCs w:val="28"/>
+        </w:rPr>
+      </w:pPr>
+    </w:p>
+    <w:p>
+      <w:pPr>
+        <w:jc w:val="both"/>
+        <w:rPr>
+          <w:rFonts w:asciiTheme="majorHAnsi" w:hAnsiTheme="majorHAnsi" w:cs="Arial"/>
+          <w:sz w:val="28"/>
+          <w:szCs w:val="28"/>
+        </w:rPr>
+      </w:pPr>
+    </w:p>
+    <w:p>
+      <w:pPr>
+        <w:jc w:val="both"/>
+        <w:rPr>
+          <w:rFonts w:asciiTheme="majorHAnsi" w:hAnsiTheme="majorHAnsi"/>
+          <w:b/>
+          <w:sz w:val="28"/>
+          <w:szCs w:val="28"/>
+        </w:rPr>
+      </w:pPr>
+    </w:p>
+    <w:p>
+      <w:pPr>
+        <w:jc w:val="both"/>
+        <w:rPr>
+          <w:rFonts w:asciiTheme="majorHAnsi" w:hAnsiTheme="majorHAnsi"/>
+          <w:b/>
+          <w:sz w:val="28"/>
+          <w:szCs w:val="28"/>
+        </w:rPr>
+      </w:pPr>
+    </w:p>
+    <w:p>
+      <w:pPr>
+        <w:jc w:val="both"/>
+        <w:rPr>
+          <w:rFonts w:asciiTheme="majorHAnsi" w:hAnsiTheme="majorHAnsi"/>
+          <w:b/>
+          <w:sz w:val="28"/>
+          <w:szCs w:val="28"/>
+        </w:rPr>
+      </w:pPr>
+    </w:p>
+    <w:p>
+      <w:pPr>
+        <w:jc w:val="both"/>
+        <w:rPr>
+          <w:rFonts w:asciiTheme="majorHAnsi" w:hAnsiTheme="majorHAnsi"/>
+          <w:b/>
+          <w:sz w:val="28"/>
+          <w:szCs w:val="28"/>
+        </w:rPr>
+      </w:pPr>
+    </w:p>
+    <w:p>
+      <w:pPr>
+        <w:jc w:val="both"/>
+        <w:rPr>
+          <w:rFonts w:asciiTheme="majorHAnsi" w:hAnsiTheme="majorHAnsi"/>
+          <w:b/>
+          <w:sz w:val="28"/>
+          <w:szCs w:val="28"/>
+        </w:rPr>
+      </w:pPr>
+    </w:p>
+    <w:p>
+      <w:pPr>
+        <w:jc w:val="both"/>
+        <w:rPr>
+          <w:rFonts w:asciiTheme="majorHAnsi" w:hAnsiTheme="majorHAnsi"/>
+          <w:b/>
+          <w:sz w:val="28"/>
+          <w:szCs w:val="28"/>
+        </w:rPr>
+      </w:pPr>
+    </w:p>
+    <w:p>
+      <w:pPr>
+        <w:jc w:val="both"/>
+        <w:rPr>
+          <w:rFonts w:asciiTheme="majorHAnsi" w:hAnsiTheme="majorHAnsi"/>
+          <w:b/>
+          <w:sz w:val="28"/>
+          <w:szCs w:val="28"/>
+        </w:rPr>
+      </w:pPr>
+    </w:p>
+    <w:p>
+      <w:pPr>
+        <w:jc w:val="both"/>
+        <w:rPr>
+          <w:rFonts w:asciiTheme="majorHAnsi" w:hAnsiTheme="majorHAnsi"/>
+          <w:b/>
+          <w:sz w:val="28"/>
+          <w:szCs w:val="28"/>
+        </w:rPr>
+      </w:pPr>
+    </w:p>
+    <w:p>
+      <w:pPr>
+        <w:jc w:val="both"/>
+        <w:rPr>
+          <w:rFonts w:asciiTheme="majorHAnsi" w:hAnsiTheme="majorHAnsi"/>
+          <w:b/>
+          <w:sz w:val="28"/>
+          <w:szCs w:val="28"/>
+        </w:rPr>
+      </w:pPr>
+    </w:p>
+    <w:p>
+      <w:pPr>
+        <w:jc w:val="both"/>
+        <w:rPr>
+          <w:rFonts w:asciiTheme="majorHAnsi" w:hAnsiTheme="majorHAnsi"/>
+          <w:b/>
+          <w:sz w:val="28"/>
+          <w:szCs w:val="28"/>
+        </w:rPr>
+      </w:pPr>
+    </w:p>
+    <w:p>
+      <w:pPr>
+        <w:jc w:val="both"/>
+        <w:rPr>
+          <w:rFonts w:asciiTheme="majorHAnsi" w:hAnsiTheme="majorHAnsi"/>
+          <w:b/>
+          <w:sz w:val="72"/>
+          <w:szCs w:val="72"/>
+        </w:rPr>
+      </w:pPr>
+      <w:r>
+        <w:rPr>
+          <w:rFonts w:asciiTheme="majorHAnsi" w:hAnsiTheme="majorHAnsi"/>
+          <w:b/>
+          <w:sz w:val="72"/>
+          <w:szCs w:val="72"/>
+        </w:rPr>
+        <w:t>Design Class Diagram</w:t>
+      </w:r>
+    </w:p>
+    <w:p>
+      <w:pPr>
+        <w:jc w:val="both"/>
+        <w:rPr>
+          <w:rFonts w:asciiTheme="majorHAnsi" w:hAnsiTheme="majorHAnsi"/>
+          <w:b/>
+          <w:sz w:val="28"/>
+          <w:szCs w:val="28"/>
+        </w:rPr>
+      </w:pPr>
+    </w:p>
+    <w:p>
+      <w:pPr>
+        <w:jc w:val="both"/>
+        <w:rPr>
+          <w:rFonts w:asciiTheme="majorHAnsi" w:hAnsiTheme="majorHAnsi"/>
+          <w:b/>
+          <w:sz w:val="28"/>
+          <w:szCs w:val="28"/>
+        </w:rPr>
+      </w:pPr>
+    </w:p>
+    <w:p>
+      <w:pPr>
+        <w:jc w:val="both"/>
+        <w:rPr>
+          <w:rFonts w:asciiTheme="majorHAnsi" w:hAnsiTheme="majorHAnsi"/>
+          <w:b/>
+          <w:sz w:val="28"/>
+          <w:szCs w:val="28"/>
+        </w:rPr>
+      </w:pPr>
+    </w:p>
+    <w:p>
+      <w:pPr>
+        <w:jc w:val="both"/>
+        <w:rPr>
+          <w:rFonts w:asciiTheme="majorHAnsi" w:hAnsiTheme="majorHAnsi"/>
+          <w:b/>
+          <w:sz w:val="28"/>
+          <w:szCs w:val="28"/>
+        </w:rPr>
+      </w:pPr>
+    </w:p>
+    <w:p>
+      <w:pPr>
+        <w:jc w:val="both"/>
+        <w:rPr>
+          <w:rFonts w:asciiTheme="majorHAnsi" w:hAnsiTheme="majorHAnsi"/>
+          <w:b/>
+          <w:sz w:val="28"/>
+          <w:szCs w:val="28"/>
+        </w:rPr>
+      </w:pPr>
+    </w:p>
+    <w:p>
+      <w:pPr>
+        <w:jc w:val="both"/>
+        <w:rPr>
+          <w:rFonts w:asciiTheme="majorHAnsi" w:hAnsiTheme="majorHAnsi"/>
+          <w:b/>
+          <w:sz w:val="28"/>
+          <w:szCs w:val="28"/>
+        </w:rPr>
+      </w:pPr>
+    </w:p>
+    <w:p>
+      <w:pPr>
+        <w:jc w:val="both"/>
+        <w:rPr>
+          <w:rFonts w:asciiTheme="majorHAnsi" w:hAnsiTheme="majorHAnsi"/>
+          <w:b/>
+          <w:sz w:val="28"/>
+          <w:szCs w:val="28"/>
+        </w:rPr>
+      </w:pPr>
+    </w:p>
+    <w:p>
+      <w:pPr>
+        <w:jc w:val="both"/>
+        <w:rPr>
+          <w:rFonts w:asciiTheme="majorHAnsi" w:hAnsiTheme="majorHAnsi"/>
+          <w:b/>
+          <w:sz w:val="28"/>
+          <w:szCs w:val="28"/>
+        </w:rPr>
+      </w:pPr>
+    </w:p>
+    <w:p>
+      <w:pPr>
+        <w:jc w:val="both"/>
+        <w:rPr>
+          <w:rFonts w:asciiTheme="majorHAnsi" w:hAnsiTheme="majorHAnsi"/>
+          <w:b/>
+          <w:sz w:val="28"/>
+          <w:szCs w:val="28"/>
+        </w:rPr>
+      </w:pPr>
+    </w:p>
+    <w:p>
+      <w:pPr>
+        <w:jc w:val="both"/>
+        <w:rPr>
+          <w:rFonts w:asciiTheme="majorHAnsi" w:hAnsiTheme="majorHAnsi"/>
+          <w:b/>
+          <w:sz w:val="28"/>
+          <w:szCs w:val="28"/>
+        </w:rPr>
+      </w:pPr>
+    </w:p>
+    <w:p>
+      <w:pPr>
+        <w:jc w:val="both"/>
+        <w:rPr>
+          <w:rFonts w:asciiTheme="majorHAnsi" w:hAnsiTheme="majorHAnsi"/>
+          <w:b/>
+          <w:sz w:val="28"/>
+          <w:szCs w:val="28"/>
+        </w:rPr>
+      </w:pPr>
+    </w:p>
+    <w:p>
+      <w:pPr>
+        <w:jc w:val="both"/>
+        <w:rPr>
+          <w:rFonts w:asciiTheme="majorHAnsi" w:hAnsiTheme="majorHAnsi"/>
+          <w:b/>
+          <w:sz w:val="28"/>
+          <w:szCs w:val="28"/>
+        </w:rPr>
+      </w:pPr>
+    </w:p>
+    <w:p>
+      <w:pPr>
+        <w:jc w:val="both"/>
+        <w:rPr>
+          <w:rFonts w:asciiTheme="majorHAnsi" w:hAnsiTheme="majorHAnsi"/>
+          <w:b/>
+          <w:sz w:val="28"/>
+          <w:szCs w:val="28"/>
+        </w:rPr>
+      </w:pPr>
+    </w:p>
+    <w:p>
+      <w:pPr>
+        <w:jc w:val="both"/>
+        <w:rPr>
+          <w:rFonts w:asciiTheme="majorHAnsi" w:hAnsiTheme="majorHAnsi"/>
+          <w:b/>
+          <w:sz w:val="28"/>
+          <w:szCs w:val="28"/>
+        </w:rPr>
+      </w:pPr>
+    </w:p>
+    <w:p>
+      <w:pPr>
+        <w:jc w:val="both"/>
+        <w:rPr>
+          <w:rFonts w:asciiTheme="majorHAnsi" w:hAnsiTheme="majorHAnsi"/>
+          <w:b/>
+          <w:sz w:val="28"/>
+          <w:szCs w:val="28"/>
+        </w:rPr>
+      </w:pPr>
+    </w:p>
+    <w:p>
+      <w:pPr>
+        <w:jc w:val="both"/>
+        <w:rPr>
+          <w:rFonts w:asciiTheme="majorHAnsi" w:hAnsiTheme="majorHAnsi"/>
+          <w:b/>
+          <w:sz w:val="28"/>
+          <w:szCs w:val="28"/>
+        </w:rPr>
+      </w:pPr>
+    </w:p>
+    <w:p>
+      <w:pPr>
+        <w:jc w:val="both"/>
+        <w:rPr>
+          <w:rFonts w:asciiTheme="majorHAnsi" w:hAnsiTheme="majorHAnsi"/>
+          <w:b/>
+          <w:sz w:val="28"/>
+          <w:szCs w:val="28"/>
+        </w:rPr>
+      </w:pPr>
+    </w:p>
+    <w:p>
+      <w:pPr>
+        <w:jc w:val="both"/>
+        <w:rPr>
+          <w:rFonts w:asciiTheme="majorHAnsi" w:hAnsiTheme="majorHAnsi"/>
+          <w:b/>
+          <w:sz w:val="28"/>
+          <w:szCs w:val="28"/>
+        </w:rPr>
+      </w:pPr>
+    </w:p>
+    <w:p>
+      <w:pPr>
+        <w:jc w:val="both"/>
+        <w:rPr>
+          <w:rFonts w:asciiTheme="majorHAnsi" w:hAnsiTheme="majorHAnsi"/>
+          <w:b/>
+          <w:sz w:val="28"/>
+          <w:szCs w:val="28"/>
+        </w:rPr>
+      </w:pPr>
+    </w:p>
+    <w:p>
+      <w:pPr>
+        <w:jc w:val="both"/>
+        <w:rPr>
+          <w:rFonts w:asciiTheme="majorHAnsi" w:hAnsiTheme="majorHAnsi"/>
+          <w:b/>
+          <w:sz w:val="28"/>
+          <w:szCs w:val="28"/>
+        </w:rPr>
+      </w:pPr>
+    </w:p>
+    <w:p>
+      <w:pPr>
+        <w:jc w:val="both"/>
+        <w:rPr>
+          <w:rFonts w:asciiTheme="majorHAnsi" w:hAnsiTheme="majorHAnsi"/>
+          <w:b/>
+          <w:sz w:val="28"/>
+          <w:szCs w:val="28"/>
+        </w:rPr>
+      </w:pPr>
+    </w:p>
+    <w:p>
+      <w:pPr>
+        <w:jc w:val="both"/>
+        <w:rPr>
+          <w:rFonts w:asciiTheme="majorHAnsi" w:hAnsiTheme="majorHAnsi"/>
+          <w:b/>
+          <w:sz w:val="28"/>
+          <w:szCs w:val="28"/>
+        </w:rPr>
+      </w:pPr>
+    </w:p>
+    <w:p>
+      <w:pPr>
+        <w:jc w:val="both"/>
+        <w:rPr>
+          <w:rFonts w:asciiTheme="majorHAnsi" w:hAnsiTheme="majorHAnsi"/>
+          <w:b/>
+          <w:sz w:val="28"/>
+          <w:szCs w:val="28"/>
+        </w:rPr>
+      </w:pPr>
+    </w:p>
+    <w:p>
+      <w:pPr>
+        <w:jc w:val="both"/>
+        <w:rPr>
+          <w:rFonts w:asciiTheme="majorHAnsi" w:hAnsiTheme="majorHAnsi"/>
+          <w:b/>
+          <w:sz w:val="28"/>
+          <w:szCs w:val="28"/>
+        </w:rPr>
+      </w:pPr>
+    </w:p>
+    <w:p>
+      <w:pPr>
+        <w:jc w:val="both"/>
+        <w:rPr>
+          <w:rFonts w:asciiTheme="majorHAnsi" w:hAnsiTheme="majorHAnsi"/>
+          <w:b/>
+          <w:sz w:val="28"/>
+          <w:szCs w:val="28"/>
+        </w:rPr>
+      </w:pPr>
+    </w:p>
+    <w:p>
+      <w:pPr>
+        <w:jc w:val="both"/>
+        <w:rPr>
+          <w:rFonts w:asciiTheme="majorHAnsi" w:hAnsiTheme="majorHAnsi"/>
+          <w:b/>
+          <w:sz w:val="28"/>
+          <w:szCs w:val="28"/>
+        </w:rPr>
+      </w:pPr>
+    </w:p>
+    <w:p>
+      <w:pPr>
+        <w:jc w:val="both"/>
+        <w:rPr>
+          <w:rFonts w:asciiTheme="majorHAnsi" w:hAnsiTheme="majorHAnsi"/>
+          <w:b/>
+          <w:sz w:val="28"/>
+          <w:szCs w:val="28"/>
+        </w:rPr>
+      </w:pPr>
+    </w:p>
+    <w:p>
+      <w:pPr>
+        <w:jc w:val="both"/>
+        <w:rPr>
+          <w:rFonts w:asciiTheme="majorHAnsi" w:hAnsiTheme="majorHAnsi"/>
+          <w:b/>
+          <w:sz w:val="28"/>
+          <w:szCs w:val="28"/>
+        </w:rPr>
+      </w:pPr>
+    </w:p>
+    <w:p>
+      <w:pPr>
+        <w:jc w:val="both"/>
+        <w:rPr>
+          <w:rFonts w:asciiTheme="majorHAnsi" w:hAnsiTheme="majorHAnsi"/>
+          <w:b/>
+          <w:sz w:val="28"/>
+          <w:szCs w:val="28"/>
+        </w:rPr>
+      </w:pPr>
+    </w:p>
+    <w:p>
+      <w:pPr>
+        <w:jc w:val="both"/>
+        <w:rPr>
+          <w:rFonts w:asciiTheme="majorHAnsi" w:hAnsiTheme="majorHAnsi"/>
+          <w:b/>
+          <w:sz w:val="28"/>
+          <w:szCs w:val="28"/>
+        </w:rPr>
+      </w:pPr>
+      <w:r>
+        <w:rPr>
+          <w:rFonts w:asciiTheme="majorHAnsi" w:hAnsiTheme="majorHAnsi"/>
+          <w:b/>
+          <w:noProof/>
+          <w:sz w:val="28"/>
+          <w:szCs w:val="28"/>
+        </w:rPr>
+        <w:drawing>
+          <wp:anchor distT="0" distB="0" distL="114300" distR="114300" simplePos="0" relativeHeight="251661312" behindDoc="0" locked="0" layoutInCell="1" allowOverlap="1">
+            <wp:simplePos x="0" y="0"/>
+            <wp:positionH relativeFrom="column">
+              <wp:posOffset>-524617</wp:posOffset>
+            </wp:positionH>
+            <wp:positionV relativeFrom="paragraph">
+              <wp:posOffset>71919</wp:posOffset>
+            </wp:positionV>
+            <wp:extent cx="7365283" cy="8044665"/>
+            <wp:effectExtent l="0" t="0" r="7620" b="0"/>
+            <wp:wrapNone/>
+            <wp:docPr id="4" name="Picture 4" descr="C:\Users\masterf\CS414 Workspace\Parking-System\Submission Diagrams\DCD.PNG"/>
+            <wp:cNvGraphicFramePr>
+              <a:graphicFrameLocks xmlns:a="http://schemas.openxmlformats.org/drawingml/2006/main" noChangeAspect="1"/>
+            </wp:cNvGraphicFramePr>
+            <a:graphic xmlns:a="http://schemas.openxmlformats.org/drawingml/2006/main">
+              <a:graphicData uri="http://schemas.openxmlformats.org/drawingml/2006/picture">
+                <pic:pic xmlns:pic="http://schemas.openxmlformats.org/drawingml/2006/picture">
+                  <pic:nvPicPr>
+                    <pic:cNvPr id="0" name="Picture 4" descr="C:\Users\masterf\CS414 Workspace\Parking-System\Submission Diagrams\DCD.PNG"/>
+                    <pic:cNvPicPr>
+                      <a:picLocks noChangeAspect="1" noChangeArrowheads="1"/>
+                    </pic:cNvPicPr>
+                  </pic:nvPicPr>
+                  <pic:blipFill>
+                    <a:blip r:embed="rId12">
+                      <a:extLst>
+                        <a:ext uri="{28A0092B-C50C-407E-A947-70E740481C1C}">
+                          <a14:useLocalDpi xmlns:a14="http://schemas.microsoft.com/office/drawing/2010/main" val="0"/>
+                        </a:ext>
+                      </a:extLst>
+                    </a:blip>
+                    <a:srcRect/>
+                    <a:stretch>
+                      <a:fillRect/>
+                    </a:stretch>
+                  </pic:blipFill>
+                  <pic:spPr bwMode="auto">
+                    <a:xfrm>
+                      <a:off x="0" y="0"/>
+                      <a:ext cx="7365283" cy="8044665"/>
+                    </a:xfrm>
+                    <a:prstGeom prst="rect">
+                      <a:avLst/>
+                    </a:prstGeom>
+                    <a:noFill/>
+                    <a:ln>
+                      <a:noFill/>
+                    </a:ln>
+                  </pic:spPr>
+                </pic:pic>
+              </a:graphicData>
+            </a:graphic>
+            <wp14:sizeRelH relativeFrom="page">
+              <wp14:pctWidth>0</wp14:pctWidth>
+            </wp14:sizeRelH>
+            <wp14:sizeRelV relativeFrom="page">
+              <wp14:pctHeight>0</wp14:pctHeight>
+            </wp14:sizeRelV>
+          </wp:anchor>
+        </w:drawing>
+      </w:r>
+    </w:p>
+    <w:p>
+      <w:pPr>
+        <w:jc w:val="both"/>
+        <w:rPr>
+          <w:rFonts w:asciiTheme="majorHAnsi" w:hAnsiTheme="majorHAnsi"/>
+          <w:b/>
+          <w:sz w:val="28"/>
+          <w:szCs w:val="28"/>
+        </w:rPr>
+      </w:pPr>
+    </w:p>
+    <w:p>
+      <w:pPr>
+        <w:jc w:val="both"/>
+        <w:rPr>
+          <w:rFonts w:asciiTheme="majorHAnsi" w:hAnsiTheme="majorHAnsi"/>
+          <w:b/>
+          <w:sz w:val="28"/>
+          <w:szCs w:val="28"/>
+        </w:rPr>
+      </w:pPr>
+    </w:p>
+    <w:p>
+      <w:pPr>
+        <w:jc w:val="both"/>
+        <w:rPr>
+          <w:rFonts w:asciiTheme="majorHAnsi" w:hAnsiTheme="majorHAnsi"/>
+          <w:b/>
+          <w:sz w:val="28"/>
+          <w:szCs w:val="28"/>
+        </w:rPr>
+      </w:pPr>
+    </w:p>
+    <w:p>
+      <w:pPr>
+        <w:jc w:val="both"/>
+        <w:rPr>
+          <w:rFonts w:asciiTheme="majorHAnsi" w:hAnsiTheme="majorHAnsi"/>
+          <w:b/>
+          <w:sz w:val="28"/>
+          <w:szCs w:val="28"/>
+        </w:rPr>
+      </w:pPr>
+    </w:p>
+    <w:p>
+      <w:pPr>
+        <w:jc w:val="both"/>
+        <w:rPr>
+          <w:rFonts w:asciiTheme="majorHAnsi" w:hAnsiTheme="majorHAnsi"/>
+          <w:b/>
+          <w:sz w:val="28"/>
+          <w:szCs w:val="28"/>
+        </w:rPr>
+      </w:pPr>
+    </w:p>
+    <w:p>
+      <w:pPr>
+        <w:jc w:val="both"/>
+        <w:rPr>
+          <w:rFonts w:asciiTheme="majorHAnsi" w:hAnsiTheme="majorHAnsi"/>
+          <w:b/>
+          <w:sz w:val="28"/>
+          <w:szCs w:val="28"/>
+        </w:rPr>
+      </w:pPr>
+    </w:p>
+    <w:p>
+      <w:pPr>
+        <w:jc w:val="both"/>
+        <w:rPr>
+          <w:rFonts w:asciiTheme="majorHAnsi" w:hAnsiTheme="majorHAnsi"/>
+          <w:b/>
+          <w:sz w:val="28"/>
+          <w:szCs w:val="28"/>
+        </w:rPr>
+      </w:pPr>
+    </w:p>
+    <w:p>
+      <w:pPr>
+        <w:jc w:val="both"/>
+        <w:rPr>
+          <w:rFonts w:asciiTheme="majorHAnsi" w:hAnsiTheme="majorHAnsi"/>
+          <w:b/>
+          <w:sz w:val="28"/>
+          <w:szCs w:val="28"/>
+        </w:rPr>
+      </w:pPr>
+    </w:p>
+    <w:p>
+      <w:pPr>
+        <w:jc w:val="both"/>
+        <w:rPr>
+          <w:rFonts w:asciiTheme="majorHAnsi" w:hAnsiTheme="majorHAnsi"/>
+          <w:b/>
+          <w:sz w:val="28"/>
+          <w:szCs w:val="28"/>
+        </w:rPr>
+      </w:pPr>
+    </w:p>
+    <w:p>
+      <w:pPr>
+        <w:jc w:val="both"/>
+        <w:rPr>
+          <w:rFonts w:asciiTheme="majorHAnsi" w:hAnsiTheme="majorHAnsi"/>
+          <w:b/>
+          <w:sz w:val="28"/>
+          <w:szCs w:val="28"/>
+        </w:rPr>
+      </w:pPr>
+    </w:p>
+    <w:p>
+      <w:pPr>
+        <w:jc w:val="both"/>
+        <w:rPr>
+          <w:rFonts w:asciiTheme="majorHAnsi" w:hAnsiTheme="majorHAnsi"/>
+          <w:b/>
+          <w:sz w:val="28"/>
+          <w:szCs w:val="28"/>
+        </w:rPr>
+      </w:pPr>
+    </w:p>
+    <w:p>
+      <w:pPr>
+        <w:jc w:val="both"/>
+        <w:rPr>
+          <w:rFonts w:asciiTheme="majorHAnsi" w:hAnsiTheme="majorHAnsi"/>
+          <w:b/>
+          <w:sz w:val="28"/>
+          <w:szCs w:val="28"/>
+        </w:rPr>
+      </w:pPr>
+    </w:p>
+    <w:p>
+      <w:pPr>
+        <w:jc w:val="both"/>
+        <w:rPr>
+          <w:rFonts w:asciiTheme="majorHAnsi" w:hAnsiTheme="majorHAnsi"/>
+          <w:b/>
+          <w:sz w:val="28"/>
+          <w:szCs w:val="28"/>
+        </w:rPr>
+      </w:pPr>
+    </w:p>
+    <w:p>
+      <w:pPr>
+        <w:jc w:val="both"/>
+        <w:rPr>
+          <w:rFonts w:asciiTheme="majorHAnsi" w:hAnsiTheme="majorHAnsi"/>
+          <w:b/>
+          <w:sz w:val="28"/>
+          <w:szCs w:val="28"/>
+        </w:rPr>
+      </w:pPr>
+    </w:p>
+    <w:p>
+      <w:pPr>
+        <w:jc w:val="both"/>
+        <w:rPr>
+          <w:rFonts w:asciiTheme="majorHAnsi" w:hAnsiTheme="majorHAnsi"/>
+          <w:b/>
+          <w:sz w:val="28"/>
+          <w:szCs w:val="28"/>
+        </w:rPr>
+      </w:pPr>
+    </w:p>
+    <w:p>
+      <w:pPr>
+        <w:jc w:val="both"/>
+        <w:rPr>
+          <w:rFonts w:asciiTheme="majorHAnsi" w:hAnsiTheme="majorHAnsi"/>
+          <w:b/>
+          <w:sz w:val="28"/>
+          <w:szCs w:val="28"/>
+        </w:rPr>
+      </w:pPr>
+    </w:p>
+    <w:p>
+      <w:pPr>
+        <w:jc w:val="both"/>
+        <w:rPr>
+          <w:rFonts w:asciiTheme="majorHAnsi" w:hAnsiTheme="majorHAnsi"/>
+          <w:b/>
+          <w:sz w:val="28"/>
+          <w:szCs w:val="28"/>
+        </w:rPr>
+      </w:pPr>
+    </w:p>
+    <w:p>
+      <w:pPr>
+        <w:jc w:val="both"/>
+        <w:rPr>
+          <w:rFonts w:asciiTheme="majorHAnsi" w:hAnsiTheme="majorHAnsi"/>
+          <w:b/>
+          <w:sz w:val="28"/>
+          <w:szCs w:val="28"/>
+        </w:rPr>
+      </w:pPr>
+    </w:p>
+    <w:p>
+      <w:pPr>
+        <w:jc w:val="both"/>
+        <w:rPr>
+          <w:rFonts w:asciiTheme="majorHAnsi" w:hAnsiTheme="majorHAnsi"/>
+          <w:b/>
+          <w:sz w:val="28"/>
+          <w:szCs w:val="28"/>
+        </w:rPr>
+      </w:pPr>
+    </w:p>
+    <w:p>
+      <w:pPr>
+        <w:jc w:val="both"/>
+        <w:rPr>
+          <w:rFonts w:asciiTheme="majorHAnsi" w:hAnsiTheme="majorHAnsi"/>
+          <w:b/>
+          <w:sz w:val="28"/>
+          <w:szCs w:val="28"/>
+        </w:rPr>
+      </w:pPr>
+    </w:p>
+    <w:p>
+      <w:pPr>
+        <w:jc w:val="both"/>
+        <w:rPr>
+          <w:rFonts w:asciiTheme="majorHAnsi" w:hAnsiTheme="majorHAnsi"/>
+          <w:b/>
+          <w:sz w:val="28"/>
+          <w:szCs w:val="28"/>
+        </w:rPr>
+      </w:pPr>
+    </w:p>
+    <w:p>
+      <w:pPr>
+        <w:jc w:val="both"/>
+        <w:rPr>
+          <w:rFonts w:asciiTheme="majorHAnsi" w:hAnsiTheme="majorHAnsi"/>
+          <w:b/>
+          <w:sz w:val="28"/>
+          <w:szCs w:val="28"/>
+        </w:rPr>
+      </w:pPr>
+    </w:p>
+    <w:p>
+      <w:pPr>
+        <w:jc w:val="both"/>
+        <w:rPr>
+          <w:rFonts w:asciiTheme="majorHAnsi" w:hAnsiTheme="majorHAnsi"/>
+          <w:b/>
+          <w:sz w:val="28"/>
+          <w:szCs w:val="28"/>
+        </w:rPr>
+      </w:pPr>
+    </w:p>
+    <w:p>
+      <w:pPr>
+        <w:jc w:val="both"/>
+        <w:rPr>
+          <w:rFonts w:asciiTheme="majorHAnsi" w:hAnsiTheme="majorHAnsi"/>
+          <w:b/>
+          <w:sz w:val="28"/>
+          <w:szCs w:val="28"/>
+        </w:rPr>
+      </w:pPr>
+    </w:p>
+    <w:p>
+      <w:pPr>
+        <w:jc w:val="both"/>
+        <w:rPr>
+          <w:rFonts w:asciiTheme="majorHAnsi" w:hAnsiTheme="majorHAnsi"/>
+          <w:b/>
+          <w:sz w:val="28"/>
+          <w:szCs w:val="28"/>
+        </w:rPr>
+      </w:pPr>
+    </w:p>
+    <w:p>
+      <w:pPr>
+        <w:jc w:val="both"/>
+        <w:rPr>
+          <w:rFonts w:asciiTheme="majorHAnsi" w:hAnsiTheme="majorHAnsi"/>
+          <w:b/>
+          <w:sz w:val="28"/>
+          <w:szCs w:val="28"/>
+        </w:rPr>
+      </w:pPr>
+    </w:p>
+    <w:p>
+      <w:pPr>
+        <w:jc w:val="both"/>
+        <w:rPr>
+          <w:rFonts w:asciiTheme="majorHAnsi" w:hAnsiTheme="majorHAnsi"/>
+          <w:b/>
+          <w:sz w:val="28"/>
+          <w:szCs w:val="28"/>
+        </w:rPr>
+      </w:pPr>
+    </w:p>
+    <w:p>
+      <w:pPr>
+        <w:jc w:val="both"/>
+        <w:rPr>
+          <w:rFonts w:asciiTheme="majorHAnsi" w:hAnsiTheme="majorHAnsi"/>
+          <w:b/>
+          <w:sz w:val="28"/>
+          <w:szCs w:val="28"/>
+        </w:rPr>
+      </w:pPr>
+    </w:p>
+    <w:p>
+      <w:pPr>
+        <w:jc w:val="both"/>
+        <w:rPr>
+          <w:rFonts w:asciiTheme="majorHAnsi" w:hAnsiTheme="majorHAnsi"/>
+          <w:b/>
+          <w:sz w:val="28"/>
+          <w:szCs w:val="28"/>
+        </w:rPr>
+      </w:pPr>
+    </w:p>
+    <w:p>
+      <w:pPr>
+        <w:jc w:val="both"/>
+        <w:rPr>
+          <w:rFonts w:asciiTheme="majorHAnsi" w:hAnsiTheme="majorHAnsi"/>
+          <w:b/>
+          <w:sz w:val="28"/>
+          <w:szCs w:val="28"/>
+        </w:rPr>
+      </w:pPr>
+    </w:p>
+    <w:p>
+      <w:pPr>
+        <w:jc w:val="both"/>
+        <w:rPr>
+          <w:rFonts w:asciiTheme="majorHAnsi" w:hAnsiTheme="majorHAnsi"/>
+          <w:b/>
+          <w:sz w:val="28"/>
+          <w:szCs w:val="28"/>
+        </w:rPr>
+      </w:pPr>
+    </w:p>
+    <w:p>
+      <w:pPr>
+        <w:jc w:val="both"/>
+        <w:rPr>
+          <w:rFonts w:asciiTheme="majorHAnsi" w:hAnsiTheme="majorHAnsi"/>
+          <w:b/>
+          <w:sz w:val="28"/>
+          <w:szCs w:val="28"/>
+        </w:rPr>
+      </w:pPr>
+    </w:p>
+    <w:p>
+      <w:pPr>
+        <w:jc w:val="both"/>
+        <w:rPr>
+          <w:rFonts w:asciiTheme="majorHAnsi" w:hAnsiTheme="majorHAnsi"/>
+          <w:b/>
+          <w:sz w:val="28"/>
+          <w:szCs w:val="28"/>
+        </w:rPr>
+      </w:pPr>
+    </w:p>
+    <w:p>
+      <w:pPr>
+        <w:jc w:val="both"/>
+        <w:rPr>
+          <w:rFonts w:asciiTheme="majorHAnsi" w:hAnsiTheme="majorHAnsi"/>
+          <w:b/>
+          <w:sz w:val="28"/>
+          <w:szCs w:val="28"/>
+        </w:rPr>
+      </w:pPr>
+    </w:p>
+    <w:p>
+      <w:pPr>
+        <w:jc w:val="both"/>
+        <w:rPr>
+          <w:rFonts w:asciiTheme="majorHAnsi" w:hAnsiTheme="majorHAnsi"/>
+          <w:b/>
+          <w:sz w:val="28"/>
+          <w:szCs w:val="28"/>
+        </w:rPr>
+      </w:pPr>
+    </w:p>
+    <w:p>
+      <w:pPr>
+        <w:jc w:val="both"/>
+        <w:rPr>
+          <w:rFonts w:asciiTheme="majorHAnsi" w:hAnsiTheme="majorHAnsi"/>
+          <w:b/>
+          <w:sz w:val="28"/>
+          <w:szCs w:val="28"/>
+        </w:rPr>
+      </w:pPr>
+    </w:p>
+    <w:p>
+      <w:pPr>
+        <w:jc w:val="both"/>
+        <w:rPr>
+          <w:rFonts w:asciiTheme="majorHAnsi" w:hAnsiTheme="majorHAnsi"/>
+          <w:b/>
+          <w:sz w:val="28"/>
+          <w:szCs w:val="28"/>
+        </w:rPr>
+      </w:pPr>
+    </w:p>
+    <w:p>
+      <w:pPr>
+        <w:jc w:val="both"/>
+        <w:rPr>
+          <w:rFonts w:asciiTheme="majorHAnsi" w:hAnsiTheme="majorHAnsi"/>
+          <w:b/>
+          <w:sz w:val="28"/>
+          <w:szCs w:val="28"/>
+        </w:rPr>
+      </w:pPr>
+    </w:p>
+    <w:p>
+      <w:pPr>
+        <w:jc w:val="both"/>
+        <w:rPr>
+          <w:rFonts w:asciiTheme="majorHAnsi" w:hAnsiTheme="majorHAnsi"/>
+          <w:b/>
+          <w:sz w:val="28"/>
+          <w:szCs w:val="28"/>
+        </w:rPr>
+      </w:pPr>
+    </w:p>
+    <w:p>
+      <w:pPr>
+        <w:jc w:val="both"/>
+        <w:rPr>
+          <w:rFonts w:asciiTheme="majorHAnsi" w:hAnsiTheme="majorHAnsi"/>
+          <w:b/>
+          <w:sz w:val="28"/>
+          <w:szCs w:val="28"/>
+        </w:rPr>
+      </w:pPr>
+    </w:p>
+    <w:p>
+      <w:pPr>
+        <w:jc w:val="both"/>
+        <w:rPr>
+          <w:rFonts w:asciiTheme="majorHAnsi" w:hAnsiTheme="majorHAnsi"/>
+          <w:b/>
+          <w:sz w:val="28"/>
+          <w:szCs w:val="28"/>
+        </w:rPr>
+      </w:pPr>
+    </w:p>
+    <w:p>
+      <w:pPr>
+        <w:jc w:val="both"/>
+        <w:rPr>
+          <w:rFonts w:asciiTheme="majorHAnsi" w:hAnsiTheme="majorHAnsi"/>
+          <w:b/>
+          <w:sz w:val="28"/>
+          <w:szCs w:val="28"/>
+        </w:rPr>
+      </w:pPr>
+    </w:p>
+    <w:p>
+      <w:pPr>
+        <w:jc w:val="both"/>
+        <w:rPr>
+          <w:rFonts w:asciiTheme="majorHAnsi" w:hAnsiTheme="majorHAnsi"/>
+          <w:b/>
+          <w:sz w:val="28"/>
+          <w:szCs w:val="28"/>
+        </w:rPr>
+      </w:pPr>
+    </w:p>
+    <w:p>
+      <w:pPr>
+        <w:jc w:val="both"/>
+        <w:rPr>
+          <w:rFonts w:asciiTheme="majorHAnsi" w:hAnsiTheme="majorHAnsi"/>
+          <w:b/>
+          <w:sz w:val="28"/>
+          <w:szCs w:val="28"/>
+        </w:rPr>
+      </w:pPr>
+    </w:p>
+    <w:p>
+      <w:pPr>
+        <w:jc w:val="both"/>
+        <w:rPr>
+          <w:rFonts w:asciiTheme="majorHAnsi" w:hAnsiTheme="majorHAnsi"/>
+          <w:b/>
+          <w:sz w:val="28"/>
+          <w:szCs w:val="28"/>
+        </w:rPr>
+      </w:pPr>
+    </w:p>
+    <w:p>
+      <w:pPr>
+        <w:jc w:val="both"/>
+        <w:rPr>
+          <w:rFonts w:asciiTheme="majorHAnsi" w:hAnsiTheme="majorHAnsi"/>
+          <w:b/>
+          <w:sz w:val="28"/>
+          <w:szCs w:val="28"/>
+        </w:rPr>
+      </w:pPr>
+    </w:p>
+    <w:p>
+      <w:pPr>
+        <w:jc w:val="both"/>
+        <w:rPr>
+          <w:rFonts w:asciiTheme="majorHAnsi" w:hAnsiTheme="majorHAnsi"/>
+          <w:b/>
+          <w:sz w:val="28"/>
+          <w:szCs w:val="28"/>
+        </w:rPr>
+      </w:pPr>
+    </w:p>
+    <w:p>
+      <w:pPr>
+        <w:jc w:val="both"/>
+        <w:rPr>
+          <w:rFonts w:asciiTheme="majorHAnsi" w:hAnsiTheme="majorHAnsi"/>
+          <w:b/>
+          <w:sz w:val="28"/>
+          <w:szCs w:val="28"/>
+        </w:rPr>
+      </w:pPr>
+    </w:p>
+    <w:p>
+      <w:pPr>
+        <w:jc w:val="both"/>
+        <w:rPr>
+          <w:rFonts w:asciiTheme="majorHAnsi" w:hAnsiTheme="majorHAnsi"/>
+          <w:b/>
+          <w:sz w:val="28"/>
+          <w:szCs w:val="28"/>
+        </w:rPr>
+      </w:pPr>
+    </w:p>
+    <w:p>
+      <w:pPr>
+        <w:jc w:val="both"/>
+        <w:rPr>
+          <w:rFonts w:asciiTheme="majorHAnsi" w:hAnsiTheme="majorHAnsi"/>
+          <w:b/>
+          <w:sz w:val="28"/>
+          <w:szCs w:val="28"/>
+        </w:rPr>
+      </w:pPr>
+    </w:p>
+    <w:p>
+      <w:pPr>
+        <w:jc w:val="both"/>
+        <w:rPr>
+          <w:rFonts w:asciiTheme="majorHAnsi" w:hAnsiTheme="majorHAnsi"/>
+          <w:b/>
+          <w:sz w:val="28"/>
+          <w:szCs w:val="28"/>
+        </w:rPr>
+      </w:pPr>
+    </w:p>
+    <w:p>
+      <w:pPr>
+        <w:jc w:val="both"/>
+        <w:rPr>
+          <w:rFonts w:asciiTheme="majorHAnsi" w:hAnsiTheme="majorHAnsi"/>
+          <w:b/>
+          <w:sz w:val="28"/>
+          <w:szCs w:val="28"/>
+        </w:rPr>
+      </w:pPr>
+    </w:p>
+    <w:p>
+      <w:pPr>
+        <w:jc w:val="both"/>
+        <w:rPr>
+          <w:rFonts w:asciiTheme="majorHAnsi" w:hAnsiTheme="majorHAnsi"/>
+          <w:b/>
           <w:sz w:val="28"/>
           <w:szCs w:val="28"/>
         </w:rPr>
@@ -529,26 +3362,8 @@
           <w:szCs w:val="20"/>
         </w:rPr>
       </w:pPr>
-    </w:p>
-    <w:p>
-      <w:pPr>
-        <w:jc w:val="both"/>
-        <w:rPr>
-          <w:rFonts w:asciiTheme="majorHAnsi" w:hAnsiTheme="majorHAnsi"/>
-          <w:sz w:val="20"/>
-          <w:szCs w:val="20"/>
-        </w:rPr>
-      </w:pPr>
-    </w:p>
-    <w:p>
-      <w:pPr>
-        <w:jc w:val="both"/>
-        <w:rPr>
-          <w:rFonts w:asciiTheme="majorHAnsi" w:hAnsiTheme="majorHAnsi"/>
-          <w:sz w:val="20"/>
-          <w:szCs w:val="20"/>
-        </w:rPr>
-      </w:pPr>
+      <w:bookmarkStart w:id="0" w:name="_GoBack"/>
+      <w:bookmarkEnd w:id="0"/>
     </w:p>
     <w:p>
       <w:pPr>
@@ -1069,12 +3884,10 @@
           <w:szCs w:val="20"/>
         </w:rPr>
       </w:pPr>
-      <w:bookmarkStart w:id="0" w:name="_GoBack"/>
-      <w:bookmarkEnd w:id="0"/>
     </w:p>
     <w:sectPr>
-      <w:footerReference w:type="even" r:id="rId9"/>
-      <w:footerReference w:type="default" r:id="rId10"/>
+      <w:footerReference w:type="even" r:id="rId13"/>
+      <w:footerReference w:type="default" r:id="rId14"/>
       <w:pgSz w:w="12240" w:h="15840" w:code="1"/>
       <w:pgMar w:top="907" w:right="1080" w:bottom="907" w:left="1166" w:header="720" w:footer="446" w:gutter="0"/>
       <w:pgNumType w:start="0"/>
@@ -1182,7 +3995,7 @@
         <w:rStyle w:val="PageNumber"/>
         <w:noProof/>
       </w:rPr>
-      <w:t>1</w:t>
+      <w:t>7</w:t>
     </w:r>
     <w:r>
       <w:rPr>
@@ -1892,6 +4705,95 @@
     </w:lvl>
   </w:abstractNum>
   <w:abstractNum w:abstractNumId="7">
+    <w:nsid w:val="293E695D"/>
+    <w:multiLevelType w:val="hybridMultilevel"/>
+    <w:tmpl w:val="C8027E6C"/>
+    <w:lvl w:ilvl="0" w:tplc="04090011">
+      <w:start w:val="1"/>
+      <w:numFmt w:val="decimal"/>
+      <w:lvlText w:val="%1)"/>
+      <w:lvlJc w:val="left"/>
+      <w:pPr>
+        <w:ind w:left="720" w:hanging="360"/>
+      </w:pPr>
+      <w:rPr>
+        <w:rFonts w:hint="default"/>
+      </w:rPr>
+    </w:lvl>
+    <w:lvl w:ilvl="1" w:tplc="04090019" w:tentative="1">
+      <w:start w:val="1"/>
+      <w:numFmt w:val="lowerLetter"/>
+      <w:lvlText w:val="%2."/>
+      <w:lvlJc w:val="left"/>
+      <w:pPr>
+        <w:ind w:left="1440" w:hanging="360"/>
+      </w:pPr>
+    </w:lvl>
+    <w:lvl w:ilvl="2" w:tplc="0409001B" w:tentative="1">
+      <w:start w:val="1"/>
+      <w:numFmt w:val="lowerRoman"/>
+      <w:lvlText w:val="%3."/>
+      <w:lvlJc w:val="right"/>
+      <w:pPr>
+        <w:ind w:left="2160" w:hanging="180"/>
+      </w:pPr>
+    </w:lvl>
+    <w:lvl w:ilvl="3" w:tplc="0409000F" w:tentative="1">
+      <w:start w:val="1"/>
+      <w:numFmt w:val="decimal"/>
+      <w:lvlText w:val="%4."/>
+      <w:lvlJc w:val="left"/>
+      <w:pPr>
+        <w:ind w:left="2880" w:hanging="360"/>
+      </w:pPr>
+    </w:lvl>
+    <w:lvl w:ilvl="4" w:tplc="04090019" w:tentative="1">
+      <w:start w:val="1"/>
+      <w:numFmt w:val="lowerLetter"/>
+      <w:lvlText w:val="%5."/>
+      <w:lvlJc w:val="left"/>
+      <w:pPr>
+        <w:ind w:left="3600" w:hanging="360"/>
+      </w:pPr>
+    </w:lvl>
+    <w:lvl w:ilvl="5" w:tplc="0409001B" w:tentative="1">
+      <w:start w:val="1"/>
+      <w:numFmt w:val="lowerRoman"/>
+      <w:lvlText w:val="%6."/>
+      <w:lvlJc w:val="right"/>
+      <w:pPr>
+        <w:ind w:left="4320" w:hanging="180"/>
+      </w:pPr>
+    </w:lvl>
+    <w:lvl w:ilvl="6" w:tplc="0409000F" w:tentative="1">
+      <w:start w:val="1"/>
+      <w:numFmt w:val="decimal"/>
+      <w:lvlText w:val="%7."/>
+      <w:lvlJc w:val="left"/>
+      <w:pPr>
+        <w:ind w:left="5040" w:hanging="360"/>
+      </w:pPr>
+    </w:lvl>
+    <w:lvl w:ilvl="7" w:tplc="04090019" w:tentative="1">
+      <w:start w:val="1"/>
+      <w:numFmt w:val="lowerLetter"/>
+      <w:lvlText w:val="%8."/>
+      <w:lvlJc w:val="left"/>
+      <w:pPr>
+        <w:ind w:left="5760" w:hanging="360"/>
+      </w:pPr>
+    </w:lvl>
+    <w:lvl w:ilvl="8" w:tplc="0409001B" w:tentative="1">
+      <w:start w:val="1"/>
+      <w:numFmt w:val="lowerRoman"/>
+      <w:lvlText w:val="%9."/>
+      <w:lvlJc w:val="right"/>
+      <w:pPr>
+        <w:ind w:left="6480" w:hanging="180"/>
+      </w:pPr>
+    </w:lvl>
+  </w:abstractNum>
+  <w:abstractNum w:abstractNumId="8">
     <w:nsid w:val="2F7D0C79"/>
     <w:multiLevelType w:val="multilevel"/>
     <w:tmpl w:val="3AA649A8"/>
@@ -2033,7 +4935,7 @@
       </w:rPr>
     </w:lvl>
   </w:abstractNum>
-  <w:abstractNum w:abstractNumId="8">
+  <w:abstractNum w:abstractNumId="9">
     <w:nsid w:val="329D6A38"/>
     <w:multiLevelType w:val="hybridMultilevel"/>
     <w:tmpl w:val="716A92A6"/>
@@ -2146,7 +5048,7 @@
       </w:rPr>
     </w:lvl>
   </w:abstractNum>
-  <w:abstractNum w:abstractNumId="9">
+  <w:abstractNum w:abstractNumId="10">
     <w:nsid w:val="3D56519D"/>
     <w:multiLevelType w:val="multilevel"/>
     <w:tmpl w:val="0409001F"/>
@@ -2259,7 +5161,7 @@
       </w:pPr>
     </w:lvl>
   </w:abstractNum>
-  <w:abstractNum w:abstractNumId="10">
+  <w:abstractNum w:abstractNumId="11">
     <w:nsid w:val="53227FB2"/>
     <w:multiLevelType w:val="hybridMultilevel"/>
     <w:tmpl w:val="5D00378C"/>
@@ -2399,7 +5301,7 @@
       </w:rPr>
     </w:lvl>
   </w:abstractNum>
-  <w:abstractNum w:abstractNumId="11">
+  <w:abstractNum w:abstractNumId="12">
     <w:nsid w:val="5BB048D8"/>
     <w:multiLevelType w:val="hybridMultilevel"/>
     <w:tmpl w:val="C0B46B5E"/>
@@ -2515,7 +5417,7 @@
       </w:rPr>
     </w:lvl>
   </w:abstractNum>
-  <w:abstractNum w:abstractNumId="12">
+  <w:abstractNum w:abstractNumId="13">
     <w:nsid w:val="61746D51"/>
     <w:multiLevelType w:val="hybridMultilevel"/>
     <w:tmpl w:val="27DEB468"/>
@@ -2628,7 +5530,7 @@
       </w:rPr>
     </w:lvl>
   </w:abstractNum>
-  <w:abstractNum w:abstractNumId="13">
+  <w:abstractNum w:abstractNumId="14">
     <w:nsid w:val="617F07D4"/>
     <w:multiLevelType w:val="hybridMultilevel"/>
     <w:tmpl w:val="26B09F82"/>
@@ -2741,7 +5643,7 @@
       </w:rPr>
     </w:lvl>
   </w:abstractNum>
-  <w:abstractNum w:abstractNumId="14">
+  <w:abstractNum w:abstractNumId="15">
     <w:nsid w:val="63B8558C"/>
     <w:multiLevelType w:val="hybridMultilevel"/>
     <w:tmpl w:val="C1EE820E"/>
@@ -2854,7 +5756,7 @@
       </w:rPr>
     </w:lvl>
   </w:abstractNum>
-  <w:abstractNum w:abstractNumId="15">
+  <w:abstractNum w:abstractNumId="16">
     <w:nsid w:val="6E5918F1"/>
     <w:multiLevelType w:val="hybridMultilevel"/>
     <w:tmpl w:val="06FEBC1C"/>
@@ -2967,7 +5869,7 @@
       </w:rPr>
     </w:lvl>
   </w:abstractNum>
-  <w:abstractNum w:abstractNumId="16">
+  <w:abstractNum w:abstractNumId="17">
     <w:nsid w:val="72A97EB2"/>
     <w:multiLevelType w:val="hybridMultilevel"/>
     <w:tmpl w:val="9CB07C48"/>
@@ -3107,7 +6009,7 @@
       </w:rPr>
     </w:lvl>
   </w:abstractNum>
-  <w:abstractNum w:abstractNumId="17">
+  <w:abstractNum w:abstractNumId="18">
     <w:nsid w:val="768B1436"/>
     <w:multiLevelType w:val="hybridMultilevel"/>
     <w:tmpl w:val="0F86C496"/>
@@ -3220,7 +6122,7 @@
       </w:rPr>
     </w:lvl>
   </w:abstractNum>
-  <w:abstractNum w:abstractNumId="18">
+  <w:abstractNum w:abstractNumId="19">
     <w:nsid w:val="7BF23C48"/>
     <w:multiLevelType w:val="hybridMultilevel"/>
     <w:tmpl w:val="A1FEF7AA"/>
@@ -3334,37 +6236,37 @@
     </w:lvl>
   </w:abstractNum>
   <w:num w:numId="1">
-    <w:abstractNumId w:val="9"/>
+    <w:abstractNumId w:val="10"/>
   </w:num>
   <w:num w:numId="2">
     <w:abstractNumId w:val="1"/>
   </w:num>
   <w:num w:numId="3">
-    <w:abstractNumId w:val="7"/>
+    <w:abstractNumId w:val="8"/>
   </w:num>
   <w:num w:numId="4">
     <w:abstractNumId w:val="4"/>
   </w:num>
   <w:num w:numId="5">
-    <w:abstractNumId w:val="11"/>
+    <w:abstractNumId w:val="12"/>
   </w:num>
   <w:num w:numId="6">
     <w:abstractNumId w:val="2"/>
   </w:num>
   <w:num w:numId="7">
-    <w:abstractNumId w:val="18"/>
+    <w:abstractNumId w:val="19"/>
   </w:num>
   <w:num w:numId="8">
     <w:abstractNumId w:val="5"/>
   </w:num>
   <w:num w:numId="9">
-    <w:abstractNumId w:val="13"/>
+    <w:abstractNumId w:val="14"/>
   </w:num>
   <w:num w:numId="10">
-    <w:abstractNumId w:val="10"/>
+    <w:abstractNumId w:val="11"/>
   </w:num>
   <w:num w:numId="11">
-    <w:abstractNumId w:val="15"/>
+    <w:abstractNumId w:val="16"/>
   </w:num>
   <w:num w:numId="12">
     <w:abstractNumId w:val="3"/>
@@ -3373,13 +6275,13 @@
     <w:abstractNumId w:val="0"/>
   </w:num>
   <w:num w:numId="14">
-    <w:abstractNumId w:val="16"/>
+    <w:abstractNumId w:val="17"/>
   </w:num>
   <w:num w:numId="15">
-    <w:abstractNumId w:val="12"/>
+    <w:abstractNumId w:val="13"/>
   </w:num>
   <w:num w:numId="16">
-    <w:abstractNumId w:val="8"/>
+    <w:abstractNumId w:val="9"/>
   </w:num>
   <w:num w:numId="17">
     <w:abstractNumId w:val="1"/>
@@ -3397,13 +6299,16 @@
     <w:abstractNumId w:val="1"/>
   </w:num>
   <w:num w:numId="22">
-    <w:abstractNumId w:val="17"/>
+    <w:abstractNumId w:val="18"/>
   </w:num>
   <w:num w:numId="23">
     <w:abstractNumId w:val="6"/>
   </w:num>
   <w:num w:numId="24">
-    <w:abstractNumId w:val="14"/>
+    <w:abstractNumId w:val="15"/>
+  </w:num>
+  <w:num w:numId="25">
+    <w:abstractNumId w:val="7"/>
   </w:num>
   <w:numIdMacAtCleanup w:val="8"/>
 </w:numbering>
@@ -5079,7 +7984,7 @@
 </file>
 
 <file path=customXml/itemProps1.xml><?xml version="1.0" encoding="utf-8"?>
-<ds:datastoreItem xmlns:ds="http://schemas.openxmlformats.org/officeDocument/2006/customXml" ds:itemID="{C8B88159-4D14-461B-AE5E-9B19318EF3BD}">
+<ds:datastoreItem xmlns:ds="http://schemas.openxmlformats.org/officeDocument/2006/customXml" ds:itemID="{107DCA74-42C6-45A8-A190-338CE000FC98}">
   <ds:schemaRefs>
     <ds:schemaRef ds:uri="http://schemas.openxmlformats.org/officeDocument/2006/bibliography"/>
   </ds:schemaRefs>

--- a/Test Plan.docx
+++ b/Test Plan.docx
@@ -2,6 +2,401 @@
 <file path=word/document.xml><?xml version="1.0" encoding="utf-8"?>
 <w:document xmlns:wpc="http://schemas.microsoft.com/office/word/2010/wordprocessingCanvas" xmlns:mc="http://schemas.openxmlformats.org/markup-compatibility/2006" xmlns:o="urn:schemas-microsoft-com:office:office" xmlns:r="http://schemas.openxmlformats.org/officeDocument/2006/relationships" xmlns:m="http://schemas.openxmlformats.org/officeDocument/2006/math" xmlns:v="urn:schemas-microsoft-com:vml" xmlns:wp14="http://schemas.microsoft.com/office/word/2010/wordprocessingDrawing" xmlns:wp="http://schemas.openxmlformats.org/drawingml/2006/wordprocessingDrawing" xmlns:w10="urn:schemas-microsoft-com:office:word" xmlns:w="http://schemas.openxmlformats.org/wordprocessingml/2006/main" xmlns:w14="http://schemas.microsoft.com/office/word/2010/wordml" xmlns:wpg="http://schemas.microsoft.com/office/word/2010/wordprocessingGroup" xmlns:wpi="http://schemas.microsoft.com/office/word/2010/wordprocessingInk" xmlns:wne="http://schemas.microsoft.com/office/word/2006/wordml" xmlns:wps="http://schemas.microsoft.com/office/word/2010/wordprocessingShape" mc:Ignorable="w14 wp14">
   <w:body>
+    <w:p>
+      <w:pPr>
+        <w:jc w:val="both"/>
+        <w:rPr>
+          <w:rFonts w:asciiTheme="majorHAnsi" w:hAnsiTheme="majorHAnsi"/>
+          <w:sz w:val="36"/>
+          <w:szCs w:val="36"/>
+        </w:rPr>
+      </w:pPr>
+      <w:bookmarkStart w:id="0" w:name="_GoBack"/>
+      <w:bookmarkEnd w:id="0"/>
+      <w:r>
+        <w:rPr>
+          <w:rFonts w:asciiTheme="majorHAnsi" w:hAnsiTheme="majorHAnsi"/>
+          <w:sz w:val="36"/>
+          <w:szCs w:val="36"/>
+        </w:rPr>
+        <w:t>Basic Instructions on how to run the project:</w:t>
+      </w:r>
+    </w:p>
+    <w:p>
+      <w:pPr>
+        <w:jc w:val="both"/>
+        <w:rPr>
+          <w:rFonts w:asciiTheme="majorHAnsi" w:hAnsiTheme="majorHAnsi"/>
+          <w:sz w:val="36"/>
+          <w:szCs w:val="36"/>
+        </w:rPr>
+      </w:pPr>
+    </w:p>
+    <w:p>
+      <w:pPr>
+        <w:pStyle w:val="ListParagraph"/>
+        <w:numPr>
+          <w:ilvl w:val="0"/>
+          <w:numId w:val="27"/>
+        </w:numPr>
+        <w:jc w:val="both"/>
+        <w:rPr>
+          <w:rFonts w:asciiTheme="majorHAnsi" w:hAnsiTheme="majorHAnsi"/>
+          <w:sz w:val="20"/>
+          <w:szCs w:val="20"/>
+        </w:rPr>
+      </w:pPr>
+      <w:r>
+        <w:rPr>
+          <w:rFonts w:asciiTheme="majorHAnsi" w:hAnsiTheme="majorHAnsi"/>
+          <w:sz w:val="20"/>
+          <w:szCs w:val="20"/>
+        </w:rPr>
+        <w:t xml:space="preserve">The main class to run is in the </w:t>
+      </w:r>
+      <w:proofErr w:type="spellStart"/>
+      <w:r>
+        <w:rPr>
+          <w:rFonts w:asciiTheme="majorHAnsi" w:hAnsiTheme="majorHAnsi"/>
+          <w:sz w:val="20"/>
+          <w:szCs w:val="20"/>
+        </w:rPr>
+        <w:t>MainController</w:t>
+      </w:r>
+      <w:proofErr w:type="spellEnd"/>
+      <w:r>
+        <w:rPr>
+          <w:rFonts w:asciiTheme="majorHAnsi" w:hAnsiTheme="majorHAnsi"/>
+          <w:sz w:val="20"/>
+          <w:szCs w:val="20"/>
+        </w:rPr>
+        <w:t xml:space="preserve"> class under controller package in </w:t>
+      </w:r>
+      <w:proofErr w:type="spellStart"/>
+      <w:r>
+        <w:rPr>
+          <w:rFonts w:asciiTheme="majorHAnsi" w:hAnsiTheme="majorHAnsi"/>
+          <w:sz w:val="20"/>
+          <w:szCs w:val="20"/>
+        </w:rPr>
+        <w:t>src</w:t>
+      </w:r>
+      <w:proofErr w:type="spellEnd"/>
+      <w:r>
+        <w:rPr>
+          <w:rFonts w:asciiTheme="majorHAnsi" w:hAnsiTheme="majorHAnsi"/>
+          <w:sz w:val="20"/>
+          <w:szCs w:val="20"/>
+        </w:rPr>
+        <w:t>.</w:t>
+      </w:r>
+    </w:p>
+    <w:p>
+      <w:pPr>
+        <w:pStyle w:val="ListParagraph"/>
+        <w:numPr>
+          <w:ilvl w:val="0"/>
+          <w:numId w:val="27"/>
+        </w:numPr>
+        <w:jc w:val="both"/>
+        <w:rPr>
+          <w:rFonts w:asciiTheme="majorHAnsi" w:hAnsiTheme="majorHAnsi"/>
+          <w:sz w:val="20"/>
+          <w:szCs w:val="20"/>
+        </w:rPr>
+      </w:pPr>
+      <w:r>
+        <w:rPr>
+          <w:rFonts w:asciiTheme="majorHAnsi" w:hAnsiTheme="majorHAnsi"/>
+          <w:sz w:val="20"/>
+          <w:szCs w:val="20"/>
+        </w:rPr>
+        <w:t xml:space="preserve">If database has already been populated with tables, run the </w:t>
+      </w:r>
+      <w:proofErr w:type="spellStart"/>
+      <w:r>
+        <w:rPr>
+          <w:rFonts w:asciiTheme="majorHAnsi" w:hAnsiTheme="majorHAnsi"/>
+          <w:sz w:val="20"/>
+          <w:szCs w:val="20"/>
+        </w:rPr>
+        <w:t>CleanupDBScript</w:t>
+      </w:r>
+      <w:proofErr w:type="spellEnd"/>
+      <w:r>
+        <w:rPr>
+          <w:rFonts w:asciiTheme="majorHAnsi" w:hAnsiTheme="majorHAnsi"/>
+          <w:sz w:val="20"/>
+          <w:szCs w:val="20"/>
+        </w:rPr>
+        <w:t xml:space="preserve"> in the database package. Currently this script runs before initialization of the system, which can be commented out.</w:t>
+      </w:r>
+    </w:p>
+    <w:p>
+      <w:pPr>
+        <w:pStyle w:val="ListParagraph"/>
+        <w:numPr>
+          <w:ilvl w:val="0"/>
+          <w:numId w:val="27"/>
+        </w:numPr>
+        <w:jc w:val="both"/>
+        <w:rPr>
+          <w:rFonts w:asciiTheme="majorHAnsi" w:hAnsiTheme="majorHAnsi"/>
+          <w:sz w:val="20"/>
+          <w:szCs w:val="20"/>
+        </w:rPr>
+      </w:pPr>
+      <w:r>
+        <w:rPr>
+          <w:rFonts w:asciiTheme="majorHAnsi" w:hAnsiTheme="majorHAnsi"/>
+          <w:sz w:val="20"/>
+          <w:szCs w:val="20"/>
+        </w:rPr>
+        <w:t xml:space="preserve">To populate the database with some historic data, the </w:t>
+      </w:r>
+      <w:proofErr w:type="spellStart"/>
+      <w:r>
+        <w:rPr>
+          <w:rFonts w:asciiTheme="majorHAnsi" w:hAnsiTheme="majorHAnsi"/>
+          <w:sz w:val="20"/>
+          <w:szCs w:val="20"/>
+        </w:rPr>
+        <w:t>PopulateDBScript</w:t>
+      </w:r>
+      <w:proofErr w:type="spellEnd"/>
+      <w:r>
+        <w:rPr>
+          <w:rFonts w:asciiTheme="majorHAnsi" w:hAnsiTheme="majorHAnsi"/>
+          <w:sz w:val="20"/>
+          <w:szCs w:val="20"/>
+        </w:rPr>
+        <w:t xml:space="preserve"> in the database package is executed at the time of initialization. To enter more data on initialization, please look at the queries already added to this script and reuse them.</w:t>
+      </w:r>
+    </w:p>
+    <w:p>
+      <w:pPr>
+        <w:pStyle w:val="ListParagraph"/>
+        <w:numPr>
+          <w:ilvl w:val="0"/>
+          <w:numId w:val="27"/>
+        </w:numPr>
+        <w:jc w:val="both"/>
+        <w:rPr>
+          <w:rFonts w:asciiTheme="majorHAnsi" w:hAnsiTheme="majorHAnsi"/>
+          <w:sz w:val="20"/>
+          <w:szCs w:val="20"/>
+        </w:rPr>
+      </w:pPr>
+      <w:r>
+        <w:rPr>
+          <w:rFonts w:asciiTheme="majorHAnsi" w:hAnsiTheme="majorHAnsi"/>
+          <w:sz w:val="20"/>
+          <w:szCs w:val="20"/>
+        </w:rPr>
+        <w:t xml:space="preserve">The </w:t>
+      </w:r>
+      <w:proofErr w:type="spellStart"/>
+      <w:r>
+        <w:rPr>
+          <w:rFonts w:asciiTheme="majorHAnsi" w:hAnsiTheme="majorHAnsi"/>
+          <w:sz w:val="20"/>
+          <w:szCs w:val="20"/>
+        </w:rPr>
+        <w:t>sql</w:t>
+      </w:r>
+      <w:proofErr w:type="spellEnd"/>
+      <w:r>
+        <w:rPr>
+          <w:rFonts w:asciiTheme="majorHAnsi" w:hAnsiTheme="majorHAnsi"/>
+          <w:sz w:val="20"/>
+          <w:szCs w:val="20"/>
+        </w:rPr>
+        <w:t xml:space="preserve"> connector jar for </w:t>
+      </w:r>
+      <w:proofErr w:type="spellStart"/>
+      <w:r>
+        <w:rPr>
+          <w:rFonts w:asciiTheme="majorHAnsi" w:hAnsiTheme="majorHAnsi"/>
+          <w:sz w:val="20"/>
+          <w:szCs w:val="20"/>
+        </w:rPr>
+        <w:t>jdbc</w:t>
+      </w:r>
+      <w:proofErr w:type="spellEnd"/>
+      <w:r>
+        <w:rPr>
+          <w:rFonts w:asciiTheme="majorHAnsi" w:hAnsiTheme="majorHAnsi"/>
+          <w:sz w:val="20"/>
+          <w:szCs w:val="20"/>
+        </w:rPr>
+        <w:t xml:space="preserve"> is also added to the jar with the source code in case our versions are different and if that matters.</w:t>
+      </w:r>
+    </w:p>
+    <w:p>
+      <w:pPr>
+        <w:jc w:val="both"/>
+        <w:rPr>
+          <w:rFonts w:asciiTheme="majorHAnsi" w:hAnsiTheme="majorHAnsi" w:cs="Arial"/>
+          <w:b/>
+          <w:sz w:val="36"/>
+          <w:szCs w:val="36"/>
+        </w:rPr>
+      </w:pPr>
+    </w:p>
+    <w:p>
+      <w:pPr>
+        <w:jc w:val="both"/>
+        <w:rPr>
+          <w:rFonts w:asciiTheme="majorHAnsi" w:hAnsiTheme="majorHAnsi" w:cs="Arial"/>
+          <w:b/>
+          <w:sz w:val="36"/>
+          <w:szCs w:val="36"/>
+        </w:rPr>
+      </w:pPr>
+    </w:p>
+    <w:p>
+      <w:pPr>
+        <w:jc w:val="both"/>
+        <w:rPr>
+          <w:rFonts w:asciiTheme="majorHAnsi" w:hAnsiTheme="majorHAnsi" w:cs="Arial"/>
+          <w:b/>
+          <w:sz w:val="36"/>
+          <w:szCs w:val="36"/>
+        </w:rPr>
+      </w:pPr>
+    </w:p>
+    <w:p>
+      <w:pPr>
+        <w:jc w:val="both"/>
+        <w:rPr>
+          <w:rFonts w:asciiTheme="majorHAnsi" w:hAnsiTheme="majorHAnsi" w:cs="Arial"/>
+          <w:b/>
+          <w:sz w:val="36"/>
+          <w:szCs w:val="36"/>
+        </w:rPr>
+      </w:pPr>
+    </w:p>
+    <w:p>
+      <w:pPr>
+        <w:jc w:val="both"/>
+        <w:rPr>
+          <w:rFonts w:asciiTheme="majorHAnsi" w:hAnsiTheme="majorHAnsi" w:cs="Arial"/>
+          <w:b/>
+          <w:sz w:val="36"/>
+          <w:szCs w:val="36"/>
+        </w:rPr>
+      </w:pPr>
+    </w:p>
+    <w:p>
+      <w:pPr>
+        <w:jc w:val="both"/>
+        <w:rPr>
+          <w:rFonts w:asciiTheme="majorHAnsi" w:hAnsiTheme="majorHAnsi" w:cs="Arial"/>
+          <w:b/>
+          <w:sz w:val="36"/>
+          <w:szCs w:val="36"/>
+        </w:rPr>
+      </w:pPr>
+    </w:p>
+    <w:p>
+      <w:pPr>
+        <w:jc w:val="both"/>
+        <w:rPr>
+          <w:rFonts w:asciiTheme="majorHAnsi" w:hAnsiTheme="majorHAnsi" w:cs="Arial"/>
+          <w:b/>
+          <w:sz w:val="72"/>
+          <w:szCs w:val="72"/>
+        </w:rPr>
+      </w:pPr>
+    </w:p>
+    <w:p>
+      <w:pPr>
+        <w:jc w:val="both"/>
+        <w:rPr>
+          <w:rFonts w:asciiTheme="majorHAnsi" w:hAnsiTheme="majorHAnsi" w:cs="Arial"/>
+          <w:b/>
+          <w:sz w:val="72"/>
+          <w:szCs w:val="72"/>
+        </w:rPr>
+      </w:pPr>
+    </w:p>
+    <w:p>
+      <w:pPr>
+        <w:jc w:val="both"/>
+        <w:rPr>
+          <w:rFonts w:asciiTheme="majorHAnsi" w:hAnsiTheme="majorHAnsi" w:cs="Arial"/>
+          <w:b/>
+          <w:sz w:val="72"/>
+          <w:szCs w:val="72"/>
+        </w:rPr>
+      </w:pPr>
+    </w:p>
+    <w:p>
+      <w:pPr>
+        <w:jc w:val="both"/>
+        <w:rPr>
+          <w:rFonts w:asciiTheme="majorHAnsi" w:hAnsiTheme="majorHAnsi" w:cs="Arial"/>
+          <w:b/>
+          <w:sz w:val="72"/>
+          <w:szCs w:val="72"/>
+        </w:rPr>
+      </w:pPr>
+    </w:p>
+    <w:p>
+      <w:pPr>
+        <w:jc w:val="both"/>
+        <w:rPr>
+          <w:rFonts w:asciiTheme="majorHAnsi" w:hAnsiTheme="majorHAnsi" w:cs="Arial"/>
+          <w:b/>
+          <w:sz w:val="72"/>
+          <w:szCs w:val="72"/>
+        </w:rPr>
+      </w:pPr>
+    </w:p>
+    <w:p>
+      <w:pPr>
+        <w:jc w:val="both"/>
+        <w:rPr>
+          <w:rFonts w:asciiTheme="majorHAnsi" w:hAnsiTheme="majorHAnsi" w:cs="Arial"/>
+          <w:b/>
+          <w:sz w:val="72"/>
+          <w:szCs w:val="72"/>
+        </w:rPr>
+      </w:pPr>
+    </w:p>
+    <w:p>
+      <w:pPr>
+        <w:jc w:val="both"/>
+        <w:rPr>
+          <w:rFonts w:asciiTheme="majorHAnsi" w:hAnsiTheme="majorHAnsi" w:cs="Arial"/>
+          <w:b/>
+          <w:sz w:val="72"/>
+          <w:szCs w:val="72"/>
+        </w:rPr>
+      </w:pPr>
+    </w:p>
+    <w:p>
+      <w:pPr>
+        <w:jc w:val="both"/>
+        <w:rPr>
+          <w:rFonts w:asciiTheme="majorHAnsi" w:hAnsiTheme="majorHAnsi" w:cs="Arial"/>
+          <w:b/>
+          <w:sz w:val="72"/>
+          <w:szCs w:val="72"/>
+        </w:rPr>
+      </w:pPr>
+    </w:p>
+    <w:p>
+      <w:pPr>
+        <w:jc w:val="both"/>
+        <w:rPr>
+          <w:rFonts w:asciiTheme="majorHAnsi" w:hAnsiTheme="majorHAnsi" w:cs="Arial"/>
+          <w:b/>
+          <w:sz w:val="72"/>
+          <w:szCs w:val="72"/>
+        </w:rPr>
+      </w:pPr>
+    </w:p>
     <w:p>
       <w:pPr>
         <w:jc w:val="both"/>
@@ -342,6 +737,7 @@
           <w:szCs w:val="28"/>
         </w:rPr>
       </w:pPr>
+      <w:proofErr w:type="spellStart"/>
       <w:r>
         <w:rPr>
           <w:rFonts w:asciiTheme="majorHAnsi" w:hAnsiTheme="majorHAnsi" w:cs="Arial"/>
@@ -351,6 +747,7 @@
         <w:lastRenderedPageBreak/>
         <w:t>enterPayment</w:t>
       </w:r>
+      <w:proofErr w:type="spellEnd"/>
     </w:p>
     <w:p>
       <w:pPr>
@@ -1331,6 +1728,7 @@
           <w:szCs w:val="28"/>
         </w:rPr>
       </w:pPr>
+      <w:proofErr w:type="spellStart"/>
       <w:r>
         <w:rPr>
           <w:rFonts w:asciiTheme="majorHAnsi" w:hAnsiTheme="majorHAnsi" w:cs="Arial"/>
@@ -1340,6 +1738,7 @@
         <w:lastRenderedPageBreak/>
         <w:t>getMonthlyRevenueForYear</w:t>
       </w:r>
+      <w:proofErr w:type="spellEnd"/>
     </w:p>
     <w:p>
       <w:pPr>
@@ -3907,23 +4306,7 @@
                 <w:sz w:val="20"/>
                 <w:szCs w:val="20"/>
               </w:rPr>
-              <w:t xml:space="preserve">Enter Parking when parking space is </w:t>
-            </w:r>
-            <w:r>
-              <w:rPr>
-                <w:rFonts w:asciiTheme="majorHAnsi" w:hAnsiTheme="majorHAnsi"/>
-                <w:sz w:val="20"/>
-                <w:szCs w:val="20"/>
-              </w:rPr>
-              <w:t xml:space="preserve">not </w:t>
-            </w:r>
-            <w:r>
-              <w:rPr>
-                <w:rFonts w:asciiTheme="majorHAnsi" w:hAnsiTheme="majorHAnsi"/>
-                <w:sz w:val="20"/>
-                <w:szCs w:val="20"/>
-              </w:rPr>
-              <w:t>available</w:t>
+              <w:t>Enter Parking when parking space is not available</w:t>
             </w:r>
           </w:p>
         </w:tc>
@@ -4067,23 +4450,7 @@
                 <w:sz w:val="20"/>
                 <w:szCs w:val="20"/>
               </w:rPr>
-              <w:t xml:space="preserve">View Parking Availability. Parking space is </w:t>
-            </w:r>
-            <w:r>
-              <w:rPr>
-                <w:rFonts w:asciiTheme="majorHAnsi" w:hAnsiTheme="majorHAnsi"/>
-                <w:sz w:val="20"/>
-                <w:szCs w:val="20"/>
-              </w:rPr>
-              <w:t xml:space="preserve">not </w:t>
-            </w:r>
-            <w:r>
-              <w:rPr>
-                <w:rFonts w:asciiTheme="majorHAnsi" w:hAnsiTheme="majorHAnsi"/>
-                <w:sz w:val="20"/>
-                <w:szCs w:val="20"/>
-              </w:rPr>
-              <w:t>available.</w:t>
+              <w:t>View Parking Availability. Parking space is not available.</w:t>
             </w:r>
           </w:p>
           <w:p>
@@ -4149,23 +4516,7 @@
                 <w:sz w:val="20"/>
                 <w:szCs w:val="20"/>
               </w:rPr>
-              <w:t xml:space="preserve">Enter Parking screen should </w:t>
-            </w:r>
-            <w:r>
-              <w:rPr>
-                <w:rFonts w:asciiTheme="majorHAnsi" w:hAnsiTheme="majorHAnsi"/>
-                <w:sz w:val="20"/>
-                <w:szCs w:val="20"/>
-              </w:rPr>
-              <w:t xml:space="preserve">not </w:t>
-            </w:r>
-            <w:r>
-              <w:rPr>
-                <w:rFonts w:asciiTheme="majorHAnsi" w:hAnsiTheme="majorHAnsi"/>
-                <w:sz w:val="20"/>
-                <w:szCs w:val="20"/>
-              </w:rPr>
-              <w:t>be displayed.</w:t>
+              <w:t>Enter Parking screen should not be displayed.</w:t>
             </w:r>
           </w:p>
           <w:p>
@@ -5021,15 +5372,7 @@
                 <w:sz w:val="20"/>
                 <w:szCs w:val="20"/>
               </w:rPr>
-              <w:t xml:space="preserve">Click on </w:t>
-            </w:r>
-            <w:r>
-              <w:rPr>
-                <w:rFonts w:asciiTheme="majorHAnsi" w:hAnsiTheme="majorHAnsi"/>
-                <w:sz w:val="20"/>
-                <w:szCs w:val="20"/>
-              </w:rPr>
-              <w:t>Go Back.</w:t>
+              <w:t>Click on Go Back.</w:t>
             </w:r>
           </w:p>
         </w:tc>
@@ -5383,15 +5726,7 @@
                 <w:sz w:val="20"/>
                 <w:szCs w:val="20"/>
               </w:rPr>
-              <w:t>Exit</w:t>
-            </w:r>
-            <w:r>
-              <w:rPr>
-                <w:rFonts w:asciiTheme="majorHAnsi" w:hAnsiTheme="majorHAnsi"/>
-                <w:sz w:val="20"/>
-                <w:szCs w:val="20"/>
-              </w:rPr>
-              <w:t xml:space="preserve"> Parking</w:t>
+              <w:t>Exit Parking</w:t>
             </w:r>
           </w:p>
         </w:tc>
@@ -5439,7 +5774,25 @@
                 <w:sz w:val="20"/>
                 <w:szCs w:val="20"/>
               </w:rPr>
-              <w:t>Parking can only be exited by someone inside the parking lot.</w:t>
+              <w:t xml:space="preserve">Parking can only be </w:t>
+            </w:r>
+            <w:proofErr w:type="spellStart"/>
+            <w:r>
+              <w:rPr>
+                <w:rFonts w:asciiTheme="majorHAnsi" w:hAnsiTheme="majorHAnsi"/>
+                <w:sz w:val="20"/>
+                <w:szCs w:val="20"/>
+              </w:rPr>
+              <w:t>exited</w:t>
+            </w:r>
+            <w:proofErr w:type="spellEnd"/>
+            <w:r>
+              <w:rPr>
+                <w:rFonts w:asciiTheme="majorHAnsi" w:hAnsiTheme="majorHAnsi"/>
+                <w:sz w:val="20"/>
+                <w:szCs w:val="20"/>
+              </w:rPr>
+              <w:t xml:space="preserve"> by someone inside the parking lot.</w:t>
             </w:r>
           </w:p>
         </w:tc>
@@ -5487,31 +5840,7 @@
                 <w:sz w:val="20"/>
                 <w:szCs w:val="20"/>
               </w:rPr>
-              <w:t xml:space="preserve">Current Availability is </w:t>
-            </w:r>
-            <w:r>
-              <w:rPr>
-                <w:rFonts w:asciiTheme="majorHAnsi" w:hAnsiTheme="majorHAnsi"/>
-                <w:sz w:val="20"/>
-                <w:szCs w:val="20"/>
-              </w:rPr>
-              <w:t xml:space="preserve">not </w:t>
-            </w:r>
-            <w:r>
-              <w:rPr>
-                <w:rFonts w:asciiTheme="majorHAnsi" w:hAnsiTheme="majorHAnsi"/>
-                <w:sz w:val="20"/>
-                <w:szCs w:val="20"/>
-              </w:rPr>
-              <w:t>zero.</w:t>
-            </w:r>
-            <w:r>
-              <w:rPr>
-                <w:rFonts w:asciiTheme="majorHAnsi" w:hAnsiTheme="majorHAnsi"/>
-                <w:sz w:val="20"/>
-                <w:szCs w:val="20"/>
-              </w:rPr>
-              <w:t xml:space="preserve"> </w:t>
+              <w:t xml:space="preserve">Current Availability is not zero. </w:t>
             </w:r>
             <w:r>
               <w:rPr>
@@ -5619,7 +5948,25 @@
                 <w:sz w:val="20"/>
                 <w:szCs w:val="20"/>
               </w:rPr>
-              <w:t>Submit, Lost (Ticket) and Go Back buttons should be available.</w:t>
+              <w:t>Submit</w:t>
+            </w:r>
+            <w:proofErr w:type="gramStart"/>
+            <w:r>
+              <w:rPr>
+                <w:rFonts w:asciiTheme="majorHAnsi" w:hAnsiTheme="majorHAnsi"/>
+                <w:sz w:val="20"/>
+                <w:szCs w:val="20"/>
+              </w:rPr>
+              <w:t>,</w:t>
+            </w:r>
+            <w:proofErr w:type="gramEnd"/>
+            <w:r>
+              <w:rPr>
+                <w:rFonts w:asciiTheme="majorHAnsi" w:hAnsiTheme="majorHAnsi"/>
+                <w:sz w:val="20"/>
+                <w:szCs w:val="20"/>
+              </w:rPr>
+              <w:t xml:space="preserve"> Lost (Ticket) and Go Back buttons should be available.</w:t>
             </w:r>
           </w:p>
         </w:tc>
@@ -5794,15 +6141,7 @@
                 <w:sz w:val="20"/>
                 <w:szCs w:val="20"/>
               </w:rPr>
-              <w:t xml:space="preserve">Exit Parking when </w:t>
-            </w:r>
-            <w:r>
-              <w:rPr>
-                <w:rFonts w:asciiTheme="majorHAnsi" w:hAnsiTheme="majorHAnsi"/>
-                <w:sz w:val="20"/>
-                <w:szCs w:val="20"/>
-              </w:rPr>
-              <w:t>parking lot is empty.</w:t>
+              <w:t>Exit Parking when parking lot is empty.</w:t>
             </w:r>
           </w:p>
         </w:tc>
@@ -5898,7 +6237,25 @@
                 <w:sz w:val="20"/>
                 <w:szCs w:val="20"/>
               </w:rPr>
-              <w:t>Parking can only be exited by someone inside the parking lot.</w:t>
+              <w:t xml:space="preserve">Parking can only be </w:t>
+            </w:r>
+            <w:proofErr w:type="spellStart"/>
+            <w:r>
+              <w:rPr>
+                <w:rFonts w:asciiTheme="majorHAnsi" w:hAnsiTheme="majorHAnsi"/>
+                <w:sz w:val="20"/>
+                <w:szCs w:val="20"/>
+              </w:rPr>
+              <w:t>exited</w:t>
+            </w:r>
+            <w:proofErr w:type="spellEnd"/>
+            <w:r>
+              <w:rPr>
+                <w:rFonts w:asciiTheme="majorHAnsi" w:hAnsiTheme="majorHAnsi"/>
+                <w:sz w:val="20"/>
+                <w:szCs w:val="20"/>
+              </w:rPr>
+              <w:t xml:space="preserve"> by someone inside the parking lot.</w:t>
             </w:r>
           </w:p>
         </w:tc>
@@ -5946,23 +6303,7 @@
                 <w:sz w:val="20"/>
                 <w:szCs w:val="20"/>
               </w:rPr>
-              <w:t>Current Availability is zero.</w:t>
-            </w:r>
-            <w:r>
-              <w:rPr>
-                <w:rFonts w:asciiTheme="majorHAnsi" w:hAnsiTheme="majorHAnsi"/>
-                <w:sz w:val="20"/>
-                <w:szCs w:val="20"/>
-              </w:rPr>
-              <w:t xml:space="preserve"> </w:t>
-            </w:r>
-            <w:r>
-              <w:rPr>
-                <w:rFonts w:asciiTheme="majorHAnsi" w:hAnsiTheme="majorHAnsi"/>
-                <w:sz w:val="20"/>
-                <w:szCs w:val="20"/>
-              </w:rPr>
-              <w:t>Click on Exit Parking.</w:t>
+              <w:t>Current Availability is zero. Click on Exit Parking.</w:t>
             </w:r>
           </w:p>
         </w:tc>
@@ -6479,7 +6820,25 @@
                 <w:sz w:val="20"/>
                 <w:szCs w:val="20"/>
               </w:rPr>
-              <w:t>Error is displayed asking driver to enter six digit ticket number.</w:t>
+              <w:t xml:space="preserve">Error is displayed asking driver to enter six digit ticket </w:t>
+            </w:r>
+            <w:proofErr w:type="gramStart"/>
+            <w:r>
+              <w:rPr>
+                <w:rFonts w:asciiTheme="majorHAnsi" w:hAnsiTheme="majorHAnsi"/>
+                <w:sz w:val="20"/>
+                <w:szCs w:val="20"/>
+              </w:rPr>
+              <w:t>number</w:t>
+            </w:r>
+            <w:proofErr w:type="gramEnd"/>
+            <w:r>
+              <w:rPr>
+                <w:rFonts w:asciiTheme="majorHAnsi" w:hAnsiTheme="majorHAnsi"/>
+                <w:sz w:val="20"/>
+                <w:szCs w:val="20"/>
+              </w:rPr>
+              <w:t>.</w:t>
             </w:r>
           </w:p>
         </w:tc>
@@ -6606,23 +6965,7 @@
                 <w:sz w:val="20"/>
                 <w:szCs w:val="20"/>
               </w:rPr>
-              <w:t xml:space="preserve">Enter </w:t>
-            </w:r>
-            <w:r>
-              <w:rPr>
-                <w:rFonts w:asciiTheme="majorHAnsi" w:hAnsiTheme="majorHAnsi"/>
-                <w:sz w:val="20"/>
-                <w:szCs w:val="20"/>
-              </w:rPr>
-              <w:t>unissued</w:t>
-            </w:r>
-            <w:r>
-              <w:rPr>
-                <w:rFonts w:asciiTheme="majorHAnsi" w:hAnsiTheme="majorHAnsi"/>
-                <w:sz w:val="20"/>
-                <w:szCs w:val="20"/>
-              </w:rPr>
-              <w:t xml:space="preserve"> ticket.</w:t>
+              <w:t>Enter unissued ticket.</w:t>
             </w:r>
           </w:p>
         </w:tc>
@@ -6784,15 +7127,7 @@
                 <w:sz w:val="20"/>
                 <w:szCs w:val="20"/>
               </w:rPr>
-              <w:t xml:space="preserve">Enter ticket </w:t>
-            </w:r>
-            <w:r>
-              <w:rPr>
-                <w:rFonts w:asciiTheme="majorHAnsi" w:hAnsiTheme="majorHAnsi"/>
-                <w:sz w:val="20"/>
-                <w:szCs w:val="20"/>
-              </w:rPr>
-              <w:t>that has never been issued by the system.</w:t>
+              <w:t>Enter ticket that has never been issued by the system.</w:t>
             </w:r>
           </w:p>
           <w:p>
@@ -7033,23 +7368,7 @@
                 <w:sz w:val="20"/>
                 <w:szCs w:val="20"/>
               </w:rPr>
-              <w:t xml:space="preserve">Enter </w:t>
-            </w:r>
-            <w:r>
-              <w:rPr>
-                <w:rFonts w:asciiTheme="majorHAnsi" w:hAnsiTheme="majorHAnsi"/>
-                <w:sz w:val="20"/>
-                <w:szCs w:val="20"/>
-              </w:rPr>
-              <w:t>already submitted ticket</w:t>
-            </w:r>
-            <w:r>
-              <w:rPr>
-                <w:rFonts w:asciiTheme="majorHAnsi" w:hAnsiTheme="majorHAnsi"/>
-                <w:sz w:val="20"/>
-                <w:szCs w:val="20"/>
-              </w:rPr>
-              <w:t>.</w:t>
+              <w:t>Enter already submitted ticket.</w:t>
             </w:r>
           </w:p>
         </w:tc>
@@ -7211,23 +7530,7 @@
                 <w:sz w:val="20"/>
                 <w:szCs w:val="20"/>
               </w:rPr>
-              <w:t>Enter</w:t>
-            </w:r>
-            <w:r>
-              <w:rPr>
-                <w:rFonts w:asciiTheme="majorHAnsi" w:hAnsiTheme="majorHAnsi"/>
-                <w:sz w:val="20"/>
-                <w:szCs w:val="20"/>
-              </w:rPr>
-              <w:t xml:space="preserve"> ticket that has already been submitted</w:t>
-            </w:r>
-            <w:r>
-              <w:rPr>
-                <w:rFonts w:asciiTheme="majorHAnsi" w:hAnsiTheme="majorHAnsi"/>
-                <w:sz w:val="20"/>
-                <w:szCs w:val="20"/>
-              </w:rPr>
-              <w:t>.</w:t>
+              <w:t>Enter ticket that has already been submitted.</w:t>
             </w:r>
           </w:p>
           <w:p>
@@ -7341,15 +7644,7 @@
                 <w:sz w:val="20"/>
                 <w:szCs w:val="20"/>
               </w:rPr>
-              <w:t>Error is d</w:t>
-            </w:r>
-            <w:r>
-              <w:rPr>
-                <w:rFonts w:asciiTheme="majorHAnsi" w:hAnsiTheme="majorHAnsi"/>
-                <w:sz w:val="20"/>
-                <w:szCs w:val="20"/>
-              </w:rPr>
-              <w:t>isplayed for invalid ticket number.</w:t>
+              <w:t>Error is displayed for invalid ticket number.</w:t>
             </w:r>
           </w:p>
         </w:tc>
@@ -7639,15 +7934,7 @@
                 <w:sz w:val="20"/>
                 <w:szCs w:val="20"/>
               </w:rPr>
-              <w:t>Enter</w:t>
-            </w:r>
-            <w:r>
-              <w:rPr>
-                <w:rFonts w:asciiTheme="majorHAnsi" w:hAnsiTheme="majorHAnsi"/>
-                <w:sz w:val="20"/>
-                <w:szCs w:val="20"/>
-              </w:rPr>
-              <w:t xml:space="preserve"> valid six digit ticket number.</w:t>
+              <w:t>Enter valid six digit ticket number.</w:t>
             </w:r>
           </w:p>
           <w:p>
@@ -7912,15 +8199,7 @@
                 <w:sz w:val="20"/>
                 <w:szCs w:val="20"/>
               </w:rPr>
-              <w:t>1</w:t>
-            </w:r>
-            <w:r>
-              <w:rPr>
-                <w:rFonts w:asciiTheme="majorHAnsi" w:hAnsiTheme="majorHAnsi"/>
-                <w:sz w:val="20"/>
-                <w:szCs w:val="20"/>
-              </w:rPr>
-              <w:t>1</w:t>
+              <w:t>11</w:t>
             </w:r>
           </w:p>
         </w:tc>
@@ -8605,15 +8884,7 @@
                 <w:sz w:val="20"/>
                 <w:szCs w:val="20"/>
               </w:rPr>
-              <w:t xml:space="preserve">Enter </w:t>
-            </w:r>
-            <w:r>
-              <w:rPr>
-                <w:rFonts w:asciiTheme="majorHAnsi" w:hAnsiTheme="majorHAnsi"/>
-                <w:sz w:val="20"/>
-                <w:szCs w:val="20"/>
-              </w:rPr>
-              <w:t>invalid values for cash such as nothing, alphabets, dots, etc.</w:t>
+              <w:t>Enter invalid values for cash such as nothing, alphabets, dots, etc.</w:t>
             </w:r>
           </w:p>
           <w:p>
@@ -9831,15 +10102,7 @@
                 <w:sz w:val="20"/>
                 <w:szCs w:val="20"/>
               </w:rPr>
-              <w:t>1</w:t>
-            </w:r>
-            <w:r>
-              <w:rPr>
-                <w:rFonts w:asciiTheme="majorHAnsi" w:hAnsiTheme="majorHAnsi"/>
-                <w:sz w:val="20"/>
-                <w:szCs w:val="20"/>
-              </w:rPr>
-              <w:t>5</w:t>
+              <w:t>15</w:t>
             </w:r>
           </w:p>
         </w:tc>
@@ -9887,15 +10150,7 @@
                 <w:sz w:val="20"/>
                 <w:szCs w:val="20"/>
               </w:rPr>
-              <w:t xml:space="preserve">Make payment by </w:t>
-            </w:r>
-            <w:r>
-              <w:rPr>
-                <w:rFonts w:asciiTheme="majorHAnsi" w:hAnsiTheme="majorHAnsi"/>
-                <w:sz w:val="20"/>
-                <w:szCs w:val="20"/>
-              </w:rPr>
-              <w:t>Credit Card with valid details.</w:t>
+              <w:t>Make payment by Credit Card with valid details.</w:t>
             </w:r>
           </w:p>
         </w:tc>
@@ -10075,23 +10330,7 @@
                 <w:sz w:val="20"/>
                 <w:szCs w:val="20"/>
               </w:rPr>
-              <w:t xml:space="preserve">Click on Payment type: </w:t>
-            </w:r>
-            <w:r>
-              <w:rPr>
-                <w:rFonts w:asciiTheme="majorHAnsi" w:hAnsiTheme="majorHAnsi"/>
-                <w:sz w:val="20"/>
-                <w:szCs w:val="20"/>
-              </w:rPr>
-              <w:t>Credit</w:t>
-            </w:r>
-            <w:r>
-              <w:rPr>
-                <w:rFonts w:asciiTheme="majorHAnsi" w:hAnsiTheme="majorHAnsi"/>
-                <w:sz w:val="20"/>
-                <w:szCs w:val="20"/>
-              </w:rPr>
-              <w:t>.</w:t>
+              <w:t>Click on Payment type: Credit.</w:t>
             </w:r>
           </w:p>
           <w:p>
@@ -10127,23 +10366,7 @@
                 <w:sz w:val="20"/>
                 <w:szCs w:val="20"/>
               </w:rPr>
-              <w:t xml:space="preserve">Click on Submit </w:t>
-            </w:r>
-            <w:r>
-              <w:rPr>
-                <w:rFonts w:asciiTheme="majorHAnsi" w:hAnsiTheme="majorHAnsi"/>
-                <w:sz w:val="20"/>
-                <w:szCs w:val="20"/>
-              </w:rPr>
-              <w:t>Credit Card Details</w:t>
-            </w:r>
-            <w:r>
-              <w:rPr>
-                <w:rFonts w:asciiTheme="majorHAnsi" w:hAnsiTheme="majorHAnsi"/>
-                <w:sz w:val="20"/>
-                <w:szCs w:val="20"/>
-              </w:rPr>
-              <w:t>.</w:t>
+              <w:t>Click on Submit Credit Card Details.</w:t>
             </w:r>
           </w:p>
         </w:tc>
@@ -10354,15 +10577,7 @@
                 <w:sz w:val="20"/>
                 <w:szCs w:val="20"/>
               </w:rPr>
-              <w:t>1</w:t>
-            </w:r>
-            <w:r>
-              <w:rPr>
-                <w:rFonts w:asciiTheme="majorHAnsi" w:hAnsiTheme="majorHAnsi"/>
-                <w:sz w:val="20"/>
-                <w:szCs w:val="20"/>
-              </w:rPr>
-              <w:t>6</w:t>
+              <w:t>16</w:t>
             </w:r>
           </w:p>
         </w:tc>
@@ -10410,23 +10625,7 @@
                 <w:sz w:val="20"/>
                 <w:szCs w:val="20"/>
               </w:rPr>
-              <w:t xml:space="preserve">Make payment by Credit Card with </w:t>
-            </w:r>
-            <w:r>
-              <w:rPr>
-                <w:rFonts w:asciiTheme="majorHAnsi" w:hAnsiTheme="majorHAnsi"/>
-                <w:sz w:val="20"/>
-                <w:szCs w:val="20"/>
-              </w:rPr>
-              <w:t>in</w:t>
-            </w:r>
-            <w:r>
-              <w:rPr>
-                <w:rFonts w:asciiTheme="majorHAnsi" w:hAnsiTheme="majorHAnsi"/>
-                <w:sz w:val="20"/>
-                <w:szCs w:val="20"/>
-              </w:rPr>
-              <w:t>valid details.</w:t>
+              <w:t>Make payment by Credit Card with invalid details.</w:t>
             </w:r>
           </w:p>
         </w:tc>
@@ -10624,157 +10823,115 @@
                 <w:sz w:val="20"/>
                 <w:szCs w:val="20"/>
               </w:rPr>
-              <w:t xml:space="preserve">Enter </w:t>
-            </w:r>
-            <w:r>
-              <w:rPr>
-                <w:rFonts w:asciiTheme="majorHAnsi" w:hAnsiTheme="majorHAnsi"/>
-                <w:sz w:val="20"/>
-                <w:szCs w:val="20"/>
-              </w:rPr>
-              <w:t>invalid values for Credit card details such as numeric</w:t>
-            </w:r>
-            <w:r>
-              <w:rPr>
-                <w:rFonts w:asciiTheme="majorHAnsi" w:hAnsiTheme="majorHAnsi"/>
-                <w:sz w:val="20"/>
-                <w:szCs w:val="20"/>
-              </w:rPr>
-              <w:t xml:space="preserve"> name,</w:t>
-            </w:r>
-            <w:r>
-              <w:rPr>
-                <w:rFonts w:asciiTheme="majorHAnsi" w:hAnsiTheme="majorHAnsi"/>
-                <w:sz w:val="20"/>
-                <w:szCs w:val="20"/>
-              </w:rPr>
-              <w:t xml:space="preserve"> numeric</w:t>
-            </w:r>
-            <w:r>
-              <w:rPr>
-                <w:rFonts w:asciiTheme="majorHAnsi" w:hAnsiTheme="majorHAnsi"/>
-                <w:sz w:val="20"/>
-                <w:szCs w:val="20"/>
-              </w:rPr>
-              <w:t xml:space="preserve"> address</w:t>
-            </w:r>
-            <w:r>
-              <w:rPr>
-                <w:rFonts w:asciiTheme="majorHAnsi" w:hAnsiTheme="majorHAnsi"/>
-                <w:sz w:val="20"/>
-                <w:szCs w:val="20"/>
-              </w:rPr>
-              <w:t>.</w:t>
-            </w:r>
-          </w:p>
-          <w:p>
-            <w:pPr>
-              <w:jc w:val="both"/>
-              <w:rPr>
-                <w:rFonts w:asciiTheme="majorHAnsi" w:hAnsiTheme="majorHAnsi"/>
-                <w:sz w:val="20"/>
-                <w:szCs w:val="20"/>
-              </w:rPr>
-            </w:pPr>
-            <w:r>
-              <w:rPr>
-                <w:rFonts w:asciiTheme="majorHAnsi" w:hAnsiTheme="majorHAnsi"/>
-                <w:sz w:val="20"/>
-                <w:szCs w:val="20"/>
-              </w:rPr>
-              <w:t>Credit</w:t>
-            </w:r>
-            <w:r>
-              <w:rPr>
-                <w:rFonts w:asciiTheme="majorHAnsi" w:hAnsiTheme="majorHAnsi"/>
-                <w:sz w:val="20"/>
-                <w:szCs w:val="20"/>
-              </w:rPr>
-              <w:t xml:space="preserve"> card number</w:t>
-            </w:r>
-            <w:r>
-              <w:rPr>
-                <w:rFonts w:asciiTheme="majorHAnsi" w:hAnsiTheme="majorHAnsi"/>
-                <w:sz w:val="20"/>
-                <w:szCs w:val="20"/>
-              </w:rPr>
-              <w:t xml:space="preserve"> which has alphabets or is not 16 digit long.</w:t>
-            </w:r>
-          </w:p>
-          <w:p>
-            <w:pPr>
-              <w:jc w:val="both"/>
-              <w:rPr>
-                <w:rFonts w:asciiTheme="majorHAnsi" w:hAnsiTheme="majorHAnsi"/>
-                <w:sz w:val="20"/>
-                <w:szCs w:val="20"/>
-              </w:rPr>
-            </w:pPr>
-            <w:r>
-              <w:rPr>
-                <w:rFonts w:asciiTheme="majorHAnsi" w:hAnsiTheme="majorHAnsi"/>
-                <w:sz w:val="20"/>
-                <w:szCs w:val="20"/>
-              </w:rPr>
-              <w:t>Security</w:t>
-            </w:r>
-            <w:r>
-              <w:rPr>
-                <w:rFonts w:asciiTheme="majorHAnsi" w:hAnsiTheme="majorHAnsi"/>
-                <w:sz w:val="20"/>
-                <w:szCs w:val="20"/>
-              </w:rPr>
-              <w:t xml:space="preserve"> code</w:t>
-            </w:r>
-            <w:r>
-              <w:rPr>
-                <w:rFonts w:asciiTheme="majorHAnsi" w:hAnsiTheme="majorHAnsi"/>
-                <w:sz w:val="20"/>
-                <w:szCs w:val="20"/>
-              </w:rPr>
-              <w:t xml:space="preserve"> which has alphabets or is not 3</w:t>
-            </w:r>
-            <w:r>
-              <w:rPr>
-                <w:rFonts w:asciiTheme="majorHAnsi" w:hAnsiTheme="majorHAnsi"/>
-                <w:sz w:val="20"/>
-                <w:szCs w:val="20"/>
-              </w:rPr>
-              <w:t xml:space="preserve"> digit long.</w:t>
-            </w:r>
-          </w:p>
-          <w:p>
-            <w:pPr>
-              <w:jc w:val="both"/>
-              <w:rPr>
-                <w:rFonts w:asciiTheme="majorHAnsi" w:hAnsiTheme="majorHAnsi"/>
-                <w:sz w:val="20"/>
-                <w:szCs w:val="20"/>
-              </w:rPr>
-            </w:pPr>
-            <w:r>
-              <w:rPr>
-                <w:rFonts w:asciiTheme="majorHAnsi" w:hAnsiTheme="majorHAnsi"/>
-                <w:sz w:val="20"/>
-                <w:szCs w:val="20"/>
-              </w:rPr>
-              <w:t>E</w:t>
-            </w:r>
-            <w:r>
-              <w:rPr>
-                <w:rFonts w:asciiTheme="majorHAnsi" w:hAnsiTheme="majorHAnsi"/>
-                <w:sz w:val="20"/>
-                <w:szCs w:val="20"/>
-              </w:rPr>
-              <w:t xml:space="preserve">xpiration month and year </w:t>
-            </w:r>
-            <w:r>
-              <w:rPr>
-                <w:rFonts w:asciiTheme="majorHAnsi" w:hAnsiTheme="majorHAnsi"/>
-                <w:sz w:val="20"/>
-                <w:szCs w:val="20"/>
-              </w:rPr>
-              <w:t>which may be current month or in the past. Or not in mm-yyyy format.</w:t>
+              <w:t>Enter invalid values for Credit card details such as numeric name, numeric address.</w:t>
+            </w:r>
+          </w:p>
+          <w:p>
+            <w:pPr>
+              <w:jc w:val="both"/>
+              <w:rPr>
+                <w:rFonts w:asciiTheme="majorHAnsi" w:hAnsiTheme="majorHAnsi"/>
+                <w:sz w:val="20"/>
+                <w:szCs w:val="20"/>
+              </w:rPr>
+            </w:pPr>
+            <w:r>
+              <w:rPr>
+                <w:rFonts w:asciiTheme="majorHAnsi" w:hAnsiTheme="majorHAnsi"/>
+                <w:sz w:val="20"/>
+                <w:szCs w:val="20"/>
+              </w:rPr>
+              <w:t xml:space="preserve">Credit card number which has alphabets or is not 16 </w:t>
+            </w:r>
+            <w:proofErr w:type="gramStart"/>
+            <w:r>
+              <w:rPr>
+                <w:rFonts w:asciiTheme="majorHAnsi" w:hAnsiTheme="majorHAnsi"/>
+                <w:sz w:val="20"/>
+                <w:szCs w:val="20"/>
+              </w:rPr>
+              <w:t>digit</w:t>
+            </w:r>
+            <w:proofErr w:type="gramEnd"/>
+            <w:r>
+              <w:rPr>
+                <w:rFonts w:asciiTheme="majorHAnsi" w:hAnsiTheme="majorHAnsi"/>
+                <w:sz w:val="20"/>
+                <w:szCs w:val="20"/>
+              </w:rPr>
+              <w:t xml:space="preserve"> long.</w:t>
+            </w:r>
+          </w:p>
+          <w:p>
+            <w:pPr>
+              <w:jc w:val="both"/>
+              <w:rPr>
+                <w:rFonts w:asciiTheme="majorHAnsi" w:hAnsiTheme="majorHAnsi"/>
+                <w:sz w:val="20"/>
+                <w:szCs w:val="20"/>
+              </w:rPr>
+            </w:pPr>
+            <w:r>
+              <w:rPr>
+                <w:rFonts w:asciiTheme="majorHAnsi" w:hAnsiTheme="majorHAnsi"/>
+                <w:sz w:val="20"/>
+                <w:szCs w:val="20"/>
+              </w:rPr>
+              <w:t xml:space="preserve">Security code which has alphabets or is not 3 </w:t>
+            </w:r>
+            <w:proofErr w:type="gramStart"/>
+            <w:r>
+              <w:rPr>
+                <w:rFonts w:asciiTheme="majorHAnsi" w:hAnsiTheme="majorHAnsi"/>
+                <w:sz w:val="20"/>
+                <w:szCs w:val="20"/>
+              </w:rPr>
+              <w:t>digit</w:t>
+            </w:r>
+            <w:proofErr w:type="gramEnd"/>
+            <w:r>
+              <w:rPr>
+                <w:rFonts w:asciiTheme="majorHAnsi" w:hAnsiTheme="majorHAnsi"/>
+                <w:sz w:val="20"/>
+                <w:szCs w:val="20"/>
+              </w:rPr>
+              <w:t xml:space="preserve"> long.</w:t>
+            </w:r>
+          </w:p>
+          <w:p>
+            <w:pPr>
+              <w:jc w:val="both"/>
+              <w:rPr>
+                <w:rFonts w:asciiTheme="majorHAnsi" w:hAnsiTheme="majorHAnsi"/>
+                <w:sz w:val="20"/>
+                <w:szCs w:val="20"/>
+              </w:rPr>
+            </w:pPr>
+            <w:r>
+              <w:rPr>
+                <w:rFonts w:asciiTheme="majorHAnsi" w:hAnsiTheme="majorHAnsi"/>
+                <w:sz w:val="20"/>
+                <w:szCs w:val="20"/>
+              </w:rPr>
+              <w:t>Expiration month and year which may be current month or in the past. Or not in mm-</w:t>
+            </w:r>
+            <w:proofErr w:type="spellStart"/>
+            <w:r>
+              <w:rPr>
+                <w:rFonts w:asciiTheme="majorHAnsi" w:hAnsiTheme="majorHAnsi"/>
+                <w:sz w:val="20"/>
+                <w:szCs w:val="20"/>
+              </w:rPr>
+              <w:t>yyyy</w:t>
+            </w:r>
+            <w:proofErr w:type="spellEnd"/>
+            <w:r>
+              <w:rPr>
+                <w:rFonts w:asciiTheme="majorHAnsi" w:hAnsiTheme="majorHAnsi"/>
+                <w:sz w:val="20"/>
+                <w:szCs w:val="20"/>
+              </w:rPr>
+              <w:t xml:space="preserve"> format.</w:t>
             </w:r>
           </w:p>
           <w:p>
@@ -10840,15 +10997,7 @@
                 <w:sz w:val="20"/>
                 <w:szCs w:val="20"/>
               </w:rPr>
-              <w:t>Error should be displayed</w:t>
-            </w:r>
-            <w:r>
-              <w:rPr>
-                <w:rFonts w:asciiTheme="majorHAnsi" w:hAnsiTheme="majorHAnsi"/>
-                <w:sz w:val="20"/>
-                <w:szCs w:val="20"/>
-              </w:rPr>
-              <w:t>.</w:t>
+              <w:t>Error should be displayed.</w:t>
             </w:r>
           </w:p>
           <w:p>
@@ -11374,49 +11523,25 @@
                 <w:sz w:val="20"/>
                 <w:szCs w:val="20"/>
               </w:rPr>
-              <w:t xml:space="preserve">Enter </w:t>
-            </w:r>
-            <w:r>
-              <w:rPr>
-                <w:rFonts w:asciiTheme="majorHAnsi" w:hAnsiTheme="majorHAnsi"/>
-                <w:sz w:val="20"/>
-                <w:szCs w:val="20"/>
-              </w:rPr>
-              <w:t>valid credit card details.</w:t>
-            </w:r>
-          </w:p>
-          <w:p>
-            <w:pPr>
-              <w:jc w:val="both"/>
-              <w:rPr>
-                <w:rFonts w:asciiTheme="majorHAnsi" w:hAnsiTheme="majorHAnsi"/>
-                <w:sz w:val="20"/>
-                <w:szCs w:val="20"/>
-              </w:rPr>
-            </w:pPr>
-            <w:r>
-              <w:rPr>
-                <w:rFonts w:asciiTheme="majorHAnsi" w:hAnsiTheme="majorHAnsi"/>
-                <w:sz w:val="20"/>
-                <w:szCs w:val="20"/>
-              </w:rPr>
-              <w:t xml:space="preserve">Click on Submit </w:t>
-            </w:r>
-            <w:r>
-              <w:rPr>
-                <w:rFonts w:asciiTheme="majorHAnsi" w:hAnsiTheme="majorHAnsi"/>
-                <w:sz w:val="20"/>
-                <w:szCs w:val="20"/>
-              </w:rPr>
-              <w:t>Credit Card Details</w:t>
-            </w:r>
-            <w:r>
-              <w:rPr>
-                <w:rFonts w:asciiTheme="majorHAnsi" w:hAnsiTheme="majorHAnsi"/>
-                <w:sz w:val="20"/>
-                <w:szCs w:val="20"/>
-              </w:rPr>
-              <w:t>.</w:t>
+              <w:t>Enter valid credit card details.</w:t>
+            </w:r>
+          </w:p>
+          <w:p>
+            <w:pPr>
+              <w:jc w:val="both"/>
+              <w:rPr>
+                <w:rFonts w:asciiTheme="majorHAnsi" w:hAnsiTheme="majorHAnsi"/>
+                <w:sz w:val="20"/>
+                <w:szCs w:val="20"/>
+              </w:rPr>
+            </w:pPr>
+            <w:r>
+              <w:rPr>
+                <w:rFonts w:asciiTheme="majorHAnsi" w:hAnsiTheme="majorHAnsi"/>
+                <w:sz w:val="20"/>
+                <w:szCs w:val="20"/>
+              </w:rPr>
+              <w:t>Click on Submit Credit Card Details.</w:t>
             </w:r>
           </w:p>
         </w:tc>
@@ -11654,15 +11779,7 @@
                 <w:sz w:val="20"/>
                 <w:szCs w:val="20"/>
               </w:rPr>
-              <w:t>1</w:t>
-            </w:r>
-            <w:r>
-              <w:rPr>
-                <w:rFonts w:asciiTheme="majorHAnsi" w:hAnsiTheme="majorHAnsi"/>
-                <w:sz w:val="20"/>
-                <w:szCs w:val="20"/>
-              </w:rPr>
-              <w:t>8</w:t>
+              <w:t>18</w:t>
             </w:r>
           </w:p>
         </w:tc>
@@ -11806,7 +11923,25 @@
                 <w:sz w:val="20"/>
                 <w:szCs w:val="20"/>
               </w:rPr>
-              <w:t>Driver cannot exit without payment without giving name and license number.</w:t>
+              <w:t xml:space="preserve">Driver cannot </w:t>
+            </w:r>
+            <w:proofErr w:type="spellStart"/>
+            <w:r>
+              <w:rPr>
+                <w:rFonts w:asciiTheme="majorHAnsi" w:hAnsiTheme="majorHAnsi"/>
+                <w:sz w:val="20"/>
+                <w:szCs w:val="20"/>
+              </w:rPr>
+              <w:t>exit</w:t>
+            </w:r>
+            <w:proofErr w:type="spellEnd"/>
+            <w:r>
+              <w:rPr>
+                <w:rFonts w:asciiTheme="majorHAnsi" w:hAnsiTheme="majorHAnsi"/>
+                <w:sz w:val="20"/>
+                <w:szCs w:val="20"/>
+              </w:rPr>
+              <w:t xml:space="preserve"> without payment without giving name and license number.</w:t>
             </w:r>
           </w:p>
         </w:tc>
@@ -12179,15 +12314,7 @@
                 <w:sz w:val="20"/>
                 <w:szCs w:val="20"/>
               </w:rPr>
-              <w:t>1</w:t>
-            </w:r>
-            <w:r>
-              <w:rPr>
-                <w:rFonts w:asciiTheme="majorHAnsi" w:hAnsiTheme="majorHAnsi"/>
-                <w:sz w:val="20"/>
-                <w:szCs w:val="20"/>
-              </w:rPr>
-              <w:t>9</w:t>
+              <w:t>19</w:t>
             </w:r>
           </w:p>
         </w:tc>
@@ -12331,7 +12458,25 @@
                 <w:sz w:val="20"/>
                 <w:szCs w:val="20"/>
               </w:rPr>
-              <w:t>Driver cannot exit without payment without giving name and license number.</w:t>
+              <w:t xml:space="preserve">Driver cannot </w:t>
+            </w:r>
+            <w:proofErr w:type="spellStart"/>
+            <w:r>
+              <w:rPr>
+                <w:rFonts w:asciiTheme="majorHAnsi" w:hAnsiTheme="majorHAnsi"/>
+                <w:sz w:val="20"/>
+                <w:szCs w:val="20"/>
+              </w:rPr>
+              <w:t>exit</w:t>
+            </w:r>
+            <w:proofErr w:type="spellEnd"/>
+            <w:r>
+              <w:rPr>
+                <w:rFonts w:asciiTheme="majorHAnsi" w:hAnsiTheme="majorHAnsi"/>
+                <w:sz w:val="20"/>
+                <w:szCs w:val="20"/>
+              </w:rPr>
+              <w:t xml:space="preserve"> without payment without giving name and license number.</w:t>
             </w:r>
           </w:p>
         </w:tc>
@@ -12499,41 +12644,25 @@
                 <w:sz w:val="20"/>
                 <w:szCs w:val="20"/>
               </w:rPr>
-              <w:t xml:space="preserve">After clicking on Submit Exception, </w:t>
-            </w:r>
-            <w:r>
-              <w:rPr>
-                <w:rFonts w:asciiTheme="majorHAnsi" w:hAnsiTheme="majorHAnsi"/>
-                <w:sz w:val="20"/>
-                <w:szCs w:val="20"/>
-              </w:rPr>
-              <w:t>error should be displayed.</w:t>
-            </w:r>
-          </w:p>
-          <w:p>
-            <w:pPr>
-              <w:jc w:val="both"/>
-              <w:rPr>
-                <w:rFonts w:asciiTheme="majorHAnsi" w:hAnsiTheme="majorHAnsi"/>
-                <w:sz w:val="20"/>
-                <w:szCs w:val="20"/>
-              </w:rPr>
-            </w:pPr>
-            <w:r>
-              <w:rPr>
-                <w:rFonts w:asciiTheme="majorHAnsi" w:hAnsiTheme="majorHAnsi"/>
-                <w:sz w:val="20"/>
-                <w:szCs w:val="20"/>
-              </w:rPr>
-              <w:t>Exit gate should not be opened</w:t>
-            </w:r>
-            <w:r>
-              <w:rPr>
-                <w:rFonts w:asciiTheme="majorHAnsi" w:hAnsiTheme="majorHAnsi"/>
-                <w:sz w:val="20"/>
-                <w:szCs w:val="20"/>
-              </w:rPr>
-              <w:t>.</w:t>
+              <w:t>After clicking on Submit Exception, error should be displayed.</w:t>
+            </w:r>
+          </w:p>
+          <w:p>
+            <w:pPr>
+              <w:jc w:val="both"/>
+              <w:rPr>
+                <w:rFonts w:asciiTheme="majorHAnsi" w:hAnsiTheme="majorHAnsi"/>
+                <w:sz w:val="20"/>
+                <w:szCs w:val="20"/>
+              </w:rPr>
+            </w:pPr>
+            <w:r>
+              <w:rPr>
+                <w:rFonts w:asciiTheme="majorHAnsi" w:hAnsiTheme="majorHAnsi"/>
+                <w:sz w:val="20"/>
+                <w:szCs w:val="20"/>
+              </w:rPr>
+              <w:t>Exit gate should not be opened.</w:t>
             </w:r>
           </w:p>
         </w:tc>
@@ -12812,15 +12941,7 @@
                 <w:sz w:val="20"/>
                 <w:szCs w:val="20"/>
               </w:rPr>
-              <w:t xml:space="preserve">Driver </w:t>
-            </w:r>
-            <w:r>
-              <w:rPr>
-                <w:rFonts w:asciiTheme="majorHAnsi" w:hAnsiTheme="majorHAnsi"/>
-                <w:sz w:val="20"/>
-                <w:szCs w:val="20"/>
-              </w:rPr>
-              <w:t xml:space="preserve">can pay some amount out of the </w:t>
+              <w:t xml:space="preserve">Driver can pay some amount out of the </w:t>
             </w:r>
             <w:r>
               <w:rPr>
@@ -13247,15 +13368,7 @@
                 <w:sz w:val="20"/>
                 <w:szCs w:val="20"/>
               </w:rPr>
-              <w:t>2</w:t>
-            </w:r>
-            <w:r>
-              <w:rPr>
-                <w:rFonts w:asciiTheme="majorHAnsi" w:hAnsiTheme="majorHAnsi"/>
-                <w:sz w:val="20"/>
-                <w:szCs w:val="20"/>
-              </w:rPr>
-              <w:t>1</w:t>
+              <w:t>21</w:t>
             </w:r>
           </w:p>
         </w:tc>
@@ -13550,15 +13663,7 @@
                 <w:sz w:val="20"/>
                 <w:szCs w:val="20"/>
               </w:rPr>
-              <w:t>Maximum amount for the da</w:t>
-            </w:r>
-            <w:r>
-              <w:rPr>
-                <w:rFonts w:asciiTheme="majorHAnsi" w:hAnsiTheme="majorHAnsi"/>
-                <w:sz w:val="20"/>
-                <w:szCs w:val="20"/>
-              </w:rPr>
-              <w:t>y is displayed as total charge as well as amount due.</w:t>
+              <w:t>Maximum amount for the day is displayed as total charge as well as amount due.</w:t>
             </w:r>
           </w:p>
           <w:p>
@@ -13739,15 +13844,7 @@
                 <w:sz w:val="20"/>
                 <w:szCs w:val="20"/>
               </w:rPr>
-              <w:t>2</w:t>
-            </w:r>
-            <w:r>
-              <w:rPr>
-                <w:rFonts w:asciiTheme="majorHAnsi" w:hAnsiTheme="majorHAnsi"/>
-                <w:sz w:val="20"/>
-                <w:szCs w:val="20"/>
-              </w:rPr>
-              <w:t>2</w:t>
+              <w:t>22</w:t>
             </w:r>
           </w:p>
         </w:tc>
@@ -13798,15 +13895,7 @@
                 <w:sz w:val="20"/>
                 <w:szCs w:val="20"/>
               </w:rPr>
-              <w:t xml:space="preserve">Enter payment for </w:t>
-            </w:r>
-            <w:r>
-              <w:rPr>
-                <w:rFonts w:asciiTheme="majorHAnsi" w:hAnsiTheme="majorHAnsi"/>
-                <w:sz w:val="20"/>
-                <w:szCs w:val="20"/>
-              </w:rPr>
-              <w:t>Lost Ticket</w:t>
+              <w:t>Enter payment for Lost Ticket</w:t>
             </w:r>
           </w:p>
         </w:tc>
@@ -14215,15 +14304,7 @@
                 <w:sz w:val="20"/>
                 <w:szCs w:val="20"/>
               </w:rPr>
-              <w:t>2</w:t>
-            </w:r>
-            <w:r>
-              <w:rPr>
-                <w:rFonts w:asciiTheme="majorHAnsi" w:hAnsiTheme="majorHAnsi"/>
-                <w:sz w:val="20"/>
-                <w:szCs w:val="20"/>
-              </w:rPr>
-              <w:t>3</w:t>
+              <w:t>23</w:t>
             </w:r>
           </w:p>
         </w:tc>
@@ -14436,15 +14517,7 @@
                 <w:sz w:val="20"/>
                 <w:szCs w:val="20"/>
               </w:rPr>
-              <w:t xml:space="preserve">Click on </w:t>
-            </w:r>
-            <w:r>
-              <w:rPr>
-                <w:rFonts w:asciiTheme="majorHAnsi" w:hAnsiTheme="majorHAnsi"/>
-                <w:sz w:val="20"/>
-                <w:szCs w:val="20"/>
-              </w:rPr>
-              <w:t>Go Back.</w:t>
+              <w:t>Click on Go Back.</w:t>
             </w:r>
           </w:p>
         </w:tc>
@@ -14492,73 +14565,25 @@
                 <w:sz w:val="20"/>
                 <w:szCs w:val="20"/>
               </w:rPr>
-              <w:t xml:space="preserve">Exit gate should </w:t>
-            </w:r>
-            <w:r>
-              <w:rPr>
-                <w:rFonts w:asciiTheme="majorHAnsi" w:hAnsiTheme="majorHAnsi"/>
-                <w:sz w:val="20"/>
-                <w:szCs w:val="20"/>
-              </w:rPr>
-              <w:t xml:space="preserve">not </w:t>
-            </w:r>
-            <w:r>
-              <w:rPr>
-                <w:rFonts w:asciiTheme="majorHAnsi" w:hAnsiTheme="majorHAnsi"/>
-                <w:sz w:val="20"/>
-                <w:szCs w:val="20"/>
-              </w:rPr>
-              <w:t>be opened.</w:t>
-            </w:r>
-          </w:p>
-          <w:p>
-            <w:pPr>
-              <w:jc w:val="both"/>
-              <w:rPr>
-                <w:rFonts w:asciiTheme="majorHAnsi" w:hAnsiTheme="majorHAnsi"/>
-                <w:sz w:val="20"/>
-                <w:szCs w:val="20"/>
-              </w:rPr>
-            </w:pPr>
-            <w:r>
-              <w:rPr>
-                <w:rFonts w:asciiTheme="majorHAnsi" w:hAnsiTheme="majorHAnsi"/>
-                <w:sz w:val="20"/>
-                <w:szCs w:val="20"/>
-              </w:rPr>
-              <w:t xml:space="preserve">Main application screen should be displayed with </w:t>
-            </w:r>
-            <w:r>
-              <w:rPr>
-                <w:rFonts w:asciiTheme="majorHAnsi" w:hAnsiTheme="majorHAnsi"/>
-                <w:sz w:val="20"/>
-                <w:szCs w:val="20"/>
-              </w:rPr>
-              <w:t xml:space="preserve">same </w:t>
-            </w:r>
-            <w:r>
-              <w:rPr>
-                <w:rFonts w:asciiTheme="majorHAnsi" w:hAnsiTheme="majorHAnsi"/>
-                <w:sz w:val="20"/>
-                <w:szCs w:val="20"/>
-              </w:rPr>
-              <w:t>parking availability</w:t>
-            </w:r>
-            <w:r>
-              <w:rPr>
-                <w:rFonts w:asciiTheme="majorHAnsi" w:hAnsiTheme="majorHAnsi"/>
-                <w:sz w:val="20"/>
-                <w:szCs w:val="20"/>
-              </w:rPr>
-              <w:t xml:space="preserve"> as before</w:t>
-            </w:r>
-            <w:r>
-              <w:rPr>
-                <w:rFonts w:asciiTheme="majorHAnsi" w:hAnsiTheme="majorHAnsi"/>
-                <w:sz w:val="20"/>
-                <w:szCs w:val="20"/>
-              </w:rPr>
-              <w:t>.</w:t>
+              <w:t>Exit gate should not be opened.</w:t>
+            </w:r>
+          </w:p>
+          <w:p>
+            <w:pPr>
+              <w:jc w:val="both"/>
+              <w:rPr>
+                <w:rFonts w:asciiTheme="majorHAnsi" w:hAnsiTheme="majorHAnsi"/>
+                <w:sz w:val="20"/>
+                <w:szCs w:val="20"/>
+              </w:rPr>
+            </w:pPr>
+            <w:r>
+              <w:rPr>
+                <w:rFonts w:asciiTheme="majorHAnsi" w:hAnsiTheme="majorHAnsi"/>
+                <w:sz w:val="20"/>
+                <w:szCs w:val="20"/>
+              </w:rPr>
+              <w:t>Main application screen should be displayed with same parking availability as before.</w:t>
             </w:r>
           </w:p>
         </w:tc>
@@ -15063,15 +15088,7 @@
                 <w:sz w:val="20"/>
                 <w:szCs w:val="20"/>
               </w:rPr>
-              <w:t>2</w:t>
-            </w:r>
-            <w:r>
-              <w:rPr>
-                <w:rFonts w:asciiTheme="majorHAnsi" w:hAnsiTheme="majorHAnsi"/>
-                <w:sz w:val="20"/>
-                <w:szCs w:val="20"/>
-              </w:rPr>
-              <w:t>5</w:t>
+              <w:t>25</w:t>
             </w:r>
           </w:p>
         </w:tc>
@@ -15122,23 +15139,7 @@
                 <w:sz w:val="20"/>
                 <w:szCs w:val="20"/>
               </w:rPr>
-              <w:t xml:space="preserve">Go Back from </w:t>
-            </w:r>
-            <w:r>
-              <w:rPr>
-                <w:rFonts w:asciiTheme="majorHAnsi" w:hAnsiTheme="majorHAnsi"/>
-                <w:sz w:val="20"/>
-                <w:szCs w:val="20"/>
-              </w:rPr>
-              <w:t>View Current Parking rates</w:t>
-            </w:r>
-            <w:r>
-              <w:rPr>
-                <w:rFonts w:asciiTheme="majorHAnsi" w:hAnsiTheme="majorHAnsi"/>
-                <w:sz w:val="20"/>
-                <w:szCs w:val="20"/>
-              </w:rPr>
-              <w:t xml:space="preserve"> screen</w:t>
+              <w:t>Go Back from View Current Parking rates screen</w:t>
             </w:r>
           </w:p>
         </w:tc>
@@ -15350,47 +15351,7 @@
                 <w:sz w:val="20"/>
                 <w:szCs w:val="20"/>
               </w:rPr>
-              <w:t>M</w:t>
-            </w:r>
-            <w:r>
-              <w:rPr>
-                <w:rFonts w:asciiTheme="majorHAnsi" w:hAnsiTheme="majorHAnsi"/>
-                <w:sz w:val="20"/>
-                <w:szCs w:val="20"/>
-              </w:rPr>
-              <w:t xml:space="preserve">ain application screen should be displayed with </w:t>
-            </w:r>
-            <w:r>
-              <w:rPr>
-                <w:rFonts w:asciiTheme="majorHAnsi" w:hAnsiTheme="majorHAnsi"/>
-                <w:sz w:val="20"/>
-                <w:szCs w:val="20"/>
-              </w:rPr>
-              <w:t xml:space="preserve">same </w:t>
-            </w:r>
-            <w:r>
-              <w:rPr>
-                <w:rFonts w:asciiTheme="majorHAnsi" w:hAnsiTheme="majorHAnsi"/>
-                <w:sz w:val="20"/>
-                <w:szCs w:val="20"/>
-              </w:rPr>
-              <w:t>parking availability</w:t>
-            </w:r>
-            <w:r>
-              <w:rPr>
-                <w:rFonts w:asciiTheme="majorHAnsi" w:hAnsiTheme="majorHAnsi"/>
-                <w:sz w:val="20"/>
-                <w:szCs w:val="20"/>
-              </w:rPr>
-              <w:t xml:space="preserve"> as before</w:t>
-            </w:r>
-            <w:r>
-              <w:rPr>
-                <w:rFonts w:asciiTheme="majorHAnsi" w:hAnsiTheme="majorHAnsi"/>
-                <w:sz w:val="20"/>
-                <w:szCs w:val="20"/>
-              </w:rPr>
-              <w:t>.</w:t>
+              <w:t>Main application screen should be displayed with same parking availability as before.</w:t>
             </w:r>
           </w:p>
         </w:tc>
@@ -15438,15 +15399,7 @@
                 <w:sz w:val="20"/>
                 <w:szCs w:val="20"/>
               </w:rPr>
-              <w:t>Main application screen is displayed without any change</w:t>
-            </w:r>
-            <w:r>
-              <w:rPr>
-                <w:rFonts w:asciiTheme="majorHAnsi" w:hAnsiTheme="majorHAnsi"/>
-                <w:sz w:val="20"/>
-                <w:szCs w:val="20"/>
-              </w:rPr>
-              <w:t>.</w:t>
+              <w:t>Main application screen is displayed without any change.</w:t>
             </w:r>
           </w:p>
         </w:tc>
@@ -15525,15 +15478,7 @@
                 <w:sz w:val="20"/>
                 <w:szCs w:val="20"/>
               </w:rPr>
-              <w:t>2</w:t>
-            </w:r>
-            <w:r>
-              <w:rPr>
-                <w:rFonts w:asciiTheme="majorHAnsi" w:hAnsiTheme="majorHAnsi"/>
-                <w:sz w:val="20"/>
-                <w:szCs w:val="20"/>
-              </w:rPr>
-              <w:t>6</w:t>
+              <w:t>26</w:t>
             </w:r>
           </w:p>
         </w:tc>
@@ -15963,15 +15908,7 @@
                 <w:sz w:val="20"/>
                 <w:szCs w:val="20"/>
               </w:rPr>
-              <w:t>2</w:t>
-            </w:r>
-            <w:r>
-              <w:rPr>
-                <w:rFonts w:asciiTheme="majorHAnsi" w:hAnsiTheme="majorHAnsi"/>
-                <w:sz w:val="20"/>
-                <w:szCs w:val="20"/>
-              </w:rPr>
-              <w:t>7</w:t>
+              <w:t>27</w:t>
             </w:r>
           </w:p>
         </w:tc>
@@ -16228,65 +16165,25 @@
                 <w:sz w:val="20"/>
                 <w:szCs w:val="20"/>
               </w:rPr>
-              <w:t xml:space="preserve">c) </w:t>
-            </w:r>
-            <w:r>
-              <w:rPr>
-                <w:rFonts w:asciiTheme="majorHAnsi" w:hAnsiTheme="majorHAnsi"/>
-                <w:sz w:val="20"/>
-                <w:szCs w:val="20"/>
-              </w:rPr>
-              <w:t xml:space="preserve">Enter </w:t>
-            </w:r>
-            <w:r>
-              <w:rPr>
-                <w:rFonts w:asciiTheme="majorHAnsi" w:hAnsiTheme="majorHAnsi"/>
-                <w:sz w:val="20"/>
-                <w:szCs w:val="20"/>
-              </w:rPr>
-              <w:t>in</w:t>
-            </w:r>
-            <w:r>
-              <w:rPr>
-                <w:rFonts w:asciiTheme="majorHAnsi" w:hAnsiTheme="majorHAnsi"/>
-                <w:sz w:val="20"/>
-                <w:szCs w:val="20"/>
-              </w:rPr>
-              <w:t xml:space="preserve">valid username </w:t>
-            </w:r>
-            <w:r>
-              <w:rPr>
-                <w:rFonts w:asciiTheme="majorHAnsi" w:hAnsiTheme="majorHAnsi"/>
-                <w:sz w:val="20"/>
-                <w:szCs w:val="20"/>
-              </w:rPr>
-              <w:t>and password. Click on Login.</w:t>
-            </w:r>
-          </w:p>
-          <w:p>
-            <w:pPr>
-              <w:jc w:val="both"/>
-              <w:rPr>
-                <w:rFonts w:asciiTheme="majorHAnsi" w:hAnsiTheme="majorHAnsi"/>
-                <w:sz w:val="20"/>
-                <w:szCs w:val="20"/>
-              </w:rPr>
-            </w:pPr>
-            <w:r>
-              <w:rPr>
-                <w:rFonts w:asciiTheme="majorHAnsi" w:hAnsiTheme="majorHAnsi"/>
-                <w:sz w:val="20"/>
-                <w:szCs w:val="20"/>
-              </w:rPr>
-              <w:t xml:space="preserve">d) </w:t>
-            </w:r>
-            <w:r>
-              <w:rPr>
-                <w:rFonts w:asciiTheme="majorHAnsi" w:hAnsiTheme="majorHAnsi"/>
-                <w:sz w:val="20"/>
-                <w:szCs w:val="20"/>
-              </w:rPr>
-              <w:t>Enter valid username but incorrect password. Click on Login.</w:t>
+              <w:t>c) Enter invalid username and password. Click on Login.</w:t>
+            </w:r>
+          </w:p>
+          <w:p>
+            <w:pPr>
+              <w:jc w:val="both"/>
+              <w:rPr>
+                <w:rFonts w:asciiTheme="majorHAnsi" w:hAnsiTheme="majorHAnsi"/>
+                <w:sz w:val="20"/>
+                <w:szCs w:val="20"/>
+              </w:rPr>
+            </w:pPr>
+            <w:r>
+              <w:rPr>
+                <w:rFonts w:asciiTheme="majorHAnsi" w:hAnsiTheme="majorHAnsi"/>
+                <w:sz w:val="20"/>
+                <w:szCs w:val="20"/>
+              </w:rPr>
+              <w:t>d) Enter valid username but incorrect password. Click on Login.</w:t>
             </w:r>
           </w:p>
         </w:tc>
@@ -16479,15 +16376,7 @@
                 <w:sz w:val="20"/>
                 <w:szCs w:val="20"/>
               </w:rPr>
-              <w:t>2</w:t>
-            </w:r>
-            <w:r>
-              <w:rPr>
-                <w:rFonts w:asciiTheme="majorHAnsi" w:hAnsiTheme="majorHAnsi"/>
-                <w:sz w:val="20"/>
-                <w:szCs w:val="20"/>
-              </w:rPr>
-              <w:t>8</w:t>
+              <w:t>28</w:t>
             </w:r>
           </w:p>
         </w:tc>
@@ -16919,15 +16808,7 @@
                 <w:sz w:val="20"/>
                 <w:szCs w:val="20"/>
               </w:rPr>
-              <w:t>2</w:t>
-            </w:r>
-            <w:r>
-              <w:rPr>
-                <w:rFonts w:asciiTheme="majorHAnsi" w:hAnsiTheme="majorHAnsi"/>
-                <w:sz w:val="20"/>
-                <w:szCs w:val="20"/>
-              </w:rPr>
-              <w:t>9</w:t>
+              <w:t>29</w:t>
             </w:r>
           </w:p>
         </w:tc>
@@ -16978,15 +16859,7 @@
                 <w:sz w:val="20"/>
                 <w:szCs w:val="20"/>
               </w:rPr>
-              <w:t xml:space="preserve">Incorrect usage of </w:t>
-            </w:r>
-            <w:r>
-              <w:rPr>
-                <w:rFonts w:asciiTheme="majorHAnsi" w:hAnsiTheme="majorHAnsi"/>
-                <w:sz w:val="20"/>
-                <w:szCs w:val="20"/>
-              </w:rPr>
-              <w:t>Forgot Password</w:t>
+              <w:t>Incorrect usage of Forgot Password</w:t>
             </w:r>
           </w:p>
         </w:tc>
@@ -17148,23 +17021,7 @@
                 <w:sz w:val="20"/>
                 <w:szCs w:val="20"/>
               </w:rPr>
-              <w:t xml:space="preserve">Enter </w:t>
-            </w:r>
-            <w:r>
-              <w:rPr>
-                <w:rFonts w:asciiTheme="majorHAnsi" w:hAnsiTheme="majorHAnsi"/>
-                <w:sz w:val="20"/>
-                <w:szCs w:val="20"/>
-              </w:rPr>
-              <w:t>no/in</w:t>
-            </w:r>
-            <w:r>
-              <w:rPr>
-                <w:rFonts w:asciiTheme="majorHAnsi" w:hAnsiTheme="majorHAnsi"/>
-                <w:sz w:val="20"/>
-                <w:szCs w:val="20"/>
-              </w:rPr>
-              <w:t>valid username.</w:t>
+              <w:t>Enter no/invalid username.</w:t>
             </w:r>
           </w:p>
           <w:p>
@@ -17408,15 +17265,7 @@
                 <w:sz w:val="20"/>
                 <w:szCs w:val="20"/>
               </w:rPr>
-              <w:t xml:space="preserve">Incorrect </w:t>
-            </w:r>
-            <w:r>
-              <w:rPr>
-                <w:rFonts w:asciiTheme="majorHAnsi" w:hAnsiTheme="majorHAnsi"/>
-                <w:sz w:val="20"/>
-                <w:szCs w:val="20"/>
-              </w:rPr>
-              <w:t>Security Answer.</w:t>
+              <w:t>Incorrect Security Answer.</w:t>
             </w:r>
           </w:p>
         </w:tc>
@@ -17866,15 +17715,7 @@
                 <w:sz w:val="20"/>
                 <w:szCs w:val="20"/>
               </w:rPr>
-              <w:t>Correct usage of Forgot Password</w:t>
-            </w:r>
-            <w:r>
-              <w:rPr>
-                <w:rFonts w:asciiTheme="majorHAnsi" w:hAnsiTheme="majorHAnsi"/>
-                <w:sz w:val="20"/>
-                <w:szCs w:val="20"/>
-              </w:rPr>
-              <w:t>.</w:t>
+              <w:t>Correct usage of Forgot Password.</w:t>
             </w:r>
           </w:p>
         </w:tc>
@@ -17970,15 +17811,7 @@
                 <w:sz w:val="20"/>
                 <w:szCs w:val="20"/>
               </w:rPr>
-              <w:t xml:space="preserve">User </w:t>
-            </w:r>
-            <w:r>
-              <w:rPr>
-                <w:rFonts w:asciiTheme="majorHAnsi" w:hAnsiTheme="majorHAnsi"/>
-                <w:sz w:val="20"/>
-                <w:szCs w:val="20"/>
-              </w:rPr>
-              <w:t>can use Forgot Password option to regain ability to login.</w:t>
+              <w:t>User can use Forgot Password option to regain ability to login.</w:t>
             </w:r>
           </w:p>
         </w:tc>
@@ -18080,15 +17913,7 @@
                 <w:sz w:val="20"/>
                 <w:szCs w:val="20"/>
               </w:rPr>
-              <w:t xml:space="preserve">Enter </w:t>
-            </w:r>
-            <w:r>
-              <w:rPr>
-                <w:rFonts w:asciiTheme="majorHAnsi" w:hAnsiTheme="majorHAnsi"/>
-                <w:sz w:val="20"/>
-                <w:szCs w:val="20"/>
-              </w:rPr>
-              <w:t>correct Security answer.</w:t>
+              <w:t>Enter correct Security answer.</w:t>
             </w:r>
           </w:p>
         </w:tc>
@@ -18908,57 +18733,35 @@
                 <w:sz w:val="20"/>
                 <w:szCs w:val="20"/>
               </w:rPr>
-              <w:t xml:space="preserve">a) </w:t>
-            </w:r>
-            <w:r>
-              <w:rPr>
-                <w:rFonts w:asciiTheme="majorHAnsi" w:hAnsiTheme="majorHAnsi"/>
-                <w:sz w:val="20"/>
-                <w:szCs w:val="20"/>
-              </w:rPr>
-              <w:t>Click on Login</w:t>
-            </w:r>
-            <w:r>
-              <w:rPr>
-                <w:rFonts w:asciiTheme="majorHAnsi" w:hAnsiTheme="majorHAnsi"/>
-                <w:sz w:val="20"/>
-                <w:szCs w:val="20"/>
-              </w:rPr>
-              <w:t xml:space="preserve"> from main application screen Click on Go Back.</w:t>
-            </w:r>
-          </w:p>
-          <w:p>
-            <w:pPr>
-              <w:jc w:val="both"/>
-              <w:rPr>
-                <w:rFonts w:asciiTheme="majorHAnsi" w:hAnsiTheme="majorHAnsi"/>
-                <w:sz w:val="20"/>
-                <w:szCs w:val="20"/>
-              </w:rPr>
-            </w:pPr>
-            <w:r>
-              <w:rPr>
-                <w:rFonts w:asciiTheme="majorHAnsi" w:hAnsiTheme="majorHAnsi"/>
-                <w:sz w:val="20"/>
-                <w:szCs w:val="20"/>
-              </w:rPr>
-              <w:t xml:space="preserve">b) </w:t>
-            </w:r>
-            <w:r>
-              <w:rPr>
-                <w:rFonts w:asciiTheme="majorHAnsi" w:hAnsiTheme="majorHAnsi"/>
-                <w:sz w:val="20"/>
-                <w:szCs w:val="20"/>
-              </w:rPr>
-              <w:t>Click on Forgot Password.</w:t>
-            </w:r>
-            <w:r>
-              <w:rPr>
-                <w:rFonts w:asciiTheme="majorHAnsi" w:hAnsiTheme="majorHAnsi"/>
-                <w:sz w:val="20"/>
-                <w:szCs w:val="20"/>
-              </w:rPr>
-              <w:t xml:space="preserve"> Click on Go Back.</w:t>
+              <w:t>a) Click on Login from main application screen Click on Go Back.</w:t>
+            </w:r>
+          </w:p>
+          <w:p>
+            <w:pPr>
+              <w:jc w:val="both"/>
+              <w:rPr>
+                <w:rFonts w:asciiTheme="majorHAnsi" w:hAnsiTheme="majorHAnsi"/>
+                <w:sz w:val="20"/>
+                <w:szCs w:val="20"/>
+              </w:rPr>
+            </w:pPr>
+            <w:proofErr w:type="gramStart"/>
+            <w:r>
+              <w:rPr>
+                <w:rFonts w:asciiTheme="majorHAnsi" w:hAnsiTheme="majorHAnsi"/>
+                <w:sz w:val="20"/>
+                <w:szCs w:val="20"/>
+              </w:rPr>
+              <w:t>b</w:t>
+            </w:r>
+            <w:proofErr w:type="gramEnd"/>
+            <w:r>
+              <w:rPr>
+                <w:rFonts w:asciiTheme="majorHAnsi" w:hAnsiTheme="majorHAnsi"/>
+                <w:sz w:val="20"/>
+                <w:szCs w:val="20"/>
+              </w:rPr>
+              <w:t>) Click on Forgot Password. Click on Go Back.</w:t>
             </w:r>
           </w:p>
         </w:tc>
@@ -19006,15 +18809,7 @@
                 <w:sz w:val="20"/>
                 <w:szCs w:val="20"/>
               </w:rPr>
-              <w:t>Main application screen should be displayed as before</w:t>
-            </w:r>
-            <w:r>
-              <w:rPr>
-                <w:rFonts w:asciiTheme="majorHAnsi" w:hAnsiTheme="majorHAnsi"/>
-                <w:sz w:val="20"/>
-                <w:szCs w:val="20"/>
-              </w:rPr>
-              <w:t>. User should not be logged in.</w:t>
+              <w:t>Main application screen should be displayed as before. User should not be logged in.</w:t>
             </w:r>
           </w:p>
         </w:tc>
@@ -19296,15 +19091,7 @@
                 <w:sz w:val="20"/>
                 <w:szCs w:val="20"/>
               </w:rPr>
-              <w:t xml:space="preserve">User </w:t>
-            </w:r>
-            <w:r>
-              <w:rPr>
-                <w:rFonts w:asciiTheme="majorHAnsi" w:hAnsiTheme="majorHAnsi"/>
-                <w:sz w:val="20"/>
-                <w:szCs w:val="20"/>
-              </w:rPr>
-              <w:t>can go back to main screen if doesn’t want to log in.</w:t>
+              <w:t>User can go back to main screen if doesn’t want to log in.</w:t>
             </w:r>
           </w:p>
         </w:tc>
@@ -19364,13 +19151,23 @@
                 <w:szCs w:val="20"/>
               </w:rPr>
             </w:pPr>
-            <w:r>
-              <w:rPr>
-                <w:rFonts w:asciiTheme="majorHAnsi" w:hAnsiTheme="majorHAnsi"/>
-                <w:sz w:val="20"/>
-                <w:szCs w:val="20"/>
-              </w:rPr>
-              <w:t>b) Click on Forgot Password. Click on Go Back.</w:t>
+            <w:proofErr w:type="gramStart"/>
+            <w:r>
+              <w:rPr>
+                <w:rFonts w:asciiTheme="majorHAnsi" w:hAnsiTheme="majorHAnsi"/>
+                <w:sz w:val="20"/>
+                <w:szCs w:val="20"/>
+              </w:rPr>
+              <w:t>b</w:t>
+            </w:r>
+            <w:proofErr w:type="gramEnd"/>
+            <w:r>
+              <w:rPr>
+                <w:rFonts w:asciiTheme="majorHAnsi" w:hAnsiTheme="majorHAnsi"/>
+                <w:sz w:val="20"/>
+                <w:szCs w:val="20"/>
+              </w:rPr>
+              <w:t>) Click on Forgot Password. Click on Go Back.</w:t>
             </w:r>
           </w:p>
         </w:tc>
@@ -19815,7 +19612,25 @@
                 <w:sz w:val="20"/>
                 <w:szCs w:val="20"/>
               </w:rPr>
-              <w:t>Admin should be logged into the system. Admin screen should be displayed with options to add another account, disable account, change password, configure parking size and parking rates and to generate reports.</w:t>
+              <w:t xml:space="preserve">Admin should be logged into the system. Admin screen should be displayed with options to add another account, disable account, change password, </w:t>
+            </w:r>
+            <w:proofErr w:type="gramStart"/>
+            <w:r>
+              <w:rPr>
+                <w:rFonts w:asciiTheme="majorHAnsi" w:hAnsiTheme="majorHAnsi"/>
+                <w:sz w:val="20"/>
+                <w:szCs w:val="20"/>
+              </w:rPr>
+              <w:t>configure</w:t>
+            </w:r>
+            <w:proofErr w:type="gramEnd"/>
+            <w:r>
+              <w:rPr>
+                <w:rFonts w:asciiTheme="majorHAnsi" w:hAnsiTheme="majorHAnsi"/>
+                <w:sz w:val="20"/>
+                <w:szCs w:val="20"/>
+              </w:rPr>
+              <w:t xml:space="preserve"> parking size and parking rates and to generate reports.</w:t>
             </w:r>
           </w:p>
         </w:tc>
@@ -20001,15 +19816,7 @@
                 <w:sz w:val="20"/>
                 <w:szCs w:val="20"/>
               </w:rPr>
-              <w:t>Login as Admin</w:t>
-            </w:r>
-            <w:r>
-              <w:rPr>
-                <w:rFonts w:asciiTheme="majorHAnsi" w:hAnsiTheme="majorHAnsi"/>
-                <w:sz w:val="20"/>
-                <w:szCs w:val="20"/>
-              </w:rPr>
-              <w:t xml:space="preserve"> after resetting password through Forgot Password option.</w:t>
+              <w:t>Login as Admin after resetting password through Forgot Password option.</w:t>
             </w:r>
           </w:p>
         </w:tc>
@@ -20105,15 +19912,7 @@
                 <w:sz w:val="20"/>
                 <w:szCs w:val="20"/>
               </w:rPr>
-              <w:t xml:space="preserve">Admin can login to the system </w:t>
-            </w:r>
-            <w:r>
-              <w:rPr>
-                <w:rFonts w:asciiTheme="majorHAnsi" w:hAnsiTheme="majorHAnsi"/>
-                <w:sz w:val="20"/>
-                <w:szCs w:val="20"/>
-              </w:rPr>
-              <w:t>after resetting</w:t>
+              <w:t>Admin can login to the system after resetting</w:t>
             </w:r>
             <w:r>
               <w:rPr>
@@ -20213,73 +20012,25 @@
                 <w:sz w:val="20"/>
                 <w:szCs w:val="20"/>
               </w:rPr>
-              <w:t xml:space="preserve">Click Login </w:t>
-            </w:r>
-            <w:r>
-              <w:rPr>
-                <w:rFonts w:asciiTheme="majorHAnsi" w:hAnsiTheme="majorHAnsi"/>
-                <w:sz w:val="20"/>
-                <w:szCs w:val="20"/>
-              </w:rPr>
-              <w:t xml:space="preserve">again </w:t>
-            </w:r>
-            <w:r>
-              <w:rPr>
-                <w:rFonts w:asciiTheme="majorHAnsi" w:hAnsiTheme="majorHAnsi"/>
-                <w:sz w:val="20"/>
-                <w:szCs w:val="20"/>
-              </w:rPr>
-              <w:t xml:space="preserve">on </w:t>
-            </w:r>
-            <w:r>
-              <w:rPr>
-                <w:rFonts w:asciiTheme="majorHAnsi" w:hAnsiTheme="majorHAnsi"/>
-                <w:sz w:val="20"/>
-                <w:szCs w:val="20"/>
-              </w:rPr>
-              <w:t xml:space="preserve">the </w:t>
-            </w:r>
-            <w:r>
-              <w:rPr>
-                <w:rFonts w:asciiTheme="majorHAnsi" w:hAnsiTheme="majorHAnsi"/>
-                <w:sz w:val="20"/>
-                <w:szCs w:val="20"/>
-              </w:rPr>
-              <w:t>main application screen.</w:t>
-            </w:r>
-          </w:p>
-          <w:p>
-            <w:pPr>
-              <w:jc w:val="both"/>
-              <w:rPr>
-                <w:rFonts w:asciiTheme="majorHAnsi" w:hAnsiTheme="majorHAnsi"/>
-                <w:sz w:val="20"/>
-                <w:szCs w:val="20"/>
-              </w:rPr>
-            </w:pPr>
-            <w:r>
-              <w:rPr>
-                <w:rFonts w:asciiTheme="majorHAnsi" w:hAnsiTheme="majorHAnsi"/>
-                <w:sz w:val="20"/>
-                <w:szCs w:val="20"/>
-              </w:rPr>
-              <w:t xml:space="preserve">Enter correct username and </w:t>
-            </w:r>
-            <w:r>
-              <w:rPr>
-                <w:rFonts w:asciiTheme="majorHAnsi" w:hAnsiTheme="majorHAnsi"/>
-                <w:sz w:val="20"/>
-                <w:szCs w:val="20"/>
-              </w:rPr>
-              <w:t xml:space="preserve">newly changed </w:t>
-            </w:r>
-            <w:r>
-              <w:rPr>
-                <w:rFonts w:asciiTheme="majorHAnsi" w:hAnsiTheme="majorHAnsi"/>
-                <w:sz w:val="20"/>
-                <w:szCs w:val="20"/>
-              </w:rPr>
-              <w:t>password. Click on Login.</w:t>
+              <w:t>Click Login again on the main application screen.</w:t>
+            </w:r>
+          </w:p>
+          <w:p>
+            <w:pPr>
+              <w:jc w:val="both"/>
+              <w:rPr>
+                <w:rFonts w:asciiTheme="majorHAnsi" w:hAnsiTheme="majorHAnsi"/>
+                <w:sz w:val="20"/>
+                <w:szCs w:val="20"/>
+              </w:rPr>
+            </w:pPr>
+            <w:r>
+              <w:rPr>
+                <w:rFonts w:asciiTheme="majorHAnsi" w:hAnsiTheme="majorHAnsi"/>
+                <w:sz w:val="20"/>
+                <w:szCs w:val="20"/>
+              </w:rPr>
+              <w:t>Enter correct username and newly changed password. Click on Login.</w:t>
             </w:r>
           </w:p>
         </w:tc>
@@ -20327,7 +20078,25 @@
                 <w:sz w:val="20"/>
                 <w:szCs w:val="20"/>
               </w:rPr>
-              <w:t>Admin should be logged into the system. Admin screen should be displayed with options to add another account, disable account, change password, configure parking size and parking rates and to generate reports.</w:t>
+              <w:t xml:space="preserve">Admin should be logged into the system. Admin screen should be displayed with options to add another account, disable account, change password, </w:t>
+            </w:r>
+            <w:proofErr w:type="gramStart"/>
+            <w:r>
+              <w:rPr>
+                <w:rFonts w:asciiTheme="majorHAnsi" w:hAnsiTheme="majorHAnsi"/>
+                <w:sz w:val="20"/>
+                <w:szCs w:val="20"/>
+              </w:rPr>
+              <w:t>configure</w:t>
+            </w:r>
+            <w:proofErr w:type="gramEnd"/>
+            <w:r>
+              <w:rPr>
+                <w:rFonts w:asciiTheme="majorHAnsi" w:hAnsiTheme="majorHAnsi"/>
+                <w:sz w:val="20"/>
+                <w:szCs w:val="20"/>
+              </w:rPr>
+              <w:t xml:space="preserve"> parking size and parking rates and to generate reports.</w:t>
             </w:r>
           </w:p>
         </w:tc>
@@ -21956,64 +21725,56 @@
                 <w:sz w:val="20"/>
                 <w:szCs w:val="20"/>
               </w:rPr>
+              <w:t>Configure Parking Size with invalid values.</w:t>
+            </w:r>
+          </w:p>
+        </w:tc>
+      </w:tr>
+      <w:tr>
+        <w:tc>
+          <w:tcPr>
+            <w:tcW w:w="1998" w:type="dxa"/>
+          </w:tcPr>
+          <w:p>
+            <w:pPr>
+              <w:jc w:val="both"/>
+              <w:rPr>
+                <w:rFonts w:asciiTheme="majorHAnsi" w:hAnsiTheme="majorHAnsi"/>
+                <w:sz w:val="20"/>
+                <w:szCs w:val="20"/>
+              </w:rPr>
+            </w:pPr>
+            <w:r>
+              <w:rPr>
+                <w:rFonts w:asciiTheme="majorHAnsi" w:hAnsiTheme="majorHAnsi"/>
+                <w:sz w:val="20"/>
+                <w:szCs w:val="20"/>
+              </w:rPr>
+              <w:t>Module being Tested</w:t>
+            </w:r>
+          </w:p>
+        </w:tc>
+        <w:tc>
+          <w:tcPr>
+            <w:tcW w:w="7920" w:type="dxa"/>
+          </w:tcPr>
+          <w:p>
+            <w:pPr>
+              <w:jc w:val="both"/>
+              <w:rPr>
+                <w:rFonts w:asciiTheme="majorHAnsi" w:hAnsiTheme="majorHAnsi"/>
+                <w:sz w:val="20"/>
+                <w:szCs w:val="20"/>
+              </w:rPr>
+            </w:pPr>
+            <w:r>
+              <w:rPr>
+                <w:rFonts w:asciiTheme="majorHAnsi" w:hAnsiTheme="majorHAnsi"/>
+                <w:sz w:val="20"/>
+                <w:szCs w:val="20"/>
+              </w:rPr>
               <w:t>Configure Parking Size</w:t>
             </w:r>
-            <w:r>
-              <w:rPr>
-                <w:rFonts w:asciiTheme="majorHAnsi" w:hAnsiTheme="majorHAnsi"/>
-                <w:sz w:val="20"/>
-                <w:szCs w:val="20"/>
-              </w:rPr>
-              <w:t xml:space="preserve"> with invalid values.</w:t>
-            </w:r>
-          </w:p>
-        </w:tc>
-      </w:tr>
-      <w:tr>
-        <w:tc>
-          <w:tcPr>
-            <w:tcW w:w="1998" w:type="dxa"/>
-          </w:tcPr>
-          <w:p>
-            <w:pPr>
-              <w:jc w:val="both"/>
-              <w:rPr>
-                <w:rFonts w:asciiTheme="majorHAnsi" w:hAnsiTheme="majorHAnsi"/>
-                <w:sz w:val="20"/>
-                <w:szCs w:val="20"/>
-              </w:rPr>
-            </w:pPr>
-            <w:r>
-              <w:rPr>
-                <w:rFonts w:asciiTheme="majorHAnsi" w:hAnsiTheme="majorHAnsi"/>
-                <w:sz w:val="20"/>
-                <w:szCs w:val="20"/>
-              </w:rPr>
-              <w:t>Module being Tested</w:t>
-            </w:r>
-          </w:p>
-        </w:tc>
-        <w:tc>
-          <w:tcPr>
-            <w:tcW w:w="7920" w:type="dxa"/>
-          </w:tcPr>
-          <w:p>
-            <w:pPr>
-              <w:jc w:val="both"/>
-              <w:rPr>
-                <w:rFonts w:asciiTheme="majorHAnsi" w:hAnsiTheme="majorHAnsi"/>
-                <w:sz w:val="20"/>
-                <w:szCs w:val="20"/>
-              </w:rPr>
-            </w:pPr>
-            <w:r>
-              <w:rPr>
-                <w:rFonts w:asciiTheme="majorHAnsi" w:hAnsiTheme="majorHAnsi"/>
-                <w:sz w:val="20"/>
-                <w:szCs w:val="20"/>
-              </w:rPr>
-              <w:t>Configure Parking Size</w:t>
-            </w:r>
           </w:p>
         </w:tc>
       </w:tr>
@@ -22134,7 +21895,25 @@
                 <w:sz w:val="20"/>
                 <w:szCs w:val="20"/>
               </w:rPr>
-              <w:t>invalid new size, such as alphabets, special characters, decimal numbers.</w:t>
+              <w:t xml:space="preserve">invalid new size, such as alphabets, special characters, </w:t>
+            </w:r>
+            <w:proofErr w:type="gramStart"/>
+            <w:r>
+              <w:rPr>
+                <w:rFonts w:asciiTheme="majorHAnsi" w:hAnsiTheme="majorHAnsi"/>
+                <w:sz w:val="20"/>
+                <w:szCs w:val="20"/>
+              </w:rPr>
+              <w:t>decimal</w:t>
+            </w:r>
+            <w:proofErr w:type="gramEnd"/>
+            <w:r>
+              <w:rPr>
+                <w:rFonts w:asciiTheme="majorHAnsi" w:hAnsiTheme="majorHAnsi"/>
+                <w:sz w:val="20"/>
+                <w:szCs w:val="20"/>
+              </w:rPr>
+              <w:t xml:space="preserve"> numbers.</w:t>
             </w:r>
           </w:p>
           <w:p>
@@ -22902,15 +22681,7 @@
                 <w:sz w:val="20"/>
                 <w:szCs w:val="20"/>
               </w:rPr>
-              <w:t>Add Account</w:t>
-            </w:r>
-            <w:r>
-              <w:rPr>
-                <w:rFonts w:asciiTheme="majorHAnsi" w:hAnsiTheme="majorHAnsi"/>
-                <w:sz w:val="20"/>
-                <w:szCs w:val="20"/>
-              </w:rPr>
-              <w:t xml:space="preserve"> with invalid values</w:t>
+              <w:t>Add Account with invalid values</w:t>
             </w:r>
           </w:p>
         </w:tc>
@@ -23662,7 +23433,25 @@
                 <w:sz w:val="20"/>
                 <w:szCs w:val="20"/>
               </w:rPr>
-              <w:t>Admin should be logged into the system. Admin screen should be displayed with options to add another account, disable account, change password, configure parking size and parking rates and to generate reports.</w:t>
+              <w:t xml:space="preserve">Admin should be logged into the system. Admin screen should be displayed with options to add another account, disable account, change password, </w:t>
+            </w:r>
+            <w:proofErr w:type="gramStart"/>
+            <w:r>
+              <w:rPr>
+                <w:rFonts w:asciiTheme="majorHAnsi" w:hAnsiTheme="majorHAnsi"/>
+                <w:sz w:val="20"/>
+                <w:szCs w:val="20"/>
+              </w:rPr>
+              <w:t>configure</w:t>
+            </w:r>
+            <w:proofErr w:type="gramEnd"/>
+            <w:r>
+              <w:rPr>
+                <w:rFonts w:asciiTheme="majorHAnsi" w:hAnsiTheme="majorHAnsi"/>
+                <w:sz w:val="20"/>
+                <w:szCs w:val="20"/>
+              </w:rPr>
+              <w:t xml:space="preserve"> parking size and parking rates and to generate reports.</w:t>
             </w:r>
           </w:p>
         </w:tc>
@@ -24329,23 +24118,7 @@
                 <w:sz w:val="20"/>
                 <w:szCs w:val="20"/>
               </w:rPr>
-              <w:t xml:space="preserve">Login using account that has been disabled using the </w:t>
-            </w:r>
-            <w:r>
-              <w:rPr>
-                <w:rFonts w:asciiTheme="majorHAnsi" w:hAnsiTheme="majorHAnsi"/>
-                <w:sz w:val="20"/>
-                <w:szCs w:val="20"/>
-              </w:rPr>
-              <w:t>Disable Account</w:t>
-            </w:r>
-            <w:r>
-              <w:rPr>
-                <w:rFonts w:asciiTheme="majorHAnsi" w:hAnsiTheme="majorHAnsi"/>
-                <w:sz w:val="20"/>
-                <w:szCs w:val="20"/>
-              </w:rPr>
-              <w:t xml:space="preserve"> option.</w:t>
+              <w:t>Login using account that has been disabled using the Disable Account option.</w:t>
             </w:r>
           </w:p>
         </w:tc>
@@ -24749,15 +24522,7 @@
                 <w:sz w:val="20"/>
                 <w:szCs w:val="20"/>
               </w:rPr>
-              <w:t>Disable account with invalid username</w:t>
-            </w:r>
-            <w:r>
-              <w:rPr>
-                <w:rFonts w:asciiTheme="majorHAnsi" w:hAnsiTheme="majorHAnsi"/>
-                <w:sz w:val="20"/>
-                <w:szCs w:val="20"/>
-              </w:rPr>
-              <w:t>.</w:t>
+              <w:t>Disable account with invalid username.</w:t>
             </w:r>
           </w:p>
         </w:tc>
@@ -24919,31 +24684,7 @@
                 <w:sz w:val="20"/>
                 <w:szCs w:val="20"/>
               </w:rPr>
-              <w:t xml:space="preserve">Enter </w:t>
-            </w:r>
-            <w:r>
-              <w:rPr>
-                <w:rFonts w:asciiTheme="majorHAnsi" w:hAnsiTheme="majorHAnsi"/>
-                <w:sz w:val="20"/>
-                <w:szCs w:val="20"/>
-              </w:rPr>
-              <w:t>in</w:t>
-            </w:r>
-            <w:r>
-              <w:rPr>
-                <w:rFonts w:asciiTheme="majorHAnsi" w:hAnsiTheme="majorHAnsi"/>
-                <w:sz w:val="20"/>
-                <w:szCs w:val="20"/>
-              </w:rPr>
-              <w:t>valid username</w:t>
-            </w:r>
-            <w:r>
-              <w:rPr>
-                <w:rFonts w:asciiTheme="majorHAnsi" w:hAnsiTheme="majorHAnsi"/>
-                <w:sz w:val="20"/>
-                <w:szCs w:val="20"/>
-              </w:rPr>
-              <w:t>, such as no value, non-alphanumeric characters or non-existing or disabled username.</w:t>
+              <w:t>Enter invalid username, such as no value, non-alphanumeric characters or non-existing or disabled username.</w:t>
             </w:r>
           </w:p>
           <w:p>
@@ -25715,15 +25456,7 @@
                 <w:sz w:val="20"/>
                 <w:szCs w:val="20"/>
               </w:rPr>
-              <w:t>Change Password</w:t>
-            </w:r>
-            <w:r>
-              <w:rPr>
-                <w:rFonts w:asciiTheme="majorHAnsi" w:hAnsiTheme="majorHAnsi"/>
-                <w:sz w:val="20"/>
-                <w:szCs w:val="20"/>
-              </w:rPr>
-              <w:t xml:space="preserve"> with invalid values</w:t>
+              <w:t>Change Password with invalid values</w:t>
             </w:r>
           </w:p>
         </w:tc>
@@ -26809,15 +26542,7 @@
                 <w:sz w:val="20"/>
                 <w:szCs w:val="20"/>
               </w:rPr>
-              <w:t xml:space="preserve">Get </w:t>
-            </w:r>
-            <w:r>
-              <w:rPr>
-                <w:rFonts w:asciiTheme="majorHAnsi" w:hAnsiTheme="majorHAnsi"/>
-                <w:sz w:val="20"/>
-                <w:szCs w:val="20"/>
-              </w:rPr>
-              <w:t>Hourly Revenue Report for a particular day</w:t>
+              <w:t>Get Hourly Revenue Report for a particular day</w:t>
             </w:r>
             <w:r>
               <w:rPr>
@@ -26843,7 +26568,43 @@
                 <w:sz w:val="20"/>
                 <w:szCs w:val="20"/>
               </w:rPr>
-              <w:t>Enter day in format mm-dd-yyyy for a day in the past.</w:t>
+              <w:t>Enter day in format mm-</w:t>
+            </w:r>
+            <w:proofErr w:type="spellStart"/>
+            <w:r>
+              <w:rPr>
+                <w:rFonts w:asciiTheme="majorHAnsi" w:hAnsiTheme="majorHAnsi"/>
+                <w:sz w:val="20"/>
+                <w:szCs w:val="20"/>
+              </w:rPr>
+              <w:t>dd</w:t>
+            </w:r>
+            <w:proofErr w:type="spellEnd"/>
+            <w:r>
+              <w:rPr>
+                <w:rFonts w:asciiTheme="majorHAnsi" w:hAnsiTheme="majorHAnsi"/>
+                <w:sz w:val="20"/>
+                <w:szCs w:val="20"/>
+              </w:rPr>
+              <w:t>-</w:t>
+            </w:r>
+            <w:proofErr w:type="spellStart"/>
+            <w:r>
+              <w:rPr>
+                <w:rFonts w:asciiTheme="majorHAnsi" w:hAnsiTheme="majorHAnsi"/>
+                <w:sz w:val="20"/>
+                <w:szCs w:val="20"/>
+              </w:rPr>
+              <w:t>yyyy</w:t>
+            </w:r>
+            <w:proofErr w:type="spellEnd"/>
+            <w:r>
+              <w:rPr>
+                <w:rFonts w:asciiTheme="majorHAnsi" w:hAnsiTheme="majorHAnsi"/>
+                <w:sz w:val="20"/>
+                <w:szCs w:val="20"/>
+              </w:rPr>
+              <w:t xml:space="preserve"> for a day in the past.</w:t>
             </w:r>
           </w:p>
         </w:tc>
@@ -26923,7 +26684,25 @@
                 <w:sz w:val="20"/>
                 <w:szCs w:val="20"/>
               </w:rPr>
-              <w:t xml:space="preserve"> displayed for the chosen day in the past.</w:t>
+              <w:t xml:space="preserve"> </w:t>
+            </w:r>
+            <w:proofErr w:type="gramStart"/>
+            <w:r>
+              <w:rPr>
+                <w:rFonts w:asciiTheme="majorHAnsi" w:hAnsiTheme="majorHAnsi"/>
+                <w:sz w:val="20"/>
+                <w:szCs w:val="20"/>
+              </w:rPr>
+              <w:t>displayed</w:t>
+            </w:r>
+            <w:proofErr w:type="gramEnd"/>
+            <w:r>
+              <w:rPr>
+                <w:rFonts w:asciiTheme="majorHAnsi" w:hAnsiTheme="majorHAnsi"/>
+                <w:sz w:val="20"/>
+                <w:szCs w:val="20"/>
+              </w:rPr>
+              <w:t xml:space="preserve"> for the chosen day in the past.</w:t>
             </w:r>
           </w:p>
         </w:tc>
@@ -27303,7 +27082,43 @@
                 <w:sz w:val="20"/>
                 <w:szCs w:val="20"/>
               </w:rPr>
-              <w:t>mm-dd-yyyy for a day in the past.</w:t>
+              <w:t>mm-</w:t>
+            </w:r>
+            <w:proofErr w:type="spellStart"/>
+            <w:r>
+              <w:rPr>
+                <w:rFonts w:asciiTheme="majorHAnsi" w:hAnsiTheme="majorHAnsi"/>
+                <w:sz w:val="20"/>
+                <w:szCs w:val="20"/>
+              </w:rPr>
+              <w:t>dd</w:t>
+            </w:r>
+            <w:proofErr w:type="spellEnd"/>
+            <w:r>
+              <w:rPr>
+                <w:rFonts w:asciiTheme="majorHAnsi" w:hAnsiTheme="majorHAnsi"/>
+                <w:sz w:val="20"/>
+                <w:szCs w:val="20"/>
+              </w:rPr>
+              <w:t>-</w:t>
+            </w:r>
+            <w:proofErr w:type="spellStart"/>
+            <w:r>
+              <w:rPr>
+                <w:rFonts w:asciiTheme="majorHAnsi" w:hAnsiTheme="majorHAnsi"/>
+                <w:sz w:val="20"/>
+                <w:szCs w:val="20"/>
+              </w:rPr>
+              <w:t>yyyy</w:t>
+            </w:r>
+            <w:proofErr w:type="spellEnd"/>
+            <w:r>
+              <w:rPr>
+                <w:rFonts w:asciiTheme="majorHAnsi" w:hAnsiTheme="majorHAnsi"/>
+                <w:sz w:val="20"/>
+                <w:szCs w:val="20"/>
+              </w:rPr>
+              <w:t xml:space="preserve"> for a day in the past.</w:t>
             </w:r>
           </w:p>
           <w:p>
@@ -27617,6 +27432,158 @@
                 <w:sz w:val="20"/>
                 <w:szCs w:val="20"/>
               </w:rPr>
+              <w:t>Daily Revenue Report for a particular month</w:t>
+            </w:r>
+          </w:p>
+        </w:tc>
+      </w:tr>
+      <w:tr>
+        <w:tc>
+          <w:tcPr>
+            <w:tcW w:w="1998" w:type="dxa"/>
+          </w:tcPr>
+          <w:p>
+            <w:pPr>
+              <w:jc w:val="both"/>
+              <w:rPr>
+                <w:rFonts w:asciiTheme="majorHAnsi" w:hAnsiTheme="majorHAnsi"/>
+                <w:sz w:val="20"/>
+                <w:szCs w:val="20"/>
+              </w:rPr>
+            </w:pPr>
+            <w:r>
+              <w:rPr>
+                <w:rFonts w:asciiTheme="majorHAnsi" w:hAnsiTheme="majorHAnsi"/>
+                <w:sz w:val="20"/>
+                <w:szCs w:val="20"/>
+              </w:rPr>
+              <w:t>Module being Tested</w:t>
+            </w:r>
+          </w:p>
+        </w:tc>
+        <w:tc>
+          <w:tcPr>
+            <w:tcW w:w="7920" w:type="dxa"/>
+          </w:tcPr>
+          <w:p>
+            <w:pPr>
+              <w:jc w:val="both"/>
+              <w:rPr>
+                <w:rFonts w:asciiTheme="majorHAnsi" w:hAnsiTheme="majorHAnsi"/>
+                <w:sz w:val="20"/>
+                <w:szCs w:val="20"/>
+              </w:rPr>
+            </w:pPr>
+            <w:r>
+              <w:rPr>
+                <w:rFonts w:asciiTheme="majorHAnsi" w:hAnsiTheme="majorHAnsi"/>
+                <w:sz w:val="20"/>
+                <w:szCs w:val="20"/>
+              </w:rPr>
+              <w:t>Generate Reports.</w:t>
+            </w:r>
+          </w:p>
+        </w:tc>
+      </w:tr>
+      <w:tr>
+        <w:tc>
+          <w:tcPr>
+            <w:tcW w:w="1998" w:type="dxa"/>
+          </w:tcPr>
+          <w:p>
+            <w:pPr>
+              <w:jc w:val="both"/>
+              <w:rPr>
+                <w:rFonts w:asciiTheme="majorHAnsi" w:hAnsiTheme="majorHAnsi"/>
+                <w:sz w:val="20"/>
+                <w:szCs w:val="20"/>
+              </w:rPr>
+            </w:pPr>
+            <w:r>
+              <w:rPr>
+                <w:rFonts w:asciiTheme="majorHAnsi" w:hAnsiTheme="majorHAnsi"/>
+                <w:sz w:val="20"/>
+                <w:szCs w:val="20"/>
+              </w:rPr>
+              <w:t>Importance</w:t>
+            </w:r>
+          </w:p>
+        </w:tc>
+        <w:tc>
+          <w:tcPr>
+            <w:tcW w:w="7920" w:type="dxa"/>
+          </w:tcPr>
+          <w:p>
+            <w:pPr>
+              <w:jc w:val="both"/>
+              <w:rPr>
+                <w:rFonts w:asciiTheme="majorHAnsi" w:hAnsiTheme="majorHAnsi"/>
+                <w:sz w:val="20"/>
+                <w:szCs w:val="20"/>
+              </w:rPr>
+            </w:pPr>
+            <w:r>
+              <w:rPr>
+                <w:rFonts w:asciiTheme="majorHAnsi" w:hAnsiTheme="majorHAnsi"/>
+                <w:sz w:val="20"/>
+                <w:szCs w:val="20"/>
+              </w:rPr>
+              <w:t>Admin can generate accurate reports.</w:t>
+            </w:r>
+          </w:p>
+        </w:tc>
+      </w:tr>
+      <w:tr>
+        <w:tc>
+          <w:tcPr>
+            <w:tcW w:w="1998" w:type="dxa"/>
+          </w:tcPr>
+          <w:p>
+            <w:pPr>
+              <w:jc w:val="both"/>
+              <w:rPr>
+                <w:rFonts w:asciiTheme="majorHAnsi" w:hAnsiTheme="majorHAnsi"/>
+                <w:sz w:val="20"/>
+                <w:szCs w:val="20"/>
+              </w:rPr>
+            </w:pPr>
+            <w:r>
+              <w:rPr>
+                <w:rFonts w:asciiTheme="majorHAnsi" w:hAnsiTheme="majorHAnsi"/>
+                <w:sz w:val="20"/>
+                <w:szCs w:val="20"/>
+              </w:rPr>
+              <w:t>Test Steps</w:t>
+            </w:r>
+          </w:p>
+        </w:tc>
+        <w:tc>
+          <w:tcPr>
+            <w:tcW w:w="7920" w:type="dxa"/>
+          </w:tcPr>
+          <w:p>
+            <w:pPr>
+              <w:jc w:val="both"/>
+              <w:rPr>
+                <w:rFonts w:asciiTheme="majorHAnsi" w:hAnsiTheme="majorHAnsi"/>
+                <w:sz w:val="20"/>
+                <w:szCs w:val="20"/>
+              </w:rPr>
+            </w:pPr>
+            <w:r>
+              <w:rPr>
+                <w:rFonts w:asciiTheme="majorHAnsi" w:hAnsiTheme="majorHAnsi"/>
+                <w:sz w:val="20"/>
+                <w:szCs w:val="20"/>
+              </w:rPr>
+              <w:t xml:space="preserve">Admin clicks on Get </w:t>
+            </w:r>
+            <w:r>
+              <w:rPr>
+                <w:rFonts w:asciiTheme="majorHAnsi" w:hAnsiTheme="majorHAnsi"/>
+                <w:sz w:val="20"/>
+                <w:szCs w:val="20"/>
+              </w:rPr>
               <w:t>Daily</w:t>
             </w:r>
             <w:r>
@@ -27635,174 +27602,6 @@
               </w:rPr>
               <w:t>month</w:t>
             </w:r>
-          </w:p>
-        </w:tc>
-      </w:tr>
-      <w:tr>
-        <w:tc>
-          <w:tcPr>
-            <w:tcW w:w="1998" w:type="dxa"/>
-          </w:tcPr>
-          <w:p>
-            <w:pPr>
-              <w:jc w:val="both"/>
-              <w:rPr>
-                <w:rFonts w:asciiTheme="majorHAnsi" w:hAnsiTheme="majorHAnsi"/>
-                <w:sz w:val="20"/>
-                <w:szCs w:val="20"/>
-              </w:rPr>
-            </w:pPr>
-            <w:r>
-              <w:rPr>
-                <w:rFonts w:asciiTheme="majorHAnsi" w:hAnsiTheme="majorHAnsi"/>
-                <w:sz w:val="20"/>
-                <w:szCs w:val="20"/>
-              </w:rPr>
-              <w:t>Module being Tested</w:t>
-            </w:r>
-          </w:p>
-        </w:tc>
-        <w:tc>
-          <w:tcPr>
-            <w:tcW w:w="7920" w:type="dxa"/>
-          </w:tcPr>
-          <w:p>
-            <w:pPr>
-              <w:jc w:val="both"/>
-              <w:rPr>
-                <w:rFonts w:asciiTheme="majorHAnsi" w:hAnsiTheme="majorHAnsi"/>
-                <w:sz w:val="20"/>
-                <w:szCs w:val="20"/>
-              </w:rPr>
-            </w:pPr>
-            <w:r>
-              <w:rPr>
-                <w:rFonts w:asciiTheme="majorHAnsi" w:hAnsiTheme="majorHAnsi"/>
-                <w:sz w:val="20"/>
-                <w:szCs w:val="20"/>
-              </w:rPr>
-              <w:t>Generate Reports.</w:t>
-            </w:r>
-          </w:p>
-        </w:tc>
-      </w:tr>
-      <w:tr>
-        <w:tc>
-          <w:tcPr>
-            <w:tcW w:w="1998" w:type="dxa"/>
-          </w:tcPr>
-          <w:p>
-            <w:pPr>
-              <w:jc w:val="both"/>
-              <w:rPr>
-                <w:rFonts w:asciiTheme="majorHAnsi" w:hAnsiTheme="majorHAnsi"/>
-                <w:sz w:val="20"/>
-                <w:szCs w:val="20"/>
-              </w:rPr>
-            </w:pPr>
-            <w:r>
-              <w:rPr>
-                <w:rFonts w:asciiTheme="majorHAnsi" w:hAnsiTheme="majorHAnsi"/>
-                <w:sz w:val="20"/>
-                <w:szCs w:val="20"/>
-              </w:rPr>
-              <w:t>Importance</w:t>
-            </w:r>
-          </w:p>
-        </w:tc>
-        <w:tc>
-          <w:tcPr>
-            <w:tcW w:w="7920" w:type="dxa"/>
-          </w:tcPr>
-          <w:p>
-            <w:pPr>
-              <w:jc w:val="both"/>
-              <w:rPr>
-                <w:rFonts w:asciiTheme="majorHAnsi" w:hAnsiTheme="majorHAnsi"/>
-                <w:sz w:val="20"/>
-                <w:szCs w:val="20"/>
-              </w:rPr>
-            </w:pPr>
-            <w:r>
-              <w:rPr>
-                <w:rFonts w:asciiTheme="majorHAnsi" w:hAnsiTheme="majorHAnsi"/>
-                <w:sz w:val="20"/>
-                <w:szCs w:val="20"/>
-              </w:rPr>
-              <w:t>Admin can generate accurate reports.</w:t>
-            </w:r>
-          </w:p>
-        </w:tc>
-      </w:tr>
-      <w:tr>
-        <w:tc>
-          <w:tcPr>
-            <w:tcW w:w="1998" w:type="dxa"/>
-          </w:tcPr>
-          <w:p>
-            <w:pPr>
-              <w:jc w:val="both"/>
-              <w:rPr>
-                <w:rFonts w:asciiTheme="majorHAnsi" w:hAnsiTheme="majorHAnsi"/>
-                <w:sz w:val="20"/>
-                <w:szCs w:val="20"/>
-              </w:rPr>
-            </w:pPr>
-            <w:r>
-              <w:rPr>
-                <w:rFonts w:asciiTheme="majorHAnsi" w:hAnsiTheme="majorHAnsi"/>
-                <w:sz w:val="20"/>
-                <w:szCs w:val="20"/>
-              </w:rPr>
-              <w:t>Test Steps</w:t>
-            </w:r>
-          </w:p>
-        </w:tc>
-        <w:tc>
-          <w:tcPr>
-            <w:tcW w:w="7920" w:type="dxa"/>
-          </w:tcPr>
-          <w:p>
-            <w:pPr>
-              <w:jc w:val="both"/>
-              <w:rPr>
-                <w:rFonts w:asciiTheme="majorHAnsi" w:hAnsiTheme="majorHAnsi"/>
-                <w:sz w:val="20"/>
-                <w:szCs w:val="20"/>
-              </w:rPr>
-            </w:pPr>
-            <w:r>
-              <w:rPr>
-                <w:rFonts w:asciiTheme="majorHAnsi" w:hAnsiTheme="majorHAnsi"/>
-                <w:sz w:val="20"/>
-                <w:szCs w:val="20"/>
-              </w:rPr>
-              <w:t xml:space="preserve">Admin clicks on Get </w:t>
-            </w:r>
-            <w:r>
-              <w:rPr>
-                <w:rFonts w:asciiTheme="majorHAnsi" w:hAnsiTheme="majorHAnsi"/>
-                <w:sz w:val="20"/>
-                <w:szCs w:val="20"/>
-              </w:rPr>
-              <w:t>Daily</w:t>
-            </w:r>
-            <w:r>
-              <w:rPr>
-                <w:rFonts w:asciiTheme="majorHAnsi" w:hAnsiTheme="majorHAnsi"/>
-                <w:sz w:val="20"/>
-                <w:szCs w:val="20"/>
-              </w:rPr>
-              <w:t xml:space="preserve"> Revenue Report for a particular </w:t>
-            </w:r>
-            <w:r>
-              <w:rPr>
-                <w:rFonts w:asciiTheme="majorHAnsi" w:hAnsiTheme="majorHAnsi"/>
-                <w:sz w:val="20"/>
-                <w:szCs w:val="20"/>
-              </w:rPr>
-              <w:t>month</w:t>
-            </w:r>
             <w:r>
               <w:rPr>
                 <w:rFonts w:asciiTheme="majorHAnsi" w:hAnsiTheme="majorHAnsi"/>
@@ -27843,7 +27642,25 @@
                 <w:sz w:val="20"/>
                 <w:szCs w:val="20"/>
               </w:rPr>
-              <w:t xml:space="preserve">-yyyy for a </w:t>
+              <w:t>-</w:t>
+            </w:r>
+            <w:proofErr w:type="spellStart"/>
+            <w:r>
+              <w:rPr>
+                <w:rFonts w:asciiTheme="majorHAnsi" w:hAnsiTheme="majorHAnsi"/>
+                <w:sz w:val="20"/>
+                <w:szCs w:val="20"/>
+              </w:rPr>
+              <w:t>yyyy</w:t>
+            </w:r>
+            <w:proofErr w:type="spellEnd"/>
+            <w:r>
+              <w:rPr>
+                <w:rFonts w:asciiTheme="majorHAnsi" w:hAnsiTheme="majorHAnsi"/>
+                <w:sz w:val="20"/>
+                <w:szCs w:val="20"/>
+              </w:rPr>
+              <w:t xml:space="preserve"> for a </w:t>
             </w:r>
             <w:r>
               <w:rPr>
@@ -28442,13 +28259,23 @@
               </w:rPr>
               <w:t>mm-</w:t>
             </w:r>
-            <w:r>
-              <w:rPr>
-                <w:rFonts w:asciiTheme="majorHAnsi" w:hAnsiTheme="majorHAnsi"/>
-                <w:sz w:val="20"/>
-                <w:szCs w:val="20"/>
-              </w:rPr>
-              <w:t xml:space="preserve">yyyy for a </w:t>
+            <w:proofErr w:type="spellStart"/>
+            <w:r>
+              <w:rPr>
+                <w:rFonts w:asciiTheme="majorHAnsi" w:hAnsiTheme="majorHAnsi"/>
+                <w:sz w:val="20"/>
+                <w:szCs w:val="20"/>
+              </w:rPr>
+              <w:t>yyyy</w:t>
+            </w:r>
+            <w:proofErr w:type="spellEnd"/>
+            <w:r>
+              <w:rPr>
+                <w:rFonts w:asciiTheme="majorHAnsi" w:hAnsiTheme="majorHAnsi"/>
+                <w:sz w:val="20"/>
+                <w:szCs w:val="20"/>
+              </w:rPr>
+              <w:t xml:space="preserve"> for a </w:t>
             </w:r>
             <w:r>
               <w:rPr>
@@ -29028,7 +28855,25 @@
                 <w:sz w:val="20"/>
                 <w:szCs w:val="20"/>
               </w:rPr>
-              <w:t xml:space="preserve"> in format yyyy for a completed </w:t>
+              <w:t xml:space="preserve"> in format </w:t>
+            </w:r>
+            <w:proofErr w:type="spellStart"/>
+            <w:r>
+              <w:rPr>
+                <w:rFonts w:asciiTheme="majorHAnsi" w:hAnsiTheme="majorHAnsi"/>
+                <w:sz w:val="20"/>
+                <w:szCs w:val="20"/>
+              </w:rPr>
+              <w:t>yyyy</w:t>
+            </w:r>
+            <w:proofErr w:type="spellEnd"/>
+            <w:r>
+              <w:rPr>
+                <w:rFonts w:asciiTheme="majorHAnsi" w:hAnsiTheme="majorHAnsi"/>
+                <w:sz w:val="20"/>
+                <w:szCs w:val="20"/>
+              </w:rPr>
+              <w:t xml:space="preserve"> for a completed </w:t>
             </w:r>
             <w:r>
               <w:rPr>
@@ -29576,7 +29421,25 @@
                 <w:sz w:val="20"/>
                 <w:szCs w:val="20"/>
               </w:rPr>
-              <w:t>a) Enter month in format other than yyyy for a c</w:t>
+              <w:t xml:space="preserve">a) Enter month in format other than </w:t>
+            </w:r>
+            <w:proofErr w:type="spellStart"/>
+            <w:r>
+              <w:rPr>
+                <w:rFonts w:asciiTheme="majorHAnsi" w:hAnsiTheme="majorHAnsi"/>
+                <w:sz w:val="20"/>
+                <w:szCs w:val="20"/>
+              </w:rPr>
+              <w:t>yyyy</w:t>
+            </w:r>
+            <w:proofErr w:type="spellEnd"/>
+            <w:r>
+              <w:rPr>
+                <w:rFonts w:asciiTheme="majorHAnsi" w:hAnsiTheme="majorHAnsi"/>
+                <w:sz w:val="20"/>
+                <w:szCs w:val="20"/>
+              </w:rPr>
+              <w:t xml:space="preserve"> for a c</w:t>
             </w:r>
             <w:r>
               <w:rPr>
@@ -30138,15 +30001,7 @@
                 <w:sz w:val="20"/>
                 <w:szCs w:val="20"/>
               </w:rPr>
-              <w:t>Most and Least used hours in last month</w:t>
-            </w:r>
-            <w:r>
-              <w:rPr>
-                <w:rFonts w:asciiTheme="majorHAnsi" w:hAnsiTheme="majorHAnsi"/>
-                <w:sz w:val="20"/>
-                <w:szCs w:val="20"/>
-              </w:rPr>
-              <w:t xml:space="preserve"> should be displayed along with the day and occupancy percentage.</w:t>
+              <w:t>Most and Least used hours in last month should be displayed along with the day and occupancy percentage.</w:t>
             </w:r>
           </w:p>
         </w:tc>
@@ -30332,7 +30187,151 @@
                 <w:sz w:val="20"/>
                 <w:szCs w:val="20"/>
               </w:rPr>
-              <w:t xml:space="preserve">Generate report for </w:t>
+              <w:t>Generate report for Maximum Revenue day in last month</w:t>
+            </w:r>
+          </w:p>
+        </w:tc>
+      </w:tr>
+      <w:tr>
+        <w:tc>
+          <w:tcPr>
+            <w:tcW w:w="1998" w:type="dxa"/>
+          </w:tcPr>
+          <w:p>
+            <w:pPr>
+              <w:jc w:val="both"/>
+              <w:rPr>
+                <w:rFonts w:asciiTheme="majorHAnsi" w:hAnsiTheme="majorHAnsi"/>
+                <w:sz w:val="20"/>
+                <w:szCs w:val="20"/>
+              </w:rPr>
+            </w:pPr>
+            <w:r>
+              <w:rPr>
+                <w:rFonts w:asciiTheme="majorHAnsi" w:hAnsiTheme="majorHAnsi"/>
+                <w:sz w:val="20"/>
+                <w:szCs w:val="20"/>
+              </w:rPr>
+              <w:t>Module being Tested</w:t>
+            </w:r>
+          </w:p>
+        </w:tc>
+        <w:tc>
+          <w:tcPr>
+            <w:tcW w:w="7920" w:type="dxa"/>
+          </w:tcPr>
+          <w:p>
+            <w:pPr>
+              <w:jc w:val="both"/>
+              <w:rPr>
+                <w:rFonts w:asciiTheme="majorHAnsi" w:hAnsiTheme="majorHAnsi"/>
+                <w:sz w:val="20"/>
+                <w:szCs w:val="20"/>
+              </w:rPr>
+            </w:pPr>
+            <w:r>
+              <w:rPr>
+                <w:rFonts w:asciiTheme="majorHAnsi" w:hAnsiTheme="majorHAnsi"/>
+                <w:sz w:val="20"/>
+                <w:szCs w:val="20"/>
+              </w:rPr>
+              <w:t>Generate Reports.</w:t>
+            </w:r>
+          </w:p>
+        </w:tc>
+      </w:tr>
+      <w:tr>
+        <w:tc>
+          <w:tcPr>
+            <w:tcW w:w="1998" w:type="dxa"/>
+          </w:tcPr>
+          <w:p>
+            <w:pPr>
+              <w:jc w:val="both"/>
+              <w:rPr>
+                <w:rFonts w:asciiTheme="majorHAnsi" w:hAnsiTheme="majorHAnsi"/>
+                <w:sz w:val="20"/>
+                <w:szCs w:val="20"/>
+              </w:rPr>
+            </w:pPr>
+            <w:r>
+              <w:rPr>
+                <w:rFonts w:asciiTheme="majorHAnsi" w:hAnsiTheme="majorHAnsi"/>
+                <w:sz w:val="20"/>
+                <w:szCs w:val="20"/>
+              </w:rPr>
+              <w:t>Importance</w:t>
+            </w:r>
+          </w:p>
+        </w:tc>
+        <w:tc>
+          <w:tcPr>
+            <w:tcW w:w="7920" w:type="dxa"/>
+          </w:tcPr>
+          <w:p>
+            <w:pPr>
+              <w:jc w:val="both"/>
+              <w:rPr>
+                <w:rFonts w:asciiTheme="majorHAnsi" w:hAnsiTheme="majorHAnsi"/>
+                <w:sz w:val="20"/>
+                <w:szCs w:val="20"/>
+              </w:rPr>
+            </w:pPr>
+            <w:r>
+              <w:rPr>
+                <w:rFonts w:asciiTheme="majorHAnsi" w:hAnsiTheme="majorHAnsi"/>
+                <w:sz w:val="20"/>
+                <w:szCs w:val="20"/>
+              </w:rPr>
+              <w:t>Admin can generate accurate reports.</w:t>
+            </w:r>
+          </w:p>
+        </w:tc>
+      </w:tr>
+      <w:tr>
+        <w:tc>
+          <w:tcPr>
+            <w:tcW w:w="1998" w:type="dxa"/>
+          </w:tcPr>
+          <w:p>
+            <w:pPr>
+              <w:jc w:val="both"/>
+              <w:rPr>
+                <w:rFonts w:asciiTheme="majorHAnsi" w:hAnsiTheme="majorHAnsi"/>
+                <w:sz w:val="20"/>
+                <w:szCs w:val="20"/>
+              </w:rPr>
+            </w:pPr>
+            <w:r>
+              <w:rPr>
+                <w:rFonts w:asciiTheme="majorHAnsi" w:hAnsiTheme="majorHAnsi"/>
+                <w:sz w:val="20"/>
+                <w:szCs w:val="20"/>
+              </w:rPr>
+              <w:t>Test Steps</w:t>
+            </w:r>
+          </w:p>
+        </w:tc>
+        <w:tc>
+          <w:tcPr>
+            <w:tcW w:w="7920" w:type="dxa"/>
+          </w:tcPr>
+          <w:p>
+            <w:pPr>
+              <w:jc w:val="both"/>
+              <w:rPr>
+                <w:rFonts w:asciiTheme="majorHAnsi" w:hAnsiTheme="majorHAnsi"/>
+                <w:sz w:val="20"/>
+                <w:szCs w:val="20"/>
+              </w:rPr>
+            </w:pPr>
+            <w:r>
+              <w:rPr>
+                <w:rFonts w:asciiTheme="majorHAnsi" w:hAnsiTheme="majorHAnsi"/>
+                <w:sz w:val="20"/>
+                <w:szCs w:val="20"/>
+              </w:rPr>
+              <w:t xml:space="preserve">Admin clicks on Get </w:t>
             </w:r>
             <w:r>
               <w:rPr>
@@ -30348,166 +30347,6 @@
                 <w:sz w:val="20"/>
                 <w:szCs w:val="20"/>
               </w:rPr>
-              <w:t xml:space="preserve"> in last month</w:t>
-            </w:r>
-          </w:p>
-        </w:tc>
-      </w:tr>
-      <w:tr>
-        <w:tc>
-          <w:tcPr>
-            <w:tcW w:w="1998" w:type="dxa"/>
-          </w:tcPr>
-          <w:p>
-            <w:pPr>
-              <w:jc w:val="both"/>
-              <w:rPr>
-                <w:rFonts w:asciiTheme="majorHAnsi" w:hAnsiTheme="majorHAnsi"/>
-                <w:sz w:val="20"/>
-                <w:szCs w:val="20"/>
-              </w:rPr>
-            </w:pPr>
-            <w:r>
-              <w:rPr>
-                <w:rFonts w:asciiTheme="majorHAnsi" w:hAnsiTheme="majorHAnsi"/>
-                <w:sz w:val="20"/>
-                <w:szCs w:val="20"/>
-              </w:rPr>
-              <w:t>Module being Tested</w:t>
-            </w:r>
-          </w:p>
-        </w:tc>
-        <w:tc>
-          <w:tcPr>
-            <w:tcW w:w="7920" w:type="dxa"/>
-          </w:tcPr>
-          <w:p>
-            <w:pPr>
-              <w:jc w:val="both"/>
-              <w:rPr>
-                <w:rFonts w:asciiTheme="majorHAnsi" w:hAnsiTheme="majorHAnsi"/>
-                <w:sz w:val="20"/>
-                <w:szCs w:val="20"/>
-              </w:rPr>
-            </w:pPr>
-            <w:r>
-              <w:rPr>
-                <w:rFonts w:asciiTheme="majorHAnsi" w:hAnsiTheme="majorHAnsi"/>
-                <w:sz w:val="20"/>
-                <w:szCs w:val="20"/>
-              </w:rPr>
-              <w:t>Generate Reports.</w:t>
-            </w:r>
-          </w:p>
-        </w:tc>
-      </w:tr>
-      <w:tr>
-        <w:tc>
-          <w:tcPr>
-            <w:tcW w:w="1998" w:type="dxa"/>
-          </w:tcPr>
-          <w:p>
-            <w:pPr>
-              <w:jc w:val="both"/>
-              <w:rPr>
-                <w:rFonts w:asciiTheme="majorHAnsi" w:hAnsiTheme="majorHAnsi"/>
-                <w:sz w:val="20"/>
-                <w:szCs w:val="20"/>
-              </w:rPr>
-            </w:pPr>
-            <w:r>
-              <w:rPr>
-                <w:rFonts w:asciiTheme="majorHAnsi" w:hAnsiTheme="majorHAnsi"/>
-                <w:sz w:val="20"/>
-                <w:szCs w:val="20"/>
-              </w:rPr>
-              <w:t>Importance</w:t>
-            </w:r>
-          </w:p>
-        </w:tc>
-        <w:tc>
-          <w:tcPr>
-            <w:tcW w:w="7920" w:type="dxa"/>
-          </w:tcPr>
-          <w:p>
-            <w:pPr>
-              <w:jc w:val="both"/>
-              <w:rPr>
-                <w:rFonts w:asciiTheme="majorHAnsi" w:hAnsiTheme="majorHAnsi"/>
-                <w:sz w:val="20"/>
-                <w:szCs w:val="20"/>
-              </w:rPr>
-            </w:pPr>
-            <w:r>
-              <w:rPr>
-                <w:rFonts w:asciiTheme="majorHAnsi" w:hAnsiTheme="majorHAnsi"/>
-                <w:sz w:val="20"/>
-                <w:szCs w:val="20"/>
-              </w:rPr>
-              <w:t>Admin can generate accurate reports.</w:t>
-            </w:r>
-          </w:p>
-        </w:tc>
-      </w:tr>
-      <w:tr>
-        <w:tc>
-          <w:tcPr>
-            <w:tcW w:w="1998" w:type="dxa"/>
-          </w:tcPr>
-          <w:p>
-            <w:pPr>
-              <w:jc w:val="both"/>
-              <w:rPr>
-                <w:rFonts w:asciiTheme="majorHAnsi" w:hAnsiTheme="majorHAnsi"/>
-                <w:sz w:val="20"/>
-                <w:szCs w:val="20"/>
-              </w:rPr>
-            </w:pPr>
-            <w:r>
-              <w:rPr>
-                <w:rFonts w:asciiTheme="majorHAnsi" w:hAnsiTheme="majorHAnsi"/>
-                <w:sz w:val="20"/>
-                <w:szCs w:val="20"/>
-              </w:rPr>
-              <w:t>Test Steps</w:t>
-            </w:r>
-          </w:p>
-        </w:tc>
-        <w:tc>
-          <w:tcPr>
-            <w:tcW w:w="7920" w:type="dxa"/>
-          </w:tcPr>
-          <w:p>
-            <w:pPr>
-              <w:jc w:val="both"/>
-              <w:rPr>
-                <w:rFonts w:asciiTheme="majorHAnsi" w:hAnsiTheme="majorHAnsi"/>
-                <w:sz w:val="20"/>
-                <w:szCs w:val="20"/>
-              </w:rPr>
-            </w:pPr>
-            <w:r>
-              <w:rPr>
-                <w:rFonts w:asciiTheme="majorHAnsi" w:hAnsiTheme="majorHAnsi"/>
-                <w:sz w:val="20"/>
-                <w:szCs w:val="20"/>
-              </w:rPr>
-              <w:t xml:space="preserve">Admin clicks on Get </w:t>
-            </w:r>
-            <w:r>
-              <w:rPr>
-                <w:rFonts w:asciiTheme="majorHAnsi" w:hAnsiTheme="majorHAnsi"/>
-                <w:sz w:val="20"/>
-                <w:szCs w:val="20"/>
-              </w:rPr>
-              <w:t>Maximum Revenue day</w:t>
-            </w:r>
-            <w:r>
-              <w:rPr>
-                <w:rFonts w:asciiTheme="majorHAnsi" w:hAnsiTheme="majorHAnsi"/>
-                <w:sz w:val="20"/>
-                <w:szCs w:val="20"/>
-              </w:rPr>
               <w:t xml:space="preserve"> in last month.</w:t>
             </w:r>
           </w:p>
@@ -30564,15 +30403,7 @@
                 <w:sz w:val="20"/>
                 <w:szCs w:val="20"/>
               </w:rPr>
-              <w:t>Maximum Revenue day in last month</w:t>
-            </w:r>
-            <w:r>
-              <w:rPr>
-                <w:rFonts w:asciiTheme="majorHAnsi" w:hAnsiTheme="majorHAnsi"/>
-                <w:sz w:val="20"/>
-                <w:szCs w:val="20"/>
-              </w:rPr>
-              <w:t xml:space="preserve"> </w:t>
+              <w:t xml:space="preserve">Maximum Revenue day in last month </w:t>
             </w:r>
             <w:r>
               <w:rPr>
@@ -31964,8 +31795,6 @@
               </w:rPr>
               <w:t>1</w:t>
             </w:r>
-            <w:bookmarkStart w:id="0" w:name="_GoBack"/>
-            <w:bookmarkEnd w:id="0"/>
           </w:p>
         </w:tc>
       </w:tr>
@@ -32285,6 +32114,5417 @@
         </w:tc>
       </w:tr>
     </w:tbl>
+    <w:p>
+      <w:pPr>
+        <w:jc w:val="both"/>
+        <w:rPr>
+          <w:rFonts w:asciiTheme="majorHAnsi" w:hAnsiTheme="majorHAnsi"/>
+          <w:sz w:val="20"/>
+          <w:szCs w:val="20"/>
+        </w:rPr>
+      </w:pPr>
+    </w:p>
+    <w:p>
+      <w:pPr>
+        <w:jc w:val="both"/>
+        <w:rPr>
+          <w:rFonts w:asciiTheme="majorHAnsi" w:hAnsiTheme="majorHAnsi"/>
+          <w:sz w:val="20"/>
+          <w:szCs w:val="20"/>
+        </w:rPr>
+      </w:pPr>
+    </w:p>
+    <w:p>
+      <w:pPr>
+        <w:jc w:val="both"/>
+        <w:rPr>
+          <w:rFonts w:asciiTheme="majorHAnsi" w:hAnsiTheme="majorHAnsi"/>
+          <w:sz w:val="20"/>
+          <w:szCs w:val="20"/>
+        </w:rPr>
+      </w:pPr>
+    </w:p>
+    <w:p>
+      <w:pPr>
+        <w:jc w:val="both"/>
+        <w:rPr>
+          <w:rFonts w:asciiTheme="majorHAnsi" w:hAnsiTheme="majorHAnsi"/>
+          <w:sz w:val="20"/>
+          <w:szCs w:val="20"/>
+        </w:rPr>
+      </w:pPr>
+    </w:p>
+    <w:p>
+      <w:pPr>
+        <w:jc w:val="both"/>
+        <w:rPr>
+          <w:rFonts w:asciiTheme="majorHAnsi" w:hAnsiTheme="majorHAnsi"/>
+          <w:sz w:val="20"/>
+          <w:szCs w:val="20"/>
+        </w:rPr>
+      </w:pPr>
+    </w:p>
+    <w:p>
+      <w:pPr>
+        <w:jc w:val="both"/>
+        <w:rPr>
+          <w:rFonts w:asciiTheme="majorHAnsi" w:hAnsiTheme="majorHAnsi"/>
+          <w:sz w:val="20"/>
+          <w:szCs w:val="20"/>
+        </w:rPr>
+      </w:pPr>
+    </w:p>
+    <w:p>
+      <w:pPr>
+        <w:jc w:val="both"/>
+        <w:rPr>
+          <w:rFonts w:asciiTheme="majorHAnsi" w:hAnsiTheme="majorHAnsi"/>
+          <w:sz w:val="20"/>
+          <w:szCs w:val="20"/>
+        </w:rPr>
+      </w:pPr>
+    </w:p>
+    <w:p>
+      <w:pPr>
+        <w:jc w:val="both"/>
+        <w:rPr>
+          <w:rFonts w:asciiTheme="majorHAnsi" w:hAnsiTheme="majorHAnsi"/>
+          <w:sz w:val="20"/>
+          <w:szCs w:val="20"/>
+        </w:rPr>
+      </w:pPr>
+    </w:p>
+    <w:p>
+      <w:pPr>
+        <w:jc w:val="both"/>
+        <w:rPr>
+          <w:rFonts w:asciiTheme="majorHAnsi" w:hAnsiTheme="majorHAnsi"/>
+          <w:sz w:val="20"/>
+          <w:szCs w:val="20"/>
+        </w:rPr>
+      </w:pPr>
+    </w:p>
+    <w:p>
+      <w:pPr>
+        <w:jc w:val="both"/>
+        <w:rPr>
+          <w:rFonts w:asciiTheme="majorHAnsi" w:hAnsiTheme="majorHAnsi"/>
+          <w:sz w:val="20"/>
+          <w:szCs w:val="20"/>
+        </w:rPr>
+      </w:pPr>
+    </w:p>
+    <w:p>
+      <w:pPr>
+        <w:jc w:val="both"/>
+        <w:rPr>
+          <w:rFonts w:asciiTheme="majorHAnsi" w:hAnsiTheme="majorHAnsi"/>
+          <w:sz w:val="20"/>
+          <w:szCs w:val="20"/>
+        </w:rPr>
+      </w:pPr>
+    </w:p>
+    <w:p>
+      <w:pPr>
+        <w:jc w:val="both"/>
+        <w:rPr>
+          <w:rFonts w:asciiTheme="majorHAnsi" w:hAnsiTheme="majorHAnsi"/>
+          <w:sz w:val="20"/>
+          <w:szCs w:val="20"/>
+        </w:rPr>
+      </w:pPr>
+    </w:p>
+    <w:p>
+      <w:pPr>
+        <w:jc w:val="both"/>
+        <w:rPr>
+          <w:rFonts w:asciiTheme="majorHAnsi" w:hAnsiTheme="majorHAnsi"/>
+          <w:sz w:val="20"/>
+          <w:szCs w:val="20"/>
+        </w:rPr>
+      </w:pPr>
+    </w:p>
+    <w:p>
+      <w:pPr>
+        <w:jc w:val="both"/>
+        <w:rPr>
+          <w:rFonts w:asciiTheme="majorHAnsi" w:hAnsiTheme="majorHAnsi"/>
+          <w:sz w:val="20"/>
+          <w:szCs w:val="20"/>
+        </w:rPr>
+      </w:pPr>
+    </w:p>
+    <w:p>
+      <w:pPr>
+        <w:jc w:val="both"/>
+        <w:rPr>
+          <w:rFonts w:asciiTheme="majorHAnsi" w:hAnsiTheme="majorHAnsi"/>
+          <w:sz w:val="20"/>
+          <w:szCs w:val="20"/>
+        </w:rPr>
+      </w:pPr>
+    </w:p>
+    <w:p>
+      <w:pPr>
+        <w:jc w:val="both"/>
+        <w:rPr>
+          <w:rFonts w:asciiTheme="majorHAnsi" w:hAnsiTheme="majorHAnsi"/>
+          <w:sz w:val="20"/>
+          <w:szCs w:val="20"/>
+        </w:rPr>
+      </w:pPr>
+    </w:p>
+    <w:p>
+      <w:pPr>
+        <w:jc w:val="both"/>
+        <w:rPr>
+          <w:rFonts w:asciiTheme="majorHAnsi" w:hAnsiTheme="majorHAnsi"/>
+          <w:sz w:val="20"/>
+          <w:szCs w:val="20"/>
+        </w:rPr>
+      </w:pPr>
+    </w:p>
+    <w:p>
+      <w:pPr>
+        <w:jc w:val="both"/>
+        <w:rPr>
+          <w:rFonts w:asciiTheme="majorHAnsi" w:hAnsiTheme="majorHAnsi"/>
+          <w:sz w:val="20"/>
+          <w:szCs w:val="20"/>
+        </w:rPr>
+      </w:pPr>
+    </w:p>
+    <w:p>
+      <w:pPr>
+        <w:jc w:val="both"/>
+        <w:rPr>
+          <w:rFonts w:asciiTheme="majorHAnsi" w:hAnsiTheme="majorHAnsi"/>
+          <w:sz w:val="20"/>
+          <w:szCs w:val="20"/>
+        </w:rPr>
+      </w:pPr>
+    </w:p>
+    <w:p>
+      <w:pPr>
+        <w:jc w:val="both"/>
+        <w:rPr>
+          <w:rFonts w:asciiTheme="majorHAnsi" w:hAnsiTheme="majorHAnsi"/>
+          <w:sz w:val="20"/>
+          <w:szCs w:val="20"/>
+        </w:rPr>
+      </w:pPr>
+    </w:p>
+    <w:p>
+      <w:pPr>
+        <w:jc w:val="both"/>
+        <w:rPr>
+          <w:rFonts w:asciiTheme="majorHAnsi" w:hAnsiTheme="majorHAnsi"/>
+          <w:sz w:val="20"/>
+          <w:szCs w:val="20"/>
+        </w:rPr>
+      </w:pPr>
+    </w:p>
+    <w:p>
+      <w:pPr>
+        <w:jc w:val="both"/>
+        <w:rPr>
+          <w:rFonts w:asciiTheme="majorHAnsi" w:hAnsiTheme="majorHAnsi"/>
+          <w:sz w:val="20"/>
+          <w:szCs w:val="20"/>
+        </w:rPr>
+      </w:pPr>
+    </w:p>
+    <w:p>
+      <w:pPr>
+        <w:jc w:val="both"/>
+        <w:rPr>
+          <w:rFonts w:asciiTheme="majorHAnsi" w:hAnsiTheme="majorHAnsi"/>
+          <w:sz w:val="20"/>
+          <w:szCs w:val="20"/>
+        </w:rPr>
+      </w:pPr>
+    </w:p>
+    <w:p>
+      <w:pPr>
+        <w:jc w:val="both"/>
+        <w:rPr>
+          <w:rFonts w:asciiTheme="majorHAnsi" w:hAnsiTheme="majorHAnsi"/>
+          <w:sz w:val="20"/>
+          <w:szCs w:val="20"/>
+        </w:rPr>
+      </w:pPr>
+    </w:p>
+    <w:p>
+      <w:pPr>
+        <w:jc w:val="both"/>
+        <w:rPr>
+          <w:rFonts w:asciiTheme="majorHAnsi" w:hAnsiTheme="majorHAnsi"/>
+          <w:sz w:val="20"/>
+          <w:szCs w:val="20"/>
+        </w:rPr>
+      </w:pPr>
+    </w:p>
+    <w:p>
+      <w:pPr>
+        <w:jc w:val="both"/>
+        <w:rPr>
+          <w:rFonts w:asciiTheme="majorHAnsi" w:hAnsiTheme="majorHAnsi"/>
+          <w:sz w:val="20"/>
+          <w:szCs w:val="20"/>
+        </w:rPr>
+      </w:pPr>
+    </w:p>
+    <w:p>
+      <w:pPr>
+        <w:jc w:val="both"/>
+        <w:rPr>
+          <w:rFonts w:asciiTheme="majorHAnsi" w:hAnsiTheme="majorHAnsi"/>
+          <w:sz w:val="20"/>
+          <w:szCs w:val="20"/>
+        </w:rPr>
+      </w:pPr>
+      <w:proofErr w:type="spellStart"/>
+      <w:r>
+        <w:rPr>
+          <w:rFonts w:asciiTheme="majorHAnsi" w:hAnsiTheme="majorHAnsi"/>
+          <w:sz w:val="36"/>
+          <w:szCs w:val="36"/>
+        </w:rPr>
+        <w:lastRenderedPageBreak/>
+        <w:t>GitHub</w:t>
+      </w:r>
+      <w:proofErr w:type="spellEnd"/>
+      <w:r>
+        <w:rPr>
+          <w:rFonts w:asciiTheme="majorHAnsi" w:hAnsiTheme="majorHAnsi"/>
+          <w:sz w:val="36"/>
+          <w:szCs w:val="36"/>
+        </w:rPr>
+        <w:t xml:space="preserve"> Commit Log:</w:t>
+      </w:r>
+    </w:p>
+    <w:p>
+      <w:pPr>
+        <w:jc w:val="both"/>
+        <w:rPr>
+          <w:rFonts w:asciiTheme="majorHAnsi" w:hAnsiTheme="majorHAnsi"/>
+          <w:sz w:val="20"/>
+          <w:szCs w:val="20"/>
+        </w:rPr>
+      </w:pPr>
+    </w:p>
+    <w:p>
+      <w:pPr>
+        <w:jc w:val="both"/>
+        <w:rPr>
+          <w:rFonts w:asciiTheme="majorHAnsi" w:hAnsiTheme="majorHAnsi"/>
+          <w:sz w:val="20"/>
+          <w:szCs w:val="20"/>
+        </w:rPr>
+      </w:pPr>
+      <w:proofErr w:type="gramStart"/>
+      <w:r>
+        <w:rPr>
+          <w:rFonts w:asciiTheme="majorHAnsi" w:hAnsiTheme="majorHAnsi"/>
+          <w:sz w:val="20"/>
+          <w:szCs w:val="20"/>
+        </w:rPr>
+        <w:t>commit</w:t>
+      </w:r>
+      <w:proofErr w:type="gramEnd"/>
+      <w:r>
+        <w:rPr>
+          <w:rFonts w:asciiTheme="majorHAnsi" w:hAnsiTheme="majorHAnsi"/>
+          <w:sz w:val="20"/>
+          <w:szCs w:val="20"/>
+        </w:rPr>
+        <w:t xml:space="preserve"> abeb6efa0812f5fb2c90c25f665a6bee83213acc</w:t>
+      </w:r>
+    </w:p>
+    <w:p>
+      <w:pPr>
+        <w:jc w:val="both"/>
+        <w:rPr>
+          <w:rFonts w:asciiTheme="majorHAnsi" w:hAnsiTheme="majorHAnsi"/>
+          <w:sz w:val="20"/>
+          <w:szCs w:val="20"/>
+        </w:rPr>
+      </w:pPr>
+      <w:r>
+        <w:rPr>
+          <w:rFonts w:asciiTheme="majorHAnsi" w:hAnsiTheme="majorHAnsi"/>
+          <w:sz w:val="20"/>
+          <w:szCs w:val="20"/>
+        </w:rPr>
+        <w:t>Author: masterf89 &lt;farheenmaster@gmail.com&gt;</w:t>
+      </w:r>
+    </w:p>
+    <w:p>
+      <w:pPr>
+        <w:jc w:val="both"/>
+        <w:rPr>
+          <w:rFonts w:asciiTheme="majorHAnsi" w:hAnsiTheme="majorHAnsi"/>
+          <w:sz w:val="20"/>
+          <w:szCs w:val="20"/>
+        </w:rPr>
+      </w:pPr>
+      <w:r>
+        <w:rPr>
+          <w:rFonts w:asciiTheme="majorHAnsi" w:hAnsiTheme="majorHAnsi"/>
+          <w:sz w:val="20"/>
+          <w:szCs w:val="20"/>
+        </w:rPr>
+        <w:t>Date:   Wed Oct 29 23:31:26 2014 -0400</w:t>
+      </w:r>
+    </w:p>
+    <w:p>
+      <w:pPr>
+        <w:jc w:val="both"/>
+        <w:rPr>
+          <w:rFonts w:asciiTheme="majorHAnsi" w:hAnsiTheme="majorHAnsi"/>
+          <w:sz w:val="20"/>
+          <w:szCs w:val="20"/>
+        </w:rPr>
+      </w:pPr>
+    </w:p>
+    <w:p>
+      <w:pPr>
+        <w:jc w:val="both"/>
+        <w:rPr>
+          <w:rFonts w:asciiTheme="majorHAnsi" w:hAnsiTheme="majorHAnsi"/>
+          <w:sz w:val="20"/>
+          <w:szCs w:val="20"/>
+        </w:rPr>
+      </w:pPr>
+      <w:r>
+        <w:rPr>
+          <w:rFonts w:asciiTheme="majorHAnsi" w:hAnsiTheme="majorHAnsi"/>
+          <w:sz w:val="20"/>
+          <w:szCs w:val="20"/>
+        </w:rPr>
+        <w:t xml:space="preserve">    </w:t>
+      </w:r>
+      <w:proofErr w:type="gramStart"/>
+      <w:r>
+        <w:rPr>
+          <w:rFonts w:asciiTheme="majorHAnsi" w:hAnsiTheme="majorHAnsi"/>
+          <w:sz w:val="20"/>
+          <w:szCs w:val="20"/>
+        </w:rPr>
+        <w:t>changes</w:t>
+      </w:r>
+      <w:proofErr w:type="gramEnd"/>
+      <w:r>
+        <w:rPr>
+          <w:rFonts w:asciiTheme="majorHAnsi" w:hAnsiTheme="majorHAnsi"/>
+          <w:sz w:val="20"/>
+          <w:szCs w:val="20"/>
+        </w:rPr>
+        <w:t xml:space="preserve"> + test plan</w:t>
+      </w:r>
+    </w:p>
+    <w:p>
+      <w:pPr>
+        <w:jc w:val="both"/>
+        <w:rPr>
+          <w:rFonts w:asciiTheme="majorHAnsi" w:hAnsiTheme="majorHAnsi"/>
+          <w:sz w:val="20"/>
+          <w:szCs w:val="20"/>
+        </w:rPr>
+      </w:pPr>
+    </w:p>
+    <w:p>
+      <w:pPr>
+        <w:jc w:val="both"/>
+        <w:rPr>
+          <w:rFonts w:asciiTheme="majorHAnsi" w:hAnsiTheme="majorHAnsi"/>
+          <w:sz w:val="20"/>
+          <w:szCs w:val="20"/>
+        </w:rPr>
+      </w:pPr>
+      <w:proofErr w:type="gramStart"/>
+      <w:r>
+        <w:rPr>
+          <w:rFonts w:asciiTheme="majorHAnsi" w:hAnsiTheme="majorHAnsi"/>
+          <w:sz w:val="20"/>
+          <w:szCs w:val="20"/>
+        </w:rPr>
+        <w:t>commit</w:t>
+      </w:r>
+      <w:proofErr w:type="gramEnd"/>
+      <w:r>
+        <w:rPr>
+          <w:rFonts w:asciiTheme="majorHAnsi" w:hAnsiTheme="majorHAnsi"/>
+          <w:sz w:val="20"/>
+          <w:szCs w:val="20"/>
+        </w:rPr>
+        <w:t xml:space="preserve"> d3e5625c7793572ef61aa954569e38e93e927fa5</w:t>
+      </w:r>
+    </w:p>
+    <w:p>
+      <w:pPr>
+        <w:jc w:val="both"/>
+        <w:rPr>
+          <w:rFonts w:asciiTheme="majorHAnsi" w:hAnsiTheme="majorHAnsi"/>
+          <w:sz w:val="20"/>
+          <w:szCs w:val="20"/>
+        </w:rPr>
+      </w:pPr>
+      <w:r>
+        <w:rPr>
+          <w:rFonts w:asciiTheme="majorHAnsi" w:hAnsiTheme="majorHAnsi"/>
+          <w:sz w:val="20"/>
+          <w:szCs w:val="20"/>
+        </w:rPr>
+        <w:t>Author: masterf89 &lt;farheenmaster@gmail.com&gt;</w:t>
+      </w:r>
+    </w:p>
+    <w:p>
+      <w:pPr>
+        <w:jc w:val="both"/>
+        <w:rPr>
+          <w:rFonts w:asciiTheme="majorHAnsi" w:hAnsiTheme="majorHAnsi"/>
+          <w:sz w:val="20"/>
+          <w:szCs w:val="20"/>
+        </w:rPr>
+      </w:pPr>
+      <w:r>
+        <w:rPr>
+          <w:rFonts w:asciiTheme="majorHAnsi" w:hAnsiTheme="majorHAnsi"/>
+          <w:sz w:val="20"/>
+          <w:szCs w:val="20"/>
+        </w:rPr>
+        <w:t>Date:   Wed Oct 29 19:40:05 2014 -0400</w:t>
+      </w:r>
+    </w:p>
+    <w:p>
+      <w:pPr>
+        <w:jc w:val="both"/>
+        <w:rPr>
+          <w:rFonts w:asciiTheme="majorHAnsi" w:hAnsiTheme="majorHAnsi"/>
+          <w:sz w:val="20"/>
+          <w:szCs w:val="20"/>
+        </w:rPr>
+      </w:pPr>
+    </w:p>
+    <w:p>
+      <w:pPr>
+        <w:jc w:val="both"/>
+        <w:rPr>
+          <w:rFonts w:asciiTheme="majorHAnsi" w:hAnsiTheme="majorHAnsi"/>
+          <w:sz w:val="20"/>
+          <w:szCs w:val="20"/>
+        </w:rPr>
+      </w:pPr>
+      <w:r>
+        <w:rPr>
+          <w:rFonts w:asciiTheme="majorHAnsi" w:hAnsiTheme="majorHAnsi"/>
+          <w:sz w:val="20"/>
+          <w:szCs w:val="20"/>
+        </w:rPr>
+        <w:t xml:space="preserve">    Added diagrams to submission doc</w:t>
+      </w:r>
+    </w:p>
+    <w:p>
+      <w:pPr>
+        <w:jc w:val="both"/>
+        <w:rPr>
+          <w:rFonts w:asciiTheme="majorHAnsi" w:hAnsiTheme="majorHAnsi"/>
+          <w:sz w:val="20"/>
+          <w:szCs w:val="20"/>
+        </w:rPr>
+      </w:pPr>
+    </w:p>
+    <w:p>
+      <w:pPr>
+        <w:jc w:val="both"/>
+        <w:rPr>
+          <w:rFonts w:asciiTheme="majorHAnsi" w:hAnsiTheme="majorHAnsi"/>
+          <w:sz w:val="20"/>
+          <w:szCs w:val="20"/>
+        </w:rPr>
+      </w:pPr>
+      <w:proofErr w:type="gramStart"/>
+      <w:r>
+        <w:rPr>
+          <w:rFonts w:asciiTheme="majorHAnsi" w:hAnsiTheme="majorHAnsi"/>
+          <w:sz w:val="20"/>
+          <w:szCs w:val="20"/>
+        </w:rPr>
+        <w:t>commit</w:t>
+      </w:r>
+      <w:proofErr w:type="gramEnd"/>
+      <w:r>
+        <w:rPr>
+          <w:rFonts w:asciiTheme="majorHAnsi" w:hAnsiTheme="majorHAnsi"/>
+          <w:sz w:val="20"/>
+          <w:szCs w:val="20"/>
+        </w:rPr>
+        <w:t xml:space="preserve"> cbc669516e728dca4e84fc32876ca355402570d2</w:t>
+      </w:r>
+    </w:p>
+    <w:p>
+      <w:pPr>
+        <w:jc w:val="both"/>
+        <w:rPr>
+          <w:rFonts w:asciiTheme="majorHAnsi" w:hAnsiTheme="majorHAnsi"/>
+          <w:sz w:val="20"/>
+          <w:szCs w:val="20"/>
+        </w:rPr>
+      </w:pPr>
+      <w:r>
+        <w:rPr>
+          <w:rFonts w:asciiTheme="majorHAnsi" w:hAnsiTheme="majorHAnsi"/>
+          <w:sz w:val="20"/>
+          <w:szCs w:val="20"/>
+        </w:rPr>
+        <w:t>Author: masterf89 &lt;farheenmaster@gmail.com&gt;</w:t>
+      </w:r>
+    </w:p>
+    <w:p>
+      <w:pPr>
+        <w:jc w:val="both"/>
+        <w:rPr>
+          <w:rFonts w:asciiTheme="majorHAnsi" w:hAnsiTheme="majorHAnsi"/>
+          <w:sz w:val="20"/>
+          <w:szCs w:val="20"/>
+        </w:rPr>
+      </w:pPr>
+      <w:r>
+        <w:rPr>
+          <w:rFonts w:asciiTheme="majorHAnsi" w:hAnsiTheme="majorHAnsi"/>
+          <w:sz w:val="20"/>
+          <w:szCs w:val="20"/>
+        </w:rPr>
+        <w:t>Date:   Wed Oct 29 19:39:47 2014 -0400</w:t>
+      </w:r>
+    </w:p>
+    <w:p>
+      <w:pPr>
+        <w:jc w:val="both"/>
+        <w:rPr>
+          <w:rFonts w:asciiTheme="majorHAnsi" w:hAnsiTheme="majorHAnsi"/>
+          <w:sz w:val="20"/>
+          <w:szCs w:val="20"/>
+        </w:rPr>
+      </w:pPr>
+    </w:p>
+    <w:p>
+      <w:pPr>
+        <w:jc w:val="both"/>
+        <w:rPr>
+          <w:rFonts w:asciiTheme="majorHAnsi" w:hAnsiTheme="majorHAnsi"/>
+          <w:sz w:val="20"/>
+          <w:szCs w:val="20"/>
+        </w:rPr>
+      </w:pPr>
+      <w:r>
+        <w:rPr>
+          <w:rFonts w:asciiTheme="majorHAnsi" w:hAnsiTheme="majorHAnsi"/>
+          <w:sz w:val="20"/>
+          <w:szCs w:val="20"/>
+        </w:rPr>
+        <w:t xml:space="preserve">    </w:t>
+      </w:r>
+      <w:proofErr w:type="gramStart"/>
+      <w:r>
+        <w:rPr>
+          <w:rFonts w:asciiTheme="majorHAnsi" w:hAnsiTheme="majorHAnsi"/>
+          <w:sz w:val="20"/>
+          <w:szCs w:val="20"/>
+        </w:rPr>
+        <w:t>zip</w:t>
+      </w:r>
+      <w:proofErr w:type="gramEnd"/>
+      <w:r>
+        <w:rPr>
+          <w:rFonts w:asciiTheme="majorHAnsi" w:hAnsiTheme="majorHAnsi"/>
+          <w:sz w:val="20"/>
+          <w:szCs w:val="20"/>
+        </w:rPr>
+        <w:t xml:space="preserve"> folder containing source code and lib</w:t>
+      </w:r>
+    </w:p>
+    <w:p>
+      <w:pPr>
+        <w:jc w:val="both"/>
+        <w:rPr>
+          <w:rFonts w:asciiTheme="majorHAnsi" w:hAnsiTheme="majorHAnsi"/>
+          <w:sz w:val="20"/>
+          <w:szCs w:val="20"/>
+        </w:rPr>
+      </w:pPr>
+    </w:p>
+    <w:p>
+      <w:pPr>
+        <w:jc w:val="both"/>
+        <w:rPr>
+          <w:rFonts w:asciiTheme="majorHAnsi" w:hAnsiTheme="majorHAnsi"/>
+          <w:sz w:val="20"/>
+          <w:szCs w:val="20"/>
+        </w:rPr>
+      </w:pPr>
+      <w:proofErr w:type="gramStart"/>
+      <w:r>
+        <w:rPr>
+          <w:rFonts w:asciiTheme="majorHAnsi" w:hAnsiTheme="majorHAnsi"/>
+          <w:sz w:val="20"/>
+          <w:szCs w:val="20"/>
+        </w:rPr>
+        <w:t>commit</w:t>
+      </w:r>
+      <w:proofErr w:type="gramEnd"/>
+      <w:r>
+        <w:rPr>
+          <w:rFonts w:asciiTheme="majorHAnsi" w:hAnsiTheme="majorHAnsi"/>
+          <w:sz w:val="20"/>
+          <w:szCs w:val="20"/>
+        </w:rPr>
+        <w:t xml:space="preserve"> ac9c1a6d4d177cc9a75fbb1465ac1b90e18ee174</w:t>
+      </w:r>
+    </w:p>
+    <w:p>
+      <w:pPr>
+        <w:jc w:val="both"/>
+        <w:rPr>
+          <w:rFonts w:asciiTheme="majorHAnsi" w:hAnsiTheme="majorHAnsi"/>
+          <w:sz w:val="20"/>
+          <w:szCs w:val="20"/>
+        </w:rPr>
+      </w:pPr>
+      <w:r>
+        <w:rPr>
+          <w:rFonts w:asciiTheme="majorHAnsi" w:hAnsiTheme="majorHAnsi"/>
+          <w:sz w:val="20"/>
+          <w:szCs w:val="20"/>
+        </w:rPr>
+        <w:t>Author: masterf89 &lt;farheenmaster@gmail.com&gt;</w:t>
+      </w:r>
+    </w:p>
+    <w:p>
+      <w:pPr>
+        <w:jc w:val="both"/>
+        <w:rPr>
+          <w:rFonts w:asciiTheme="majorHAnsi" w:hAnsiTheme="majorHAnsi"/>
+          <w:sz w:val="20"/>
+          <w:szCs w:val="20"/>
+        </w:rPr>
+      </w:pPr>
+      <w:r>
+        <w:rPr>
+          <w:rFonts w:asciiTheme="majorHAnsi" w:hAnsiTheme="majorHAnsi"/>
+          <w:sz w:val="20"/>
+          <w:szCs w:val="20"/>
+        </w:rPr>
+        <w:t>Date:   Wed Oct 29 17:12:37 2014 -0400</w:t>
+      </w:r>
+    </w:p>
+    <w:p>
+      <w:pPr>
+        <w:jc w:val="both"/>
+        <w:rPr>
+          <w:rFonts w:asciiTheme="majorHAnsi" w:hAnsiTheme="majorHAnsi"/>
+          <w:sz w:val="20"/>
+          <w:szCs w:val="20"/>
+        </w:rPr>
+      </w:pPr>
+    </w:p>
+    <w:p>
+      <w:pPr>
+        <w:jc w:val="both"/>
+        <w:rPr>
+          <w:rFonts w:asciiTheme="majorHAnsi" w:hAnsiTheme="majorHAnsi"/>
+          <w:sz w:val="20"/>
+          <w:szCs w:val="20"/>
+        </w:rPr>
+      </w:pPr>
+      <w:r>
+        <w:rPr>
+          <w:rFonts w:asciiTheme="majorHAnsi" w:hAnsiTheme="majorHAnsi"/>
+          <w:sz w:val="20"/>
+          <w:szCs w:val="20"/>
+        </w:rPr>
+        <w:t xml:space="preserve">    Design Sequence Diagrams added</w:t>
+      </w:r>
+    </w:p>
+    <w:p>
+      <w:pPr>
+        <w:jc w:val="both"/>
+        <w:rPr>
+          <w:rFonts w:asciiTheme="majorHAnsi" w:hAnsiTheme="majorHAnsi"/>
+          <w:sz w:val="20"/>
+          <w:szCs w:val="20"/>
+        </w:rPr>
+      </w:pPr>
+    </w:p>
+    <w:p>
+      <w:pPr>
+        <w:jc w:val="both"/>
+        <w:rPr>
+          <w:rFonts w:asciiTheme="majorHAnsi" w:hAnsiTheme="majorHAnsi"/>
+          <w:sz w:val="20"/>
+          <w:szCs w:val="20"/>
+        </w:rPr>
+      </w:pPr>
+      <w:proofErr w:type="gramStart"/>
+      <w:r>
+        <w:rPr>
+          <w:rFonts w:asciiTheme="majorHAnsi" w:hAnsiTheme="majorHAnsi"/>
+          <w:sz w:val="20"/>
+          <w:szCs w:val="20"/>
+        </w:rPr>
+        <w:t>commit</w:t>
+      </w:r>
+      <w:proofErr w:type="gramEnd"/>
+      <w:r>
+        <w:rPr>
+          <w:rFonts w:asciiTheme="majorHAnsi" w:hAnsiTheme="majorHAnsi"/>
+          <w:sz w:val="20"/>
+          <w:szCs w:val="20"/>
+        </w:rPr>
+        <w:t xml:space="preserve"> 2aa9dec2276ec699a815160e9a2ef99e1c3fb7b4</w:t>
+      </w:r>
+    </w:p>
+    <w:p>
+      <w:pPr>
+        <w:jc w:val="both"/>
+        <w:rPr>
+          <w:rFonts w:asciiTheme="majorHAnsi" w:hAnsiTheme="majorHAnsi"/>
+          <w:sz w:val="20"/>
+          <w:szCs w:val="20"/>
+        </w:rPr>
+      </w:pPr>
+      <w:r>
+        <w:rPr>
+          <w:rFonts w:asciiTheme="majorHAnsi" w:hAnsiTheme="majorHAnsi"/>
+          <w:sz w:val="20"/>
+          <w:szCs w:val="20"/>
+        </w:rPr>
+        <w:t>Author: masterf89 &lt;farheenmaster@gmail.com&gt;</w:t>
+      </w:r>
+    </w:p>
+    <w:p>
+      <w:pPr>
+        <w:jc w:val="both"/>
+        <w:rPr>
+          <w:rFonts w:asciiTheme="majorHAnsi" w:hAnsiTheme="majorHAnsi"/>
+          <w:sz w:val="20"/>
+          <w:szCs w:val="20"/>
+        </w:rPr>
+      </w:pPr>
+      <w:r>
+        <w:rPr>
+          <w:rFonts w:asciiTheme="majorHAnsi" w:hAnsiTheme="majorHAnsi"/>
+          <w:sz w:val="20"/>
+          <w:szCs w:val="20"/>
+        </w:rPr>
+        <w:t>Date:   Wed Oct 29 17:12:20 2014 -0400</w:t>
+      </w:r>
+    </w:p>
+    <w:p>
+      <w:pPr>
+        <w:jc w:val="both"/>
+        <w:rPr>
+          <w:rFonts w:asciiTheme="majorHAnsi" w:hAnsiTheme="majorHAnsi"/>
+          <w:sz w:val="20"/>
+          <w:szCs w:val="20"/>
+        </w:rPr>
+      </w:pPr>
+    </w:p>
+    <w:p>
+      <w:pPr>
+        <w:jc w:val="both"/>
+        <w:rPr>
+          <w:rFonts w:asciiTheme="majorHAnsi" w:hAnsiTheme="majorHAnsi"/>
+          <w:sz w:val="20"/>
+          <w:szCs w:val="20"/>
+        </w:rPr>
+      </w:pPr>
+      <w:r>
+        <w:rPr>
+          <w:rFonts w:asciiTheme="majorHAnsi" w:hAnsiTheme="majorHAnsi"/>
+          <w:sz w:val="20"/>
+          <w:szCs w:val="20"/>
+        </w:rPr>
+        <w:t xml:space="preserve">    Design class diagram added</w:t>
+      </w:r>
+    </w:p>
+    <w:p>
+      <w:pPr>
+        <w:jc w:val="both"/>
+        <w:rPr>
+          <w:rFonts w:asciiTheme="majorHAnsi" w:hAnsiTheme="majorHAnsi"/>
+          <w:sz w:val="20"/>
+          <w:szCs w:val="20"/>
+        </w:rPr>
+      </w:pPr>
+    </w:p>
+    <w:p>
+      <w:pPr>
+        <w:jc w:val="both"/>
+        <w:rPr>
+          <w:rFonts w:asciiTheme="majorHAnsi" w:hAnsiTheme="majorHAnsi"/>
+          <w:sz w:val="20"/>
+          <w:szCs w:val="20"/>
+        </w:rPr>
+      </w:pPr>
+      <w:proofErr w:type="gramStart"/>
+      <w:r>
+        <w:rPr>
+          <w:rFonts w:asciiTheme="majorHAnsi" w:hAnsiTheme="majorHAnsi"/>
+          <w:sz w:val="20"/>
+          <w:szCs w:val="20"/>
+        </w:rPr>
+        <w:t>commit</w:t>
+      </w:r>
+      <w:proofErr w:type="gramEnd"/>
+      <w:r>
+        <w:rPr>
+          <w:rFonts w:asciiTheme="majorHAnsi" w:hAnsiTheme="majorHAnsi"/>
+          <w:sz w:val="20"/>
+          <w:szCs w:val="20"/>
+        </w:rPr>
+        <w:t xml:space="preserve"> 7cec05c5107899e8ef4f5086a8e610df032470c6</w:t>
+      </w:r>
+    </w:p>
+    <w:p>
+      <w:pPr>
+        <w:jc w:val="both"/>
+        <w:rPr>
+          <w:rFonts w:asciiTheme="majorHAnsi" w:hAnsiTheme="majorHAnsi"/>
+          <w:sz w:val="20"/>
+          <w:szCs w:val="20"/>
+        </w:rPr>
+      </w:pPr>
+      <w:r>
+        <w:rPr>
+          <w:rFonts w:asciiTheme="majorHAnsi" w:hAnsiTheme="majorHAnsi"/>
+          <w:sz w:val="20"/>
+          <w:szCs w:val="20"/>
+        </w:rPr>
+        <w:t>Author: masterf89 &lt;farheenmaster@gmail.com&gt;</w:t>
+      </w:r>
+    </w:p>
+    <w:p>
+      <w:pPr>
+        <w:jc w:val="both"/>
+        <w:rPr>
+          <w:rFonts w:asciiTheme="majorHAnsi" w:hAnsiTheme="majorHAnsi"/>
+          <w:sz w:val="20"/>
+          <w:szCs w:val="20"/>
+        </w:rPr>
+      </w:pPr>
+      <w:r>
+        <w:rPr>
+          <w:rFonts w:asciiTheme="majorHAnsi" w:hAnsiTheme="majorHAnsi"/>
+          <w:sz w:val="20"/>
+          <w:szCs w:val="20"/>
+        </w:rPr>
+        <w:t>Date:   Wed Oct 29 17:12:03 2014 -0400</w:t>
+      </w:r>
+    </w:p>
+    <w:p>
+      <w:pPr>
+        <w:jc w:val="both"/>
+        <w:rPr>
+          <w:rFonts w:asciiTheme="majorHAnsi" w:hAnsiTheme="majorHAnsi"/>
+          <w:sz w:val="20"/>
+          <w:szCs w:val="20"/>
+        </w:rPr>
+      </w:pPr>
+    </w:p>
+    <w:p>
+      <w:pPr>
+        <w:jc w:val="both"/>
+        <w:rPr>
+          <w:rFonts w:asciiTheme="majorHAnsi" w:hAnsiTheme="majorHAnsi"/>
+          <w:sz w:val="20"/>
+          <w:szCs w:val="20"/>
+        </w:rPr>
+      </w:pPr>
+      <w:r>
+        <w:rPr>
+          <w:rFonts w:asciiTheme="majorHAnsi" w:hAnsiTheme="majorHAnsi"/>
+          <w:sz w:val="20"/>
+          <w:szCs w:val="20"/>
+        </w:rPr>
+        <w:t xml:space="preserve">    </w:t>
+      </w:r>
+      <w:proofErr w:type="gramStart"/>
+      <w:r>
+        <w:rPr>
+          <w:rFonts w:asciiTheme="majorHAnsi" w:hAnsiTheme="majorHAnsi"/>
+          <w:sz w:val="20"/>
+          <w:szCs w:val="20"/>
+        </w:rPr>
+        <w:t>cleanup</w:t>
+      </w:r>
+      <w:proofErr w:type="gramEnd"/>
+    </w:p>
+    <w:p>
+      <w:pPr>
+        <w:jc w:val="both"/>
+        <w:rPr>
+          <w:rFonts w:asciiTheme="majorHAnsi" w:hAnsiTheme="majorHAnsi"/>
+          <w:sz w:val="20"/>
+          <w:szCs w:val="20"/>
+        </w:rPr>
+      </w:pPr>
+    </w:p>
+    <w:p>
+      <w:pPr>
+        <w:jc w:val="both"/>
+        <w:rPr>
+          <w:rFonts w:asciiTheme="majorHAnsi" w:hAnsiTheme="majorHAnsi"/>
+          <w:sz w:val="20"/>
+          <w:szCs w:val="20"/>
+        </w:rPr>
+      </w:pPr>
+      <w:proofErr w:type="gramStart"/>
+      <w:r>
+        <w:rPr>
+          <w:rFonts w:asciiTheme="majorHAnsi" w:hAnsiTheme="majorHAnsi"/>
+          <w:sz w:val="20"/>
+          <w:szCs w:val="20"/>
+        </w:rPr>
+        <w:t>commit</w:t>
+      </w:r>
+      <w:proofErr w:type="gramEnd"/>
+      <w:r>
+        <w:rPr>
+          <w:rFonts w:asciiTheme="majorHAnsi" w:hAnsiTheme="majorHAnsi"/>
+          <w:sz w:val="20"/>
+          <w:szCs w:val="20"/>
+        </w:rPr>
+        <w:t xml:space="preserve"> 0ffec916929ebb0d3df387c531f45b09986e183b</w:t>
+      </w:r>
+    </w:p>
+    <w:p>
+      <w:pPr>
+        <w:jc w:val="both"/>
+        <w:rPr>
+          <w:rFonts w:asciiTheme="majorHAnsi" w:hAnsiTheme="majorHAnsi"/>
+          <w:sz w:val="20"/>
+          <w:szCs w:val="20"/>
+        </w:rPr>
+      </w:pPr>
+      <w:r>
+        <w:rPr>
+          <w:rFonts w:asciiTheme="majorHAnsi" w:hAnsiTheme="majorHAnsi"/>
+          <w:sz w:val="20"/>
+          <w:szCs w:val="20"/>
+        </w:rPr>
+        <w:t>Author: masterf89 &lt;farheenmaster@gmail.com&gt;</w:t>
+      </w:r>
+    </w:p>
+    <w:p>
+      <w:pPr>
+        <w:jc w:val="both"/>
+        <w:rPr>
+          <w:rFonts w:asciiTheme="majorHAnsi" w:hAnsiTheme="majorHAnsi"/>
+          <w:sz w:val="20"/>
+          <w:szCs w:val="20"/>
+        </w:rPr>
+      </w:pPr>
+      <w:r>
+        <w:rPr>
+          <w:rFonts w:asciiTheme="majorHAnsi" w:hAnsiTheme="majorHAnsi"/>
+          <w:sz w:val="20"/>
+          <w:szCs w:val="20"/>
+        </w:rPr>
+        <w:t>Date:   Wed Oct 29 17:10:18 2014 -0400</w:t>
+      </w:r>
+    </w:p>
+    <w:p>
+      <w:pPr>
+        <w:jc w:val="both"/>
+        <w:rPr>
+          <w:rFonts w:asciiTheme="majorHAnsi" w:hAnsiTheme="majorHAnsi"/>
+          <w:sz w:val="20"/>
+          <w:szCs w:val="20"/>
+        </w:rPr>
+      </w:pPr>
+    </w:p>
+    <w:p>
+      <w:pPr>
+        <w:jc w:val="both"/>
+        <w:rPr>
+          <w:rFonts w:asciiTheme="majorHAnsi" w:hAnsiTheme="majorHAnsi"/>
+          <w:sz w:val="20"/>
+          <w:szCs w:val="20"/>
+        </w:rPr>
+      </w:pPr>
+      <w:r>
+        <w:rPr>
+          <w:rFonts w:asciiTheme="majorHAnsi" w:hAnsiTheme="majorHAnsi"/>
+          <w:sz w:val="20"/>
+          <w:szCs w:val="20"/>
+        </w:rPr>
+        <w:t xml:space="preserve">    </w:t>
+      </w:r>
+      <w:proofErr w:type="gramStart"/>
+      <w:r>
+        <w:rPr>
+          <w:rFonts w:asciiTheme="majorHAnsi" w:hAnsiTheme="majorHAnsi"/>
+          <w:sz w:val="20"/>
+          <w:szCs w:val="20"/>
+        </w:rPr>
+        <w:t>renamed</w:t>
+      </w:r>
+      <w:proofErr w:type="gramEnd"/>
+    </w:p>
+    <w:p>
+      <w:pPr>
+        <w:jc w:val="both"/>
+        <w:rPr>
+          <w:rFonts w:asciiTheme="majorHAnsi" w:hAnsiTheme="majorHAnsi"/>
+          <w:sz w:val="20"/>
+          <w:szCs w:val="20"/>
+        </w:rPr>
+      </w:pPr>
+    </w:p>
+    <w:p>
+      <w:pPr>
+        <w:jc w:val="both"/>
+        <w:rPr>
+          <w:rFonts w:asciiTheme="majorHAnsi" w:hAnsiTheme="majorHAnsi"/>
+          <w:sz w:val="20"/>
+          <w:szCs w:val="20"/>
+        </w:rPr>
+      </w:pPr>
+      <w:proofErr w:type="gramStart"/>
+      <w:r>
+        <w:rPr>
+          <w:rFonts w:asciiTheme="majorHAnsi" w:hAnsiTheme="majorHAnsi"/>
+          <w:sz w:val="20"/>
+          <w:szCs w:val="20"/>
+        </w:rPr>
+        <w:t>commit</w:t>
+      </w:r>
+      <w:proofErr w:type="gramEnd"/>
+      <w:r>
+        <w:rPr>
+          <w:rFonts w:asciiTheme="majorHAnsi" w:hAnsiTheme="majorHAnsi"/>
+          <w:sz w:val="20"/>
+          <w:szCs w:val="20"/>
+        </w:rPr>
+        <w:t xml:space="preserve"> f86aadff5669b574f8503d6d912f57678832d1db</w:t>
+      </w:r>
+    </w:p>
+    <w:p>
+      <w:pPr>
+        <w:jc w:val="both"/>
+        <w:rPr>
+          <w:rFonts w:asciiTheme="majorHAnsi" w:hAnsiTheme="majorHAnsi"/>
+          <w:sz w:val="20"/>
+          <w:szCs w:val="20"/>
+        </w:rPr>
+      </w:pPr>
+      <w:r>
+        <w:rPr>
+          <w:rFonts w:asciiTheme="majorHAnsi" w:hAnsiTheme="majorHAnsi"/>
+          <w:sz w:val="20"/>
+          <w:szCs w:val="20"/>
+        </w:rPr>
+        <w:t>Author: masterf89 &lt;farheenmaster@gmail.com&gt;</w:t>
+      </w:r>
+    </w:p>
+    <w:p>
+      <w:pPr>
+        <w:jc w:val="both"/>
+        <w:rPr>
+          <w:rFonts w:asciiTheme="majorHAnsi" w:hAnsiTheme="majorHAnsi"/>
+          <w:sz w:val="20"/>
+          <w:szCs w:val="20"/>
+        </w:rPr>
+      </w:pPr>
+      <w:r>
+        <w:rPr>
+          <w:rFonts w:asciiTheme="majorHAnsi" w:hAnsiTheme="majorHAnsi"/>
+          <w:sz w:val="20"/>
+          <w:szCs w:val="20"/>
+        </w:rPr>
+        <w:t>Date:   Wed Oct 29 17:01:14 2014 -0400</w:t>
+      </w:r>
+    </w:p>
+    <w:p>
+      <w:pPr>
+        <w:jc w:val="both"/>
+        <w:rPr>
+          <w:rFonts w:asciiTheme="majorHAnsi" w:hAnsiTheme="majorHAnsi"/>
+          <w:sz w:val="20"/>
+          <w:szCs w:val="20"/>
+        </w:rPr>
+      </w:pPr>
+    </w:p>
+    <w:p>
+      <w:pPr>
+        <w:jc w:val="both"/>
+        <w:rPr>
+          <w:rFonts w:asciiTheme="majorHAnsi" w:hAnsiTheme="majorHAnsi"/>
+          <w:sz w:val="20"/>
+          <w:szCs w:val="20"/>
+        </w:rPr>
+      </w:pPr>
+      <w:r>
+        <w:rPr>
+          <w:rFonts w:asciiTheme="majorHAnsi" w:hAnsiTheme="majorHAnsi"/>
+          <w:sz w:val="20"/>
+          <w:szCs w:val="20"/>
+        </w:rPr>
+        <w:t xml:space="preserve">    </w:t>
+      </w:r>
+      <w:proofErr w:type="gramStart"/>
+      <w:r>
+        <w:rPr>
+          <w:rFonts w:asciiTheme="majorHAnsi" w:hAnsiTheme="majorHAnsi"/>
+          <w:sz w:val="20"/>
+          <w:szCs w:val="20"/>
+        </w:rPr>
+        <w:t>updated</w:t>
+      </w:r>
+      <w:proofErr w:type="gramEnd"/>
+      <w:r>
+        <w:rPr>
+          <w:rFonts w:asciiTheme="majorHAnsi" w:hAnsiTheme="majorHAnsi"/>
+          <w:sz w:val="20"/>
+          <w:szCs w:val="20"/>
+        </w:rPr>
+        <w:t xml:space="preserve"> plan</w:t>
+      </w:r>
+    </w:p>
+    <w:p>
+      <w:pPr>
+        <w:jc w:val="both"/>
+        <w:rPr>
+          <w:rFonts w:asciiTheme="majorHAnsi" w:hAnsiTheme="majorHAnsi"/>
+          <w:sz w:val="20"/>
+          <w:szCs w:val="20"/>
+        </w:rPr>
+      </w:pPr>
+    </w:p>
+    <w:p>
+      <w:pPr>
+        <w:jc w:val="both"/>
+        <w:rPr>
+          <w:rFonts w:asciiTheme="majorHAnsi" w:hAnsiTheme="majorHAnsi"/>
+          <w:sz w:val="20"/>
+          <w:szCs w:val="20"/>
+        </w:rPr>
+      </w:pPr>
+      <w:proofErr w:type="gramStart"/>
+      <w:r>
+        <w:rPr>
+          <w:rFonts w:asciiTheme="majorHAnsi" w:hAnsiTheme="majorHAnsi"/>
+          <w:sz w:val="20"/>
+          <w:szCs w:val="20"/>
+        </w:rPr>
+        <w:t>commit</w:t>
+      </w:r>
+      <w:proofErr w:type="gramEnd"/>
+      <w:r>
+        <w:rPr>
+          <w:rFonts w:asciiTheme="majorHAnsi" w:hAnsiTheme="majorHAnsi"/>
+          <w:sz w:val="20"/>
+          <w:szCs w:val="20"/>
+        </w:rPr>
+        <w:t xml:space="preserve"> aa0877a722ef4c728b8627b24403914ad8dd16ed</w:t>
+      </w:r>
+    </w:p>
+    <w:p>
+      <w:pPr>
+        <w:jc w:val="both"/>
+        <w:rPr>
+          <w:rFonts w:asciiTheme="majorHAnsi" w:hAnsiTheme="majorHAnsi"/>
+          <w:sz w:val="20"/>
+          <w:szCs w:val="20"/>
+        </w:rPr>
+      </w:pPr>
+      <w:r>
+        <w:rPr>
+          <w:rFonts w:asciiTheme="majorHAnsi" w:hAnsiTheme="majorHAnsi"/>
+          <w:sz w:val="20"/>
+          <w:szCs w:val="20"/>
+        </w:rPr>
+        <w:t>Author: masterf89 &lt;farheenmaster@gmail.com&gt;</w:t>
+      </w:r>
+    </w:p>
+    <w:p>
+      <w:pPr>
+        <w:jc w:val="both"/>
+        <w:rPr>
+          <w:rFonts w:asciiTheme="majorHAnsi" w:hAnsiTheme="majorHAnsi"/>
+          <w:sz w:val="20"/>
+          <w:szCs w:val="20"/>
+        </w:rPr>
+      </w:pPr>
+      <w:r>
+        <w:rPr>
+          <w:rFonts w:asciiTheme="majorHAnsi" w:hAnsiTheme="majorHAnsi"/>
+          <w:sz w:val="20"/>
+          <w:szCs w:val="20"/>
+        </w:rPr>
+        <w:t>Date:   Wed Oct 29 17:01:07 2014 -0400</w:t>
+      </w:r>
+    </w:p>
+    <w:p>
+      <w:pPr>
+        <w:jc w:val="both"/>
+        <w:rPr>
+          <w:rFonts w:asciiTheme="majorHAnsi" w:hAnsiTheme="majorHAnsi"/>
+          <w:sz w:val="20"/>
+          <w:szCs w:val="20"/>
+        </w:rPr>
+      </w:pPr>
+    </w:p>
+    <w:p>
+      <w:pPr>
+        <w:jc w:val="both"/>
+        <w:rPr>
+          <w:rFonts w:asciiTheme="majorHAnsi" w:hAnsiTheme="majorHAnsi"/>
+          <w:sz w:val="20"/>
+          <w:szCs w:val="20"/>
+        </w:rPr>
+      </w:pPr>
+      <w:r>
+        <w:rPr>
+          <w:rFonts w:asciiTheme="majorHAnsi" w:hAnsiTheme="majorHAnsi"/>
+          <w:sz w:val="20"/>
+          <w:szCs w:val="20"/>
+        </w:rPr>
+        <w:t xml:space="preserve">    Removed eclipse project for class modeling</w:t>
+      </w:r>
+    </w:p>
+    <w:p>
+      <w:pPr>
+        <w:jc w:val="both"/>
+        <w:rPr>
+          <w:rFonts w:asciiTheme="majorHAnsi" w:hAnsiTheme="majorHAnsi"/>
+          <w:sz w:val="20"/>
+          <w:szCs w:val="20"/>
+        </w:rPr>
+      </w:pPr>
+    </w:p>
+    <w:p>
+      <w:pPr>
+        <w:jc w:val="both"/>
+        <w:rPr>
+          <w:rFonts w:asciiTheme="majorHAnsi" w:hAnsiTheme="majorHAnsi"/>
+          <w:sz w:val="20"/>
+          <w:szCs w:val="20"/>
+        </w:rPr>
+      </w:pPr>
+      <w:proofErr w:type="gramStart"/>
+      <w:r>
+        <w:rPr>
+          <w:rFonts w:asciiTheme="majorHAnsi" w:hAnsiTheme="majorHAnsi"/>
+          <w:sz w:val="20"/>
+          <w:szCs w:val="20"/>
+        </w:rPr>
+        <w:t>commit</w:t>
+      </w:r>
+      <w:proofErr w:type="gramEnd"/>
+      <w:r>
+        <w:rPr>
+          <w:rFonts w:asciiTheme="majorHAnsi" w:hAnsiTheme="majorHAnsi"/>
+          <w:sz w:val="20"/>
+          <w:szCs w:val="20"/>
+        </w:rPr>
+        <w:t xml:space="preserve"> 46cea73e28f7505139aaaefb6a4afd0c7e3c3bd5</w:t>
+      </w:r>
+    </w:p>
+    <w:p>
+      <w:pPr>
+        <w:jc w:val="both"/>
+        <w:rPr>
+          <w:rFonts w:asciiTheme="majorHAnsi" w:hAnsiTheme="majorHAnsi"/>
+          <w:sz w:val="20"/>
+          <w:szCs w:val="20"/>
+        </w:rPr>
+      </w:pPr>
+      <w:r>
+        <w:rPr>
+          <w:rFonts w:asciiTheme="majorHAnsi" w:hAnsiTheme="majorHAnsi"/>
+          <w:sz w:val="20"/>
+          <w:szCs w:val="20"/>
+        </w:rPr>
+        <w:t>Author: masterf89 &lt;farheenmaster@gmail.com&gt;</w:t>
+      </w:r>
+    </w:p>
+    <w:p>
+      <w:pPr>
+        <w:jc w:val="both"/>
+        <w:rPr>
+          <w:rFonts w:asciiTheme="majorHAnsi" w:hAnsiTheme="majorHAnsi"/>
+          <w:sz w:val="20"/>
+          <w:szCs w:val="20"/>
+        </w:rPr>
+      </w:pPr>
+      <w:r>
+        <w:rPr>
+          <w:rFonts w:asciiTheme="majorHAnsi" w:hAnsiTheme="majorHAnsi"/>
+          <w:sz w:val="20"/>
+          <w:szCs w:val="20"/>
+        </w:rPr>
+        <w:t>Date:   Tue Oct 28 22:41:09 2014 -0400</w:t>
+      </w:r>
+    </w:p>
+    <w:p>
+      <w:pPr>
+        <w:jc w:val="both"/>
+        <w:rPr>
+          <w:rFonts w:asciiTheme="majorHAnsi" w:hAnsiTheme="majorHAnsi"/>
+          <w:sz w:val="20"/>
+          <w:szCs w:val="20"/>
+        </w:rPr>
+      </w:pPr>
+    </w:p>
+    <w:p>
+      <w:pPr>
+        <w:jc w:val="both"/>
+        <w:rPr>
+          <w:rFonts w:asciiTheme="majorHAnsi" w:hAnsiTheme="majorHAnsi"/>
+          <w:sz w:val="20"/>
+          <w:szCs w:val="20"/>
+        </w:rPr>
+      </w:pPr>
+      <w:r>
+        <w:rPr>
+          <w:rFonts w:asciiTheme="majorHAnsi" w:hAnsiTheme="majorHAnsi"/>
+          <w:sz w:val="20"/>
+          <w:szCs w:val="20"/>
+        </w:rPr>
+        <w:t xml:space="preserve">    </w:t>
+      </w:r>
+      <w:proofErr w:type="gramStart"/>
+      <w:r>
+        <w:rPr>
+          <w:rFonts w:asciiTheme="majorHAnsi" w:hAnsiTheme="majorHAnsi"/>
+          <w:sz w:val="20"/>
+          <w:szCs w:val="20"/>
+        </w:rPr>
+        <w:t>removing</w:t>
+      </w:r>
+      <w:proofErr w:type="gramEnd"/>
+      <w:r>
+        <w:rPr>
+          <w:rFonts w:asciiTheme="majorHAnsi" w:hAnsiTheme="majorHAnsi"/>
+          <w:sz w:val="20"/>
+          <w:szCs w:val="20"/>
+        </w:rPr>
+        <w:t xml:space="preserve"> unnecessary imports</w:t>
+      </w:r>
+    </w:p>
+    <w:p>
+      <w:pPr>
+        <w:jc w:val="both"/>
+        <w:rPr>
+          <w:rFonts w:asciiTheme="majorHAnsi" w:hAnsiTheme="majorHAnsi"/>
+          <w:sz w:val="20"/>
+          <w:szCs w:val="20"/>
+        </w:rPr>
+      </w:pPr>
+    </w:p>
+    <w:p>
+      <w:pPr>
+        <w:jc w:val="both"/>
+        <w:rPr>
+          <w:rFonts w:asciiTheme="majorHAnsi" w:hAnsiTheme="majorHAnsi"/>
+          <w:sz w:val="20"/>
+          <w:szCs w:val="20"/>
+        </w:rPr>
+      </w:pPr>
+      <w:proofErr w:type="gramStart"/>
+      <w:r>
+        <w:rPr>
+          <w:rFonts w:asciiTheme="majorHAnsi" w:hAnsiTheme="majorHAnsi"/>
+          <w:sz w:val="20"/>
+          <w:szCs w:val="20"/>
+        </w:rPr>
+        <w:t>commit</w:t>
+      </w:r>
+      <w:proofErr w:type="gramEnd"/>
+      <w:r>
+        <w:rPr>
+          <w:rFonts w:asciiTheme="majorHAnsi" w:hAnsiTheme="majorHAnsi"/>
+          <w:sz w:val="20"/>
+          <w:szCs w:val="20"/>
+        </w:rPr>
+        <w:t xml:space="preserve"> 331acad803631cfef4e69507c12f19f21ce2ab7e</w:t>
+      </w:r>
+    </w:p>
+    <w:p>
+      <w:pPr>
+        <w:jc w:val="both"/>
+        <w:rPr>
+          <w:rFonts w:asciiTheme="majorHAnsi" w:hAnsiTheme="majorHAnsi"/>
+          <w:sz w:val="20"/>
+          <w:szCs w:val="20"/>
+        </w:rPr>
+      </w:pPr>
+      <w:r>
+        <w:rPr>
+          <w:rFonts w:asciiTheme="majorHAnsi" w:hAnsiTheme="majorHAnsi"/>
+          <w:sz w:val="20"/>
+          <w:szCs w:val="20"/>
+        </w:rPr>
+        <w:t>Author: masterf89 &lt;farheenmaster@gmail.com&gt;</w:t>
+      </w:r>
+    </w:p>
+    <w:p>
+      <w:pPr>
+        <w:jc w:val="both"/>
+        <w:rPr>
+          <w:rFonts w:asciiTheme="majorHAnsi" w:hAnsiTheme="majorHAnsi"/>
+          <w:sz w:val="20"/>
+          <w:szCs w:val="20"/>
+        </w:rPr>
+      </w:pPr>
+      <w:r>
+        <w:rPr>
+          <w:rFonts w:asciiTheme="majorHAnsi" w:hAnsiTheme="majorHAnsi"/>
+          <w:sz w:val="20"/>
+          <w:szCs w:val="20"/>
+        </w:rPr>
+        <w:t>Date:   Tue Oct 28 22:35:43 2014 -0400</w:t>
+      </w:r>
+    </w:p>
+    <w:p>
+      <w:pPr>
+        <w:jc w:val="both"/>
+        <w:rPr>
+          <w:rFonts w:asciiTheme="majorHAnsi" w:hAnsiTheme="majorHAnsi"/>
+          <w:sz w:val="20"/>
+          <w:szCs w:val="20"/>
+        </w:rPr>
+      </w:pPr>
+    </w:p>
+    <w:p>
+      <w:pPr>
+        <w:jc w:val="both"/>
+        <w:rPr>
+          <w:rFonts w:asciiTheme="majorHAnsi" w:hAnsiTheme="majorHAnsi"/>
+          <w:sz w:val="20"/>
+          <w:szCs w:val="20"/>
+        </w:rPr>
+      </w:pPr>
+      <w:r>
+        <w:rPr>
+          <w:rFonts w:asciiTheme="majorHAnsi" w:hAnsiTheme="majorHAnsi"/>
+          <w:sz w:val="20"/>
+          <w:szCs w:val="20"/>
+        </w:rPr>
+        <w:t xml:space="preserve">    </w:t>
+      </w:r>
+      <w:proofErr w:type="gramStart"/>
+      <w:r>
+        <w:rPr>
+          <w:rFonts w:asciiTheme="majorHAnsi" w:hAnsiTheme="majorHAnsi"/>
+          <w:sz w:val="20"/>
+          <w:szCs w:val="20"/>
+        </w:rPr>
+        <w:t>deleted</w:t>
+      </w:r>
+      <w:proofErr w:type="gramEnd"/>
+      <w:r>
+        <w:rPr>
+          <w:rFonts w:asciiTheme="majorHAnsi" w:hAnsiTheme="majorHAnsi"/>
+          <w:sz w:val="20"/>
+          <w:szCs w:val="20"/>
+        </w:rPr>
+        <w:t xml:space="preserve"> by mistake</w:t>
+      </w:r>
+    </w:p>
+    <w:p>
+      <w:pPr>
+        <w:jc w:val="both"/>
+        <w:rPr>
+          <w:rFonts w:asciiTheme="majorHAnsi" w:hAnsiTheme="majorHAnsi"/>
+          <w:sz w:val="20"/>
+          <w:szCs w:val="20"/>
+        </w:rPr>
+      </w:pPr>
+    </w:p>
+    <w:p>
+      <w:pPr>
+        <w:jc w:val="both"/>
+        <w:rPr>
+          <w:rFonts w:asciiTheme="majorHAnsi" w:hAnsiTheme="majorHAnsi"/>
+          <w:sz w:val="20"/>
+          <w:szCs w:val="20"/>
+        </w:rPr>
+      </w:pPr>
+      <w:proofErr w:type="gramStart"/>
+      <w:r>
+        <w:rPr>
+          <w:rFonts w:asciiTheme="majorHAnsi" w:hAnsiTheme="majorHAnsi"/>
+          <w:sz w:val="20"/>
+          <w:szCs w:val="20"/>
+        </w:rPr>
+        <w:t>commit</w:t>
+      </w:r>
+      <w:proofErr w:type="gramEnd"/>
+      <w:r>
+        <w:rPr>
+          <w:rFonts w:asciiTheme="majorHAnsi" w:hAnsiTheme="majorHAnsi"/>
+          <w:sz w:val="20"/>
+          <w:szCs w:val="20"/>
+        </w:rPr>
+        <w:t xml:space="preserve"> 56c58366bb77d880986d8d1b6580d4afc825b785</w:t>
+      </w:r>
+    </w:p>
+    <w:p>
+      <w:pPr>
+        <w:jc w:val="both"/>
+        <w:rPr>
+          <w:rFonts w:asciiTheme="majorHAnsi" w:hAnsiTheme="majorHAnsi"/>
+          <w:sz w:val="20"/>
+          <w:szCs w:val="20"/>
+        </w:rPr>
+      </w:pPr>
+      <w:r>
+        <w:rPr>
+          <w:rFonts w:asciiTheme="majorHAnsi" w:hAnsiTheme="majorHAnsi"/>
+          <w:sz w:val="20"/>
+          <w:szCs w:val="20"/>
+        </w:rPr>
+        <w:t>Author: masterf89 &lt;farheenmaster@gmail.com&gt;</w:t>
+      </w:r>
+    </w:p>
+    <w:p>
+      <w:pPr>
+        <w:jc w:val="both"/>
+        <w:rPr>
+          <w:rFonts w:asciiTheme="majorHAnsi" w:hAnsiTheme="majorHAnsi"/>
+          <w:sz w:val="20"/>
+          <w:szCs w:val="20"/>
+        </w:rPr>
+      </w:pPr>
+      <w:r>
+        <w:rPr>
+          <w:rFonts w:asciiTheme="majorHAnsi" w:hAnsiTheme="majorHAnsi"/>
+          <w:sz w:val="20"/>
+          <w:szCs w:val="20"/>
+        </w:rPr>
+        <w:t>Date:   Tue Oct 28 22:34:25 2014 -0400</w:t>
+      </w:r>
+    </w:p>
+    <w:p>
+      <w:pPr>
+        <w:jc w:val="both"/>
+        <w:rPr>
+          <w:rFonts w:asciiTheme="majorHAnsi" w:hAnsiTheme="majorHAnsi"/>
+          <w:sz w:val="20"/>
+          <w:szCs w:val="20"/>
+        </w:rPr>
+      </w:pPr>
+    </w:p>
+    <w:p>
+      <w:pPr>
+        <w:jc w:val="both"/>
+        <w:rPr>
+          <w:rFonts w:asciiTheme="majorHAnsi" w:hAnsiTheme="majorHAnsi"/>
+          <w:sz w:val="20"/>
+          <w:szCs w:val="20"/>
+        </w:rPr>
+      </w:pPr>
+      <w:r>
+        <w:rPr>
+          <w:rFonts w:asciiTheme="majorHAnsi" w:hAnsiTheme="majorHAnsi"/>
+          <w:sz w:val="20"/>
+          <w:szCs w:val="20"/>
+        </w:rPr>
+        <w:t xml:space="preserve">    </w:t>
+      </w:r>
+      <w:proofErr w:type="gramStart"/>
+      <w:r>
+        <w:rPr>
+          <w:rFonts w:asciiTheme="majorHAnsi" w:hAnsiTheme="majorHAnsi"/>
+          <w:sz w:val="20"/>
+          <w:szCs w:val="20"/>
+        </w:rPr>
+        <w:t>commit</w:t>
+      </w:r>
+      <w:proofErr w:type="gramEnd"/>
+    </w:p>
+    <w:p>
+      <w:pPr>
+        <w:jc w:val="both"/>
+        <w:rPr>
+          <w:rFonts w:asciiTheme="majorHAnsi" w:hAnsiTheme="majorHAnsi"/>
+          <w:sz w:val="20"/>
+          <w:szCs w:val="20"/>
+        </w:rPr>
+      </w:pPr>
+    </w:p>
+    <w:p>
+      <w:pPr>
+        <w:jc w:val="both"/>
+        <w:rPr>
+          <w:rFonts w:asciiTheme="majorHAnsi" w:hAnsiTheme="majorHAnsi"/>
+          <w:sz w:val="20"/>
+          <w:szCs w:val="20"/>
+        </w:rPr>
+      </w:pPr>
+      <w:proofErr w:type="gramStart"/>
+      <w:r>
+        <w:rPr>
+          <w:rFonts w:asciiTheme="majorHAnsi" w:hAnsiTheme="majorHAnsi"/>
+          <w:sz w:val="20"/>
+          <w:szCs w:val="20"/>
+        </w:rPr>
+        <w:t>commit</w:t>
+      </w:r>
+      <w:proofErr w:type="gramEnd"/>
+      <w:r>
+        <w:rPr>
+          <w:rFonts w:asciiTheme="majorHAnsi" w:hAnsiTheme="majorHAnsi"/>
+          <w:sz w:val="20"/>
+          <w:szCs w:val="20"/>
+        </w:rPr>
+        <w:t xml:space="preserve"> ec1cbf50f876ac8d95ae08f010082eb3f4def9e8</w:t>
+      </w:r>
+    </w:p>
+    <w:p>
+      <w:pPr>
+        <w:jc w:val="both"/>
+        <w:rPr>
+          <w:rFonts w:asciiTheme="majorHAnsi" w:hAnsiTheme="majorHAnsi"/>
+          <w:sz w:val="20"/>
+          <w:szCs w:val="20"/>
+        </w:rPr>
+      </w:pPr>
+      <w:r>
+        <w:rPr>
+          <w:rFonts w:asciiTheme="majorHAnsi" w:hAnsiTheme="majorHAnsi"/>
+          <w:sz w:val="20"/>
+          <w:szCs w:val="20"/>
+        </w:rPr>
+        <w:t>Author: masterf89 &lt;farheenmaster@gmail.com&gt;</w:t>
+      </w:r>
+    </w:p>
+    <w:p>
+      <w:pPr>
+        <w:jc w:val="both"/>
+        <w:rPr>
+          <w:rFonts w:asciiTheme="majorHAnsi" w:hAnsiTheme="majorHAnsi"/>
+          <w:sz w:val="20"/>
+          <w:szCs w:val="20"/>
+        </w:rPr>
+      </w:pPr>
+      <w:r>
+        <w:rPr>
+          <w:rFonts w:asciiTheme="majorHAnsi" w:hAnsiTheme="majorHAnsi"/>
+          <w:sz w:val="20"/>
+          <w:szCs w:val="20"/>
+        </w:rPr>
+        <w:t>Date:   Tue Oct 28 22:06:50 2014 -0400</w:t>
+      </w:r>
+    </w:p>
+    <w:p>
+      <w:pPr>
+        <w:jc w:val="both"/>
+        <w:rPr>
+          <w:rFonts w:asciiTheme="majorHAnsi" w:hAnsiTheme="majorHAnsi"/>
+          <w:sz w:val="20"/>
+          <w:szCs w:val="20"/>
+        </w:rPr>
+      </w:pPr>
+    </w:p>
+    <w:p>
+      <w:pPr>
+        <w:jc w:val="both"/>
+        <w:rPr>
+          <w:rFonts w:asciiTheme="majorHAnsi" w:hAnsiTheme="majorHAnsi"/>
+          <w:sz w:val="20"/>
+          <w:szCs w:val="20"/>
+        </w:rPr>
+      </w:pPr>
+      <w:r>
+        <w:rPr>
+          <w:rFonts w:asciiTheme="majorHAnsi" w:hAnsiTheme="majorHAnsi"/>
+          <w:sz w:val="20"/>
+          <w:szCs w:val="20"/>
+        </w:rPr>
+        <w:t xml:space="preserve">    </w:t>
+      </w:r>
+      <w:proofErr w:type="gramStart"/>
+      <w:r>
+        <w:rPr>
+          <w:rFonts w:asciiTheme="majorHAnsi" w:hAnsiTheme="majorHAnsi"/>
+          <w:sz w:val="20"/>
+          <w:szCs w:val="20"/>
+        </w:rPr>
+        <w:t>added</w:t>
+      </w:r>
+      <w:proofErr w:type="gramEnd"/>
+      <w:r>
+        <w:rPr>
+          <w:rFonts w:asciiTheme="majorHAnsi" w:hAnsiTheme="majorHAnsi"/>
+          <w:sz w:val="20"/>
+          <w:szCs w:val="20"/>
+        </w:rPr>
+        <w:t xml:space="preserve"> </w:t>
+      </w:r>
+      <w:proofErr w:type="spellStart"/>
+      <w:r>
+        <w:rPr>
+          <w:rFonts w:asciiTheme="majorHAnsi" w:hAnsiTheme="majorHAnsi"/>
+          <w:sz w:val="20"/>
+          <w:szCs w:val="20"/>
+        </w:rPr>
+        <w:t>db</w:t>
+      </w:r>
+      <w:proofErr w:type="spellEnd"/>
+      <w:r>
+        <w:rPr>
+          <w:rFonts w:asciiTheme="majorHAnsi" w:hAnsiTheme="majorHAnsi"/>
+          <w:sz w:val="20"/>
+          <w:szCs w:val="20"/>
+        </w:rPr>
+        <w:t xml:space="preserve"> scripts and method to populate database</w:t>
+      </w:r>
+    </w:p>
+    <w:p>
+      <w:pPr>
+        <w:jc w:val="both"/>
+        <w:rPr>
+          <w:rFonts w:asciiTheme="majorHAnsi" w:hAnsiTheme="majorHAnsi"/>
+          <w:sz w:val="20"/>
+          <w:szCs w:val="20"/>
+        </w:rPr>
+      </w:pPr>
+    </w:p>
+    <w:p>
+      <w:pPr>
+        <w:jc w:val="both"/>
+        <w:rPr>
+          <w:rFonts w:asciiTheme="majorHAnsi" w:hAnsiTheme="majorHAnsi"/>
+          <w:sz w:val="20"/>
+          <w:szCs w:val="20"/>
+        </w:rPr>
+      </w:pPr>
+      <w:proofErr w:type="gramStart"/>
+      <w:r>
+        <w:rPr>
+          <w:rFonts w:asciiTheme="majorHAnsi" w:hAnsiTheme="majorHAnsi"/>
+          <w:sz w:val="20"/>
+          <w:szCs w:val="20"/>
+        </w:rPr>
+        <w:t>commit</w:t>
+      </w:r>
+      <w:proofErr w:type="gramEnd"/>
+      <w:r>
+        <w:rPr>
+          <w:rFonts w:asciiTheme="majorHAnsi" w:hAnsiTheme="majorHAnsi"/>
+          <w:sz w:val="20"/>
+          <w:szCs w:val="20"/>
+        </w:rPr>
+        <w:t xml:space="preserve"> b0c7eafbf1565084a2d31312a6575eb2abf367cd</w:t>
+      </w:r>
+    </w:p>
+    <w:p>
+      <w:pPr>
+        <w:jc w:val="both"/>
+        <w:rPr>
+          <w:rFonts w:asciiTheme="majorHAnsi" w:hAnsiTheme="majorHAnsi"/>
+          <w:sz w:val="20"/>
+          <w:szCs w:val="20"/>
+        </w:rPr>
+      </w:pPr>
+      <w:r>
+        <w:rPr>
+          <w:rFonts w:asciiTheme="majorHAnsi" w:hAnsiTheme="majorHAnsi"/>
+          <w:sz w:val="20"/>
+          <w:szCs w:val="20"/>
+        </w:rPr>
+        <w:t>Author: masterf89 &lt;farheenmaster@gmail.com&gt;</w:t>
+      </w:r>
+    </w:p>
+    <w:p>
+      <w:pPr>
+        <w:jc w:val="both"/>
+        <w:rPr>
+          <w:rFonts w:asciiTheme="majorHAnsi" w:hAnsiTheme="majorHAnsi"/>
+          <w:sz w:val="20"/>
+          <w:szCs w:val="20"/>
+        </w:rPr>
+      </w:pPr>
+      <w:r>
+        <w:rPr>
+          <w:rFonts w:asciiTheme="majorHAnsi" w:hAnsiTheme="majorHAnsi"/>
+          <w:sz w:val="20"/>
+          <w:szCs w:val="20"/>
+        </w:rPr>
+        <w:t>Date:   Tue Oct 28 21:02:56 2014 -0400</w:t>
+      </w:r>
+    </w:p>
+    <w:p>
+      <w:pPr>
+        <w:jc w:val="both"/>
+        <w:rPr>
+          <w:rFonts w:asciiTheme="majorHAnsi" w:hAnsiTheme="majorHAnsi"/>
+          <w:sz w:val="20"/>
+          <w:szCs w:val="20"/>
+        </w:rPr>
+      </w:pPr>
+    </w:p>
+    <w:p>
+      <w:pPr>
+        <w:jc w:val="both"/>
+        <w:rPr>
+          <w:rFonts w:asciiTheme="majorHAnsi" w:hAnsiTheme="majorHAnsi"/>
+          <w:sz w:val="20"/>
+          <w:szCs w:val="20"/>
+        </w:rPr>
+      </w:pPr>
+      <w:r>
+        <w:rPr>
+          <w:rFonts w:asciiTheme="majorHAnsi" w:hAnsiTheme="majorHAnsi"/>
+          <w:sz w:val="20"/>
+          <w:szCs w:val="20"/>
+        </w:rPr>
+        <w:t xml:space="preserve">    Added test plan</w:t>
+      </w:r>
+    </w:p>
+    <w:p>
+      <w:pPr>
+        <w:jc w:val="both"/>
+        <w:rPr>
+          <w:rFonts w:asciiTheme="majorHAnsi" w:hAnsiTheme="majorHAnsi"/>
+          <w:sz w:val="20"/>
+          <w:szCs w:val="20"/>
+        </w:rPr>
+      </w:pPr>
+    </w:p>
+    <w:p>
+      <w:pPr>
+        <w:jc w:val="both"/>
+        <w:rPr>
+          <w:rFonts w:asciiTheme="majorHAnsi" w:hAnsiTheme="majorHAnsi"/>
+          <w:sz w:val="20"/>
+          <w:szCs w:val="20"/>
+        </w:rPr>
+      </w:pPr>
+      <w:proofErr w:type="gramStart"/>
+      <w:r>
+        <w:rPr>
+          <w:rFonts w:asciiTheme="majorHAnsi" w:hAnsiTheme="majorHAnsi"/>
+          <w:sz w:val="20"/>
+          <w:szCs w:val="20"/>
+        </w:rPr>
+        <w:t>commit</w:t>
+      </w:r>
+      <w:proofErr w:type="gramEnd"/>
+      <w:r>
+        <w:rPr>
+          <w:rFonts w:asciiTheme="majorHAnsi" w:hAnsiTheme="majorHAnsi"/>
+          <w:sz w:val="20"/>
+          <w:szCs w:val="20"/>
+        </w:rPr>
+        <w:t xml:space="preserve"> 65de938f4a023a7ad954dc57cd1b579a3908a484</w:t>
+      </w:r>
+    </w:p>
+    <w:p>
+      <w:pPr>
+        <w:jc w:val="both"/>
+        <w:rPr>
+          <w:rFonts w:asciiTheme="majorHAnsi" w:hAnsiTheme="majorHAnsi"/>
+          <w:sz w:val="20"/>
+          <w:szCs w:val="20"/>
+        </w:rPr>
+      </w:pPr>
+      <w:r>
+        <w:rPr>
+          <w:rFonts w:asciiTheme="majorHAnsi" w:hAnsiTheme="majorHAnsi"/>
+          <w:sz w:val="20"/>
+          <w:szCs w:val="20"/>
+        </w:rPr>
+        <w:t>Author: masterf89 &lt;farheenmaster@gmail.com&gt;</w:t>
+      </w:r>
+    </w:p>
+    <w:p>
+      <w:pPr>
+        <w:jc w:val="both"/>
+        <w:rPr>
+          <w:rFonts w:asciiTheme="majorHAnsi" w:hAnsiTheme="majorHAnsi"/>
+          <w:sz w:val="20"/>
+          <w:szCs w:val="20"/>
+        </w:rPr>
+      </w:pPr>
+      <w:r>
+        <w:rPr>
+          <w:rFonts w:asciiTheme="majorHAnsi" w:hAnsiTheme="majorHAnsi"/>
+          <w:sz w:val="20"/>
+          <w:szCs w:val="20"/>
+        </w:rPr>
+        <w:t>Date:   Tue Oct 28 20:37:48 2014 -0400</w:t>
+      </w:r>
+    </w:p>
+    <w:p>
+      <w:pPr>
+        <w:jc w:val="both"/>
+        <w:rPr>
+          <w:rFonts w:asciiTheme="majorHAnsi" w:hAnsiTheme="majorHAnsi"/>
+          <w:sz w:val="20"/>
+          <w:szCs w:val="20"/>
+        </w:rPr>
+      </w:pPr>
+    </w:p>
+    <w:p>
+      <w:pPr>
+        <w:jc w:val="both"/>
+        <w:rPr>
+          <w:rFonts w:asciiTheme="majorHAnsi" w:hAnsiTheme="majorHAnsi"/>
+          <w:sz w:val="20"/>
+          <w:szCs w:val="20"/>
+        </w:rPr>
+      </w:pPr>
+      <w:r>
+        <w:rPr>
+          <w:rFonts w:asciiTheme="majorHAnsi" w:hAnsiTheme="majorHAnsi"/>
+          <w:sz w:val="20"/>
+          <w:szCs w:val="20"/>
+        </w:rPr>
+        <w:t xml:space="preserve">    </w:t>
+      </w:r>
+      <w:proofErr w:type="gramStart"/>
+      <w:r>
+        <w:rPr>
+          <w:rFonts w:asciiTheme="majorHAnsi" w:hAnsiTheme="majorHAnsi"/>
+          <w:sz w:val="20"/>
+          <w:szCs w:val="20"/>
+        </w:rPr>
+        <w:t>comments</w:t>
+      </w:r>
+      <w:proofErr w:type="gramEnd"/>
+      <w:r>
+        <w:rPr>
+          <w:rFonts w:asciiTheme="majorHAnsi" w:hAnsiTheme="majorHAnsi"/>
+          <w:sz w:val="20"/>
+          <w:szCs w:val="20"/>
+        </w:rPr>
+        <w:t xml:space="preserve"> and cleanup</w:t>
+      </w:r>
+    </w:p>
+    <w:p>
+      <w:pPr>
+        <w:jc w:val="both"/>
+        <w:rPr>
+          <w:rFonts w:asciiTheme="majorHAnsi" w:hAnsiTheme="majorHAnsi"/>
+          <w:sz w:val="20"/>
+          <w:szCs w:val="20"/>
+        </w:rPr>
+      </w:pPr>
+    </w:p>
+    <w:p>
+      <w:pPr>
+        <w:jc w:val="both"/>
+        <w:rPr>
+          <w:rFonts w:asciiTheme="majorHAnsi" w:hAnsiTheme="majorHAnsi"/>
+          <w:sz w:val="20"/>
+          <w:szCs w:val="20"/>
+        </w:rPr>
+      </w:pPr>
+      <w:proofErr w:type="gramStart"/>
+      <w:r>
+        <w:rPr>
+          <w:rFonts w:asciiTheme="majorHAnsi" w:hAnsiTheme="majorHAnsi"/>
+          <w:sz w:val="20"/>
+          <w:szCs w:val="20"/>
+        </w:rPr>
+        <w:t>commit</w:t>
+      </w:r>
+      <w:proofErr w:type="gramEnd"/>
+      <w:r>
+        <w:rPr>
+          <w:rFonts w:asciiTheme="majorHAnsi" w:hAnsiTheme="majorHAnsi"/>
+          <w:sz w:val="20"/>
+          <w:szCs w:val="20"/>
+        </w:rPr>
+        <w:t xml:space="preserve"> 7b98bd9e478c5d7e0124e0ab5f2e74a7ad440a22</w:t>
+      </w:r>
+    </w:p>
+    <w:p>
+      <w:pPr>
+        <w:jc w:val="both"/>
+        <w:rPr>
+          <w:rFonts w:asciiTheme="majorHAnsi" w:hAnsiTheme="majorHAnsi"/>
+          <w:sz w:val="20"/>
+          <w:szCs w:val="20"/>
+        </w:rPr>
+      </w:pPr>
+      <w:r>
+        <w:rPr>
+          <w:rFonts w:asciiTheme="majorHAnsi" w:hAnsiTheme="majorHAnsi"/>
+          <w:sz w:val="20"/>
+          <w:szCs w:val="20"/>
+        </w:rPr>
+        <w:t>Author: masterf89 &lt;farheenmaster@gmail.com&gt;</w:t>
+      </w:r>
+    </w:p>
+    <w:p>
+      <w:pPr>
+        <w:jc w:val="both"/>
+        <w:rPr>
+          <w:rFonts w:asciiTheme="majorHAnsi" w:hAnsiTheme="majorHAnsi"/>
+          <w:sz w:val="20"/>
+          <w:szCs w:val="20"/>
+        </w:rPr>
+      </w:pPr>
+      <w:r>
+        <w:rPr>
+          <w:rFonts w:asciiTheme="majorHAnsi" w:hAnsiTheme="majorHAnsi"/>
+          <w:sz w:val="20"/>
+          <w:szCs w:val="20"/>
+        </w:rPr>
+        <w:t>Date:   Tue Oct 28 20:25:56 2014 -0400</w:t>
+      </w:r>
+    </w:p>
+    <w:p>
+      <w:pPr>
+        <w:jc w:val="both"/>
+        <w:rPr>
+          <w:rFonts w:asciiTheme="majorHAnsi" w:hAnsiTheme="majorHAnsi"/>
+          <w:sz w:val="20"/>
+          <w:szCs w:val="20"/>
+        </w:rPr>
+      </w:pPr>
+    </w:p>
+    <w:p>
+      <w:pPr>
+        <w:jc w:val="both"/>
+        <w:rPr>
+          <w:rFonts w:asciiTheme="majorHAnsi" w:hAnsiTheme="majorHAnsi"/>
+          <w:sz w:val="20"/>
+          <w:szCs w:val="20"/>
+        </w:rPr>
+      </w:pPr>
+      <w:r>
+        <w:rPr>
+          <w:rFonts w:asciiTheme="majorHAnsi" w:hAnsiTheme="majorHAnsi"/>
+          <w:sz w:val="20"/>
+          <w:szCs w:val="20"/>
+        </w:rPr>
+        <w:t xml:space="preserve">    </w:t>
+      </w:r>
+      <w:proofErr w:type="gramStart"/>
+      <w:r>
+        <w:rPr>
+          <w:rFonts w:asciiTheme="majorHAnsi" w:hAnsiTheme="majorHAnsi"/>
+          <w:sz w:val="20"/>
+          <w:szCs w:val="20"/>
+        </w:rPr>
+        <w:t>deleted</w:t>
+      </w:r>
+      <w:proofErr w:type="gramEnd"/>
+    </w:p>
+    <w:p>
+      <w:pPr>
+        <w:jc w:val="both"/>
+        <w:rPr>
+          <w:rFonts w:asciiTheme="majorHAnsi" w:hAnsiTheme="majorHAnsi"/>
+          <w:sz w:val="20"/>
+          <w:szCs w:val="20"/>
+        </w:rPr>
+      </w:pPr>
+    </w:p>
+    <w:p>
+      <w:pPr>
+        <w:jc w:val="both"/>
+        <w:rPr>
+          <w:rFonts w:asciiTheme="majorHAnsi" w:hAnsiTheme="majorHAnsi"/>
+          <w:sz w:val="20"/>
+          <w:szCs w:val="20"/>
+        </w:rPr>
+      </w:pPr>
+      <w:proofErr w:type="gramStart"/>
+      <w:r>
+        <w:rPr>
+          <w:rFonts w:asciiTheme="majorHAnsi" w:hAnsiTheme="majorHAnsi"/>
+          <w:sz w:val="20"/>
+          <w:szCs w:val="20"/>
+        </w:rPr>
+        <w:t>commit</w:t>
+      </w:r>
+      <w:proofErr w:type="gramEnd"/>
+      <w:r>
+        <w:rPr>
+          <w:rFonts w:asciiTheme="majorHAnsi" w:hAnsiTheme="majorHAnsi"/>
+          <w:sz w:val="20"/>
+          <w:szCs w:val="20"/>
+        </w:rPr>
+        <w:t xml:space="preserve"> 7eba251146a28851b9654350c99460f7017c6b14</w:t>
+      </w:r>
+    </w:p>
+    <w:p>
+      <w:pPr>
+        <w:jc w:val="both"/>
+        <w:rPr>
+          <w:rFonts w:asciiTheme="majorHAnsi" w:hAnsiTheme="majorHAnsi"/>
+          <w:sz w:val="20"/>
+          <w:szCs w:val="20"/>
+        </w:rPr>
+      </w:pPr>
+      <w:r>
+        <w:rPr>
+          <w:rFonts w:asciiTheme="majorHAnsi" w:hAnsiTheme="majorHAnsi"/>
+          <w:sz w:val="20"/>
+          <w:szCs w:val="20"/>
+        </w:rPr>
+        <w:t>Author: masterf89 &lt;farheenmaster@gmail.com&gt;</w:t>
+      </w:r>
+    </w:p>
+    <w:p>
+      <w:pPr>
+        <w:jc w:val="both"/>
+        <w:rPr>
+          <w:rFonts w:asciiTheme="majorHAnsi" w:hAnsiTheme="majorHAnsi"/>
+          <w:sz w:val="20"/>
+          <w:szCs w:val="20"/>
+        </w:rPr>
+      </w:pPr>
+      <w:r>
+        <w:rPr>
+          <w:rFonts w:asciiTheme="majorHAnsi" w:hAnsiTheme="majorHAnsi"/>
+          <w:sz w:val="20"/>
+          <w:szCs w:val="20"/>
+        </w:rPr>
+        <w:t>Date:   Tue Oct 28 20:25:13 2014 -0400</w:t>
+      </w:r>
+    </w:p>
+    <w:p>
+      <w:pPr>
+        <w:jc w:val="both"/>
+        <w:rPr>
+          <w:rFonts w:asciiTheme="majorHAnsi" w:hAnsiTheme="majorHAnsi"/>
+          <w:sz w:val="20"/>
+          <w:szCs w:val="20"/>
+        </w:rPr>
+      </w:pPr>
+    </w:p>
+    <w:p>
+      <w:pPr>
+        <w:jc w:val="both"/>
+        <w:rPr>
+          <w:rFonts w:asciiTheme="majorHAnsi" w:hAnsiTheme="majorHAnsi"/>
+          <w:sz w:val="20"/>
+          <w:szCs w:val="20"/>
+        </w:rPr>
+      </w:pPr>
+      <w:r>
+        <w:rPr>
+          <w:rFonts w:asciiTheme="majorHAnsi" w:hAnsiTheme="majorHAnsi"/>
+          <w:sz w:val="20"/>
+          <w:szCs w:val="20"/>
+        </w:rPr>
+        <w:t xml:space="preserve">    </w:t>
+      </w:r>
+      <w:proofErr w:type="gramStart"/>
+      <w:r>
+        <w:rPr>
+          <w:rFonts w:asciiTheme="majorHAnsi" w:hAnsiTheme="majorHAnsi"/>
+          <w:sz w:val="20"/>
+          <w:szCs w:val="20"/>
+        </w:rPr>
+        <w:t>sequence</w:t>
+      </w:r>
+      <w:proofErr w:type="gramEnd"/>
+      <w:r>
+        <w:rPr>
+          <w:rFonts w:asciiTheme="majorHAnsi" w:hAnsiTheme="majorHAnsi"/>
+          <w:sz w:val="20"/>
+          <w:szCs w:val="20"/>
+        </w:rPr>
+        <w:t xml:space="preserve"> diagram added</w:t>
+      </w:r>
+    </w:p>
+    <w:p>
+      <w:pPr>
+        <w:jc w:val="both"/>
+        <w:rPr>
+          <w:rFonts w:asciiTheme="majorHAnsi" w:hAnsiTheme="majorHAnsi"/>
+          <w:sz w:val="20"/>
+          <w:szCs w:val="20"/>
+        </w:rPr>
+      </w:pPr>
+    </w:p>
+    <w:p>
+      <w:pPr>
+        <w:jc w:val="both"/>
+        <w:rPr>
+          <w:rFonts w:asciiTheme="majorHAnsi" w:hAnsiTheme="majorHAnsi"/>
+          <w:sz w:val="20"/>
+          <w:szCs w:val="20"/>
+        </w:rPr>
+      </w:pPr>
+      <w:proofErr w:type="gramStart"/>
+      <w:r>
+        <w:rPr>
+          <w:rFonts w:asciiTheme="majorHAnsi" w:hAnsiTheme="majorHAnsi"/>
+          <w:sz w:val="20"/>
+          <w:szCs w:val="20"/>
+        </w:rPr>
+        <w:t>commit</w:t>
+      </w:r>
+      <w:proofErr w:type="gramEnd"/>
+      <w:r>
+        <w:rPr>
+          <w:rFonts w:asciiTheme="majorHAnsi" w:hAnsiTheme="majorHAnsi"/>
+          <w:sz w:val="20"/>
+          <w:szCs w:val="20"/>
+        </w:rPr>
+        <w:t xml:space="preserve"> a8d54c9bb12285582b5f20ad91be9bc9e73fb87e</w:t>
+      </w:r>
+    </w:p>
+    <w:p>
+      <w:pPr>
+        <w:jc w:val="both"/>
+        <w:rPr>
+          <w:rFonts w:asciiTheme="majorHAnsi" w:hAnsiTheme="majorHAnsi"/>
+          <w:sz w:val="20"/>
+          <w:szCs w:val="20"/>
+        </w:rPr>
+      </w:pPr>
+      <w:r>
+        <w:rPr>
+          <w:rFonts w:asciiTheme="majorHAnsi" w:hAnsiTheme="majorHAnsi"/>
+          <w:sz w:val="20"/>
+          <w:szCs w:val="20"/>
+        </w:rPr>
+        <w:t>Author: masterf89 &lt;farheenmaster@gmail.com&gt;</w:t>
+      </w:r>
+    </w:p>
+    <w:p>
+      <w:pPr>
+        <w:jc w:val="both"/>
+        <w:rPr>
+          <w:rFonts w:asciiTheme="majorHAnsi" w:hAnsiTheme="majorHAnsi"/>
+          <w:sz w:val="20"/>
+          <w:szCs w:val="20"/>
+        </w:rPr>
+      </w:pPr>
+      <w:r>
+        <w:rPr>
+          <w:rFonts w:asciiTheme="majorHAnsi" w:hAnsiTheme="majorHAnsi"/>
+          <w:sz w:val="20"/>
+          <w:szCs w:val="20"/>
+        </w:rPr>
+        <w:t>Date:   Tue Oct 28 20:24:56 2014 -0400</w:t>
+      </w:r>
+    </w:p>
+    <w:p>
+      <w:pPr>
+        <w:jc w:val="both"/>
+        <w:rPr>
+          <w:rFonts w:asciiTheme="majorHAnsi" w:hAnsiTheme="majorHAnsi"/>
+          <w:sz w:val="20"/>
+          <w:szCs w:val="20"/>
+        </w:rPr>
+      </w:pPr>
+    </w:p>
+    <w:p>
+      <w:pPr>
+        <w:jc w:val="both"/>
+        <w:rPr>
+          <w:rFonts w:asciiTheme="majorHAnsi" w:hAnsiTheme="majorHAnsi"/>
+          <w:sz w:val="20"/>
+          <w:szCs w:val="20"/>
+        </w:rPr>
+      </w:pPr>
+      <w:r>
+        <w:rPr>
+          <w:rFonts w:asciiTheme="majorHAnsi" w:hAnsiTheme="majorHAnsi"/>
+          <w:sz w:val="20"/>
+          <w:szCs w:val="20"/>
+        </w:rPr>
+        <w:t xml:space="preserve">    </w:t>
+      </w:r>
+      <w:proofErr w:type="gramStart"/>
+      <w:r>
+        <w:rPr>
+          <w:rFonts w:asciiTheme="majorHAnsi" w:hAnsiTheme="majorHAnsi"/>
+          <w:sz w:val="20"/>
+          <w:szCs w:val="20"/>
+        </w:rPr>
+        <w:t>changes</w:t>
+      </w:r>
+      <w:proofErr w:type="gramEnd"/>
+      <w:r>
+        <w:rPr>
+          <w:rFonts w:asciiTheme="majorHAnsi" w:hAnsiTheme="majorHAnsi"/>
+          <w:sz w:val="20"/>
+          <w:szCs w:val="20"/>
+        </w:rPr>
+        <w:t xml:space="preserve"> to project</w:t>
+      </w:r>
+    </w:p>
+    <w:p>
+      <w:pPr>
+        <w:jc w:val="both"/>
+        <w:rPr>
+          <w:rFonts w:asciiTheme="majorHAnsi" w:hAnsiTheme="majorHAnsi"/>
+          <w:sz w:val="20"/>
+          <w:szCs w:val="20"/>
+        </w:rPr>
+      </w:pPr>
+    </w:p>
+    <w:p>
+      <w:pPr>
+        <w:jc w:val="both"/>
+        <w:rPr>
+          <w:rFonts w:asciiTheme="majorHAnsi" w:hAnsiTheme="majorHAnsi"/>
+          <w:sz w:val="20"/>
+          <w:szCs w:val="20"/>
+        </w:rPr>
+      </w:pPr>
+      <w:proofErr w:type="gramStart"/>
+      <w:r>
+        <w:rPr>
+          <w:rFonts w:asciiTheme="majorHAnsi" w:hAnsiTheme="majorHAnsi"/>
+          <w:sz w:val="20"/>
+          <w:szCs w:val="20"/>
+        </w:rPr>
+        <w:t>commit</w:t>
+      </w:r>
+      <w:proofErr w:type="gramEnd"/>
+      <w:r>
+        <w:rPr>
+          <w:rFonts w:asciiTheme="majorHAnsi" w:hAnsiTheme="majorHAnsi"/>
+          <w:sz w:val="20"/>
+          <w:szCs w:val="20"/>
+        </w:rPr>
+        <w:t xml:space="preserve"> cee90368d698d4a99c4e6beaecf08db2dfa01362</w:t>
+      </w:r>
+    </w:p>
+    <w:p>
+      <w:pPr>
+        <w:jc w:val="both"/>
+        <w:rPr>
+          <w:rFonts w:asciiTheme="majorHAnsi" w:hAnsiTheme="majorHAnsi"/>
+          <w:sz w:val="20"/>
+          <w:szCs w:val="20"/>
+        </w:rPr>
+      </w:pPr>
+      <w:r>
+        <w:rPr>
+          <w:rFonts w:asciiTheme="majorHAnsi" w:hAnsiTheme="majorHAnsi"/>
+          <w:sz w:val="20"/>
+          <w:szCs w:val="20"/>
+        </w:rPr>
+        <w:t>Author: masterf89 &lt;farheenmaster@gmail.com&gt;</w:t>
+      </w:r>
+    </w:p>
+    <w:p>
+      <w:pPr>
+        <w:jc w:val="both"/>
+        <w:rPr>
+          <w:rFonts w:asciiTheme="majorHAnsi" w:hAnsiTheme="majorHAnsi"/>
+          <w:sz w:val="20"/>
+          <w:szCs w:val="20"/>
+        </w:rPr>
+      </w:pPr>
+      <w:r>
+        <w:rPr>
+          <w:rFonts w:asciiTheme="majorHAnsi" w:hAnsiTheme="majorHAnsi"/>
+          <w:sz w:val="20"/>
+          <w:szCs w:val="20"/>
+        </w:rPr>
+        <w:t>Date:   Mon Oct 27 22:44:26 2014 -0400</w:t>
+      </w:r>
+    </w:p>
+    <w:p>
+      <w:pPr>
+        <w:jc w:val="both"/>
+        <w:rPr>
+          <w:rFonts w:asciiTheme="majorHAnsi" w:hAnsiTheme="majorHAnsi"/>
+          <w:sz w:val="20"/>
+          <w:szCs w:val="20"/>
+        </w:rPr>
+      </w:pPr>
+    </w:p>
+    <w:p>
+      <w:pPr>
+        <w:jc w:val="both"/>
+        <w:rPr>
+          <w:rFonts w:asciiTheme="majorHAnsi" w:hAnsiTheme="majorHAnsi"/>
+          <w:sz w:val="20"/>
+          <w:szCs w:val="20"/>
+        </w:rPr>
+      </w:pPr>
+      <w:r>
+        <w:rPr>
+          <w:rFonts w:asciiTheme="majorHAnsi" w:hAnsiTheme="majorHAnsi"/>
+          <w:sz w:val="20"/>
+          <w:szCs w:val="20"/>
+        </w:rPr>
+        <w:t xml:space="preserve">    Code completed</w:t>
+      </w:r>
+    </w:p>
+    <w:p>
+      <w:pPr>
+        <w:jc w:val="both"/>
+        <w:rPr>
+          <w:rFonts w:asciiTheme="majorHAnsi" w:hAnsiTheme="majorHAnsi"/>
+          <w:sz w:val="20"/>
+          <w:szCs w:val="20"/>
+        </w:rPr>
+      </w:pPr>
+    </w:p>
+    <w:p>
+      <w:pPr>
+        <w:jc w:val="both"/>
+        <w:rPr>
+          <w:rFonts w:asciiTheme="majorHAnsi" w:hAnsiTheme="majorHAnsi"/>
+          <w:sz w:val="20"/>
+          <w:szCs w:val="20"/>
+        </w:rPr>
+      </w:pPr>
+      <w:proofErr w:type="gramStart"/>
+      <w:r>
+        <w:rPr>
+          <w:rFonts w:asciiTheme="majorHAnsi" w:hAnsiTheme="majorHAnsi"/>
+          <w:sz w:val="20"/>
+          <w:szCs w:val="20"/>
+        </w:rPr>
+        <w:t>commit</w:t>
+      </w:r>
+      <w:proofErr w:type="gramEnd"/>
+      <w:r>
+        <w:rPr>
+          <w:rFonts w:asciiTheme="majorHAnsi" w:hAnsiTheme="majorHAnsi"/>
+          <w:sz w:val="20"/>
+          <w:szCs w:val="20"/>
+        </w:rPr>
+        <w:t xml:space="preserve"> 1d36f6d0f03e2e8ac3c4627534b116180c77fc1a</w:t>
+      </w:r>
+    </w:p>
+    <w:p>
+      <w:pPr>
+        <w:jc w:val="both"/>
+        <w:rPr>
+          <w:rFonts w:asciiTheme="majorHAnsi" w:hAnsiTheme="majorHAnsi"/>
+          <w:sz w:val="20"/>
+          <w:szCs w:val="20"/>
+        </w:rPr>
+      </w:pPr>
+      <w:r>
+        <w:rPr>
+          <w:rFonts w:asciiTheme="majorHAnsi" w:hAnsiTheme="majorHAnsi"/>
+          <w:sz w:val="20"/>
+          <w:szCs w:val="20"/>
+        </w:rPr>
+        <w:t>Author: masterf89 &lt;farheenmaster@gmail.com&gt;</w:t>
+      </w:r>
+    </w:p>
+    <w:p>
+      <w:pPr>
+        <w:jc w:val="both"/>
+        <w:rPr>
+          <w:rFonts w:asciiTheme="majorHAnsi" w:hAnsiTheme="majorHAnsi"/>
+          <w:sz w:val="20"/>
+          <w:szCs w:val="20"/>
+        </w:rPr>
+      </w:pPr>
+      <w:r>
+        <w:rPr>
+          <w:rFonts w:asciiTheme="majorHAnsi" w:hAnsiTheme="majorHAnsi"/>
+          <w:sz w:val="20"/>
+          <w:szCs w:val="20"/>
+        </w:rPr>
+        <w:lastRenderedPageBreak/>
+        <w:t>Date:   Sat Oct 25 12:15:20 2014 -0400</w:t>
+      </w:r>
+    </w:p>
+    <w:p>
+      <w:pPr>
+        <w:jc w:val="both"/>
+        <w:rPr>
+          <w:rFonts w:asciiTheme="majorHAnsi" w:hAnsiTheme="majorHAnsi"/>
+          <w:sz w:val="20"/>
+          <w:szCs w:val="20"/>
+        </w:rPr>
+      </w:pPr>
+    </w:p>
+    <w:p>
+      <w:pPr>
+        <w:jc w:val="both"/>
+        <w:rPr>
+          <w:rFonts w:asciiTheme="majorHAnsi" w:hAnsiTheme="majorHAnsi"/>
+          <w:sz w:val="20"/>
+          <w:szCs w:val="20"/>
+        </w:rPr>
+      </w:pPr>
+      <w:r>
+        <w:rPr>
+          <w:rFonts w:asciiTheme="majorHAnsi" w:hAnsiTheme="majorHAnsi"/>
+          <w:sz w:val="20"/>
+          <w:szCs w:val="20"/>
+        </w:rPr>
+        <w:t xml:space="preserve">    Fixed </w:t>
+      </w:r>
+      <w:proofErr w:type="spellStart"/>
+      <w:r>
+        <w:rPr>
+          <w:rFonts w:asciiTheme="majorHAnsi" w:hAnsiTheme="majorHAnsi"/>
+          <w:sz w:val="20"/>
+          <w:szCs w:val="20"/>
+        </w:rPr>
+        <w:t>AdminUI</w:t>
+      </w:r>
+      <w:proofErr w:type="spellEnd"/>
+      <w:r>
+        <w:rPr>
+          <w:rFonts w:asciiTheme="majorHAnsi" w:hAnsiTheme="majorHAnsi"/>
+          <w:sz w:val="20"/>
+          <w:szCs w:val="20"/>
+        </w:rPr>
+        <w:t xml:space="preserve"> classes</w:t>
+      </w:r>
+    </w:p>
+    <w:p>
+      <w:pPr>
+        <w:jc w:val="both"/>
+        <w:rPr>
+          <w:rFonts w:asciiTheme="majorHAnsi" w:hAnsiTheme="majorHAnsi"/>
+          <w:sz w:val="20"/>
+          <w:szCs w:val="20"/>
+        </w:rPr>
+      </w:pPr>
+    </w:p>
+    <w:p>
+      <w:pPr>
+        <w:jc w:val="both"/>
+        <w:rPr>
+          <w:rFonts w:asciiTheme="majorHAnsi" w:hAnsiTheme="majorHAnsi"/>
+          <w:sz w:val="20"/>
+          <w:szCs w:val="20"/>
+        </w:rPr>
+      </w:pPr>
+      <w:proofErr w:type="gramStart"/>
+      <w:r>
+        <w:rPr>
+          <w:rFonts w:asciiTheme="majorHAnsi" w:hAnsiTheme="majorHAnsi"/>
+          <w:sz w:val="20"/>
+          <w:szCs w:val="20"/>
+        </w:rPr>
+        <w:t>commit</w:t>
+      </w:r>
+      <w:proofErr w:type="gramEnd"/>
+      <w:r>
+        <w:rPr>
+          <w:rFonts w:asciiTheme="majorHAnsi" w:hAnsiTheme="majorHAnsi"/>
+          <w:sz w:val="20"/>
+          <w:szCs w:val="20"/>
+        </w:rPr>
+        <w:t xml:space="preserve"> 7ef384de5dcf507ef40fe4c129584b74da7e2799</w:t>
+      </w:r>
+    </w:p>
+    <w:p>
+      <w:pPr>
+        <w:jc w:val="both"/>
+        <w:rPr>
+          <w:rFonts w:asciiTheme="majorHAnsi" w:hAnsiTheme="majorHAnsi"/>
+          <w:sz w:val="20"/>
+          <w:szCs w:val="20"/>
+        </w:rPr>
+      </w:pPr>
+      <w:r>
+        <w:rPr>
+          <w:rFonts w:asciiTheme="majorHAnsi" w:hAnsiTheme="majorHAnsi"/>
+          <w:sz w:val="20"/>
+          <w:szCs w:val="20"/>
+        </w:rPr>
+        <w:t>Author: masterf89 &lt;farheenmaster@gmail.com&gt;</w:t>
+      </w:r>
+    </w:p>
+    <w:p>
+      <w:pPr>
+        <w:jc w:val="both"/>
+        <w:rPr>
+          <w:rFonts w:asciiTheme="majorHAnsi" w:hAnsiTheme="majorHAnsi"/>
+          <w:sz w:val="20"/>
+          <w:szCs w:val="20"/>
+        </w:rPr>
+      </w:pPr>
+      <w:r>
+        <w:rPr>
+          <w:rFonts w:asciiTheme="majorHAnsi" w:hAnsiTheme="majorHAnsi"/>
+          <w:sz w:val="20"/>
+          <w:szCs w:val="20"/>
+        </w:rPr>
+        <w:t>Date:   Sat Oct 25 12:15:02 2014 -0400</w:t>
+      </w:r>
+    </w:p>
+    <w:p>
+      <w:pPr>
+        <w:jc w:val="both"/>
+        <w:rPr>
+          <w:rFonts w:asciiTheme="majorHAnsi" w:hAnsiTheme="majorHAnsi"/>
+          <w:sz w:val="20"/>
+          <w:szCs w:val="20"/>
+        </w:rPr>
+      </w:pPr>
+    </w:p>
+    <w:p>
+      <w:pPr>
+        <w:jc w:val="both"/>
+        <w:rPr>
+          <w:rFonts w:asciiTheme="majorHAnsi" w:hAnsiTheme="majorHAnsi"/>
+          <w:sz w:val="20"/>
+          <w:szCs w:val="20"/>
+        </w:rPr>
+      </w:pPr>
+      <w:r>
+        <w:rPr>
+          <w:rFonts w:asciiTheme="majorHAnsi" w:hAnsiTheme="majorHAnsi"/>
+          <w:sz w:val="20"/>
+          <w:szCs w:val="20"/>
+        </w:rPr>
+        <w:t xml:space="preserve">    Added operations</w:t>
+      </w:r>
+    </w:p>
+    <w:p>
+      <w:pPr>
+        <w:jc w:val="both"/>
+        <w:rPr>
+          <w:rFonts w:asciiTheme="majorHAnsi" w:hAnsiTheme="majorHAnsi"/>
+          <w:sz w:val="20"/>
+          <w:szCs w:val="20"/>
+        </w:rPr>
+      </w:pPr>
+    </w:p>
+    <w:p>
+      <w:pPr>
+        <w:jc w:val="both"/>
+        <w:rPr>
+          <w:rFonts w:asciiTheme="majorHAnsi" w:hAnsiTheme="majorHAnsi"/>
+          <w:sz w:val="20"/>
+          <w:szCs w:val="20"/>
+        </w:rPr>
+      </w:pPr>
+      <w:proofErr w:type="gramStart"/>
+      <w:r>
+        <w:rPr>
+          <w:rFonts w:asciiTheme="majorHAnsi" w:hAnsiTheme="majorHAnsi"/>
+          <w:sz w:val="20"/>
+          <w:szCs w:val="20"/>
+        </w:rPr>
+        <w:t>commit</w:t>
+      </w:r>
+      <w:proofErr w:type="gramEnd"/>
+      <w:r>
+        <w:rPr>
+          <w:rFonts w:asciiTheme="majorHAnsi" w:hAnsiTheme="majorHAnsi"/>
+          <w:sz w:val="20"/>
+          <w:szCs w:val="20"/>
+        </w:rPr>
+        <w:t xml:space="preserve"> 441938a7644b6ba96b04f33f66781c979925cb33</w:t>
+      </w:r>
+    </w:p>
+    <w:p>
+      <w:pPr>
+        <w:jc w:val="both"/>
+        <w:rPr>
+          <w:rFonts w:asciiTheme="majorHAnsi" w:hAnsiTheme="majorHAnsi"/>
+          <w:sz w:val="20"/>
+          <w:szCs w:val="20"/>
+        </w:rPr>
+      </w:pPr>
+      <w:r>
+        <w:rPr>
+          <w:rFonts w:asciiTheme="majorHAnsi" w:hAnsiTheme="majorHAnsi"/>
+          <w:sz w:val="20"/>
+          <w:szCs w:val="20"/>
+        </w:rPr>
+        <w:t>Author: masterf89 &lt;farheenmaster@gmail.com&gt;</w:t>
+      </w:r>
+    </w:p>
+    <w:p>
+      <w:pPr>
+        <w:jc w:val="both"/>
+        <w:rPr>
+          <w:rFonts w:asciiTheme="majorHAnsi" w:hAnsiTheme="majorHAnsi"/>
+          <w:sz w:val="20"/>
+          <w:szCs w:val="20"/>
+        </w:rPr>
+      </w:pPr>
+      <w:r>
+        <w:rPr>
+          <w:rFonts w:asciiTheme="majorHAnsi" w:hAnsiTheme="majorHAnsi"/>
+          <w:sz w:val="20"/>
+          <w:szCs w:val="20"/>
+        </w:rPr>
+        <w:t>Date:   Fri Oct 24 23:11:10 2014 -0400</w:t>
+      </w:r>
+    </w:p>
+    <w:p>
+      <w:pPr>
+        <w:jc w:val="both"/>
+        <w:rPr>
+          <w:rFonts w:asciiTheme="majorHAnsi" w:hAnsiTheme="majorHAnsi"/>
+          <w:sz w:val="20"/>
+          <w:szCs w:val="20"/>
+        </w:rPr>
+      </w:pPr>
+    </w:p>
+    <w:p>
+      <w:pPr>
+        <w:jc w:val="both"/>
+        <w:rPr>
+          <w:rFonts w:asciiTheme="majorHAnsi" w:hAnsiTheme="majorHAnsi"/>
+          <w:sz w:val="20"/>
+          <w:szCs w:val="20"/>
+        </w:rPr>
+      </w:pPr>
+      <w:r>
+        <w:rPr>
+          <w:rFonts w:asciiTheme="majorHAnsi" w:hAnsiTheme="majorHAnsi"/>
+          <w:sz w:val="20"/>
+          <w:szCs w:val="20"/>
+        </w:rPr>
+        <w:t xml:space="preserve">    Added </w:t>
+      </w:r>
+      <w:proofErr w:type="spellStart"/>
+      <w:r>
+        <w:rPr>
+          <w:rFonts w:asciiTheme="majorHAnsi" w:hAnsiTheme="majorHAnsi"/>
+          <w:sz w:val="20"/>
+          <w:szCs w:val="20"/>
+        </w:rPr>
+        <w:t>viewRates</w:t>
+      </w:r>
+      <w:proofErr w:type="spellEnd"/>
+      <w:r>
+        <w:rPr>
+          <w:rFonts w:asciiTheme="majorHAnsi" w:hAnsiTheme="majorHAnsi"/>
+          <w:sz w:val="20"/>
+          <w:szCs w:val="20"/>
+        </w:rPr>
+        <w:t xml:space="preserve"> </w:t>
+      </w:r>
+      <w:proofErr w:type="spellStart"/>
+      <w:r>
+        <w:rPr>
+          <w:rFonts w:asciiTheme="majorHAnsi" w:hAnsiTheme="majorHAnsi"/>
+          <w:sz w:val="20"/>
+          <w:szCs w:val="20"/>
+        </w:rPr>
+        <w:t>Ui</w:t>
+      </w:r>
+      <w:proofErr w:type="spellEnd"/>
+    </w:p>
+    <w:p>
+      <w:pPr>
+        <w:jc w:val="both"/>
+        <w:rPr>
+          <w:rFonts w:asciiTheme="majorHAnsi" w:hAnsiTheme="majorHAnsi"/>
+          <w:sz w:val="20"/>
+          <w:szCs w:val="20"/>
+        </w:rPr>
+      </w:pPr>
+    </w:p>
+    <w:p>
+      <w:pPr>
+        <w:jc w:val="both"/>
+        <w:rPr>
+          <w:rFonts w:asciiTheme="majorHAnsi" w:hAnsiTheme="majorHAnsi"/>
+          <w:sz w:val="20"/>
+          <w:szCs w:val="20"/>
+        </w:rPr>
+      </w:pPr>
+      <w:proofErr w:type="gramStart"/>
+      <w:r>
+        <w:rPr>
+          <w:rFonts w:asciiTheme="majorHAnsi" w:hAnsiTheme="majorHAnsi"/>
+          <w:sz w:val="20"/>
+          <w:szCs w:val="20"/>
+        </w:rPr>
+        <w:t>commit</w:t>
+      </w:r>
+      <w:proofErr w:type="gramEnd"/>
+      <w:r>
+        <w:rPr>
+          <w:rFonts w:asciiTheme="majorHAnsi" w:hAnsiTheme="majorHAnsi"/>
+          <w:sz w:val="20"/>
+          <w:szCs w:val="20"/>
+        </w:rPr>
+        <w:t xml:space="preserve"> d1532cf66f4f895ea4c8fecaa0f68d6812803402</w:t>
+      </w:r>
+    </w:p>
+    <w:p>
+      <w:pPr>
+        <w:jc w:val="both"/>
+        <w:rPr>
+          <w:rFonts w:asciiTheme="majorHAnsi" w:hAnsiTheme="majorHAnsi"/>
+          <w:sz w:val="20"/>
+          <w:szCs w:val="20"/>
+        </w:rPr>
+      </w:pPr>
+      <w:r>
+        <w:rPr>
+          <w:rFonts w:asciiTheme="majorHAnsi" w:hAnsiTheme="majorHAnsi"/>
+          <w:sz w:val="20"/>
+          <w:szCs w:val="20"/>
+        </w:rPr>
+        <w:t>Author: masterf89 &lt;farheenmaster@gmail.com&gt;</w:t>
+      </w:r>
+    </w:p>
+    <w:p>
+      <w:pPr>
+        <w:jc w:val="both"/>
+        <w:rPr>
+          <w:rFonts w:asciiTheme="majorHAnsi" w:hAnsiTheme="majorHAnsi"/>
+          <w:sz w:val="20"/>
+          <w:szCs w:val="20"/>
+        </w:rPr>
+      </w:pPr>
+      <w:r>
+        <w:rPr>
+          <w:rFonts w:asciiTheme="majorHAnsi" w:hAnsiTheme="majorHAnsi"/>
+          <w:sz w:val="20"/>
+          <w:szCs w:val="20"/>
+        </w:rPr>
+        <w:t>Date:   Fri Oct 24 23:11:01 2014 -0400</w:t>
+      </w:r>
+    </w:p>
+    <w:p>
+      <w:pPr>
+        <w:jc w:val="both"/>
+        <w:rPr>
+          <w:rFonts w:asciiTheme="majorHAnsi" w:hAnsiTheme="majorHAnsi"/>
+          <w:sz w:val="20"/>
+          <w:szCs w:val="20"/>
+        </w:rPr>
+      </w:pPr>
+    </w:p>
+    <w:p>
+      <w:pPr>
+        <w:jc w:val="both"/>
+        <w:rPr>
+          <w:rFonts w:asciiTheme="majorHAnsi" w:hAnsiTheme="majorHAnsi"/>
+          <w:sz w:val="20"/>
+          <w:szCs w:val="20"/>
+        </w:rPr>
+      </w:pPr>
+      <w:r>
+        <w:rPr>
+          <w:rFonts w:asciiTheme="majorHAnsi" w:hAnsiTheme="majorHAnsi"/>
+          <w:sz w:val="20"/>
+          <w:szCs w:val="20"/>
+        </w:rPr>
+        <w:t xml:space="preserve">    Adding Payment handling classes</w:t>
+      </w:r>
+    </w:p>
+    <w:p>
+      <w:pPr>
+        <w:jc w:val="both"/>
+        <w:rPr>
+          <w:rFonts w:asciiTheme="majorHAnsi" w:hAnsiTheme="majorHAnsi"/>
+          <w:sz w:val="20"/>
+          <w:szCs w:val="20"/>
+        </w:rPr>
+      </w:pPr>
+    </w:p>
+    <w:p>
+      <w:pPr>
+        <w:jc w:val="both"/>
+        <w:rPr>
+          <w:rFonts w:asciiTheme="majorHAnsi" w:hAnsiTheme="majorHAnsi"/>
+          <w:sz w:val="20"/>
+          <w:szCs w:val="20"/>
+        </w:rPr>
+      </w:pPr>
+      <w:proofErr w:type="gramStart"/>
+      <w:r>
+        <w:rPr>
+          <w:rFonts w:asciiTheme="majorHAnsi" w:hAnsiTheme="majorHAnsi"/>
+          <w:sz w:val="20"/>
+          <w:szCs w:val="20"/>
+        </w:rPr>
+        <w:t>commit</w:t>
+      </w:r>
+      <w:proofErr w:type="gramEnd"/>
+      <w:r>
+        <w:rPr>
+          <w:rFonts w:asciiTheme="majorHAnsi" w:hAnsiTheme="majorHAnsi"/>
+          <w:sz w:val="20"/>
+          <w:szCs w:val="20"/>
+        </w:rPr>
+        <w:t xml:space="preserve"> 48be253985dff52cf755d19da88ce55cb001b94c</w:t>
+      </w:r>
+    </w:p>
+    <w:p>
+      <w:pPr>
+        <w:jc w:val="both"/>
+        <w:rPr>
+          <w:rFonts w:asciiTheme="majorHAnsi" w:hAnsiTheme="majorHAnsi"/>
+          <w:sz w:val="20"/>
+          <w:szCs w:val="20"/>
+        </w:rPr>
+      </w:pPr>
+      <w:r>
+        <w:rPr>
+          <w:rFonts w:asciiTheme="majorHAnsi" w:hAnsiTheme="majorHAnsi"/>
+          <w:sz w:val="20"/>
+          <w:szCs w:val="20"/>
+        </w:rPr>
+        <w:t>Author: masterf89 &lt;farheenmaster@gmail.com&gt;</w:t>
+      </w:r>
+    </w:p>
+    <w:p>
+      <w:pPr>
+        <w:jc w:val="both"/>
+        <w:rPr>
+          <w:rFonts w:asciiTheme="majorHAnsi" w:hAnsiTheme="majorHAnsi"/>
+          <w:sz w:val="20"/>
+          <w:szCs w:val="20"/>
+        </w:rPr>
+      </w:pPr>
+      <w:r>
+        <w:rPr>
+          <w:rFonts w:asciiTheme="majorHAnsi" w:hAnsiTheme="majorHAnsi"/>
+          <w:sz w:val="20"/>
+          <w:szCs w:val="20"/>
+        </w:rPr>
+        <w:t>Date:   Fri Oct 24 23:10:44 2014 -0400</w:t>
+      </w:r>
+    </w:p>
+    <w:p>
+      <w:pPr>
+        <w:jc w:val="both"/>
+        <w:rPr>
+          <w:rFonts w:asciiTheme="majorHAnsi" w:hAnsiTheme="majorHAnsi"/>
+          <w:sz w:val="20"/>
+          <w:szCs w:val="20"/>
+        </w:rPr>
+      </w:pPr>
+    </w:p>
+    <w:p>
+      <w:pPr>
+        <w:jc w:val="both"/>
+        <w:rPr>
+          <w:rFonts w:asciiTheme="majorHAnsi" w:hAnsiTheme="majorHAnsi"/>
+          <w:sz w:val="20"/>
+          <w:szCs w:val="20"/>
+        </w:rPr>
+      </w:pPr>
+      <w:r>
+        <w:rPr>
+          <w:rFonts w:asciiTheme="majorHAnsi" w:hAnsiTheme="majorHAnsi"/>
+          <w:sz w:val="20"/>
+          <w:szCs w:val="20"/>
+        </w:rPr>
+        <w:t xml:space="preserve">    Updates to </w:t>
+      </w:r>
+      <w:proofErr w:type="spellStart"/>
+      <w:r>
+        <w:rPr>
+          <w:rFonts w:asciiTheme="majorHAnsi" w:hAnsiTheme="majorHAnsi"/>
+          <w:sz w:val="20"/>
+          <w:szCs w:val="20"/>
+        </w:rPr>
+        <w:t>mainUI</w:t>
+      </w:r>
+      <w:proofErr w:type="spellEnd"/>
+    </w:p>
+    <w:p>
+      <w:pPr>
+        <w:jc w:val="both"/>
+        <w:rPr>
+          <w:rFonts w:asciiTheme="majorHAnsi" w:hAnsiTheme="majorHAnsi"/>
+          <w:sz w:val="20"/>
+          <w:szCs w:val="20"/>
+        </w:rPr>
+      </w:pPr>
+    </w:p>
+    <w:p>
+      <w:pPr>
+        <w:jc w:val="both"/>
+        <w:rPr>
+          <w:rFonts w:asciiTheme="majorHAnsi" w:hAnsiTheme="majorHAnsi"/>
+          <w:sz w:val="20"/>
+          <w:szCs w:val="20"/>
+        </w:rPr>
+      </w:pPr>
+      <w:proofErr w:type="gramStart"/>
+      <w:r>
+        <w:rPr>
+          <w:rFonts w:asciiTheme="majorHAnsi" w:hAnsiTheme="majorHAnsi"/>
+          <w:sz w:val="20"/>
+          <w:szCs w:val="20"/>
+        </w:rPr>
+        <w:t>commit</w:t>
+      </w:r>
+      <w:proofErr w:type="gramEnd"/>
+      <w:r>
+        <w:rPr>
+          <w:rFonts w:asciiTheme="majorHAnsi" w:hAnsiTheme="majorHAnsi"/>
+          <w:sz w:val="20"/>
+          <w:szCs w:val="20"/>
+        </w:rPr>
+        <w:t xml:space="preserve"> fa57701fbcfbb5239358b9b5e409ef609c531b06</w:t>
+      </w:r>
+    </w:p>
+    <w:p>
+      <w:pPr>
+        <w:jc w:val="both"/>
+        <w:rPr>
+          <w:rFonts w:asciiTheme="majorHAnsi" w:hAnsiTheme="majorHAnsi"/>
+          <w:sz w:val="20"/>
+          <w:szCs w:val="20"/>
+        </w:rPr>
+      </w:pPr>
+      <w:r>
+        <w:rPr>
+          <w:rFonts w:asciiTheme="majorHAnsi" w:hAnsiTheme="majorHAnsi"/>
+          <w:sz w:val="20"/>
+          <w:szCs w:val="20"/>
+        </w:rPr>
+        <w:t>Author: masterf89 &lt;farheenmaster@gmail.com&gt;</w:t>
+      </w:r>
+    </w:p>
+    <w:p>
+      <w:pPr>
+        <w:jc w:val="both"/>
+        <w:rPr>
+          <w:rFonts w:asciiTheme="majorHAnsi" w:hAnsiTheme="majorHAnsi"/>
+          <w:sz w:val="20"/>
+          <w:szCs w:val="20"/>
+        </w:rPr>
+      </w:pPr>
+      <w:r>
+        <w:rPr>
+          <w:rFonts w:asciiTheme="majorHAnsi" w:hAnsiTheme="majorHAnsi"/>
+          <w:sz w:val="20"/>
+          <w:szCs w:val="20"/>
+        </w:rPr>
+        <w:t>Date:   Fri Oct 24 23:10:32 2014 -0400</w:t>
+      </w:r>
+    </w:p>
+    <w:p>
+      <w:pPr>
+        <w:jc w:val="both"/>
+        <w:rPr>
+          <w:rFonts w:asciiTheme="majorHAnsi" w:hAnsiTheme="majorHAnsi"/>
+          <w:sz w:val="20"/>
+          <w:szCs w:val="20"/>
+        </w:rPr>
+      </w:pPr>
+    </w:p>
+    <w:p>
+      <w:pPr>
+        <w:jc w:val="both"/>
+        <w:rPr>
+          <w:rFonts w:asciiTheme="majorHAnsi" w:hAnsiTheme="majorHAnsi"/>
+          <w:sz w:val="20"/>
+          <w:szCs w:val="20"/>
+        </w:rPr>
+      </w:pPr>
+      <w:r>
+        <w:rPr>
+          <w:rFonts w:asciiTheme="majorHAnsi" w:hAnsiTheme="majorHAnsi"/>
+          <w:sz w:val="20"/>
+          <w:szCs w:val="20"/>
+        </w:rPr>
+        <w:t xml:space="preserve">    Changes to main controller</w:t>
+      </w:r>
+    </w:p>
+    <w:p>
+      <w:pPr>
+        <w:jc w:val="both"/>
+        <w:rPr>
+          <w:rFonts w:asciiTheme="majorHAnsi" w:hAnsiTheme="majorHAnsi"/>
+          <w:sz w:val="20"/>
+          <w:szCs w:val="20"/>
+        </w:rPr>
+      </w:pPr>
+    </w:p>
+    <w:p>
+      <w:pPr>
+        <w:jc w:val="both"/>
+        <w:rPr>
+          <w:rFonts w:asciiTheme="majorHAnsi" w:hAnsiTheme="majorHAnsi"/>
+          <w:sz w:val="20"/>
+          <w:szCs w:val="20"/>
+        </w:rPr>
+      </w:pPr>
+      <w:proofErr w:type="gramStart"/>
+      <w:r>
+        <w:rPr>
+          <w:rFonts w:asciiTheme="majorHAnsi" w:hAnsiTheme="majorHAnsi"/>
+          <w:sz w:val="20"/>
+          <w:szCs w:val="20"/>
+        </w:rPr>
+        <w:t>commit</w:t>
+      </w:r>
+      <w:proofErr w:type="gramEnd"/>
+      <w:r>
+        <w:rPr>
+          <w:rFonts w:asciiTheme="majorHAnsi" w:hAnsiTheme="majorHAnsi"/>
+          <w:sz w:val="20"/>
+          <w:szCs w:val="20"/>
+        </w:rPr>
+        <w:t xml:space="preserve"> d5ef62600b741ca6d57e4164eb0ddbd49c7211e0</w:t>
+      </w:r>
+    </w:p>
+    <w:p>
+      <w:pPr>
+        <w:jc w:val="both"/>
+        <w:rPr>
+          <w:rFonts w:asciiTheme="majorHAnsi" w:hAnsiTheme="majorHAnsi"/>
+          <w:sz w:val="20"/>
+          <w:szCs w:val="20"/>
+        </w:rPr>
+      </w:pPr>
+      <w:r>
+        <w:rPr>
+          <w:rFonts w:asciiTheme="majorHAnsi" w:hAnsiTheme="majorHAnsi"/>
+          <w:sz w:val="20"/>
+          <w:szCs w:val="20"/>
+        </w:rPr>
+        <w:t>Author: masterf89 &lt;farheenmaster@gmail.com&gt;</w:t>
+      </w:r>
+    </w:p>
+    <w:p>
+      <w:pPr>
+        <w:jc w:val="both"/>
+        <w:rPr>
+          <w:rFonts w:asciiTheme="majorHAnsi" w:hAnsiTheme="majorHAnsi"/>
+          <w:sz w:val="20"/>
+          <w:szCs w:val="20"/>
+        </w:rPr>
+      </w:pPr>
+      <w:r>
+        <w:rPr>
+          <w:rFonts w:asciiTheme="majorHAnsi" w:hAnsiTheme="majorHAnsi"/>
+          <w:sz w:val="20"/>
+          <w:szCs w:val="20"/>
+        </w:rPr>
+        <w:t>Date:   Fri Oct 24 23:10:15 2014 -0400</w:t>
+      </w:r>
+    </w:p>
+    <w:p>
+      <w:pPr>
+        <w:jc w:val="both"/>
+        <w:rPr>
+          <w:rFonts w:asciiTheme="majorHAnsi" w:hAnsiTheme="majorHAnsi"/>
+          <w:sz w:val="20"/>
+          <w:szCs w:val="20"/>
+        </w:rPr>
+      </w:pPr>
+    </w:p>
+    <w:p>
+      <w:pPr>
+        <w:jc w:val="both"/>
+        <w:rPr>
+          <w:rFonts w:asciiTheme="majorHAnsi" w:hAnsiTheme="majorHAnsi"/>
+          <w:sz w:val="20"/>
+          <w:szCs w:val="20"/>
+        </w:rPr>
+      </w:pPr>
+      <w:r>
+        <w:rPr>
+          <w:rFonts w:asciiTheme="majorHAnsi" w:hAnsiTheme="majorHAnsi"/>
+          <w:sz w:val="20"/>
+          <w:szCs w:val="20"/>
+        </w:rPr>
+        <w:t xml:space="preserve">    Added database operations</w:t>
+      </w:r>
+    </w:p>
+    <w:p>
+      <w:pPr>
+        <w:jc w:val="both"/>
+        <w:rPr>
+          <w:rFonts w:asciiTheme="majorHAnsi" w:hAnsiTheme="majorHAnsi"/>
+          <w:sz w:val="20"/>
+          <w:szCs w:val="20"/>
+        </w:rPr>
+      </w:pPr>
+    </w:p>
+    <w:p>
+      <w:pPr>
+        <w:jc w:val="both"/>
+        <w:rPr>
+          <w:rFonts w:asciiTheme="majorHAnsi" w:hAnsiTheme="majorHAnsi"/>
+          <w:sz w:val="20"/>
+          <w:szCs w:val="20"/>
+        </w:rPr>
+      </w:pPr>
+      <w:proofErr w:type="gramStart"/>
+      <w:r>
+        <w:rPr>
+          <w:rFonts w:asciiTheme="majorHAnsi" w:hAnsiTheme="majorHAnsi"/>
+          <w:sz w:val="20"/>
+          <w:szCs w:val="20"/>
+        </w:rPr>
+        <w:t>commit</w:t>
+      </w:r>
+      <w:proofErr w:type="gramEnd"/>
+      <w:r>
+        <w:rPr>
+          <w:rFonts w:asciiTheme="majorHAnsi" w:hAnsiTheme="majorHAnsi"/>
+          <w:sz w:val="20"/>
+          <w:szCs w:val="20"/>
+        </w:rPr>
+        <w:t xml:space="preserve"> 7c93857a9d16c806db46c671cf46cfd2aede51e1</w:t>
+      </w:r>
+    </w:p>
+    <w:p>
+      <w:pPr>
+        <w:jc w:val="both"/>
+        <w:rPr>
+          <w:rFonts w:asciiTheme="majorHAnsi" w:hAnsiTheme="majorHAnsi"/>
+          <w:sz w:val="20"/>
+          <w:szCs w:val="20"/>
+        </w:rPr>
+      </w:pPr>
+      <w:r>
+        <w:rPr>
+          <w:rFonts w:asciiTheme="majorHAnsi" w:hAnsiTheme="majorHAnsi"/>
+          <w:sz w:val="20"/>
+          <w:szCs w:val="20"/>
+        </w:rPr>
+        <w:t>Author: masterf89 &lt;farheenmaster@gmail.com&gt;</w:t>
+      </w:r>
+    </w:p>
+    <w:p>
+      <w:pPr>
+        <w:jc w:val="both"/>
+        <w:rPr>
+          <w:rFonts w:asciiTheme="majorHAnsi" w:hAnsiTheme="majorHAnsi"/>
+          <w:sz w:val="20"/>
+          <w:szCs w:val="20"/>
+        </w:rPr>
+      </w:pPr>
+      <w:r>
+        <w:rPr>
+          <w:rFonts w:asciiTheme="majorHAnsi" w:hAnsiTheme="majorHAnsi"/>
+          <w:sz w:val="20"/>
+          <w:szCs w:val="20"/>
+        </w:rPr>
+        <w:t>Date:   Fri Oct 24 23:09:59 2014 -0400</w:t>
+      </w:r>
+    </w:p>
+    <w:p>
+      <w:pPr>
+        <w:jc w:val="both"/>
+        <w:rPr>
+          <w:rFonts w:asciiTheme="majorHAnsi" w:hAnsiTheme="majorHAnsi"/>
+          <w:sz w:val="20"/>
+          <w:szCs w:val="20"/>
+        </w:rPr>
+      </w:pPr>
+    </w:p>
+    <w:p>
+      <w:pPr>
+        <w:jc w:val="both"/>
+        <w:rPr>
+          <w:rFonts w:asciiTheme="majorHAnsi" w:hAnsiTheme="majorHAnsi"/>
+          <w:sz w:val="20"/>
+          <w:szCs w:val="20"/>
+        </w:rPr>
+      </w:pPr>
+      <w:r>
+        <w:rPr>
+          <w:rFonts w:asciiTheme="majorHAnsi" w:hAnsiTheme="majorHAnsi"/>
+          <w:sz w:val="20"/>
+          <w:szCs w:val="20"/>
+        </w:rPr>
+        <w:t xml:space="preserve">    Added admin related classes</w:t>
+      </w:r>
+    </w:p>
+    <w:p>
+      <w:pPr>
+        <w:jc w:val="both"/>
+        <w:rPr>
+          <w:rFonts w:asciiTheme="majorHAnsi" w:hAnsiTheme="majorHAnsi"/>
+          <w:sz w:val="20"/>
+          <w:szCs w:val="20"/>
+        </w:rPr>
+      </w:pPr>
+    </w:p>
+    <w:p>
+      <w:pPr>
+        <w:jc w:val="both"/>
+        <w:rPr>
+          <w:rFonts w:asciiTheme="majorHAnsi" w:hAnsiTheme="majorHAnsi"/>
+          <w:sz w:val="20"/>
+          <w:szCs w:val="20"/>
+        </w:rPr>
+      </w:pPr>
+      <w:proofErr w:type="gramStart"/>
+      <w:r>
+        <w:rPr>
+          <w:rFonts w:asciiTheme="majorHAnsi" w:hAnsiTheme="majorHAnsi"/>
+          <w:sz w:val="20"/>
+          <w:szCs w:val="20"/>
+        </w:rPr>
+        <w:t>commit</w:t>
+      </w:r>
+      <w:proofErr w:type="gramEnd"/>
+      <w:r>
+        <w:rPr>
+          <w:rFonts w:asciiTheme="majorHAnsi" w:hAnsiTheme="majorHAnsi"/>
+          <w:sz w:val="20"/>
+          <w:szCs w:val="20"/>
+        </w:rPr>
+        <w:t xml:space="preserve"> f78589d3f4cd31f6d2b8a2517aed41c1b9d1b2bb</w:t>
+      </w:r>
+    </w:p>
+    <w:p>
+      <w:pPr>
+        <w:jc w:val="both"/>
+        <w:rPr>
+          <w:rFonts w:asciiTheme="majorHAnsi" w:hAnsiTheme="majorHAnsi"/>
+          <w:sz w:val="20"/>
+          <w:szCs w:val="20"/>
+        </w:rPr>
+      </w:pPr>
+      <w:r>
+        <w:rPr>
+          <w:rFonts w:asciiTheme="majorHAnsi" w:hAnsiTheme="majorHAnsi"/>
+          <w:sz w:val="20"/>
+          <w:szCs w:val="20"/>
+        </w:rPr>
+        <w:t>Author: masterf89 &lt;farheenmaster@gmail.com&gt;</w:t>
+      </w:r>
+    </w:p>
+    <w:p>
+      <w:pPr>
+        <w:jc w:val="both"/>
+        <w:rPr>
+          <w:rFonts w:asciiTheme="majorHAnsi" w:hAnsiTheme="majorHAnsi"/>
+          <w:sz w:val="20"/>
+          <w:szCs w:val="20"/>
+        </w:rPr>
+      </w:pPr>
+      <w:r>
+        <w:rPr>
+          <w:rFonts w:asciiTheme="majorHAnsi" w:hAnsiTheme="majorHAnsi"/>
+          <w:sz w:val="20"/>
+          <w:szCs w:val="20"/>
+        </w:rPr>
+        <w:t>Date:   Fri Oct 24 23:09:12 2014 -0400</w:t>
+      </w:r>
+    </w:p>
+    <w:p>
+      <w:pPr>
+        <w:jc w:val="both"/>
+        <w:rPr>
+          <w:rFonts w:asciiTheme="majorHAnsi" w:hAnsiTheme="majorHAnsi"/>
+          <w:sz w:val="20"/>
+          <w:szCs w:val="20"/>
+        </w:rPr>
+      </w:pPr>
+    </w:p>
+    <w:p>
+      <w:pPr>
+        <w:jc w:val="both"/>
+        <w:rPr>
+          <w:rFonts w:asciiTheme="majorHAnsi" w:hAnsiTheme="majorHAnsi"/>
+          <w:sz w:val="20"/>
+          <w:szCs w:val="20"/>
+        </w:rPr>
+      </w:pPr>
+      <w:r>
+        <w:rPr>
+          <w:rFonts w:asciiTheme="majorHAnsi" w:hAnsiTheme="majorHAnsi"/>
+          <w:sz w:val="20"/>
+          <w:szCs w:val="20"/>
+        </w:rPr>
+        <w:t xml:space="preserve">    Added parking related classes</w:t>
+      </w:r>
+    </w:p>
+    <w:p>
+      <w:pPr>
+        <w:jc w:val="both"/>
+        <w:rPr>
+          <w:rFonts w:asciiTheme="majorHAnsi" w:hAnsiTheme="majorHAnsi"/>
+          <w:sz w:val="20"/>
+          <w:szCs w:val="20"/>
+        </w:rPr>
+      </w:pPr>
+    </w:p>
+    <w:p>
+      <w:pPr>
+        <w:jc w:val="both"/>
+        <w:rPr>
+          <w:rFonts w:asciiTheme="majorHAnsi" w:hAnsiTheme="majorHAnsi"/>
+          <w:sz w:val="20"/>
+          <w:szCs w:val="20"/>
+        </w:rPr>
+      </w:pPr>
+      <w:proofErr w:type="gramStart"/>
+      <w:r>
+        <w:rPr>
+          <w:rFonts w:asciiTheme="majorHAnsi" w:hAnsiTheme="majorHAnsi"/>
+          <w:sz w:val="20"/>
+          <w:szCs w:val="20"/>
+        </w:rPr>
+        <w:t>commit</w:t>
+      </w:r>
+      <w:proofErr w:type="gramEnd"/>
+      <w:r>
+        <w:rPr>
+          <w:rFonts w:asciiTheme="majorHAnsi" w:hAnsiTheme="majorHAnsi"/>
+          <w:sz w:val="20"/>
+          <w:szCs w:val="20"/>
+        </w:rPr>
+        <w:t xml:space="preserve"> 732e76fb7759b9b32fe33bb96e46cec9e7c0947d</w:t>
+      </w:r>
+    </w:p>
+    <w:p>
+      <w:pPr>
+        <w:jc w:val="both"/>
+        <w:rPr>
+          <w:rFonts w:asciiTheme="majorHAnsi" w:hAnsiTheme="majorHAnsi"/>
+          <w:sz w:val="20"/>
+          <w:szCs w:val="20"/>
+        </w:rPr>
+      </w:pPr>
+      <w:r>
+        <w:rPr>
+          <w:rFonts w:asciiTheme="majorHAnsi" w:hAnsiTheme="majorHAnsi"/>
+          <w:sz w:val="20"/>
+          <w:szCs w:val="20"/>
+        </w:rPr>
+        <w:t>Author: masterf89 &lt;farheenmaster@gmail.com&gt;</w:t>
+      </w:r>
+    </w:p>
+    <w:p>
+      <w:pPr>
+        <w:jc w:val="both"/>
+        <w:rPr>
+          <w:rFonts w:asciiTheme="majorHAnsi" w:hAnsiTheme="majorHAnsi"/>
+          <w:sz w:val="20"/>
+          <w:szCs w:val="20"/>
+        </w:rPr>
+      </w:pPr>
+      <w:r>
+        <w:rPr>
+          <w:rFonts w:asciiTheme="majorHAnsi" w:hAnsiTheme="majorHAnsi"/>
+          <w:sz w:val="20"/>
+          <w:szCs w:val="20"/>
+        </w:rPr>
+        <w:t>Date:   Thu Oct 23 12:04:37 2014 -0400</w:t>
+      </w:r>
+    </w:p>
+    <w:p>
+      <w:pPr>
+        <w:jc w:val="both"/>
+        <w:rPr>
+          <w:rFonts w:asciiTheme="majorHAnsi" w:hAnsiTheme="majorHAnsi"/>
+          <w:sz w:val="20"/>
+          <w:szCs w:val="20"/>
+        </w:rPr>
+      </w:pPr>
+    </w:p>
+    <w:p>
+      <w:pPr>
+        <w:jc w:val="both"/>
+        <w:rPr>
+          <w:rFonts w:asciiTheme="majorHAnsi" w:hAnsiTheme="majorHAnsi"/>
+          <w:sz w:val="20"/>
+          <w:szCs w:val="20"/>
+        </w:rPr>
+      </w:pPr>
+      <w:r>
+        <w:rPr>
+          <w:rFonts w:asciiTheme="majorHAnsi" w:hAnsiTheme="majorHAnsi"/>
+          <w:sz w:val="20"/>
+          <w:szCs w:val="20"/>
+        </w:rPr>
+        <w:t xml:space="preserve">    </w:t>
+      </w:r>
+      <w:proofErr w:type="spellStart"/>
+      <w:r>
+        <w:rPr>
+          <w:rFonts w:asciiTheme="majorHAnsi" w:hAnsiTheme="majorHAnsi"/>
+          <w:sz w:val="20"/>
+          <w:szCs w:val="20"/>
+        </w:rPr>
+        <w:t>EnterParking</w:t>
+      </w:r>
+      <w:proofErr w:type="spellEnd"/>
+      <w:r>
+        <w:rPr>
+          <w:rFonts w:asciiTheme="majorHAnsi" w:hAnsiTheme="majorHAnsi"/>
+          <w:sz w:val="20"/>
+          <w:szCs w:val="20"/>
+        </w:rPr>
+        <w:t xml:space="preserve"> UI Handler</w:t>
+      </w:r>
+    </w:p>
+    <w:p>
+      <w:pPr>
+        <w:jc w:val="both"/>
+        <w:rPr>
+          <w:rFonts w:asciiTheme="majorHAnsi" w:hAnsiTheme="majorHAnsi"/>
+          <w:sz w:val="20"/>
+          <w:szCs w:val="20"/>
+        </w:rPr>
+      </w:pPr>
+    </w:p>
+    <w:p>
+      <w:pPr>
+        <w:jc w:val="both"/>
+        <w:rPr>
+          <w:rFonts w:asciiTheme="majorHAnsi" w:hAnsiTheme="majorHAnsi"/>
+          <w:sz w:val="20"/>
+          <w:szCs w:val="20"/>
+        </w:rPr>
+      </w:pPr>
+      <w:proofErr w:type="gramStart"/>
+      <w:r>
+        <w:rPr>
+          <w:rFonts w:asciiTheme="majorHAnsi" w:hAnsiTheme="majorHAnsi"/>
+          <w:sz w:val="20"/>
+          <w:szCs w:val="20"/>
+        </w:rPr>
+        <w:t>commit</w:t>
+      </w:r>
+      <w:proofErr w:type="gramEnd"/>
+      <w:r>
+        <w:rPr>
+          <w:rFonts w:asciiTheme="majorHAnsi" w:hAnsiTheme="majorHAnsi"/>
+          <w:sz w:val="20"/>
+          <w:szCs w:val="20"/>
+        </w:rPr>
+        <w:t xml:space="preserve"> b3b13de13e3e76d7e77c902fcac64b348c547534</w:t>
+      </w:r>
+    </w:p>
+    <w:p>
+      <w:pPr>
+        <w:jc w:val="both"/>
+        <w:rPr>
+          <w:rFonts w:asciiTheme="majorHAnsi" w:hAnsiTheme="majorHAnsi"/>
+          <w:sz w:val="20"/>
+          <w:szCs w:val="20"/>
+        </w:rPr>
+      </w:pPr>
+      <w:r>
+        <w:rPr>
+          <w:rFonts w:asciiTheme="majorHAnsi" w:hAnsiTheme="majorHAnsi"/>
+          <w:sz w:val="20"/>
+          <w:szCs w:val="20"/>
+        </w:rPr>
+        <w:lastRenderedPageBreak/>
+        <w:t>Author: masterf89 &lt;farheenmaster@gmail.com&gt;</w:t>
+      </w:r>
+    </w:p>
+    <w:p>
+      <w:pPr>
+        <w:jc w:val="both"/>
+        <w:rPr>
+          <w:rFonts w:asciiTheme="majorHAnsi" w:hAnsiTheme="majorHAnsi"/>
+          <w:sz w:val="20"/>
+          <w:szCs w:val="20"/>
+        </w:rPr>
+      </w:pPr>
+      <w:r>
+        <w:rPr>
+          <w:rFonts w:asciiTheme="majorHAnsi" w:hAnsiTheme="majorHAnsi"/>
+          <w:sz w:val="20"/>
+          <w:szCs w:val="20"/>
+        </w:rPr>
+        <w:t>Date:   Thu Oct 23 12:03:51 2014 -0400</w:t>
+      </w:r>
+    </w:p>
+    <w:p>
+      <w:pPr>
+        <w:jc w:val="both"/>
+        <w:rPr>
+          <w:rFonts w:asciiTheme="majorHAnsi" w:hAnsiTheme="majorHAnsi"/>
+          <w:sz w:val="20"/>
+          <w:szCs w:val="20"/>
+        </w:rPr>
+      </w:pPr>
+    </w:p>
+    <w:p>
+      <w:pPr>
+        <w:jc w:val="both"/>
+        <w:rPr>
+          <w:rFonts w:asciiTheme="majorHAnsi" w:hAnsiTheme="majorHAnsi"/>
+          <w:sz w:val="20"/>
+          <w:szCs w:val="20"/>
+        </w:rPr>
+      </w:pPr>
+      <w:r>
+        <w:rPr>
+          <w:rFonts w:asciiTheme="majorHAnsi" w:hAnsiTheme="majorHAnsi"/>
+          <w:sz w:val="20"/>
+          <w:szCs w:val="20"/>
+        </w:rPr>
+        <w:t xml:space="preserve">    Added Exit Parking and View Parking Rates</w:t>
+      </w:r>
+    </w:p>
+    <w:p>
+      <w:pPr>
+        <w:jc w:val="both"/>
+        <w:rPr>
+          <w:rFonts w:asciiTheme="majorHAnsi" w:hAnsiTheme="majorHAnsi"/>
+          <w:sz w:val="20"/>
+          <w:szCs w:val="20"/>
+        </w:rPr>
+      </w:pPr>
+    </w:p>
+    <w:p>
+      <w:pPr>
+        <w:jc w:val="both"/>
+        <w:rPr>
+          <w:rFonts w:asciiTheme="majorHAnsi" w:hAnsiTheme="majorHAnsi"/>
+          <w:sz w:val="20"/>
+          <w:szCs w:val="20"/>
+        </w:rPr>
+      </w:pPr>
+      <w:proofErr w:type="gramStart"/>
+      <w:r>
+        <w:rPr>
+          <w:rFonts w:asciiTheme="majorHAnsi" w:hAnsiTheme="majorHAnsi"/>
+          <w:sz w:val="20"/>
+          <w:szCs w:val="20"/>
+        </w:rPr>
+        <w:t>commit</w:t>
+      </w:r>
+      <w:proofErr w:type="gramEnd"/>
+      <w:r>
+        <w:rPr>
+          <w:rFonts w:asciiTheme="majorHAnsi" w:hAnsiTheme="majorHAnsi"/>
+          <w:sz w:val="20"/>
+          <w:szCs w:val="20"/>
+        </w:rPr>
+        <w:t xml:space="preserve"> 6b6e99b69afef3098f15d1e6a95255a4bcb17c60</w:t>
+      </w:r>
+    </w:p>
+    <w:p>
+      <w:pPr>
+        <w:jc w:val="both"/>
+        <w:rPr>
+          <w:rFonts w:asciiTheme="majorHAnsi" w:hAnsiTheme="majorHAnsi"/>
+          <w:sz w:val="20"/>
+          <w:szCs w:val="20"/>
+        </w:rPr>
+      </w:pPr>
+      <w:r>
+        <w:rPr>
+          <w:rFonts w:asciiTheme="majorHAnsi" w:hAnsiTheme="majorHAnsi"/>
+          <w:sz w:val="20"/>
+          <w:szCs w:val="20"/>
+        </w:rPr>
+        <w:t>Author: masterf89 &lt;farheenmaster@gmail.com&gt;</w:t>
+      </w:r>
+    </w:p>
+    <w:p>
+      <w:pPr>
+        <w:jc w:val="both"/>
+        <w:rPr>
+          <w:rFonts w:asciiTheme="majorHAnsi" w:hAnsiTheme="majorHAnsi"/>
+          <w:sz w:val="20"/>
+          <w:szCs w:val="20"/>
+        </w:rPr>
+      </w:pPr>
+      <w:r>
+        <w:rPr>
+          <w:rFonts w:asciiTheme="majorHAnsi" w:hAnsiTheme="majorHAnsi"/>
+          <w:sz w:val="20"/>
+          <w:szCs w:val="20"/>
+        </w:rPr>
+        <w:t>Date:   Wed Oct 22 11:49:17 2014 -0400</w:t>
+      </w:r>
+    </w:p>
+    <w:p>
+      <w:pPr>
+        <w:jc w:val="both"/>
+        <w:rPr>
+          <w:rFonts w:asciiTheme="majorHAnsi" w:hAnsiTheme="majorHAnsi"/>
+          <w:sz w:val="20"/>
+          <w:szCs w:val="20"/>
+        </w:rPr>
+      </w:pPr>
+    </w:p>
+    <w:p>
+      <w:pPr>
+        <w:jc w:val="both"/>
+        <w:rPr>
+          <w:rFonts w:asciiTheme="majorHAnsi" w:hAnsiTheme="majorHAnsi"/>
+          <w:sz w:val="20"/>
+          <w:szCs w:val="20"/>
+        </w:rPr>
+      </w:pPr>
+      <w:r>
+        <w:rPr>
+          <w:rFonts w:asciiTheme="majorHAnsi" w:hAnsiTheme="majorHAnsi"/>
+          <w:sz w:val="20"/>
+          <w:szCs w:val="20"/>
+        </w:rPr>
+        <w:t xml:space="preserve">    Changes to Parking System</w:t>
+      </w:r>
+    </w:p>
+    <w:p>
+      <w:pPr>
+        <w:jc w:val="both"/>
+        <w:rPr>
+          <w:rFonts w:asciiTheme="majorHAnsi" w:hAnsiTheme="majorHAnsi"/>
+          <w:sz w:val="20"/>
+          <w:szCs w:val="20"/>
+        </w:rPr>
+      </w:pPr>
+    </w:p>
+    <w:p>
+      <w:pPr>
+        <w:jc w:val="both"/>
+        <w:rPr>
+          <w:rFonts w:asciiTheme="majorHAnsi" w:hAnsiTheme="majorHAnsi"/>
+          <w:sz w:val="20"/>
+          <w:szCs w:val="20"/>
+        </w:rPr>
+      </w:pPr>
+      <w:proofErr w:type="gramStart"/>
+      <w:r>
+        <w:rPr>
+          <w:rFonts w:asciiTheme="majorHAnsi" w:hAnsiTheme="majorHAnsi"/>
+          <w:sz w:val="20"/>
+          <w:szCs w:val="20"/>
+        </w:rPr>
+        <w:t>commit</w:t>
+      </w:r>
+      <w:proofErr w:type="gramEnd"/>
+      <w:r>
+        <w:rPr>
+          <w:rFonts w:asciiTheme="majorHAnsi" w:hAnsiTheme="majorHAnsi"/>
+          <w:sz w:val="20"/>
+          <w:szCs w:val="20"/>
+        </w:rPr>
+        <w:t xml:space="preserve"> ec20289727ba32e2eb1160b74dcb19441fe2b5cf</w:t>
+      </w:r>
+    </w:p>
+    <w:p>
+      <w:pPr>
+        <w:jc w:val="both"/>
+        <w:rPr>
+          <w:rFonts w:asciiTheme="majorHAnsi" w:hAnsiTheme="majorHAnsi"/>
+          <w:sz w:val="20"/>
+          <w:szCs w:val="20"/>
+        </w:rPr>
+      </w:pPr>
+      <w:r>
+        <w:rPr>
+          <w:rFonts w:asciiTheme="majorHAnsi" w:hAnsiTheme="majorHAnsi"/>
+          <w:sz w:val="20"/>
+          <w:szCs w:val="20"/>
+        </w:rPr>
+        <w:t>Author: masterf89 &lt;farheenmaster@gmail.com&gt;</w:t>
+      </w:r>
+    </w:p>
+    <w:p>
+      <w:pPr>
+        <w:jc w:val="both"/>
+        <w:rPr>
+          <w:rFonts w:asciiTheme="majorHAnsi" w:hAnsiTheme="majorHAnsi"/>
+          <w:sz w:val="20"/>
+          <w:szCs w:val="20"/>
+        </w:rPr>
+      </w:pPr>
+      <w:r>
+        <w:rPr>
+          <w:rFonts w:asciiTheme="majorHAnsi" w:hAnsiTheme="majorHAnsi"/>
+          <w:sz w:val="20"/>
+          <w:szCs w:val="20"/>
+        </w:rPr>
+        <w:t>Date:   Wed Oct 8 17:14:45 2014 -0400</w:t>
+      </w:r>
+    </w:p>
+    <w:p>
+      <w:pPr>
+        <w:jc w:val="both"/>
+        <w:rPr>
+          <w:rFonts w:asciiTheme="majorHAnsi" w:hAnsiTheme="majorHAnsi"/>
+          <w:sz w:val="20"/>
+          <w:szCs w:val="20"/>
+        </w:rPr>
+      </w:pPr>
+    </w:p>
+    <w:p>
+      <w:pPr>
+        <w:jc w:val="both"/>
+        <w:rPr>
+          <w:rFonts w:asciiTheme="majorHAnsi" w:hAnsiTheme="majorHAnsi"/>
+          <w:sz w:val="20"/>
+          <w:szCs w:val="20"/>
+        </w:rPr>
+      </w:pPr>
+      <w:r>
+        <w:rPr>
+          <w:rFonts w:asciiTheme="majorHAnsi" w:hAnsiTheme="majorHAnsi"/>
+          <w:sz w:val="20"/>
+          <w:szCs w:val="20"/>
+        </w:rPr>
+        <w:t xml:space="preserve">    Added </w:t>
+      </w:r>
+      <w:proofErr w:type="spellStart"/>
+      <w:r>
+        <w:rPr>
+          <w:rFonts w:asciiTheme="majorHAnsi" w:hAnsiTheme="majorHAnsi"/>
+          <w:sz w:val="20"/>
+          <w:szCs w:val="20"/>
+        </w:rPr>
+        <w:t>ParkingGarage</w:t>
+      </w:r>
+      <w:proofErr w:type="spellEnd"/>
+      <w:r>
+        <w:rPr>
+          <w:rFonts w:asciiTheme="majorHAnsi" w:hAnsiTheme="majorHAnsi"/>
+          <w:sz w:val="20"/>
+          <w:szCs w:val="20"/>
+        </w:rPr>
+        <w:t xml:space="preserve"> project</w:t>
+      </w:r>
+    </w:p>
+    <w:p>
+      <w:pPr>
+        <w:jc w:val="both"/>
+        <w:rPr>
+          <w:rFonts w:asciiTheme="majorHAnsi" w:hAnsiTheme="majorHAnsi"/>
+          <w:sz w:val="20"/>
+          <w:szCs w:val="20"/>
+        </w:rPr>
+      </w:pPr>
+    </w:p>
+    <w:p>
+      <w:pPr>
+        <w:jc w:val="both"/>
+        <w:rPr>
+          <w:rFonts w:asciiTheme="majorHAnsi" w:hAnsiTheme="majorHAnsi"/>
+          <w:sz w:val="20"/>
+          <w:szCs w:val="20"/>
+        </w:rPr>
+      </w:pPr>
+      <w:proofErr w:type="gramStart"/>
+      <w:r>
+        <w:rPr>
+          <w:rFonts w:asciiTheme="majorHAnsi" w:hAnsiTheme="majorHAnsi"/>
+          <w:sz w:val="20"/>
+          <w:szCs w:val="20"/>
+        </w:rPr>
+        <w:t>commit</w:t>
+      </w:r>
+      <w:proofErr w:type="gramEnd"/>
+      <w:r>
+        <w:rPr>
+          <w:rFonts w:asciiTheme="majorHAnsi" w:hAnsiTheme="majorHAnsi"/>
+          <w:sz w:val="20"/>
+          <w:szCs w:val="20"/>
+        </w:rPr>
+        <w:t xml:space="preserve"> 8a8c74919376410ebfac16c5477a84846b3a772d</w:t>
+      </w:r>
+    </w:p>
+    <w:p>
+      <w:pPr>
+        <w:jc w:val="both"/>
+        <w:rPr>
+          <w:rFonts w:asciiTheme="majorHAnsi" w:hAnsiTheme="majorHAnsi"/>
+          <w:sz w:val="20"/>
+          <w:szCs w:val="20"/>
+        </w:rPr>
+      </w:pPr>
+      <w:r>
+        <w:rPr>
+          <w:rFonts w:asciiTheme="majorHAnsi" w:hAnsiTheme="majorHAnsi"/>
+          <w:sz w:val="20"/>
+          <w:szCs w:val="20"/>
+        </w:rPr>
+        <w:t>Author: masterf89 &lt;farheenmaster@gmail.com&gt;</w:t>
+      </w:r>
+    </w:p>
+    <w:p>
+      <w:pPr>
+        <w:jc w:val="both"/>
+        <w:rPr>
+          <w:rFonts w:asciiTheme="majorHAnsi" w:hAnsiTheme="majorHAnsi"/>
+          <w:sz w:val="20"/>
+          <w:szCs w:val="20"/>
+        </w:rPr>
+      </w:pPr>
+      <w:r>
+        <w:rPr>
+          <w:rFonts w:asciiTheme="majorHAnsi" w:hAnsiTheme="majorHAnsi"/>
+          <w:sz w:val="20"/>
+          <w:szCs w:val="20"/>
+        </w:rPr>
+        <w:t>Date:   Tue Oct 7 09:25:58 2014 -0400</w:t>
+      </w:r>
+    </w:p>
+    <w:p>
+      <w:pPr>
+        <w:jc w:val="both"/>
+        <w:rPr>
+          <w:rFonts w:asciiTheme="majorHAnsi" w:hAnsiTheme="majorHAnsi"/>
+          <w:sz w:val="20"/>
+          <w:szCs w:val="20"/>
+        </w:rPr>
+      </w:pPr>
+    </w:p>
+    <w:p>
+      <w:pPr>
+        <w:jc w:val="both"/>
+        <w:rPr>
+          <w:rFonts w:asciiTheme="majorHAnsi" w:hAnsiTheme="majorHAnsi"/>
+          <w:sz w:val="20"/>
+          <w:szCs w:val="20"/>
+        </w:rPr>
+      </w:pPr>
+      <w:r>
+        <w:rPr>
+          <w:rFonts w:asciiTheme="majorHAnsi" w:hAnsiTheme="majorHAnsi"/>
+          <w:sz w:val="20"/>
+          <w:szCs w:val="20"/>
+        </w:rPr>
+        <w:t xml:space="preserve">    Added Design Class Model</w:t>
+      </w:r>
+    </w:p>
+    <w:p>
+      <w:pPr>
+        <w:jc w:val="both"/>
+        <w:rPr>
+          <w:rFonts w:asciiTheme="majorHAnsi" w:hAnsiTheme="majorHAnsi"/>
+          <w:sz w:val="20"/>
+          <w:szCs w:val="20"/>
+        </w:rPr>
+      </w:pPr>
+    </w:p>
+    <w:p>
+      <w:pPr>
+        <w:jc w:val="both"/>
+        <w:rPr>
+          <w:rFonts w:asciiTheme="majorHAnsi" w:hAnsiTheme="majorHAnsi"/>
+          <w:sz w:val="20"/>
+          <w:szCs w:val="20"/>
+        </w:rPr>
+      </w:pPr>
+      <w:proofErr w:type="gramStart"/>
+      <w:r>
+        <w:rPr>
+          <w:rFonts w:asciiTheme="majorHAnsi" w:hAnsiTheme="majorHAnsi"/>
+          <w:sz w:val="20"/>
+          <w:szCs w:val="20"/>
+        </w:rPr>
+        <w:t>commit</w:t>
+      </w:r>
+      <w:proofErr w:type="gramEnd"/>
+      <w:r>
+        <w:rPr>
+          <w:rFonts w:asciiTheme="majorHAnsi" w:hAnsiTheme="majorHAnsi"/>
+          <w:sz w:val="20"/>
+          <w:szCs w:val="20"/>
+        </w:rPr>
+        <w:t xml:space="preserve"> 80e16876d5cbd65512b7261ee2f1c5b5f2040241</w:t>
+      </w:r>
+    </w:p>
+    <w:p>
+      <w:pPr>
+        <w:jc w:val="both"/>
+        <w:rPr>
+          <w:rFonts w:asciiTheme="majorHAnsi" w:hAnsiTheme="majorHAnsi"/>
+          <w:sz w:val="20"/>
+          <w:szCs w:val="20"/>
+        </w:rPr>
+      </w:pPr>
+      <w:r>
+        <w:rPr>
+          <w:rFonts w:asciiTheme="majorHAnsi" w:hAnsiTheme="majorHAnsi"/>
+          <w:sz w:val="20"/>
+          <w:szCs w:val="20"/>
+        </w:rPr>
+        <w:t>Author: masterf89 &lt;farheenmaster@gmail.com&gt;</w:t>
+      </w:r>
+    </w:p>
+    <w:p>
+      <w:pPr>
+        <w:jc w:val="both"/>
+        <w:rPr>
+          <w:rFonts w:asciiTheme="majorHAnsi" w:hAnsiTheme="majorHAnsi"/>
+          <w:sz w:val="20"/>
+          <w:szCs w:val="20"/>
+        </w:rPr>
+      </w:pPr>
+      <w:r>
+        <w:rPr>
+          <w:rFonts w:asciiTheme="majorHAnsi" w:hAnsiTheme="majorHAnsi"/>
+          <w:sz w:val="20"/>
+          <w:szCs w:val="20"/>
+        </w:rPr>
+        <w:t>Date:   Fri Oct 3 11:24:37 2014 -0400</w:t>
+      </w:r>
+    </w:p>
+    <w:p>
+      <w:pPr>
+        <w:jc w:val="both"/>
+        <w:rPr>
+          <w:rFonts w:asciiTheme="majorHAnsi" w:hAnsiTheme="majorHAnsi"/>
+          <w:sz w:val="20"/>
+          <w:szCs w:val="20"/>
+        </w:rPr>
+      </w:pPr>
+    </w:p>
+    <w:p>
+      <w:pPr>
+        <w:jc w:val="both"/>
+        <w:rPr>
+          <w:rFonts w:asciiTheme="majorHAnsi" w:hAnsiTheme="majorHAnsi"/>
+          <w:sz w:val="20"/>
+          <w:szCs w:val="20"/>
+        </w:rPr>
+      </w:pPr>
+      <w:r>
+        <w:rPr>
+          <w:rFonts w:asciiTheme="majorHAnsi" w:hAnsiTheme="majorHAnsi"/>
+          <w:sz w:val="20"/>
+          <w:szCs w:val="20"/>
+        </w:rPr>
+        <w:t xml:space="preserve">    Planning updated with dates</w:t>
+      </w:r>
+    </w:p>
+    <w:p>
+      <w:pPr>
+        <w:jc w:val="both"/>
+        <w:rPr>
+          <w:rFonts w:asciiTheme="majorHAnsi" w:hAnsiTheme="majorHAnsi"/>
+          <w:sz w:val="20"/>
+          <w:szCs w:val="20"/>
+        </w:rPr>
+      </w:pPr>
+    </w:p>
+    <w:p>
+      <w:pPr>
+        <w:jc w:val="both"/>
+        <w:rPr>
+          <w:rFonts w:asciiTheme="majorHAnsi" w:hAnsiTheme="majorHAnsi"/>
+          <w:sz w:val="20"/>
+          <w:szCs w:val="20"/>
+        </w:rPr>
+      </w:pPr>
+      <w:proofErr w:type="gramStart"/>
+      <w:r>
+        <w:rPr>
+          <w:rFonts w:asciiTheme="majorHAnsi" w:hAnsiTheme="majorHAnsi"/>
+          <w:sz w:val="20"/>
+          <w:szCs w:val="20"/>
+        </w:rPr>
+        <w:t>commit</w:t>
+      </w:r>
+      <w:proofErr w:type="gramEnd"/>
+      <w:r>
+        <w:rPr>
+          <w:rFonts w:asciiTheme="majorHAnsi" w:hAnsiTheme="majorHAnsi"/>
+          <w:sz w:val="20"/>
+          <w:szCs w:val="20"/>
+        </w:rPr>
+        <w:t xml:space="preserve"> d615bf8e767d341187fadea17d6616ed2c500ad2</w:t>
+      </w:r>
+    </w:p>
+    <w:p>
+      <w:pPr>
+        <w:jc w:val="both"/>
+        <w:rPr>
+          <w:rFonts w:asciiTheme="majorHAnsi" w:hAnsiTheme="majorHAnsi"/>
+          <w:sz w:val="20"/>
+          <w:szCs w:val="20"/>
+        </w:rPr>
+      </w:pPr>
+      <w:r>
+        <w:rPr>
+          <w:rFonts w:asciiTheme="majorHAnsi" w:hAnsiTheme="majorHAnsi"/>
+          <w:sz w:val="20"/>
+          <w:szCs w:val="20"/>
+        </w:rPr>
+        <w:t>Author: masterf89 &lt;farheenmaster@gmail.com&gt;</w:t>
+      </w:r>
+    </w:p>
+    <w:p>
+      <w:pPr>
+        <w:jc w:val="both"/>
+        <w:rPr>
+          <w:rFonts w:asciiTheme="majorHAnsi" w:hAnsiTheme="majorHAnsi"/>
+          <w:sz w:val="20"/>
+          <w:szCs w:val="20"/>
+        </w:rPr>
+      </w:pPr>
+      <w:r>
+        <w:rPr>
+          <w:rFonts w:asciiTheme="majorHAnsi" w:hAnsiTheme="majorHAnsi"/>
+          <w:sz w:val="20"/>
+          <w:szCs w:val="20"/>
+        </w:rPr>
+        <w:t>Date:   Fri Oct 3 11:05:02 2014 -0400</w:t>
+      </w:r>
+    </w:p>
+    <w:p>
+      <w:pPr>
+        <w:jc w:val="both"/>
+        <w:rPr>
+          <w:rFonts w:asciiTheme="majorHAnsi" w:hAnsiTheme="majorHAnsi"/>
+          <w:sz w:val="20"/>
+          <w:szCs w:val="20"/>
+        </w:rPr>
+      </w:pPr>
+    </w:p>
+    <w:p>
+      <w:pPr>
+        <w:jc w:val="both"/>
+        <w:rPr>
+          <w:rFonts w:asciiTheme="majorHAnsi" w:hAnsiTheme="majorHAnsi"/>
+          <w:sz w:val="20"/>
+          <w:szCs w:val="20"/>
+        </w:rPr>
+      </w:pPr>
+      <w:r>
+        <w:rPr>
+          <w:rFonts w:asciiTheme="majorHAnsi" w:hAnsiTheme="majorHAnsi"/>
+          <w:sz w:val="20"/>
+          <w:szCs w:val="20"/>
+        </w:rPr>
+        <w:t xml:space="preserve">    Update README.md</w:t>
+      </w:r>
+    </w:p>
+    <w:p>
+      <w:pPr>
+        <w:jc w:val="both"/>
+        <w:rPr>
+          <w:rFonts w:asciiTheme="majorHAnsi" w:hAnsiTheme="majorHAnsi"/>
+          <w:sz w:val="20"/>
+          <w:szCs w:val="20"/>
+        </w:rPr>
+      </w:pPr>
+    </w:p>
+    <w:p>
+      <w:pPr>
+        <w:jc w:val="both"/>
+        <w:rPr>
+          <w:rFonts w:asciiTheme="majorHAnsi" w:hAnsiTheme="majorHAnsi"/>
+          <w:sz w:val="20"/>
+          <w:szCs w:val="20"/>
+        </w:rPr>
+      </w:pPr>
+      <w:proofErr w:type="gramStart"/>
+      <w:r>
+        <w:rPr>
+          <w:rFonts w:asciiTheme="majorHAnsi" w:hAnsiTheme="majorHAnsi"/>
+          <w:sz w:val="20"/>
+          <w:szCs w:val="20"/>
+        </w:rPr>
+        <w:t>commit</w:t>
+      </w:r>
+      <w:proofErr w:type="gramEnd"/>
+      <w:r>
+        <w:rPr>
+          <w:rFonts w:asciiTheme="majorHAnsi" w:hAnsiTheme="majorHAnsi"/>
+          <w:sz w:val="20"/>
+          <w:szCs w:val="20"/>
+        </w:rPr>
+        <w:t xml:space="preserve"> 858bc228e63eb58892553167c779f11ec381e5fd</w:t>
+      </w:r>
+    </w:p>
+    <w:p>
+      <w:pPr>
+        <w:jc w:val="both"/>
+        <w:rPr>
+          <w:rFonts w:asciiTheme="majorHAnsi" w:hAnsiTheme="majorHAnsi"/>
+          <w:sz w:val="20"/>
+          <w:szCs w:val="20"/>
+        </w:rPr>
+      </w:pPr>
+      <w:r>
+        <w:rPr>
+          <w:rFonts w:asciiTheme="majorHAnsi" w:hAnsiTheme="majorHAnsi"/>
+          <w:sz w:val="20"/>
+          <w:szCs w:val="20"/>
+        </w:rPr>
+        <w:t>Author: masterf89 &lt;farheenmaster@gmail.com&gt;</w:t>
+      </w:r>
+    </w:p>
+    <w:p>
+      <w:pPr>
+        <w:jc w:val="both"/>
+        <w:rPr>
+          <w:rFonts w:asciiTheme="majorHAnsi" w:hAnsiTheme="majorHAnsi"/>
+          <w:sz w:val="20"/>
+          <w:szCs w:val="20"/>
+        </w:rPr>
+      </w:pPr>
+      <w:r>
+        <w:rPr>
+          <w:rFonts w:asciiTheme="majorHAnsi" w:hAnsiTheme="majorHAnsi"/>
+          <w:sz w:val="20"/>
+          <w:szCs w:val="20"/>
+        </w:rPr>
+        <w:t>Date:   Thu Oct 2 14:13:31 2014 -0400</w:t>
+      </w:r>
+    </w:p>
+    <w:p>
+      <w:pPr>
+        <w:jc w:val="both"/>
+        <w:rPr>
+          <w:rFonts w:asciiTheme="majorHAnsi" w:hAnsiTheme="majorHAnsi"/>
+          <w:sz w:val="20"/>
+          <w:szCs w:val="20"/>
+        </w:rPr>
+      </w:pPr>
+    </w:p>
+    <w:p>
+      <w:pPr>
+        <w:jc w:val="both"/>
+        <w:rPr>
+          <w:rFonts w:asciiTheme="majorHAnsi" w:hAnsiTheme="majorHAnsi"/>
+          <w:sz w:val="20"/>
+          <w:szCs w:val="20"/>
+        </w:rPr>
+      </w:pPr>
+      <w:r>
+        <w:rPr>
+          <w:rFonts w:asciiTheme="majorHAnsi" w:hAnsiTheme="majorHAnsi"/>
+          <w:sz w:val="20"/>
+          <w:szCs w:val="20"/>
+        </w:rPr>
+        <w:t xml:space="preserve">    Reorg</w:t>
+      </w:r>
+    </w:p>
+    <w:p>
+      <w:pPr>
+        <w:jc w:val="both"/>
+        <w:rPr>
+          <w:rFonts w:asciiTheme="majorHAnsi" w:hAnsiTheme="majorHAnsi"/>
+          <w:sz w:val="20"/>
+          <w:szCs w:val="20"/>
+        </w:rPr>
+      </w:pPr>
+    </w:p>
+    <w:p>
+      <w:pPr>
+        <w:jc w:val="both"/>
+        <w:rPr>
+          <w:rFonts w:asciiTheme="majorHAnsi" w:hAnsiTheme="majorHAnsi"/>
+          <w:sz w:val="20"/>
+          <w:szCs w:val="20"/>
+        </w:rPr>
+      </w:pPr>
+      <w:proofErr w:type="gramStart"/>
+      <w:r>
+        <w:rPr>
+          <w:rFonts w:asciiTheme="majorHAnsi" w:hAnsiTheme="majorHAnsi"/>
+          <w:sz w:val="20"/>
+          <w:szCs w:val="20"/>
+        </w:rPr>
+        <w:t>commit</w:t>
+      </w:r>
+      <w:proofErr w:type="gramEnd"/>
+      <w:r>
+        <w:rPr>
+          <w:rFonts w:asciiTheme="majorHAnsi" w:hAnsiTheme="majorHAnsi"/>
+          <w:sz w:val="20"/>
+          <w:szCs w:val="20"/>
+        </w:rPr>
+        <w:t xml:space="preserve"> 00e7beff6765062637658270067ffb2f7d95aecb</w:t>
+      </w:r>
+    </w:p>
+    <w:p>
+      <w:pPr>
+        <w:jc w:val="both"/>
+        <w:rPr>
+          <w:rFonts w:asciiTheme="majorHAnsi" w:hAnsiTheme="majorHAnsi"/>
+          <w:sz w:val="20"/>
+          <w:szCs w:val="20"/>
+        </w:rPr>
+      </w:pPr>
+      <w:r>
+        <w:rPr>
+          <w:rFonts w:asciiTheme="majorHAnsi" w:hAnsiTheme="majorHAnsi"/>
+          <w:sz w:val="20"/>
+          <w:szCs w:val="20"/>
+        </w:rPr>
+        <w:t>Merge: 360c9d3 b93a84b</w:t>
+      </w:r>
+    </w:p>
+    <w:p>
+      <w:pPr>
+        <w:jc w:val="both"/>
+        <w:rPr>
+          <w:rFonts w:asciiTheme="majorHAnsi" w:hAnsiTheme="majorHAnsi"/>
+          <w:sz w:val="20"/>
+          <w:szCs w:val="20"/>
+        </w:rPr>
+      </w:pPr>
+      <w:r>
+        <w:rPr>
+          <w:rFonts w:asciiTheme="majorHAnsi" w:hAnsiTheme="majorHAnsi"/>
+          <w:sz w:val="20"/>
+          <w:szCs w:val="20"/>
+        </w:rPr>
+        <w:t>Author: masterf89 &lt;farheenmaster@gmail.com&gt;</w:t>
+      </w:r>
+    </w:p>
+    <w:p>
+      <w:pPr>
+        <w:jc w:val="both"/>
+        <w:rPr>
+          <w:rFonts w:asciiTheme="majorHAnsi" w:hAnsiTheme="majorHAnsi"/>
+          <w:sz w:val="20"/>
+          <w:szCs w:val="20"/>
+        </w:rPr>
+      </w:pPr>
+      <w:r>
+        <w:rPr>
+          <w:rFonts w:asciiTheme="majorHAnsi" w:hAnsiTheme="majorHAnsi"/>
+          <w:sz w:val="20"/>
+          <w:szCs w:val="20"/>
+        </w:rPr>
+        <w:t>Date:   Thu Oct 2 13:48:54 2014 -0400</w:t>
+      </w:r>
+    </w:p>
+    <w:p>
+      <w:pPr>
+        <w:jc w:val="both"/>
+        <w:rPr>
+          <w:rFonts w:asciiTheme="majorHAnsi" w:hAnsiTheme="majorHAnsi"/>
+          <w:sz w:val="20"/>
+          <w:szCs w:val="20"/>
+        </w:rPr>
+      </w:pPr>
+    </w:p>
+    <w:p>
+      <w:pPr>
+        <w:jc w:val="both"/>
+        <w:rPr>
+          <w:rFonts w:asciiTheme="majorHAnsi" w:hAnsiTheme="majorHAnsi"/>
+          <w:sz w:val="20"/>
+          <w:szCs w:val="20"/>
+        </w:rPr>
+      </w:pPr>
+      <w:r>
+        <w:rPr>
+          <w:rFonts w:asciiTheme="majorHAnsi" w:hAnsiTheme="majorHAnsi"/>
+          <w:sz w:val="20"/>
+          <w:szCs w:val="20"/>
+        </w:rPr>
+        <w:t xml:space="preserve">    Merge branch 'master' of https://github.com/masterf89/Parking-System</w:t>
+      </w:r>
+    </w:p>
+    <w:p>
+      <w:pPr>
+        <w:jc w:val="both"/>
+        <w:rPr>
+          <w:rFonts w:asciiTheme="majorHAnsi" w:hAnsiTheme="majorHAnsi"/>
+          <w:sz w:val="20"/>
+          <w:szCs w:val="20"/>
+        </w:rPr>
+      </w:pPr>
+    </w:p>
+    <w:p>
+      <w:pPr>
+        <w:jc w:val="both"/>
+        <w:rPr>
+          <w:rFonts w:asciiTheme="majorHAnsi" w:hAnsiTheme="majorHAnsi"/>
+          <w:sz w:val="20"/>
+          <w:szCs w:val="20"/>
+        </w:rPr>
+      </w:pPr>
+      <w:proofErr w:type="gramStart"/>
+      <w:r>
+        <w:rPr>
+          <w:rFonts w:asciiTheme="majorHAnsi" w:hAnsiTheme="majorHAnsi"/>
+          <w:sz w:val="20"/>
+          <w:szCs w:val="20"/>
+        </w:rPr>
+        <w:t>commit</w:t>
+      </w:r>
+      <w:proofErr w:type="gramEnd"/>
+      <w:r>
+        <w:rPr>
+          <w:rFonts w:asciiTheme="majorHAnsi" w:hAnsiTheme="majorHAnsi"/>
+          <w:sz w:val="20"/>
+          <w:szCs w:val="20"/>
+        </w:rPr>
+        <w:t xml:space="preserve"> 360c9d39f17d0a58d238b1fdf00b0c463b12cff0</w:t>
+      </w:r>
+    </w:p>
+    <w:p>
+      <w:pPr>
+        <w:jc w:val="both"/>
+        <w:rPr>
+          <w:rFonts w:asciiTheme="majorHAnsi" w:hAnsiTheme="majorHAnsi"/>
+          <w:sz w:val="20"/>
+          <w:szCs w:val="20"/>
+        </w:rPr>
+      </w:pPr>
+      <w:r>
+        <w:rPr>
+          <w:rFonts w:asciiTheme="majorHAnsi" w:hAnsiTheme="majorHAnsi"/>
+          <w:sz w:val="20"/>
+          <w:szCs w:val="20"/>
+        </w:rPr>
+        <w:t>Author: masterf89 &lt;farheenmaster@gmail.com&gt;</w:t>
+      </w:r>
+    </w:p>
+    <w:p>
+      <w:pPr>
+        <w:jc w:val="both"/>
+        <w:rPr>
+          <w:rFonts w:asciiTheme="majorHAnsi" w:hAnsiTheme="majorHAnsi"/>
+          <w:sz w:val="20"/>
+          <w:szCs w:val="20"/>
+        </w:rPr>
+      </w:pPr>
+      <w:r>
+        <w:rPr>
+          <w:rFonts w:asciiTheme="majorHAnsi" w:hAnsiTheme="majorHAnsi"/>
+          <w:sz w:val="20"/>
+          <w:szCs w:val="20"/>
+        </w:rPr>
+        <w:t>Date:   Thu Oct 2 13:48:37 2014 -0400</w:t>
+      </w:r>
+    </w:p>
+    <w:p>
+      <w:pPr>
+        <w:jc w:val="both"/>
+        <w:rPr>
+          <w:rFonts w:asciiTheme="majorHAnsi" w:hAnsiTheme="majorHAnsi"/>
+          <w:sz w:val="20"/>
+          <w:szCs w:val="20"/>
+        </w:rPr>
+      </w:pPr>
+    </w:p>
+    <w:p>
+      <w:pPr>
+        <w:jc w:val="both"/>
+        <w:rPr>
+          <w:rFonts w:asciiTheme="majorHAnsi" w:hAnsiTheme="majorHAnsi"/>
+          <w:sz w:val="20"/>
+          <w:szCs w:val="20"/>
+        </w:rPr>
+      </w:pPr>
+      <w:r>
+        <w:rPr>
+          <w:rFonts w:asciiTheme="majorHAnsi" w:hAnsiTheme="majorHAnsi"/>
+          <w:sz w:val="20"/>
+          <w:szCs w:val="20"/>
+        </w:rPr>
+        <w:t xml:space="preserve">    Reorg</w:t>
+      </w:r>
+    </w:p>
+    <w:p>
+      <w:pPr>
+        <w:jc w:val="both"/>
+        <w:rPr>
+          <w:rFonts w:asciiTheme="majorHAnsi" w:hAnsiTheme="majorHAnsi"/>
+          <w:sz w:val="20"/>
+          <w:szCs w:val="20"/>
+        </w:rPr>
+      </w:pPr>
+    </w:p>
+    <w:p>
+      <w:pPr>
+        <w:jc w:val="both"/>
+        <w:rPr>
+          <w:rFonts w:asciiTheme="majorHAnsi" w:hAnsiTheme="majorHAnsi"/>
+          <w:sz w:val="20"/>
+          <w:szCs w:val="20"/>
+        </w:rPr>
+      </w:pPr>
+      <w:proofErr w:type="gramStart"/>
+      <w:r>
+        <w:rPr>
+          <w:rFonts w:asciiTheme="majorHAnsi" w:hAnsiTheme="majorHAnsi"/>
+          <w:sz w:val="20"/>
+          <w:szCs w:val="20"/>
+        </w:rPr>
+        <w:t>commit</w:t>
+      </w:r>
+      <w:proofErr w:type="gramEnd"/>
+      <w:r>
+        <w:rPr>
+          <w:rFonts w:asciiTheme="majorHAnsi" w:hAnsiTheme="majorHAnsi"/>
+          <w:sz w:val="20"/>
+          <w:szCs w:val="20"/>
+        </w:rPr>
+        <w:t xml:space="preserve"> b93a84b652036077db3b26c4ab7fc57a0461e61b</w:t>
+      </w:r>
+    </w:p>
+    <w:p>
+      <w:pPr>
+        <w:jc w:val="both"/>
+        <w:rPr>
+          <w:rFonts w:asciiTheme="majorHAnsi" w:hAnsiTheme="majorHAnsi"/>
+          <w:sz w:val="20"/>
+          <w:szCs w:val="20"/>
+        </w:rPr>
+      </w:pPr>
+      <w:r>
+        <w:rPr>
+          <w:rFonts w:asciiTheme="majorHAnsi" w:hAnsiTheme="majorHAnsi"/>
+          <w:sz w:val="20"/>
+          <w:szCs w:val="20"/>
+        </w:rPr>
+        <w:t>Author: masterf89 &lt;farheenmaster@gmail.com&gt;</w:t>
+      </w:r>
+    </w:p>
+    <w:p>
+      <w:pPr>
+        <w:jc w:val="both"/>
+        <w:rPr>
+          <w:rFonts w:asciiTheme="majorHAnsi" w:hAnsiTheme="majorHAnsi"/>
+          <w:sz w:val="20"/>
+          <w:szCs w:val="20"/>
+        </w:rPr>
+      </w:pPr>
+      <w:r>
+        <w:rPr>
+          <w:rFonts w:asciiTheme="majorHAnsi" w:hAnsiTheme="majorHAnsi"/>
+          <w:sz w:val="20"/>
+          <w:szCs w:val="20"/>
+        </w:rPr>
+        <w:t>Date:   Thu Oct 2 13:42:47 2014 -0400</w:t>
+      </w:r>
+    </w:p>
+    <w:p>
+      <w:pPr>
+        <w:jc w:val="both"/>
+        <w:rPr>
+          <w:rFonts w:asciiTheme="majorHAnsi" w:hAnsiTheme="majorHAnsi"/>
+          <w:sz w:val="20"/>
+          <w:szCs w:val="20"/>
+        </w:rPr>
+      </w:pPr>
+    </w:p>
+    <w:p>
+      <w:pPr>
+        <w:jc w:val="both"/>
+        <w:rPr>
+          <w:rFonts w:asciiTheme="majorHAnsi" w:hAnsiTheme="majorHAnsi"/>
+          <w:sz w:val="20"/>
+          <w:szCs w:val="20"/>
+        </w:rPr>
+      </w:pPr>
+      <w:r>
+        <w:rPr>
+          <w:rFonts w:asciiTheme="majorHAnsi" w:hAnsiTheme="majorHAnsi"/>
+          <w:sz w:val="20"/>
+          <w:szCs w:val="20"/>
+        </w:rPr>
+        <w:t xml:space="preserve">    Create README.md</w:t>
+      </w:r>
+    </w:p>
+    <w:p>
+      <w:pPr>
+        <w:jc w:val="both"/>
+        <w:rPr>
+          <w:rFonts w:asciiTheme="majorHAnsi" w:hAnsiTheme="majorHAnsi"/>
+          <w:sz w:val="20"/>
+          <w:szCs w:val="20"/>
+        </w:rPr>
+      </w:pPr>
+    </w:p>
+    <w:p>
+      <w:pPr>
+        <w:jc w:val="both"/>
+        <w:rPr>
+          <w:rFonts w:asciiTheme="majorHAnsi" w:hAnsiTheme="majorHAnsi"/>
+          <w:sz w:val="20"/>
+          <w:szCs w:val="20"/>
+        </w:rPr>
+      </w:pPr>
+      <w:proofErr w:type="gramStart"/>
+      <w:r>
+        <w:rPr>
+          <w:rFonts w:asciiTheme="majorHAnsi" w:hAnsiTheme="majorHAnsi"/>
+          <w:sz w:val="20"/>
+          <w:szCs w:val="20"/>
+        </w:rPr>
+        <w:t>commit</w:t>
+      </w:r>
+      <w:proofErr w:type="gramEnd"/>
+      <w:r>
+        <w:rPr>
+          <w:rFonts w:asciiTheme="majorHAnsi" w:hAnsiTheme="majorHAnsi"/>
+          <w:sz w:val="20"/>
+          <w:szCs w:val="20"/>
+        </w:rPr>
+        <w:t xml:space="preserve"> 72749a2ae39aa33de498df1944376d9378dd224d</w:t>
+      </w:r>
+    </w:p>
+    <w:p>
+      <w:pPr>
+        <w:jc w:val="both"/>
+        <w:rPr>
+          <w:rFonts w:asciiTheme="majorHAnsi" w:hAnsiTheme="majorHAnsi"/>
+          <w:sz w:val="20"/>
+          <w:szCs w:val="20"/>
+        </w:rPr>
+      </w:pPr>
+      <w:r>
+        <w:rPr>
+          <w:rFonts w:asciiTheme="majorHAnsi" w:hAnsiTheme="majorHAnsi"/>
+          <w:sz w:val="20"/>
+          <w:szCs w:val="20"/>
+        </w:rPr>
+        <w:t>Author: masterf89 &lt;farheenmaster@gmail.com&gt;</w:t>
+      </w:r>
+    </w:p>
+    <w:p>
+      <w:pPr>
+        <w:jc w:val="both"/>
+        <w:rPr>
+          <w:rFonts w:asciiTheme="majorHAnsi" w:hAnsiTheme="majorHAnsi"/>
+          <w:sz w:val="20"/>
+          <w:szCs w:val="20"/>
+        </w:rPr>
+      </w:pPr>
+      <w:r>
+        <w:rPr>
+          <w:rFonts w:asciiTheme="majorHAnsi" w:hAnsiTheme="majorHAnsi"/>
+          <w:sz w:val="20"/>
+          <w:szCs w:val="20"/>
+        </w:rPr>
+        <w:t>Date:   Thu Oct 2 13:39:40 2014 -0400</w:t>
+      </w:r>
+    </w:p>
+    <w:p>
+      <w:pPr>
+        <w:jc w:val="both"/>
+        <w:rPr>
+          <w:rFonts w:asciiTheme="majorHAnsi" w:hAnsiTheme="majorHAnsi"/>
+          <w:sz w:val="20"/>
+          <w:szCs w:val="20"/>
+        </w:rPr>
+      </w:pPr>
+    </w:p>
+    <w:p>
+      <w:pPr>
+        <w:jc w:val="both"/>
+        <w:rPr>
+          <w:rFonts w:asciiTheme="majorHAnsi" w:hAnsiTheme="majorHAnsi"/>
+          <w:sz w:val="20"/>
+          <w:szCs w:val="20"/>
+        </w:rPr>
+      </w:pPr>
+      <w:r>
+        <w:rPr>
+          <w:rFonts w:asciiTheme="majorHAnsi" w:hAnsiTheme="majorHAnsi"/>
+          <w:sz w:val="20"/>
+          <w:szCs w:val="20"/>
+        </w:rPr>
+        <w:t xml:space="preserve">    Added Class Model Project</w:t>
+      </w:r>
+    </w:p>
+    <w:p>
+      <w:pPr>
+        <w:jc w:val="both"/>
+        <w:rPr>
+          <w:rFonts w:asciiTheme="majorHAnsi" w:hAnsiTheme="majorHAnsi"/>
+          <w:sz w:val="20"/>
+          <w:szCs w:val="20"/>
+        </w:rPr>
+      </w:pPr>
+    </w:p>
+    <w:p>
+      <w:pPr>
+        <w:jc w:val="both"/>
+        <w:rPr>
+          <w:rFonts w:asciiTheme="majorHAnsi" w:hAnsiTheme="majorHAnsi"/>
+          <w:sz w:val="20"/>
+          <w:szCs w:val="20"/>
+        </w:rPr>
+      </w:pPr>
+      <w:proofErr w:type="gramStart"/>
+      <w:r>
+        <w:rPr>
+          <w:rFonts w:asciiTheme="majorHAnsi" w:hAnsiTheme="majorHAnsi"/>
+          <w:sz w:val="20"/>
+          <w:szCs w:val="20"/>
+        </w:rPr>
+        <w:t>commit</w:t>
+      </w:r>
+      <w:proofErr w:type="gramEnd"/>
+      <w:r>
+        <w:rPr>
+          <w:rFonts w:asciiTheme="majorHAnsi" w:hAnsiTheme="majorHAnsi"/>
+          <w:sz w:val="20"/>
+          <w:szCs w:val="20"/>
+        </w:rPr>
+        <w:t xml:space="preserve"> b29a931850a1080d314e6fac2414eaf74d285f9b</w:t>
+      </w:r>
+    </w:p>
+    <w:p>
+      <w:pPr>
+        <w:jc w:val="both"/>
+        <w:rPr>
+          <w:rFonts w:asciiTheme="majorHAnsi" w:hAnsiTheme="majorHAnsi"/>
+          <w:sz w:val="20"/>
+          <w:szCs w:val="20"/>
+        </w:rPr>
+      </w:pPr>
+      <w:r>
+        <w:rPr>
+          <w:rFonts w:asciiTheme="majorHAnsi" w:hAnsiTheme="majorHAnsi"/>
+          <w:sz w:val="20"/>
+          <w:szCs w:val="20"/>
+        </w:rPr>
+        <w:t>Author: masterf89 &lt;farheenmaster@gmail.com&gt;</w:t>
+      </w:r>
+    </w:p>
+    <w:p>
+      <w:pPr>
+        <w:jc w:val="both"/>
+        <w:rPr>
+          <w:rFonts w:asciiTheme="majorHAnsi" w:hAnsiTheme="majorHAnsi"/>
+          <w:sz w:val="20"/>
+          <w:szCs w:val="20"/>
+        </w:rPr>
+      </w:pPr>
+      <w:r>
+        <w:rPr>
+          <w:rFonts w:asciiTheme="majorHAnsi" w:hAnsiTheme="majorHAnsi"/>
+          <w:sz w:val="20"/>
+          <w:szCs w:val="20"/>
+        </w:rPr>
+        <w:t>Date:   Thu Oct 2 13:34:53 2014 -0400</w:t>
+      </w:r>
+    </w:p>
+    <w:p>
+      <w:pPr>
+        <w:jc w:val="both"/>
+        <w:rPr>
+          <w:rFonts w:asciiTheme="majorHAnsi" w:hAnsiTheme="majorHAnsi"/>
+          <w:sz w:val="20"/>
+          <w:szCs w:val="20"/>
+        </w:rPr>
+      </w:pPr>
+    </w:p>
+    <w:p>
+      <w:pPr>
+        <w:jc w:val="both"/>
+        <w:rPr>
+          <w:rFonts w:asciiTheme="majorHAnsi" w:hAnsiTheme="majorHAnsi"/>
+          <w:sz w:val="20"/>
+          <w:szCs w:val="20"/>
+        </w:rPr>
+      </w:pPr>
+      <w:r>
+        <w:rPr>
+          <w:rFonts w:asciiTheme="majorHAnsi" w:hAnsiTheme="majorHAnsi"/>
+          <w:sz w:val="20"/>
+          <w:szCs w:val="20"/>
+        </w:rPr>
+        <w:t xml:space="preserve">    Adding Domain Model Project</w:t>
+      </w:r>
+    </w:p>
+    <w:p>
+      <w:pPr>
+        <w:jc w:val="both"/>
+        <w:rPr>
+          <w:rFonts w:asciiTheme="majorHAnsi" w:hAnsiTheme="majorHAnsi"/>
+          <w:sz w:val="20"/>
+          <w:szCs w:val="20"/>
+        </w:rPr>
+      </w:pPr>
+    </w:p>
+    <w:p>
+      <w:pPr>
+        <w:jc w:val="both"/>
+        <w:rPr>
+          <w:rFonts w:asciiTheme="majorHAnsi" w:hAnsiTheme="majorHAnsi"/>
+          <w:sz w:val="20"/>
+          <w:szCs w:val="20"/>
+        </w:rPr>
+      </w:pPr>
+      <w:proofErr w:type="gramStart"/>
+      <w:r>
+        <w:rPr>
+          <w:rFonts w:asciiTheme="majorHAnsi" w:hAnsiTheme="majorHAnsi"/>
+          <w:sz w:val="20"/>
+          <w:szCs w:val="20"/>
+        </w:rPr>
+        <w:t>commit</w:t>
+      </w:r>
+      <w:proofErr w:type="gramEnd"/>
+      <w:r>
+        <w:rPr>
+          <w:rFonts w:asciiTheme="majorHAnsi" w:hAnsiTheme="majorHAnsi"/>
+          <w:sz w:val="20"/>
+          <w:szCs w:val="20"/>
+        </w:rPr>
+        <w:t xml:space="preserve"> 5b09bbf0a142cc7fa08d4528ad2ae70157da1977</w:t>
+      </w:r>
+    </w:p>
+    <w:p>
+      <w:pPr>
+        <w:jc w:val="both"/>
+        <w:rPr>
+          <w:rFonts w:asciiTheme="majorHAnsi" w:hAnsiTheme="majorHAnsi"/>
+          <w:sz w:val="20"/>
+          <w:szCs w:val="20"/>
+        </w:rPr>
+      </w:pPr>
+      <w:r>
+        <w:rPr>
+          <w:rFonts w:asciiTheme="majorHAnsi" w:hAnsiTheme="majorHAnsi"/>
+          <w:sz w:val="20"/>
+          <w:szCs w:val="20"/>
+        </w:rPr>
+        <w:t>Author: masterf89 &lt;farheenmaster@gmail.com&gt;</w:t>
+      </w:r>
+    </w:p>
+    <w:p>
+      <w:pPr>
+        <w:jc w:val="both"/>
+        <w:rPr>
+          <w:rFonts w:asciiTheme="majorHAnsi" w:hAnsiTheme="majorHAnsi"/>
+          <w:sz w:val="20"/>
+          <w:szCs w:val="20"/>
+        </w:rPr>
+      </w:pPr>
+      <w:r>
+        <w:rPr>
+          <w:rFonts w:asciiTheme="majorHAnsi" w:hAnsiTheme="majorHAnsi"/>
+          <w:sz w:val="20"/>
+          <w:szCs w:val="20"/>
+        </w:rPr>
+        <w:t>Date:   Thu Oct 2 11:56:18 2014 -0400</w:t>
+      </w:r>
+    </w:p>
+    <w:p>
+      <w:pPr>
+        <w:jc w:val="both"/>
+        <w:rPr>
+          <w:rFonts w:asciiTheme="majorHAnsi" w:hAnsiTheme="majorHAnsi"/>
+          <w:sz w:val="20"/>
+          <w:szCs w:val="20"/>
+        </w:rPr>
+      </w:pPr>
+    </w:p>
+    <w:p>
+      <w:pPr>
+        <w:jc w:val="both"/>
+        <w:rPr>
+          <w:rFonts w:asciiTheme="majorHAnsi" w:hAnsiTheme="majorHAnsi"/>
+          <w:sz w:val="20"/>
+          <w:szCs w:val="20"/>
+        </w:rPr>
+      </w:pPr>
+      <w:r>
+        <w:rPr>
+          <w:rFonts w:asciiTheme="majorHAnsi" w:hAnsiTheme="majorHAnsi"/>
+          <w:sz w:val="20"/>
+          <w:szCs w:val="20"/>
+        </w:rPr>
+        <w:t xml:space="preserve">    Adding Diagrams</w:t>
+      </w:r>
+    </w:p>
+    <w:p>
+      <w:pPr>
+        <w:jc w:val="both"/>
+        <w:rPr>
+          <w:rFonts w:asciiTheme="majorHAnsi" w:hAnsiTheme="majorHAnsi"/>
+          <w:sz w:val="20"/>
+          <w:szCs w:val="20"/>
+        </w:rPr>
+      </w:pPr>
+    </w:p>
+    <w:p>
+      <w:pPr>
+        <w:jc w:val="both"/>
+        <w:rPr>
+          <w:rFonts w:asciiTheme="majorHAnsi" w:hAnsiTheme="majorHAnsi"/>
+          <w:sz w:val="20"/>
+          <w:szCs w:val="20"/>
+        </w:rPr>
+      </w:pPr>
+      <w:proofErr w:type="gramStart"/>
+      <w:r>
+        <w:rPr>
+          <w:rFonts w:asciiTheme="majorHAnsi" w:hAnsiTheme="majorHAnsi"/>
+          <w:sz w:val="20"/>
+          <w:szCs w:val="20"/>
+        </w:rPr>
+        <w:t>commit</w:t>
+      </w:r>
+      <w:proofErr w:type="gramEnd"/>
+      <w:r>
+        <w:rPr>
+          <w:rFonts w:asciiTheme="majorHAnsi" w:hAnsiTheme="majorHAnsi"/>
+          <w:sz w:val="20"/>
+          <w:szCs w:val="20"/>
+        </w:rPr>
+        <w:t xml:space="preserve"> 96cd08a122a3e3faaf6b9f5de62c8eb8721a4242</w:t>
+      </w:r>
+    </w:p>
+    <w:p>
+      <w:pPr>
+        <w:jc w:val="both"/>
+        <w:rPr>
+          <w:rFonts w:asciiTheme="majorHAnsi" w:hAnsiTheme="majorHAnsi"/>
+          <w:sz w:val="20"/>
+          <w:szCs w:val="20"/>
+        </w:rPr>
+      </w:pPr>
+      <w:r>
+        <w:rPr>
+          <w:rFonts w:asciiTheme="majorHAnsi" w:hAnsiTheme="majorHAnsi"/>
+          <w:sz w:val="20"/>
+          <w:szCs w:val="20"/>
+        </w:rPr>
+        <w:t>Author: masterf89 &lt;farheenmaster@gmail.com&gt;</w:t>
+      </w:r>
+    </w:p>
+    <w:p>
+      <w:pPr>
+        <w:jc w:val="both"/>
+        <w:rPr>
+          <w:rFonts w:asciiTheme="majorHAnsi" w:hAnsiTheme="majorHAnsi"/>
+          <w:sz w:val="20"/>
+          <w:szCs w:val="20"/>
+        </w:rPr>
+      </w:pPr>
+      <w:r>
+        <w:rPr>
+          <w:rFonts w:asciiTheme="majorHAnsi" w:hAnsiTheme="majorHAnsi"/>
+          <w:sz w:val="20"/>
+          <w:szCs w:val="20"/>
+        </w:rPr>
+        <w:t>Date:   Thu Oct 2 11:46:49 2014 -0400</w:t>
+      </w:r>
+    </w:p>
+    <w:p>
+      <w:pPr>
+        <w:jc w:val="both"/>
+        <w:rPr>
+          <w:rFonts w:asciiTheme="majorHAnsi" w:hAnsiTheme="majorHAnsi"/>
+          <w:sz w:val="20"/>
+          <w:szCs w:val="20"/>
+        </w:rPr>
+      </w:pPr>
+    </w:p>
+    <w:p>
+      <w:pPr>
+        <w:jc w:val="both"/>
+        <w:rPr>
+          <w:rFonts w:asciiTheme="majorHAnsi" w:hAnsiTheme="majorHAnsi"/>
+          <w:sz w:val="20"/>
+          <w:szCs w:val="20"/>
+        </w:rPr>
+      </w:pPr>
+      <w:r>
+        <w:rPr>
+          <w:rFonts w:asciiTheme="majorHAnsi" w:hAnsiTheme="majorHAnsi"/>
+          <w:sz w:val="20"/>
+          <w:szCs w:val="20"/>
+        </w:rPr>
+        <w:t xml:space="preserve">    </w:t>
+      </w:r>
+      <w:proofErr w:type="gramStart"/>
+      <w:r>
+        <w:rPr>
+          <w:rFonts w:asciiTheme="majorHAnsi" w:hAnsiTheme="majorHAnsi"/>
+          <w:sz w:val="20"/>
+          <w:szCs w:val="20"/>
+        </w:rPr>
+        <w:t>:</w:t>
+      </w:r>
+      <w:proofErr w:type="spellStart"/>
+      <w:r>
+        <w:rPr>
+          <w:rFonts w:asciiTheme="majorHAnsi" w:hAnsiTheme="majorHAnsi"/>
+          <w:sz w:val="20"/>
+          <w:szCs w:val="20"/>
+        </w:rPr>
+        <w:t>tada</w:t>
+      </w:r>
+      <w:proofErr w:type="spellEnd"/>
+      <w:proofErr w:type="gramEnd"/>
+      <w:r>
+        <w:rPr>
+          <w:rFonts w:asciiTheme="majorHAnsi" w:hAnsiTheme="majorHAnsi"/>
+          <w:sz w:val="20"/>
+          <w:szCs w:val="20"/>
+        </w:rPr>
+        <w:t>: Added .</w:t>
+      </w:r>
+      <w:proofErr w:type="spellStart"/>
+      <w:r>
+        <w:rPr>
+          <w:rFonts w:asciiTheme="majorHAnsi" w:hAnsiTheme="majorHAnsi"/>
+          <w:sz w:val="20"/>
+          <w:szCs w:val="20"/>
+        </w:rPr>
+        <w:t>gitattributes</w:t>
+      </w:r>
+      <w:proofErr w:type="spellEnd"/>
+      <w:r>
+        <w:rPr>
+          <w:rFonts w:asciiTheme="majorHAnsi" w:hAnsiTheme="majorHAnsi"/>
+          <w:sz w:val="20"/>
+          <w:szCs w:val="20"/>
+        </w:rPr>
+        <w:t xml:space="preserve"> &amp; .</w:t>
+      </w:r>
+      <w:proofErr w:type="spellStart"/>
+      <w:r>
+        <w:rPr>
+          <w:rFonts w:asciiTheme="majorHAnsi" w:hAnsiTheme="majorHAnsi"/>
+          <w:sz w:val="20"/>
+          <w:szCs w:val="20"/>
+        </w:rPr>
+        <w:t>gitignore</w:t>
+      </w:r>
+      <w:proofErr w:type="spellEnd"/>
+      <w:r>
+        <w:rPr>
+          <w:rFonts w:asciiTheme="majorHAnsi" w:hAnsiTheme="majorHAnsi"/>
+          <w:sz w:val="20"/>
+          <w:szCs w:val="20"/>
+        </w:rPr>
+        <w:t xml:space="preserve"> files</w:t>
+      </w:r>
+    </w:p>
+    <w:p>
+      <w:pPr>
+        <w:jc w:val="both"/>
+        <w:rPr>
+          <w:rFonts w:asciiTheme="majorHAnsi" w:hAnsiTheme="majorHAnsi"/>
+          <w:sz w:val="20"/>
+          <w:szCs w:val="20"/>
+        </w:rPr>
+      </w:pPr>
+    </w:p>
+    <w:p>
+      <w:pPr>
+        <w:jc w:val="both"/>
+        <w:rPr>
+          <w:rFonts w:asciiTheme="majorHAnsi" w:hAnsiTheme="majorHAnsi"/>
+          <w:sz w:val="20"/>
+          <w:szCs w:val="20"/>
+        </w:rPr>
+      </w:pPr>
+    </w:p>
+    <w:p>
+      <w:pPr>
+        <w:jc w:val="both"/>
+        <w:rPr>
+          <w:rFonts w:asciiTheme="majorHAnsi" w:hAnsiTheme="majorHAnsi"/>
+          <w:sz w:val="20"/>
+          <w:szCs w:val="20"/>
+        </w:rPr>
+      </w:pPr>
+    </w:p>
+    <w:p>
+      <w:pPr>
+        <w:jc w:val="both"/>
+        <w:rPr>
+          <w:rFonts w:asciiTheme="majorHAnsi" w:hAnsiTheme="majorHAnsi"/>
+          <w:sz w:val="20"/>
+          <w:szCs w:val="20"/>
+        </w:rPr>
+      </w:pPr>
+    </w:p>
+    <w:p>
+      <w:pPr>
+        <w:jc w:val="both"/>
+        <w:rPr>
+          <w:rFonts w:asciiTheme="majorHAnsi" w:hAnsiTheme="majorHAnsi"/>
+          <w:sz w:val="20"/>
+          <w:szCs w:val="20"/>
+        </w:rPr>
+      </w:pPr>
+    </w:p>
+    <w:p>
+      <w:pPr>
+        <w:jc w:val="both"/>
+        <w:rPr>
+          <w:rFonts w:asciiTheme="majorHAnsi" w:hAnsiTheme="majorHAnsi"/>
+          <w:sz w:val="20"/>
+          <w:szCs w:val="20"/>
+        </w:rPr>
+      </w:pPr>
+    </w:p>
+    <w:p>
+      <w:pPr>
+        <w:jc w:val="both"/>
+        <w:rPr>
+          <w:rFonts w:asciiTheme="majorHAnsi" w:hAnsiTheme="majorHAnsi"/>
+          <w:sz w:val="20"/>
+          <w:szCs w:val="20"/>
+        </w:rPr>
+      </w:pPr>
+    </w:p>
+    <w:p>
+      <w:pPr>
+        <w:jc w:val="both"/>
+        <w:rPr>
+          <w:rFonts w:asciiTheme="majorHAnsi" w:hAnsiTheme="majorHAnsi"/>
+          <w:sz w:val="20"/>
+          <w:szCs w:val="20"/>
+        </w:rPr>
+      </w:pPr>
+    </w:p>
+    <w:p>
+      <w:pPr>
+        <w:jc w:val="both"/>
+        <w:rPr>
+          <w:rFonts w:asciiTheme="majorHAnsi" w:hAnsiTheme="majorHAnsi"/>
+          <w:sz w:val="20"/>
+          <w:szCs w:val="20"/>
+        </w:rPr>
+      </w:pPr>
+    </w:p>
+    <w:p>
+      <w:pPr>
+        <w:jc w:val="both"/>
+        <w:rPr>
+          <w:rFonts w:asciiTheme="majorHAnsi" w:hAnsiTheme="majorHAnsi"/>
+          <w:sz w:val="20"/>
+          <w:szCs w:val="20"/>
+        </w:rPr>
+      </w:pPr>
+    </w:p>
+    <w:p>
+      <w:pPr>
+        <w:jc w:val="both"/>
+        <w:rPr>
+          <w:rFonts w:asciiTheme="majorHAnsi" w:hAnsiTheme="majorHAnsi"/>
+          <w:sz w:val="20"/>
+          <w:szCs w:val="20"/>
+        </w:rPr>
+      </w:pPr>
+    </w:p>
+    <w:p>
+      <w:pPr>
+        <w:jc w:val="both"/>
+        <w:rPr>
+          <w:rFonts w:asciiTheme="majorHAnsi" w:hAnsiTheme="majorHAnsi"/>
+          <w:sz w:val="20"/>
+          <w:szCs w:val="20"/>
+        </w:rPr>
+      </w:pPr>
+    </w:p>
+    <w:p>
+      <w:pPr>
+        <w:jc w:val="both"/>
+        <w:rPr>
+          <w:rFonts w:asciiTheme="majorHAnsi" w:hAnsiTheme="majorHAnsi"/>
+          <w:sz w:val="20"/>
+          <w:szCs w:val="20"/>
+        </w:rPr>
+      </w:pPr>
+    </w:p>
+    <w:p>
+      <w:pPr>
+        <w:jc w:val="both"/>
+        <w:rPr>
+          <w:rFonts w:asciiTheme="majorHAnsi" w:hAnsiTheme="majorHAnsi"/>
+          <w:sz w:val="20"/>
+          <w:szCs w:val="20"/>
+        </w:rPr>
+      </w:pPr>
+    </w:p>
+    <w:p>
+      <w:pPr>
+        <w:jc w:val="both"/>
+        <w:rPr>
+          <w:rFonts w:asciiTheme="majorHAnsi" w:hAnsiTheme="majorHAnsi"/>
+          <w:sz w:val="20"/>
+          <w:szCs w:val="20"/>
+        </w:rPr>
+      </w:pPr>
+    </w:p>
+    <w:p>
+      <w:pPr>
+        <w:jc w:val="both"/>
+        <w:rPr>
+          <w:rFonts w:asciiTheme="majorHAnsi" w:hAnsiTheme="majorHAnsi"/>
+          <w:sz w:val="20"/>
+          <w:szCs w:val="20"/>
+        </w:rPr>
+      </w:pPr>
+    </w:p>
+    <w:p>
+      <w:pPr>
+        <w:jc w:val="both"/>
+        <w:rPr>
+          <w:rFonts w:asciiTheme="majorHAnsi" w:hAnsiTheme="majorHAnsi"/>
+          <w:sz w:val="20"/>
+          <w:szCs w:val="20"/>
+        </w:rPr>
+      </w:pPr>
+    </w:p>
+    <w:p>
+      <w:pPr>
+        <w:jc w:val="both"/>
+        <w:rPr>
+          <w:rFonts w:asciiTheme="majorHAnsi" w:hAnsiTheme="majorHAnsi"/>
+          <w:sz w:val="20"/>
+          <w:szCs w:val="20"/>
+        </w:rPr>
+      </w:pPr>
+    </w:p>
+    <w:p>
+      <w:pPr>
+        <w:jc w:val="both"/>
+        <w:rPr>
+          <w:rFonts w:asciiTheme="majorHAnsi" w:hAnsiTheme="majorHAnsi"/>
+          <w:sz w:val="20"/>
+          <w:szCs w:val="20"/>
+        </w:rPr>
+      </w:pPr>
+    </w:p>
+    <w:p>
+      <w:pPr>
+        <w:jc w:val="both"/>
+        <w:rPr>
+          <w:rFonts w:asciiTheme="majorHAnsi" w:hAnsiTheme="majorHAnsi"/>
+          <w:sz w:val="20"/>
+          <w:szCs w:val="20"/>
+        </w:rPr>
+      </w:pPr>
+    </w:p>
+    <w:p>
+      <w:pPr>
+        <w:jc w:val="both"/>
+        <w:rPr>
+          <w:rFonts w:asciiTheme="majorHAnsi" w:hAnsiTheme="majorHAnsi"/>
+          <w:sz w:val="20"/>
+          <w:szCs w:val="20"/>
+        </w:rPr>
+      </w:pPr>
+    </w:p>
+    <w:p>
+      <w:pPr>
+        <w:jc w:val="both"/>
+        <w:rPr>
+          <w:rFonts w:asciiTheme="majorHAnsi" w:hAnsiTheme="majorHAnsi"/>
+          <w:sz w:val="20"/>
+          <w:szCs w:val="20"/>
+        </w:rPr>
+      </w:pPr>
+    </w:p>
+    <w:p>
+      <w:pPr>
+        <w:jc w:val="both"/>
+        <w:rPr>
+          <w:rFonts w:asciiTheme="majorHAnsi" w:hAnsiTheme="majorHAnsi"/>
+          <w:sz w:val="20"/>
+          <w:szCs w:val="20"/>
+        </w:rPr>
+      </w:pPr>
+    </w:p>
+    <w:p>
+      <w:pPr>
+        <w:jc w:val="both"/>
+        <w:rPr>
+          <w:rFonts w:asciiTheme="majorHAnsi" w:hAnsiTheme="majorHAnsi"/>
+          <w:sz w:val="20"/>
+          <w:szCs w:val="20"/>
+        </w:rPr>
+      </w:pPr>
+    </w:p>
+    <w:p>
+      <w:pPr>
+        <w:jc w:val="both"/>
+        <w:rPr>
+          <w:rFonts w:asciiTheme="majorHAnsi" w:hAnsiTheme="majorHAnsi"/>
+          <w:sz w:val="20"/>
+          <w:szCs w:val="20"/>
+        </w:rPr>
+      </w:pPr>
+    </w:p>
+    <w:p>
+      <w:pPr>
+        <w:jc w:val="both"/>
+        <w:rPr>
+          <w:rFonts w:asciiTheme="majorHAnsi" w:hAnsiTheme="majorHAnsi"/>
+          <w:sz w:val="20"/>
+          <w:szCs w:val="20"/>
+        </w:rPr>
+      </w:pPr>
+    </w:p>
+    <w:p>
+      <w:pPr>
+        <w:jc w:val="both"/>
+        <w:rPr>
+          <w:rFonts w:asciiTheme="majorHAnsi" w:hAnsiTheme="majorHAnsi"/>
+          <w:sz w:val="20"/>
+          <w:szCs w:val="20"/>
+        </w:rPr>
+      </w:pPr>
+    </w:p>
+    <w:p>
+      <w:pPr>
+        <w:jc w:val="both"/>
+        <w:rPr>
+          <w:rFonts w:asciiTheme="majorHAnsi" w:hAnsiTheme="majorHAnsi"/>
+          <w:sz w:val="20"/>
+          <w:szCs w:val="20"/>
+        </w:rPr>
+      </w:pPr>
+    </w:p>
+    <w:p>
+      <w:pPr>
+        <w:jc w:val="both"/>
+        <w:rPr>
+          <w:rFonts w:asciiTheme="majorHAnsi" w:hAnsiTheme="majorHAnsi"/>
+          <w:sz w:val="20"/>
+          <w:szCs w:val="20"/>
+        </w:rPr>
+      </w:pPr>
+    </w:p>
+    <w:p>
+      <w:pPr>
+        <w:jc w:val="both"/>
+        <w:rPr>
+          <w:rFonts w:asciiTheme="majorHAnsi" w:hAnsiTheme="majorHAnsi"/>
+          <w:sz w:val="20"/>
+          <w:szCs w:val="20"/>
+        </w:rPr>
+      </w:pPr>
+    </w:p>
+    <w:p>
+      <w:pPr>
+        <w:jc w:val="both"/>
+        <w:rPr>
+          <w:rFonts w:asciiTheme="majorHAnsi" w:hAnsiTheme="majorHAnsi"/>
+          <w:sz w:val="20"/>
+          <w:szCs w:val="20"/>
+        </w:rPr>
+      </w:pPr>
+    </w:p>
+    <w:p>
+      <w:pPr>
+        <w:jc w:val="both"/>
+        <w:rPr>
+          <w:rFonts w:asciiTheme="majorHAnsi" w:hAnsiTheme="majorHAnsi"/>
+          <w:sz w:val="20"/>
+          <w:szCs w:val="20"/>
+        </w:rPr>
+      </w:pPr>
+    </w:p>
+    <w:p>
+      <w:pPr>
+        <w:jc w:val="both"/>
+        <w:rPr>
+          <w:rFonts w:asciiTheme="majorHAnsi" w:hAnsiTheme="majorHAnsi"/>
+          <w:sz w:val="20"/>
+          <w:szCs w:val="20"/>
+        </w:rPr>
+      </w:pPr>
+    </w:p>
+    <w:p>
+      <w:pPr>
+        <w:jc w:val="both"/>
+        <w:rPr>
+          <w:rFonts w:asciiTheme="majorHAnsi" w:hAnsiTheme="majorHAnsi"/>
+          <w:sz w:val="20"/>
+          <w:szCs w:val="20"/>
+        </w:rPr>
+      </w:pPr>
+    </w:p>
     <w:p>
       <w:pPr>
         <w:jc w:val="both"/>
@@ -32300,9 +37540,8 @@
       <w:footerReference w:type="default" r:id="rId14"/>
       <w:pgSz w:w="12240" w:h="15840" w:code="1"/>
       <w:pgMar w:top="907" w:right="1080" w:bottom="907" w:left="1166" w:header="720" w:footer="446" w:gutter="0"/>
-      <w:pgNumType w:start="0"/>
+      <w:pgNumType w:start="1"/>
       <w:cols w:space="720"/>
-      <w:titlePg/>
       <w:docGrid w:linePitch="360"/>
     </w:sectPr>
   </w:body>
@@ -32405,7 +37644,7 @@
         <w:rStyle w:val="PageNumber"/>
         <w:noProof/>
       </w:rPr>
-      <w:t>20</w:t>
+      <w:t>3</w:t>
     </w:r>
     <w:r>
       <w:rPr>
@@ -33712,6 +38951,119 @@
     </w:lvl>
   </w:abstractNum>
   <w:abstractNum w:abstractNumId="12">
+    <w:nsid w:val="55ED2EE1"/>
+    <w:multiLevelType w:val="hybridMultilevel"/>
+    <w:tmpl w:val="E21E2554"/>
+    <w:lvl w:ilvl="0" w:tplc="7834E44C">
+      <w:start w:val="4"/>
+      <w:numFmt w:val="bullet"/>
+      <w:lvlText w:val="-"/>
+      <w:lvlJc w:val="left"/>
+      <w:pPr>
+        <w:ind w:left="720" w:hanging="360"/>
+      </w:pPr>
+      <w:rPr>
+        <w:rFonts w:ascii="Cambria" w:eastAsia="Times New Roman" w:hAnsi="Cambria" w:cs="Times New Roman" w:hint="default"/>
+      </w:rPr>
+    </w:lvl>
+    <w:lvl w:ilvl="1" w:tplc="04090003" w:tentative="1">
+      <w:start w:val="1"/>
+      <w:numFmt w:val="bullet"/>
+      <w:lvlText w:val="o"/>
+      <w:lvlJc w:val="left"/>
+      <w:pPr>
+        <w:ind w:left="1440" w:hanging="360"/>
+      </w:pPr>
+      <w:rPr>
+        <w:rFonts w:ascii="Courier New" w:hAnsi="Courier New" w:cs="Courier New" w:hint="default"/>
+      </w:rPr>
+    </w:lvl>
+    <w:lvl w:ilvl="2" w:tplc="04090005" w:tentative="1">
+      <w:start w:val="1"/>
+      <w:numFmt w:val="bullet"/>
+      <w:lvlText w:val=""/>
+      <w:lvlJc w:val="left"/>
+      <w:pPr>
+        <w:ind w:left="2160" w:hanging="360"/>
+      </w:pPr>
+      <w:rPr>
+        <w:rFonts w:ascii="Wingdings" w:hAnsi="Wingdings" w:hint="default"/>
+      </w:rPr>
+    </w:lvl>
+    <w:lvl w:ilvl="3" w:tplc="04090001" w:tentative="1">
+      <w:start w:val="1"/>
+      <w:numFmt w:val="bullet"/>
+      <w:lvlText w:val=""/>
+      <w:lvlJc w:val="left"/>
+      <w:pPr>
+        <w:ind w:left="2880" w:hanging="360"/>
+      </w:pPr>
+      <w:rPr>
+        <w:rFonts w:ascii="Symbol" w:hAnsi="Symbol" w:hint="default"/>
+      </w:rPr>
+    </w:lvl>
+    <w:lvl w:ilvl="4" w:tplc="04090003" w:tentative="1">
+      <w:start w:val="1"/>
+      <w:numFmt w:val="bullet"/>
+      <w:lvlText w:val="o"/>
+      <w:lvlJc w:val="left"/>
+      <w:pPr>
+        <w:ind w:left="3600" w:hanging="360"/>
+      </w:pPr>
+      <w:rPr>
+        <w:rFonts w:ascii="Courier New" w:hAnsi="Courier New" w:cs="Courier New" w:hint="default"/>
+      </w:rPr>
+    </w:lvl>
+    <w:lvl w:ilvl="5" w:tplc="04090005" w:tentative="1">
+      <w:start w:val="1"/>
+      <w:numFmt w:val="bullet"/>
+      <w:lvlText w:val=""/>
+      <w:lvlJc w:val="left"/>
+      <w:pPr>
+        <w:ind w:left="4320" w:hanging="360"/>
+      </w:pPr>
+      <w:rPr>
+        <w:rFonts w:ascii="Wingdings" w:hAnsi="Wingdings" w:hint="default"/>
+      </w:rPr>
+    </w:lvl>
+    <w:lvl w:ilvl="6" w:tplc="04090001" w:tentative="1">
+      <w:start w:val="1"/>
+      <w:numFmt w:val="bullet"/>
+      <w:lvlText w:val=""/>
+      <w:lvlJc w:val="left"/>
+      <w:pPr>
+        <w:ind w:left="5040" w:hanging="360"/>
+      </w:pPr>
+      <w:rPr>
+        <w:rFonts w:ascii="Symbol" w:hAnsi="Symbol" w:hint="default"/>
+      </w:rPr>
+    </w:lvl>
+    <w:lvl w:ilvl="7" w:tplc="04090003" w:tentative="1">
+      <w:start w:val="1"/>
+      <w:numFmt w:val="bullet"/>
+      <w:lvlText w:val="o"/>
+      <w:lvlJc w:val="left"/>
+      <w:pPr>
+        <w:ind w:left="5760" w:hanging="360"/>
+      </w:pPr>
+      <w:rPr>
+        <w:rFonts w:ascii="Courier New" w:hAnsi="Courier New" w:cs="Courier New" w:hint="default"/>
+      </w:rPr>
+    </w:lvl>
+    <w:lvl w:ilvl="8" w:tplc="04090005" w:tentative="1">
+      <w:start w:val="1"/>
+      <w:numFmt w:val="bullet"/>
+      <w:lvlText w:val=""/>
+      <w:lvlJc w:val="left"/>
+      <w:pPr>
+        <w:ind w:left="6480" w:hanging="360"/>
+      </w:pPr>
+      <w:rPr>
+        <w:rFonts w:ascii="Wingdings" w:hAnsi="Wingdings" w:hint="default"/>
+      </w:rPr>
+    </w:lvl>
+  </w:abstractNum>
+  <w:abstractNum w:abstractNumId="13">
     <w:nsid w:val="5BB048D8"/>
     <w:multiLevelType w:val="hybridMultilevel"/>
     <w:tmpl w:val="C0B46B5E"/>
@@ -33827,7 +39179,7 @@
       </w:rPr>
     </w:lvl>
   </w:abstractNum>
-  <w:abstractNum w:abstractNumId="13">
+  <w:abstractNum w:abstractNumId="14">
     <w:nsid w:val="61746D51"/>
     <w:multiLevelType w:val="hybridMultilevel"/>
     <w:tmpl w:val="27DEB468"/>
@@ -33940,7 +39292,7 @@
       </w:rPr>
     </w:lvl>
   </w:abstractNum>
-  <w:abstractNum w:abstractNumId="14">
+  <w:abstractNum w:abstractNumId="15">
     <w:nsid w:val="617F07D4"/>
     <w:multiLevelType w:val="hybridMultilevel"/>
     <w:tmpl w:val="26B09F82"/>
@@ -34053,7 +39405,7 @@
       </w:rPr>
     </w:lvl>
   </w:abstractNum>
-  <w:abstractNum w:abstractNumId="15">
+  <w:abstractNum w:abstractNumId="16">
     <w:nsid w:val="63B8558C"/>
     <w:multiLevelType w:val="hybridMultilevel"/>
     <w:tmpl w:val="C1EE820E"/>
@@ -34166,7 +39518,7 @@
       </w:rPr>
     </w:lvl>
   </w:abstractNum>
-  <w:abstractNum w:abstractNumId="16">
+  <w:abstractNum w:abstractNumId="17">
     <w:nsid w:val="6E5918F1"/>
     <w:multiLevelType w:val="hybridMultilevel"/>
     <w:tmpl w:val="06FEBC1C"/>
@@ -34279,7 +39631,7 @@
       </w:rPr>
     </w:lvl>
   </w:abstractNum>
-  <w:abstractNum w:abstractNumId="17">
+  <w:abstractNum w:abstractNumId="18">
     <w:nsid w:val="72A97EB2"/>
     <w:multiLevelType w:val="hybridMultilevel"/>
     <w:tmpl w:val="9CB07C48"/>
@@ -34419,7 +39771,7 @@
       </w:rPr>
     </w:lvl>
   </w:abstractNum>
-  <w:abstractNum w:abstractNumId="18">
+  <w:abstractNum w:abstractNumId="19">
     <w:nsid w:val="768B1436"/>
     <w:multiLevelType w:val="hybridMultilevel"/>
     <w:tmpl w:val="0F86C496"/>
@@ -34532,7 +39884,120 @@
       </w:rPr>
     </w:lvl>
   </w:abstractNum>
-  <w:abstractNum w:abstractNumId="19">
+  <w:abstractNum w:abstractNumId="20">
+    <w:nsid w:val="7B7A5148"/>
+    <w:multiLevelType w:val="hybridMultilevel"/>
+    <w:tmpl w:val="FBF453AE"/>
+    <w:lvl w:ilvl="0" w:tplc="ECB45AB2">
+      <w:start w:val="4"/>
+      <w:numFmt w:val="bullet"/>
+      <w:lvlText w:val="-"/>
+      <w:lvlJc w:val="left"/>
+      <w:pPr>
+        <w:ind w:left="720" w:hanging="360"/>
+      </w:pPr>
+      <w:rPr>
+        <w:rFonts w:ascii="Cambria" w:eastAsia="Times New Roman" w:hAnsi="Cambria" w:cs="Times New Roman" w:hint="default"/>
+      </w:rPr>
+    </w:lvl>
+    <w:lvl w:ilvl="1" w:tplc="04090003" w:tentative="1">
+      <w:start w:val="1"/>
+      <w:numFmt w:val="bullet"/>
+      <w:lvlText w:val="o"/>
+      <w:lvlJc w:val="left"/>
+      <w:pPr>
+        <w:ind w:left="1440" w:hanging="360"/>
+      </w:pPr>
+      <w:rPr>
+        <w:rFonts w:ascii="Courier New" w:hAnsi="Courier New" w:cs="Courier New" w:hint="default"/>
+      </w:rPr>
+    </w:lvl>
+    <w:lvl w:ilvl="2" w:tplc="04090005" w:tentative="1">
+      <w:start w:val="1"/>
+      <w:numFmt w:val="bullet"/>
+      <w:lvlText w:val=""/>
+      <w:lvlJc w:val="left"/>
+      <w:pPr>
+        <w:ind w:left="2160" w:hanging="360"/>
+      </w:pPr>
+      <w:rPr>
+        <w:rFonts w:ascii="Wingdings" w:hAnsi="Wingdings" w:hint="default"/>
+      </w:rPr>
+    </w:lvl>
+    <w:lvl w:ilvl="3" w:tplc="04090001" w:tentative="1">
+      <w:start w:val="1"/>
+      <w:numFmt w:val="bullet"/>
+      <w:lvlText w:val=""/>
+      <w:lvlJc w:val="left"/>
+      <w:pPr>
+        <w:ind w:left="2880" w:hanging="360"/>
+      </w:pPr>
+      <w:rPr>
+        <w:rFonts w:ascii="Symbol" w:hAnsi="Symbol" w:hint="default"/>
+      </w:rPr>
+    </w:lvl>
+    <w:lvl w:ilvl="4" w:tplc="04090003" w:tentative="1">
+      <w:start w:val="1"/>
+      <w:numFmt w:val="bullet"/>
+      <w:lvlText w:val="o"/>
+      <w:lvlJc w:val="left"/>
+      <w:pPr>
+        <w:ind w:left="3600" w:hanging="360"/>
+      </w:pPr>
+      <w:rPr>
+        <w:rFonts w:ascii="Courier New" w:hAnsi="Courier New" w:cs="Courier New" w:hint="default"/>
+      </w:rPr>
+    </w:lvl>
+    <w:lvl w:ilvl="5" w:tplc="04090005" w:tentative="1">
+      <w:start w:val="1"/>
+      <w:numFmt w:val="bullet"/>
+      <w:lvlText w:val=""/>
+      <w:lvlJc w:val="left"/>
+      <w:pPr>
+        <w:ind w:left="4320" w:hanging="360"/>
+      </w:pPr>
+      <w:rPr>
+        <w:rFonts w:ascii="Wingdings" w:hAnsi="Wingdings" w:hint="default"/>
+      </w:rPr>
+    </w:lvl>
+    <w:lvl w:ilvl="6" w:tplc="04090001" w:tentative="1">
+      <w:start w:val="1"/>
+      <w:numFmt w:val="bullet"/>
+      <w:lvlText w:val=""/>
+      <w:lvlJc w:val="left"/>
+      <w:pPr>
+        <w:ind w:left="5040" w:hanging="360"/>
+      </w:pPr>
+      <w:rPr>
+        <w:rFonts w:ascii="Symbol" w:hAnsi="Symbol" w:hint="default"/>
+      </w:rPr>
+    </w:lvl>
+    <w:lvl w:ilvl="7" w:tplc="04090003" w:tentative="1">
+      <w:start w:val="1"/>
+      <w:numFmt w:val="bullet"/>
+      <w:lvlText w:val="o"/>
+      <w:lvlJc w:val="left"/>
+      <w:pPr>
+        <w:ind w:left="5760" w:hanging="360"/>
+      </w:pPr>
+      <w:rPr>
+        <w:rFonts w:ascii="Courier New" w:hAnsi="Courier New" w:cs="Courier New" w:hint="default"/>
+      </w:rPr>
+    </w:lvl>
+    <w:lvl w:ilvl="8" w:tplc="04090005" w:tentative="1">
+      <w:start w:val="1"/>
+      <w:numFmt w:val="bullet"/>
+      <w:lvlText w:val=""/>
+      <w:lvlJc w:val="left"/>
+      <w:pPr>
+        <w:ind w:left="6480" w:hanging="360"/>
+      </w:pPr>
+      <w:rPr>
+        <w:rFonts w:ascii="Wingdings" w:hAnsi="Wingdings" w:hint="default"/>
+      </w:rPr>
+    </w:lvl>
+  </w:abstractNum>
+  <w:abstractNum w:abstractNumId="21">
     <w:nsid w:val="7BF23C48"/>
     <w:multiLevelType w:val="hybridMultilevel"/>
     <w:tmpl w:val="A1FEF7AA"/>
@@ -34658,25 +40123,25 @@
     <w:abstractNumId w:val="4"/>
   </w:num>
   <w:num w:numId="5">
-    <w:abstractNumId w:val="12"/>
+    <w:abstractNumId w:val="13"/>
   </w:num>
   <w:num w:numId="6">
     <w:abstractNumId w:val="2"/>
   </w:num>
   <w:num w:numId="7">
-    <w:abstractNumId w:val="19"/>
+    <w:abstractNumId w:val="21"/>
   </w:num>
   <w:num w:numId="8">
     <w:abstractNumId w:val="5"/>
   </w:num>
   <w:num w:numId="9">
-    <w:abstractNumId w:val="14"/>
+    <w:abstractNumId w:val="15"/>
   </w:num>
   <w:num w:numId="10">
     <w:abstractNumId w:val="11"/>
   </w:num>
   <w:num w:numId="11">
-    <w:abstractNumId w:val="16"/>
+    <w:abstractNumId w:val="17"/>
   </w:num>
   <w:num w:numId="12">
     <w:abstractNumId w:val="3"/>
@@ -34685,10 +40150,10 @@
     <w:abstractNumId w:val="0"/>
   </w:num>
   <w:num w:numId="14">
-    <w:abstractNumId w:val="17"/>
+    <w:abstractNumId w:val="18"/>
   </w:num>
   <w:num w:numId="15">
-    <w:abstractNumId w:val="13"/>
+    <w:abstractNumId w:val="14"/>
   </w:num>
   <w:num w:numId="16">
     <w:abstractNumId w:val="9"/>
@@ -34709,16 +40174,22 @@
     <w:abstractNumId w:val="1"/>
   </w:num>
   <w:num w:numId="22">
-    <w:abstractNumId w:val="18"/>
+    <w:abstractNumId w:val="19"/>
   </w:num>
   <w:num w:numId="23">
     <w:abstractNumId w:val="6"/>
   </w:num>
   <w:num w:numId="24">
-    <w:abstractNumId w:val="15"/>
+    <w:abstractNumId w:val="16"/>
   </w:num>
   <w:num w:numId="25">
     <w:abstractNumId w:val="7"/>
+  </w:num>
+  <w:num w:numId="26">
+    <w:abstractNumId w:val="12"/>
+  </w:num>
+  <w:num w:numId="27">
+    <w:abstractNumId w:val="20"/>
   </w:num>
   <w:numIdMacAtCleanup w:val="8"/>
 </w:numbering>
@@ -36394,7 +41865,7 @@
 </file>
 
 <file path=customXml/itemProps1.xml><?xml version="1.0" encoding="utf-8"?>
-<ds:datastoreItem xmlns:ds="http://schemas.openxmlformats.org/officeDocument/2006/customXml" ds:itemID="{6F1D8F74-71E3-4A1B-9F2B-EA57438946C7}">
+<ds:datastoreItem xmlns:ds="http://schemas.openxmlformats.org/officeDocument/2006/customXml" ds:itemID="{3B4A6BC1-9521-4A6A-B8ED-5B92C7E3E570}">
   <ds:schemaRefs>
     <ds:schemaRef ds:uri="http://schemas.openxmlformats.org/officeDocument/2006/bibliography"/>
   </ds:schemaRefs>
